--- a/Documentation/How to integrate IBO Digital Barcode Generator in RDLC report.docx
+++ b/Documentation/How to integrate IBO Digital Barcode Generator in RDLC report.docx
@@ -59,79 +59,63 @@
           <w:color w:val="002060"/>
           <w:lang w:val="en-US"/>
         </w:rPr>
-        <w:t xml:space="preserve">This document will provide </w:t>
-      </w:r>
-      <w:r>
-        <w:rPr>
-          <w:color w:val="002060"/>
-          <w:lang w:val="en-US"/>
-        </w:rPr>
-        <w:t xml:space="preserve">an overview of how to </w:t>
-      </w:r>
-      <w:r>
-        <w:rPr>
-          <w:color w:val="002060"/>
-          <w:lang w:val="en-US"/>
-        </w:rPr>
-        <w:t xml:space="preserve">generate </w:t>
-      </w:r>
-      <w:r>
-        <w:rPr>
-          <w:color w:val="002060"/>
-          <w:lang w:val="en-US"/>
-        </w:rPr>
-        <w:t xml:space="preserve">Barcodes using “IBO </w:t>
-      </w:r>
-      <w:r>
-        <w:rPr>
-          <w:color w:val="002060"/>
-          <w:lang w:val="en-US"/>
-        </w:rPr>
-        <w:t>D</w:t>
-      </w:r>
-      <w:r>
-        <w:rPr>
-          <w:color w:val="002060"/>
-          <w:lang w:val="en-US"/>
-        </w:rPr>
-        <w:t>igital</w:t>
-      </w:r>
-      <w:r>
-        <w:rPr>
-          <w:color w:val="002060"/>
-          <w:lang w:val="en-US"/>
-        </w:rPr>
-        <w:t xml:space="preserve"> Barcode Generator</w:t>
-      </w:r>
-      <w:r>
-        <w:rPr>
-          <w:color w:val="002060"/>
-          <w:lang w:val="en-US"/>
-        </w:rPr>
-        <w:t>”</w:t>
-      </w:r>
-      <w:r>
-        <w:rPr>
-          <w:color w:val="002060"/>
-          <w:lang w:val="en-US"/>
-        </w:rPr>
-        <w:t xml:space="preserve"> exten</w:t>
-      </w:r>
-      <w:r>
-        <w:rPr>
-          <w:color w:val="002060"/>
-          <w:lang w:val="en-US"/>
-        </w:rPr>
-        <w:t>sion.</w:t>
-      </w:r>
-    </w:p>
-    <w:p>
-      <w:pPr>
-        <w:rPr>
-          <w:color w:val="002060"/>
-          <w:lang w:val="en-US"/>
-        </w:rPr>
-      </w:pPr>
+        <w:t>This document will provide an overview of how to generate Barcodes using “</w:t>
+      </w:r>
+      <w:commentRangeStart w:id="0"/>
+      <w:commentRangeStart w:id="1"/>
+      <w:r>
+        <w:rPr>
+          <w:color w:val="002060"/>
+          <w:lang w:val="en-US"/>
+        </w:rPr>
+        <w:t>IBODigital</w:t>
+      </w:r>
+      <w:commentRangeEnd w:id="0"/>
+      <w:r>
+        <w:rPr>
+          <w:rStyle w:val="CommentReference"/>
+        </w:rPr>
+        <w:commentReference w:id="0"/>
+      </w:r>
+      <w:commentRangeEnd w:id="1"/>
+      <w:r>
+        <w:rPr>
+          <w:rStyle w:val="CommentReference"/>
+        </w:rPr>
+        <w:commentReference w:id="1"/>
+      </w:r>
+      <w:r>
+        <w:rPr>
+          <w:color w:val="002060"/>
+          <w:lang w:val="en-US"/>
+        </w:rPr>
+        <w:t xml:space="preserve"> Barcode Generator” .Sample examples can be downloaded from </w:t>
+      </w:r>
+      <w:proofErr w:type="spellStart"/>
+      <w:r>
+        <w:rPr>
+          <w:color w:val="002060"/>
+          <w:lang w:val="en-US"/>
+        </w:rPr>
+        <w:t>gitHub</w:t>
+      </w:r>
+      <w:proofErr w:type="spellEnd"/>
+      <w:r>
+        <w:rPr>
+          <w:color w:val="002060"/>
+          <w:lang w:val="en-US"/>
+        </w:rPr>
+        <w:t xml:space="preserve"> repository </w:t>
+      </w:r>
+      <w:hyperlink r:id="rId11" w:history="1">
+        <w:r>
+          <w:rPr>
+            <w:rStyle w:val="Hyperlink"/>
+            <w:lang w:val="en-US"/>
+          </w:rPr>
+          <w:t>Barcode</w:t>
+        </w:r>
+      </w:hyperlink>
     </w:p>
     <w:p>
       <w:pPr>
@@ -174,11 +158,35 @@
         </w:rPr>
         <w:t xml:space="preserve"> extension from </w:t>
       </w:r>
-      <w:r>
-        <w:rPr>
-          <w:color w:val="002060"/>
-        </w:rPr>
-        <w:t>Microsoft AppSource.</w:t>
+      <w:hyperlink r:id="rId12" w:history="1">
+        <w:r>
+          <w:rPr>
+            <w:rStyle w:val="Hyperlink"/>
+          </w:rPr>
+          <w:t xml:space="preserve">Microsoft </w:t>
+        </w:r>
+        <w:commentRangeStart w:id="2"/>
+        <w:r>
+          <w:rPr>
+            <w:rStyle w:val="Hyperlink"/>
+          </w:rPr>
+          <w:t>AppSource</w:t>
+        </w:r>
+        <w:commentRangeEnd w:id="2"/>
+        <w:r>
+          <w:rPr>
+            <w:rStyle w:val="Hyperlink"/>
+            <w:sz w:val="16"/>
+            <w:szCs w:val="16"/>
+          </w:rPr>
+          <w:commentReference w:id="2"/>
+        </w:r>
+      </w:hyperlink>
+      <w:r>
+        <w:rPr>
+          <w:color w:val="002060"/>
+        </w:rPr>
+        <w:t>.</w:t>
       </w:r>
       <w:r>
         <w:rPr>
@@ -277,46 +285,2789 @@
           <w:lang w:val="en-US"/>
         </w:rPr>
       </w:pPr>
-      <w:r>
-        <w:rPr>
-          <w:noProof/>
-        </w:rPr>
-        <w:drawing>
-          <wp:inline distT="0" distB="0" distL="0" distR="0" wp14:anchorId="276ECE70" wp14:editId="60F26040">
-            <wp:extent cx="4391025" cy="3133725"/>
-            <wp:effectExtent l="0" t="0" r="9525" b="9525"/>
-            <wp:docPr id="1" name="Picture 1"/>
-            <wp:cNvGraphicFramePr>
-              <a:graphicFrameLocks xmlns:a="http://schemas.openxmlformats.org/drawingml/2006/main" noChangeAspect="1"/>
-            </wp:cNvGraphicFramePr>
-            <a:graphic xmlns:a="http://schemas.openxmlformats.org/drawingml/2006/main">
-              <a:graphicData uri="http://schemas.openxmlformats.org/drawingml/2006/picture">
-                <pic:pic xmlns:pic="http://schemas.openxmlformats.org/drawingml/2006/picture">
-                  <pic:nvPicPr>
-                    <pic:cNvPr id="1" name=""/>
-                    <pic:cNvPicPr/>
-                  </pic:nvPicPr>
-                  <pic:blipFill>
-                    <a:blip r:embed="rId8"/>
-                    <a:stretch>
-                      <a:fillRect/>
-                    </a:stretch>
-                  </pic:blipFill>
-                  <pic:spPr>
-                    <a:xfrm>
-                      <a:off x="0" y="0"/>
-                      <a:ext cx="4391025" cy="3133725"/>
-                    </a:xfrm>
-                    <a:prstGeom prst="rect">
-                      <a:avLst/>
-                    </a:prstGeom>
-                  </pic:spPr>
-                </pic:pic>
-              </a:graphicData>
-            </a:graphic>
-          </wp:inline>
-        </w:drawing>
-      </w:r>
+      <w:ins w:id="3" w:author="Vikrant Abdagire | IBO" w:date="2020-03-27T15:53:00Z">
+        <w:r>
+          <w:rPr>
+            <w:noProof/>
+            <w:color w:val="002060"/>
+            <w:lang w:val="en-US"/>
+          </w:rPr>
+          <mc:AlternateContent>
+            <mc:Choice Requires="wps">
+              <w:drawing>
+                <wp:anchor distT="0" distB="0" distL="114300" distR="114300" simplePos="0" relativeHeight="251659264" behindDoc="0" locked="0" layoutInCell="1" allowOverlap="1" wp14:anchorId="48816F3D" wp14:editId="11EB1E4D">
+                  <wp:simplePos x="0" y="0"/>
+                  <wp:positionH relativeFrom="column">
+                    <wp:posOffset>514350</wp:posOffset>
+                  </wp:positionH>
+                  <wp:positionV relativeFrom="paragraph">
+                    <wp:posOffset>184150</wp:posOffset>
+                  </wp:positionV>
+                  <wp:extent cx="4724400" cy="2990850"/>
+                  <wp:effectExtent l="0" t="0" r="0" b="0"/>
+                  <wp:wrapNone/>
+                  <wp:docPr id="6" name="Text Box 6"/>
+                  <wp:cNvGraphicFramePr/>
+                  <a:graphic xmlns:a="http://schemas.openxmlformats.org/drawingml/2006/main">
+                    <a:graphicData uri="http://schemas.microsoft.com/office/word/2010/wordprocessingShape">
+                      <wps:wsp>
+                        <wps:cNvSpPr txBox="1"/>
+                        <wps:spPr>
+                          <a:xfrm>
+                            <a:off x="0" y="0"/>
+                            <a:ext cx="4724400" cy="2990850"/>
+                          </a:xfrm>
+                          <a:prstGeom prst="rect">
+                            <a:avLst/>
+                          </a:prstGeom>
+                          <a:solidFill>
+                            <a:schemeClr val="lt1"/>
+                          </a:solidFill>
+                          <a:ln w="6350">
+                            <a:noFill/>
+                          </a:ln>
+                        </wps:spPr>
+                        <wps:txbx>
+                          <w:txbxContent>
+                            <w:p>
+                              <w:pPr>
+                                <w:shd w:val="clear" w:color="auto" w:fill="1E1E1E"/>
+                                <w:spacing w:after="0" w:line="285" w:lineRule="atLeast"/>
+                                <w:rPr>
+                                  <w:ins w:id="4" w:author="Vikrant Abdagire | IBO" w:date="2020-03-27T15:53:00Z"/>
+                                  <w:rFonts w:ascii="Consolas" w:eastAsia="Times New Roman" w:hAnsi="Consolas" w:cs="Times New Roman"/>
+                                  <w:color w:val="D4D4D4"/>
+                                  <w:sz w:val="21"/>
+                                  <w:szCs w:val="21"/>
+                                  <w:lang w:val="en-US" w:eastAsia="de-DE"/>
+                                  <w:rPrChange w:id="5" w:author="Vikrant Abdagire | IBO" w:date="2020-03-27T15:53:00Z">
+                                    <w:rPr>
+                                      <w:ins w:id="6" w:author="Vikrant Abdagire | IBO" w:date="2020-03-27T15:53:00Z"/>
+                                      <w:rFonts w:ascii="Consolas" w:eastAsia="Times New Roman" w:hAnsi="Consolas" w:cs="Times New Roman"/>
+                                      <w:color w:val="D4D4D4"/>
+                                      <w:sz w:val="21"/>
+                                      <w:szCs w:val="21"/>
+                                      <w:lang w:eastAsia="de-DE"/>
+                                    </w:rPr>
+                                  </w:rPrChange>
+                                </w:rPr>
+                              </w:pPr>
+                              <w:ins w:id="7" w:author="Vikrant Abdagire | IBO" w:date="2020-03-27T15:53:00Z">
+                                <w:r>
+                                  <w:rPr>
+                                    <w:rFonts w:ascii="Consolas" w:eastAsia="Times New Roman" w:hAnsi="Consolas" w:cs="Times New Roman"/>
+                                    <w:color w:val="D4D4D4"/>
+                                    <w:sz w:val="21"/>
+                                    <w:szCs w:val="21"/>
+                                    <w:lang w:val="en-US" w:eastAsia="de-DE"/>
+                                    <w:rPrChange w:id="8" w:author="Vikrant Abdagire | IBO" w:date="2020-03-27T15:53:00Z">
+                                      <w:rPr>
+                                        <w:rFonts w:ascii="Consolas" w:eastAsia="Times New Roman" w:hAnsi="Consolas" w:cs="Times New Roman"/>
+                                        <w:color w:val="D4D4D4"/>
+                                        <w:sz w:val="21"/>
+                                        <w:szCs w:val="21"/>
+                                        <w:lang w:eastAsia="de-DE"/>
+                                      </w:rPr>
+                                    </w:rPrChange>
+                                  </w:rPr>
+                                  <w:t>{</w:t>
+                                </w:r>
+                              </w:ins>
+                            </w:p>
+                            <w:p>
+                              <w:pPr>
+                                <w:shd w:val="clear" w:color="auto" w:fill="1E1E1E"/>
+                                <w:spacing w:after="0" w:line="285" w:lineRule="atLeast"/>
+                                <w:rPr>
+                                  <w:ins w:id="9" w:author="Vikrant Abdagire | IBO" w:date="2020-03-27T15:53:00Z"/>
+                                  <w:rFonts w:ascii="Consolas" w:eastAsia="Times New Roman" w:hAnsi="Consolas" w:cs="Times New Roman"/>
+                                  <w:color w:val="D4D4D4"/>
+                                  <w:sz w:val="21"/>
+                                  <w:szCs w:val="21"/>
+                                  <w:lang w:val="en-US" w:eastAsia="de-DE"/>
+                                  <w:rPrChange w:id="10" w:author="Vikrant Abdagire | IBO" w:date="2020-03-27T15:53:00Z">
+                                    <w:rPr>
+                                      <w:ins w:id="11" w:author="Vikrant Abdagire | IBO" w:date="2020-03-27T15:53:00Z"/>
+                                      <w:rFonts w:ascii="Consolas" w:eastAsia="Times New Roman" w:hAnsi="Consolas" w:cs="Times New Roman"/>
+                                      <w:color w:val="D4D4D4"/>
+                                      <w:sz w:val="21"/>
+                                      <w:szCs w:val="21"/>
+                                      <w:lang w:eastAsia="de-DE"/>
+                                    </w:rPr>
+                                  </w:rPrChange>
+                                </w:rPr>
+                              </w:pPr>
+                              <w:ins w:id="12" w:author="Vikrant Abdagire | IBO" w:date="2020-03-27T15:53:00Z">
+                                <w:r>
+                                  <w:rPr>
+                                    <w:rFonts w:ascii="Consolas" w:eastAsia="Times New Roman" w:hAnsi="Consolas" w:cs="Times New Roman"/>
+                                    <w:color w:val="D4D4D4"/>
+                                    <w:sz w:val="21"/>
+                                    <w:szCs w:val="21"/>
+                                    <w:lang w:val="en-US" w:eastAsia="de-DE"/>
+                                    <w:rPrChange w:id="13" w:author="Vikrant Abdagire | IBO" w:date="2020-03-27T15:53:00Z">
+                                      <w:rPr>
+                                        <w:rFonts w:ascii="Consolas" w:eastAsia="Times New Roman" w:hAnsi="Consolas" w:cs="Times New Roman"/>
+                                        <w:color w:val="D4D4D4"/>
+                                        <w:sz w:val="21"/>
+                                        <w:szCs w:val="21"/>
+                                        <w:lang w:eastAsia="de-DE"/>
+                                      </w:rPr>
+                                    </w:rPrChange>
+                                  </w:rPr>
+                                  <w:t>    </w:t>
+                                </w:r>
+                                <w:r>
+                                  <w:rPr>
+                                    <w:rFonts w:ascii="Consolas" w:eastAsia="Times New Roman" w:hAnsi="Consolas" w:cs="Times New Roman"/>
+                                    <w:color w:val="9CDCFE"/>
+                                    <w:sz w:val="21"/>
+                                    <w:szCs w:val="21"/>
+                                    <w:lang w:val="en-US" w:eastAsia="de-DE"/>
+                                    <w:rPrChange w:id="14" w:author="Vikrant Abdagire | IBO" w:date="2020-03-27T15:53:00Z">
+                                      <w:rPr>
+                                        <w:rFonts w:ascii="Consolas" w:eastAsia="Times New Roman" w:hAnsi="Consolas" w:cs="Times New Roman"/>
+                                        <w:color w:val="9CDCFE"/>
+                                        <w:sz w:val="21"/>
+                                        <w:szCs w:val="21"/>
+                                        <w:lang w:eastAsia="de-DE"/>
+                                      </w:rPr>
+                                    </w:rPrChange>
+                                  </w:rPr>
+                                  <w:t>"version"</w:t>
+                                </w:r>
+                                <w:r>
+                                  <w:rPr>
+                                    <w:rFonts w:ascii="Consolas" w:eastAsia="Times New Roman" w:hAnsi="Consolas" w:cs="Times New Roman"/>
+                                    <w:color w:val="D4D4D4"/>
+                                    <w:sz w:val="21"/>
+                                    <w:szCs w:val="21"/>
+                                    <w:lang w:val="en-US" w:eastAsia="de-DE"/>
+                                    <w:rPrChange w:id="15" w:author="Vikrant Abdagire | IBO" w:date="2020-03-27T15:53:00Z">
+                                      <w:rPr>
+                                        <w:rFonts w:ascii="Consolas" w:eastAsia="Times New Roman" w:hAnsi="Consolas" w:cs="Times New Roman"/>
+                                        <w:color w:val="D4D4D4"/>
+                                        <w:sz w:val="21"/>
+                                        <w:szCs w:val="21"/>
+                                        <w:lang w:eastAsia="de-DE"/>
+                                      </w:rPr>
+                                    </w:rPrChange>
+                                  </w:rPr>
+                                  <w:t>: </w:t>
+                                </w:r>
+                                <w:r>
+                                  <w:rPr>
+                                    <w:rFonts w:ascii="Consolas" w:eastAsia="Times New Roman" w:hAnsi="Consolas" w:cs="Times New Roman"/>
+                                    <w:color w:val="CE9178"/>
+                                    <w:sz w:val="21"/>
+                                    <w:szCs w:val="21"/>
+                                    <w:lang w:val="en-US" w:eastAsia="de-DE"/>
+                                    <w:rPrChange w:id="16" w:author="Vikrant Abdagire | IBO" w:date="2020-03-27T15:53:00Z">
+                                      <w:rPr>
+                                        <w:rFonts w:ascii="Consolas" w:eastAsia="Times New Roman" w:hAnsi="Consolas" w:cs="Times New Roman"/>
+                                        <w:color w:val="CE9178"/>
+                                        <w:sz w:val="21"/>
+                                        <w:szCs w:val="21"/>
+                                        <w:lang w:eastAsia="de-DE"/>
+                                      </w:rPr>
+                                    </w:rPrChange>
+                                  </w:rPr>
+                                  <w:t>"0.2.0"</w:t>
+                                </w:r>
+                                <w:r>
+                                  <w:rPr>
+                                    <w:rFonts w:ascii="Consolas" w:eastAsia="Times New Roman" w:hAnsi="Consolas" w:cs="Times New Roman"/>
+                                    <w:color w:val="D4D4D4"/>
+                                    <w:sz w:val="21"/>
+                                    <w:szCs w:val="21"/>
+                                    <w:lang w:val="en-US" w:eastAsia="de-DE"/>
+                                    <w:rPrChange w:id="17" w:author="Vikrant Abdagire | IBO" w:date="2020-03-27T15:53:00Z">
+                                      <w:rPr>
+                                        <w:rFonts w:ascii="Consolas" w:eastAsia="Times New Roman" w:hAnsi="Consolas" w:cs="Times New Roman"/>
+                                        <w:color w:val="D4D4D4"/>
+                                        <w:sz w:val="21"/>
+                                        <w:szCs w:val="21"/>
+                                        <w:lang w:eastAsia="de-DE"/>
+                                      </w:rPr>
+                                    </w:rPrChange>
+                                  </w:rPr>
+                                  <w:t>,</w:t>
+                                </w:r>
+                              </w:ins>
+                            </w:p>
+                            <w:p>
+                              <w:pPr>
+                                <w:shd w:val="clear" w:color="auto" w:fill="1E1E1E"/>
+                                <w:spacing w:after="0" w:line="285" w:lineRule="atLeast"/>
+                                <w:rPr>
+                                  <w:ins w:id="18" w:author="Vikrant Abdagire | IBO" w:date="2020-03-27T15:53:00Z"/>
+                                  <w:rFonts w:ascii="Consolas" w:eastAsia="Times New Roman" w:hAnsi="Consolas" w:cs="Times New Roman"/>
+                                  <w:color w:val="D4D4D4"/>
+                                  <w:sz w:val="21"/>
+                                  <w:szCs w:val="21"/>
+                                  <w:lang w:val="en-US" w:eastAsia="de-DE"/>
+                                  <w:rPrChange w:id="19" w:author="Vikrant Abdagire | IBO" w:date="2020-03-27T15:53:00Z">
+                                    <w:rPr>
+                                      <w:ins w:id="20" w:author="Vikrant Abdagire | IBO" w:date="2020-03-27T15:53:00Z"/>
+                                      <w:rFonts w:ascii="Consolas" w:eastAsia="Times New Roman" w:hAnsi="Consolas" w:cs="Times New Roman"/>
+                                      <w:color w:val="D4D4D4"/>
+                                      <w:sz w:val="21"/>
+                                      <w:szCs w:val="21"/>
+                                      <w:lang w:eastAsia="de-DE"/>
+                                    </w:rPr>
+                                  </w:rPrChange>
+                                </w:rPr>
+                              </w:pPr>
+                              <w:ins w:id="21" w:author="Vikrant Abdagire | IBO" w:date="2020-03-27T15:53:00Z">
+                                <w:r>
+                                  <w:rPr>
+                                    <w:rFonts w:ascii="Consolas" w:eastAsia="Times New Roman" w:hAnsi="Consolas" w:cs="Times New Roman"/>
+                                    <w:color w:val="D4D4D4"/>
+                                    <w:sz w:val="21"/>
+                                    <w:szCs w:val="21"/>
+                                    <w:lang w:val="en-US" w:eastAsia="de-DE"/>
+                                    <w:rPrChange w:id="22" w:author="Vikrant Abdagire | IBO" w:date="2020-03-27T15:53:00Z">
+                                      <w:rPr>
+                                        <w:rFonts w:ascii="Consolas" w:eastAsia="Times New Roman" w:hAnsi="Consolas" w:cs="Times New Roman"/>
+                                        <w:color w:val="D4D4D4"/>
+                                        <w:sz w:val="21"/>
+                                        <w:szCs w:val="21"/>
+                                        <w:lang w:eastAsia="de-DE"/>
+                                      </w:rPr>
+                                    </w:rPrChange>
+                                  </w:rPr>
+                                  <w:t>    </w:t>
+                                </w:r>
+                                <w:r>
+                                  <w:rPr>
+                                    <w:rFonts w:ascii="Consolas" w:eastAsia="Times New Roman" w:hAnsi="Consolas" w:cs="Times New Roman"/>
+                                    <w:color w:val="9CDCFE"/>
+                                    <w:sz w:val="21"/>
+                                    <w:szCs w:val="21"/>
+                                    <w:lang w:val="en-US" w:eastAsia="de-DE"/>
+                                    <w:rPrChange w:id="23" w:author="Vikrant Abdagire | IBO" w:date="2020-03-27T15:53:00Z">
+                                      <w:rPr>
+                                        <w:rFonts w:ascii="Consolas" w:eastAsia="Times New Roman" w:hAnsi="Consolas" w:cs="Times New Roman"/>
+                                        <w:color w:val="9CDCFE"/>
+                                        <w:sz w:val="21"/>
+                                        <w:szCs w:val="21"/>
+                                        <w:lang w:eastAsia="de-DE"/>
+                                      </w:rPr>
+                                    </w:rPrChange>
+                                  </w:rPr>
+                                  <w:t>"configurations"</w:t>
+                                </w:r>
+                                <w:r>
+                                  <w:rPr>
+                                    <w:rFonts w:ascii="Consolas" w:eastAsia="Times New Roman" w:hAnsi="Consolas" w:cs="Times New Roman"/>
+                                    <w:color w:val="D4D4D4"/>
+                                    <w:sz w:val="21"/>
+                                    <w:szCs w:val="21"/>
+                                    <w:lang w:val="en-US" w:eastAsia="de-DE"/>
+                                    <w:rPrChange w:id="24" w:author="Vikrant Abdagire | IBO" w:date="2020-03-27T15:53:00Z">
+                                      <w:rPr>
+                                        <w:rFonts w:ascii="Consolas" w:eastAsia="Times New Roman" w:hAnsi="Consolas" w:cs="Times New Roman"/>
+                                        <w:color w:val="D4D4D4"/>
+                                        <w:sz w:val="21"/>
+                                        <w:szCs w:val="21"/>
+                                        <w:lang w:eastAsia="de-DE"/>
+                                      </w:rPr>
+                                    </w:rPrChange>
+                                  </w:rPr>
+                                  <w:t>: [</w:t>
+                                </w:r>
+                              </w:ins>
+                            </w:p>
+                            <w:p>
+                              <w:pPr>
+                                <w:shd w:val="clear" w:color="auto" w:fill="1E1E1E"/>
+                                <w:spacing w:after="0" w:line="285" w:lineRule="atLeast"/>
+                                <w:rPr>
+                                  <w:ins w:id="25" w:author="Vikrant Abdagire | IBO" w:date="2020-03-27T15:53:00Z"/>
+                                  <w:rFonts w:ascii="Consolas" w:eastAsia="Times New Roman" w:hAnsi="Consolas" w:cs="Times New Roman"/>
+                                  <w:color w:val="D4D4D4"/>
+                                  <w:sz w:val="21"/>
+                                  <w:szCs w:val="21"/>
+                                  <w:lang w:val="en-US" w:eastAsia="de-DE"/>
+                                  <w:rPrChange w:id="26" w:author="Vikrant Abdagire | IBO" w:date="2020-03-27T15:53:00Z">
+                                    <w:rPr>
+                                      <w:ins w:id="27" w:author="Vikrant Abdagire | IBO" w:date="2020-03-27T15:53:00Z"/>
+                                      <w:rFonts w:ascii="Consolas" w:eastAsia="Times New Roman" w:hAnsi="Consolas" w:cs="Times New Roman"/>
+                                      <w:color w:val="D4D4D4"/>
+                                      <w:sz w:val="21"/>
+                                      <w:szCs w:val="21"/>
+                                      <w:lang w:eastAsia="de-DE"/>
+                                    </w:rPr>
+                                  </w:rPrChange>
+                                </w:rPr>
+                              </w:pPr>
+                              <w:ins w:id="28" w:author="Vikrant Abdagire | IBO" w:date="2020-03-27T15:53:00Z">
+                                <w:r>
+                                  <w:rPr>
+                                    <w:rFonts w:ascii="Consolas" w:eastAsia="Times New Roman" w:hAnsi="Consolas" w:cs="Times New Roman"/>
+                                    <w:color w:val="D4D4D4"/>
+                                    <w:sz w:val="21"/>
+                                    <w:szCs w:val="21"/>
+                                    <w:lang w:val="en-US" w:eastAsia="de-DE"/>
+                                    <w:rPrChange w:id="29" w:author="Vikrant Abdagire | IBO" w:date="2020-03-27T15:53:00Z">
+                                      <w:rPr>
+                                        <w:rFonts w:ascii="Consolas" w:eastAsia="Times New Roman" w:hAnsi="Consolas" w:cs="Times New Roman"/>
+                                        <w:color w:val="D4D4D4"/>
+                                        <w:sz w:val="21"/>
+                                        <w:szCs w:val="21"/>
+                                        <w:lang w:eastAsia="de-DE"/>
+                                      </w:rPr>
+                                    </w:rPrChange>
+                                  </w:rPr>
+                                  <w:t>        {</w:t>
+                                </w:r>
+                              </w:ins>
+                            </w:p>
+                            <w:p>
+                              <w:pPr>
+                                <w:shd w:val="clear" w:color="auto" w:fill="1E1E1E"/>
+                                <w:spacing w:after="0" w:line="285" w:lineRule="atLeast"/>
+                                <w:rPr>
+                                  <w:ins w:id="30" w:author="Vikrant Abdagire | IBO" w:date="2020-03-27T15:53:00Z"/>
+                                  <w:rFonts w:ascii="Consolas" w:eastAsia="Times New Roman" w:hAnsi="Consolas" w:cs="Times New Roman"/>
+                                  <w:color w:val="D4D4D4"/>
+                                  <w:sz w:val="21"/>
+                                  <w:szCs w:val="21"/>
+                                  <w:lang w:val="en-US" w:eastAsia="de-DE"/>
+                                  <w:rPrChange w:id="31" w:author="Vikrant Abdagire | IBO" w:date="2020-03-27T15:53:00Z">
+                                    <w:rPr>
+                                      <w:ins w:id="32" w:author="Vikrant Abdagire | IBO" w:date="2020-03-27T15:53:00Z"/>
+                                      <w:rFonts w:ascii="Consolas" w:eastAsia="Times New Roman" w:hAnsi="Consolas" w:cs="Times New Roman"/>
+                                      <w:color w:val="D4D4D4"/>
+                                      <w:sz w:val="21"/>
+                                      <w:szCs w:val="21"/>
+                                      <w:lang w:eastAsia="de-DE"/>
+                                    </w:rPr>
+                                  </w:rPrChange>
+                                </w:rPr>
+                              </w:pPr>
+                              <w:ins w:id="33" w:author="Vikrant Abdagire | IBO" w:date="2020-03-27T15:53:00Z">
+                                <w:r>
+                                  <w:rPr>
+                                    <w:rFonts w:ascii="Consolas" w:eastAsia="Times New Roman" w:hAnsi="Consolas" w:cs="Times New Roman"/>
+                                    <w:color w:val="D4D4D4"/>
+                                    <w:sz w:val="21"/>
+                                    <w:szCs w:val="21"/>
+                                    <w:lang w:val="en-US" w:eastAsia="de-DE"/>
+                                    <w:rPrChange w:id="34" w:author="Vikrant Abdagire | IBO" w:date="2020-03-27T15:53:00Z">
+                                      <w:rPr>
+                                        <w:rFonts w:ascii="Consolas" w:eastAsia="Times New Roman" w:hAnsi="Consolas" w:cs="Times New Roman"/>
+                                        <w:color w:val="D4D4D4"/>
+                                        <w:sz w:val="21"/>
+                                        <w:szCs w:val="21"/>
+                                        <w:lang w:eastAsia="de-DE"/>
+                                      </w:rPr>
+                                    </w:rPrChange>
+                                  </w:rPr>
+                                  <w:t>            </w:t>
+                                </w:r>
+                                <w:r>
+                                  <w:rPr>
+                                    <w:rFonts w:ascii="Consolas" w:eastAsia="Times New Roman" w:hAnsi="Consolas" w:cs="Times New Roman"/>
+                                    <w:color w:val="9CDCFE"/>
+                                    <w:sz w:val="21"/>
+                                    <w:szCs w:val="21"/>
+                                    <w:lang w:val="en-US" w:eastAsia="de-DE"/>
+                                    <w:rPrChange w:id="35" w:author="Vikrant Abdagire | IBO" w:date="2020-03-27T15:53:00Z">
+                                      <w:rPr>
+                                        <w:rFonts w:ascii="Consolas" w:eastAsia="Times New Roman" w:hAnsi="Consolas" w:cs="Times New Roman"/>
+                                        <w:color w:val="9CDCFE"/>
+                                        <w:sz w:val="21"/>
+                                        <w:szCs w:val="21"/>
+                                        <w:lang w:eastAsia="de-DE"/>
+                                      </w:rPr>
+                                    </w:rPrChange>
+                                  </w:rPr>
+                                  <w:t>"type"</w:t>
+                                </w:r>
+                                <w:r>
+                                  <w:rPr>
+                                    <w:rFonts w:ascii="Consolas" w:eastAsia="Times New Roman" w:hAnsi="Consolas" w:cs="Times New Roman"/>
+                                    <w:color w:val="D4D4D4"/>
+                                    <w:sz w:val="21"/>
+                                    <w:szCs w:val="21"/>
+                                    <w:lang w:val="en-US" w:eastAsia="de-DE"/>
+                                    <w:rPrChange w:id="36" w:author="Vikrant Abdagire | IBO" w:date="2020-03-27T15:53:00Z">
+                                      <w:rPr>
+                                        <w:rFonts w:ascii="Consolas" w:eastAsia="Times New Roman" w:hAnsi="Consolas" w:cs="Times New Roman"/>
+                                        <w:color w:val="D4D4D4"/>
+                                        <w:sz w:val="21"/>
+                                        <w:szCs w:val="21"/>
+                                        <w:lang w:eastAsia="de-DE"/>
+                                      </w:rPr>
+                                    </w:rPrChange>
+                                  </w:rPr>
+                                  <w:t>: </w:t>
+                                </w:r>
+                                <w:r>
+                                  <w:rPr>
+                                    <w:rFonts w:ascii="Consolas" w:eastAsia="Times New Roman" w:hAnsi="Consolas" w:cs="Times New Roman"/>
+                                    <w:color w:val="CE9178"/>
+                                    <w:sz w:val="21"/>
+                                    <w:szCs w:val="21"/>
+                                    <w:lang w:val="en-US" w:eastAsia="de-DE"/>
+                                    <w:rPrChange w:id="37" w:author="Vikrant Abdagire | IBO" w:date="2020-03-27T15:53:00Z">
+                                      <w:rPr>
+                                        <w:rFonts w:ascii="Consolas" w:eastAsia="Times New Roman" w:hAnsi="Consolas" w:cs="Times New Roman"/>
+                                        <w:color w:val="CE9178"/>
+                                        <w:sz w:val="21"/>
+                                        <w:szCs w:val="21"/>
+                                        <w:lang w:eastAsia="de-DE"/>
+                                      </w:rPr>
+                                    </w:rPrChange>
+                                  </w:rPr>
+                                  <w:t>"al"</w:t>
+                                </w:r>
+                                <w:r>
+                                  <w:rPr>
+                                    <w:rFonts w:ascii="Consolas" w:eastAsia="Times New Roman" w:hAnsi="Consolas" w:cs="Times New Roman"/>
+                                    <w:color w:val="D4D4D4"/>
+                                    <w:sz w:val="21"/>
+                                    <w:szCs w:val="21"/>
+                                    <w:lang w:val="en-US" w:eastAsia="de-DE"/>
+                                    <w:rPrChange w:id="38" w:author="Vikrant Abdagire | IBO" w:date="2020-03-27T15:53:00Z">
+                                      <w:rPr>
+                                        <w:rFonts w:ascii="Consolas" w:eastAsia="Times New Roman" w:hAnsi="Consolas" w:cs="Times New Roman"/>
+                                        <w:color w:val="D4D4D4"/>
+                                        <w:sz w:val="21"/>
+                                        <w:szCs w:val="21"/>
+                                        <w:lang w:eastAsia="de-DE"/>
+                                      </w:rPr>
+                                    </w:rPrChange>
+                                  </w:rPr>
+                                  <w:t>,</w:t>
+                                </w:r>
+                              </w:ins>
+                            </w:p>
+                            <w:p>
+                              <w:pPr>
+                                <w:shd w:val="clear" w:color="auto" w:fill="1E1E1E"/>
+                                <w:spacing w:after="0" w:line="285" w:lineRule="atLeast"/>
+                                <w:rPr>
+                                  <w:ins w:id="39" w:author="Vikrant Abdagire | IBO" w:date="2020-03-27T15:53:00Z"/>
+                                  <w:rFonts w:ascii="Consolas" w:eastAsia="Times New Roman" w:hAnsi="Consolas" w:cs="Times New Roman"/>
+                                  <w:color w:val="D4D4D4"/>
+                                  <w:sz w:val="21"/>
+                                  <w:szCs w:val="21"/>
+                                  <w:lang w:val="en-US" w:eastAsia="de-DE"/>
+                                  <w:rPrChange w:id="40" w:author="Vikrant Abdagire | IBO" w:date="2020-03-27T15:53:00Z">
+                                    <w:rPr>
+                                      <w:ins w:id="41" w:author="Vikrant Abdagire | IBO" w:date="2020-03-27T15:53:00Z"/>
+                                      <w:rFonts w:ascii="Consolas" w:eastAsia="Times New Roman" w:hAnsi="Consolas" w:cs="Times New Roman"/>
+                                      <w:color w:val="D4D4D4"/>
+                                      <w:sz w:val="21"/>
+                                      <w:szCs w:val="21"/>
+                                      <w:lang w:eastAsia="de-DE"/>
+                                    </w:rPr>
+                                  </w:rPrChange>
+                                </w:rPr>
+                              </w:pPr>
+                              <w:ins w:id="42" w:author="Vikrant Abdagire | IBO" w:date="2020-03-27T15:53:00Z">
+                                <w:r>
+                                  <w:rPr>
+                                    <w:rFonts w:ascii="Consolas" w:eastAsia="Times New Roman" w:hAnsi="Consolas" w:cs="Times New Roman"/>
+                                    <w:color w:val="D4D4D4"/>
+                                    <w:sz w:val="21"/>
+                                    <w:szCs w:val="21"/>
+                                    <w:lang w:val="en-US" w:eastAsia="de-DE"/>
+                                    <w:rPrChange w:id="43" w:author="Vikrant Abdagire | IBO" w:date="2020-03-27T15:53:00Z">
+                                      <w:rPr>
+                                        <w:rFonts w:ascii="Consolas" w:eastAsia="Times New Roman" w:hAnsi="Consolas" w:cs="Times New Roman"/>
+                                        <w:color w:val="D4D4D4"/>
+                                        <w:sz w:val="21"/>
+                                        <w:szCs w:val="21"/>
+                                        <w:lang w:eastAsia="de-DE"/>
+                                      </w:rPr>
+                                    </w:rPrChange>
+                                  </w:rPr>
+                                  <w:t>            </w:t>
+                                </w:r>
+                                <w:r>
+                                  <w:rPr>
+                                    <w:rFonts w:ascii="Consolas" w:eastAsia="Times New Roman" w:hAnsi="Consolas" w:cs="Times New Roman"/>
+                                    <w:color w:val="9CDCFE"/>
+                                    <w:sz w:val="21"/>
+                                    <w:szCs w:val="21"/>
+                                    <w:lang w:val="en-US" w:eastAsia="de-DE"/>
+                                    <w:rPrChange w:id="44" w:author="Vikrant Abdagire | IBO" w:date="2020-03-27T15:53:00Z">
+                                      <w:rPr>
+                                        <w:rFonts w:ascii="Consolas" w:eastAsia="Times New Roman" w:hAnsi="Consolas" w:cs="Times New Roman"/>
+                                        <w:color w:val="9CDCFE"/>
+                                        <w:sz w:val="21"/>
+                                        <w:szCs w:val="21"/>
+                                        <w:lang w:eastAsia="de-DE"/>
+                                      </w:rPr>
+                                    </w:rPrChange>
+                                  </w:rPr>
+                                  <w:t>"request"</w:t>
+                                </w:r>
+                                <w:r>
+                                  <w:rPr>
+                                    <w:rFonts w:ascii="Consolas" w:eastAsia="Times New Roman" w:hAnsi="Consolas" w:cs="Times New Roman"/>
+                                    <w:color w:val="D4D4D4"/>
+                                    <w:sz w:val="21"/>
+                                    <w:szCs w:val="21"/>
+                                    <w:lang w:val="en-US" w:eastAsia="de-DE"/>
+                                    <w:rPrChange w:id="45" w:author="Vikrant Abdagire | IBO" w:date="2020-03-27T15:53:00Z">
+                                      <w:rPr>
+                                        <w:rFonts w:ascii="Consolas" w:eastAsia="Times New Roman" w:hAnsi="Consolas" w:cs="Times New Roman"/>
+                                        <w:color w:val="D4D4D4"/>
+                                        <w:sz w:val="21"/>
+                                        <w:szCs w:val="21"/>
+                                        <w:lang w:eastAsia="de-DE"/>
+                                      </w:rPr>
+                                    </w:rPrChange>
+                                  </w:rPr>
+                                  <w:t>: </w:t>
+                                </w:r>
+                                <w:r>
+                                  <w:rPr>
+                                    <w:rFonts w:ascii="Consolas" w:eastAsia="Times New Roman" w:hAnsi="Consolas" w:cs="Times New Roman"/>
+                                    <w:color w:val="CE9178"/>
+                                    <w:sz w:val="21"/>
+                                    <w:szCs w:val="21"/>
+                                    <w:lang w:val="en-US" w:eastAsia="de-DE"/>
+                                    <w:rPrChange w:id="46" w:author="Vikrant Abdagire | IBO" w:date="2020-03-27T15:53:00Z">
+                                      <w:rPr>
+                                        <w:rFonts w:ascii="Consolas" w:eastAsia="Times New Roman" w:hAnsi="Consolas" w:cs="Times New Roman"/>
+                                        <w:color w:val="CE9178"/>
+                                        <w:sz w:val="21"/>
+                                        <w:szCs w:val="21"/>
+                                        <w:lang w:eastAsia="de-DE"/>
+                                      </w:rPr>
+                                    </w:rPrChange>
+                                  </w:rPr>
+                                  <w:t>"launch"</w:t>
+                                </w:r>
+                                <w:r>
+                                  <w:rPr>
+                                    <w:rFonts w:ascii="Consolas" w:eastAsia="Times New Roman" w:hAnsi="Consolas" w:cs="Times New Roman"/>
+                                    <w:color w:val="D4D4D4"/>
+                                    <w:sz w:val="21"/>
+                                    <w:szCs w:val="21"/>
+                                    <w:lang w:val="en-US" w:eastAsia="de-DE"/>
+                                    <w:rPrChange w:id="47" w:author="Vikrant Abdagire | IBO" w:date="2020-03-27T15:53:00Z">
+                                      <w:rPr>
+                                        <w:rFonts w:ascii="Consolas" w:eastAsia="Times New Roman" w:hAnsi="Consolas" w:cs="Times New Roman"/>
+                                        <w:color w:val="D4D4D4"/>
+                                        <w:sz w:val="21"/>
+                                        <w:szCs w:val="21"/>
+                                        <w:lang w:eastAsia="de-DE"/>
+                                      </w:rPr>
+                                    </w:rPrChange>
+                                  </w:rPr>
+                                  <w:t>,</w:t>
+                                </w:r>
+                              </w:ins>
+                            </w:p>
+                            <w:p>
+                              <w:pPr>
+                                <w:shd w:val="clear" w:color="auto" w:fill="1E1E1E"/>
+                                <w:spacing w:after="0" w:line="285" w:lineRule="atLeast"/>
+                                <w:rPr>
+                                  <w:ins w:id="48" w:author="Vikrant Abdagire | IBO" w:date="2020-03-27T15:53:00Z"/>
+                                  <w:rFonts w:ascii="Consolas" w:eastAsia="Times New Roman" w:hAnsi="Consolas" w:cs="Times New Roman"/>
+                                  <w:color w:val="D4D4D4"/>
+                                  <w:sz w:val="21"/>
+                                  <w:szCs w:val="21"/>
+                                  <w:lang w:val="en-US" w:eastAsia="de-DE"/>
+                                  <w:rPrChange w:id="49" w:author="Vikrant Abdagire | IBO" w:date="2020-03-27T15:53:00Z">
+                                    <w:rPr>
+                                      <w:ins w:id="50" w:author="Vikrant Abdagire | IBO" w:date="2020-03-27T15:53:00Z"/>
+                                      <w:rFonts w:ascii="Consolas" w:eastAsia="Times New Roman" w:hAnsi="Consolas" w:cs="Times New Roman"/>
+                                      <w:color w:val="D4D4D4"/>
+                                      <w:sz w:val="21"/>
+                                      <w:szCs w:val="21"/>
+                                      <w:lang w:eastAsia="de-DE"/>
+                                    </w:rPr>
+                                  </w:rPrChange>
+                                </w:rPr>
+                              </w:pPr>
+                              <w:ins w:id="51" w:author="Vikrant Abdagire | IBO" w:date="2020-03-27T15:53:00Z">
+                                <w:r>
+                                  <w:rPr>
+                                    <w:rFonts w:ascii="Consolas" w:eastAsia="Times New Roman" w:hAnsi="Consolas" w:cs="Times New Roman"/>
+                                    <w:color w:val="D4D4D4"/>
+                                    <w:sz w:val="21"/>
+                                    <w:szCs w:val="21"/>
+                                    <w:lang w:val="en-US" w:eastAsia="de-DE"/>
+                                    <w:rPrChange w:id="52" w:author="Vikrant Abdagire | IBO" w:date="2020-03-27T15:53:00Z">
+                                      <w:rPr>
+                                        <w:rFonts w:ascii="Consolas" w:eastAsia="Times New Roman" w:hAnsi="Consolas" w:cs="Times New Roman"/>
+                                        <w:color w:val="D4D4D4"/>
+                                        <w:sz w:val="21"/>
+                                        <w:szCs w:val="21"/>
+                                        <w:lang w:eastAsia="de-DE"/>
+                                      </w:rPr>
+                                    </w:rPrChange>
+                                  </w:rPr>
+                                  <w:t>            </w:t>
+                                </w:r>
+                                <w:r>
+                                  <w:rPr>
+                                    <w:rFonts w:ascii="Consolas" w:eastAsia="Times New Roman" w:hAnsi="Consolas" w:cs="Times New Roman"/>
+                                    <w:color w:val="9CDCFE"/>
+                                    <w:sz w:val="21"/>
+                                    <w:szCs w:val="21"/>
+                                    <w:lang w:val="en-US" w:eastAsia="de-DE"/>
+                                    <w:rPrChange w:id="53" w:author="Vikrant Abdagire | IBO" w:date="2020-03-27T15:53:00Z">
+                                      <w:rPr>
+                                        <w:rFonts w:ascii="Consolas" w:eastAsia="Times New Roman" w:hAnsi="Consolas" w:cs="Times New Roman"/>
+                                        <w:color w:val="9CDCFE"/>
+                                        <w:sz w:val="21"/>
+                                        <w:szCs w:val="21"/>
+                                        <w:lang w:eastAsia="de-DE"/>
+                                      </w:rPr>
+                                    </w:rPrChange>
+                                  </w:rPr>
+                                  <w:t>"name"</w:t>
+                                </w:r>
+                                <w:r>
+                                  <w:rPr>
+                                    <w:rFonts w:ascii="Consolas" w:eastAsia="Times New Roman" w:hAnsi="Consolas" w:cs="Times New Roman"/>
+                                    <w:color w:val="D4D4D4"/>
+                                    <w:sz w:val="21"/>
+                                    <w:szCs w:val="21"/>
+                                    <w:lang w:val="en-US" w:eastAsia="de-DE"/>
+                                    <w:rPrChange w:id="54" w:author="Vikrant Abdagire | IBO" w:date="2020-03-27T15:53:00Z">
+                                      <w:rPr>
+                                        <w:rFonts w:ascii="Consolas" w:eastAsia="Times New Roman" w:hAnsi="Consolas" w:cs="Times New Roman"/>
+                                        <w:color w:val="D4D4D4"/>
+                                        <w:sz w:val="21"/>
+                                        <w:szCs w:val="21"/>
+                                        <w:lang w:eastAsia="de-DE"/>
+                                      </w:rPr>
+                                    </w:rPrChange>
+                                  </w:rPr>
+                                  <w:t>: </w:t>
+                                </w:r>
+                                <w:r>
+                                  <w:rPr>
+                                    <w:rFonts w:ascii="Consolas" w:eastAsia="Times New Roman" w:hAnsi="Consolas" w:cs="Times New Roman"/>
+                                    <w:color w:val="CE9178"/>
+                                    <w:sz w:val="21"/>
+                                    <w:szCs w:val="21"/>
+                                    <w:lang w:val="en-US" w:eastAsia="de-DE"/>
+                                    <w:rPrChange w:id="55" w:author="Vikrant Abdagire | IBO" w:date="2020-03-27T15:53:00Z">
+                                      <w:rPr>
+                                        <w:rFonts w:ascii="Consolas" w:eastAsia="Times New Roman" w:hAnsi="Consolas" w:cs="Times New Roman"/>
+                                        <w:color w:val="CE9178"/>
+                                        <w:sz w:val="21"/>
+                                        <w:szCs w:val="21"/>
+                                        <w:lang w:eastAsia="de-DE"/>
+                                      </w:rPr>
+                                    </w:rPrChange>
+                                  </w:rPr>
+                                  <w:t>"Microsoft cloud sandbox"</w:t>
+                                </w:r>
+                                <w:r>
+                                  <w:rPr>
+                                    <w:rFonts w:ascii="Consolas" w:eastAsia="Times New Roman" w:hAnsi="Consolas" w:cs="Times New Roman"/>
+                                    <w:color w:val="D4D4D4"/>
+                                    <w:sz w:val="21"/>
+                                    <w:szCs w:val="21"/>
+                                    <w:lang w:val="en-US" w:eastAsia="de-DE"/>
+                                    <w:rPrChange w:id="56" w:author="Vikrant Abdagire | IBO" w:date="2020-03-27T15:53:00Z">
+                                      <w:rPr>
+                                        <w:rFonts w:ascii="Consolas" w:eastAsia="Times New Roman" w:hAnsi="Consolas" w:cs="Times New Roman"/>
+                                        <w:color w:val="D4D4D4"/>
+                                        <w:sz w:val="21"/>
+                                        <w:szCs w:val="21"/>
+                                        <w:lang w:eastAsia="de-DE"/>
+                                      </w:rPr>
+                                    </w:rPrChange>
+                                  </w:rPr>
+                                  <w:t>,</w:t>
+                                </w:r>
+                              </w:ins>
+                            </w:p>
+                            <w:p>
+                              <w:pPr>
+                                <w:shd w:val="clear" w:color="auto" w:fill="1E1E1E"/>
+                                <w:spacing w:after="0" w:line="285" w:lineRule="atLeast"/>
+                                <w:rPr>
+                                  <w:ins w:id="57" w:author="Vikrant Abdagire | IBO" w:date="2020-03-27T15:53:00Z"/>
+                                  <w:rFonts w:ascii="Consolas" w:eastAsia="Times New Roman" w:hAnsi="Consolas" w:cs="Times New Roman"/>
+                                  <w:color w:val="D4D4D4"/>
+                                  <w:sz w:val="21"/>
+                                  <w:szCs w:val="21"/>
+                                  <w:lang w:val="en-US" w:eastAsia="de-DE"/>
+                                  <w:rPrChange w:id="58" w:author="Vikrant Abdagire | IBO" w:date="2020-03-27T15:53:00Z">
+                                    <w:rPr>
+                                      <w:ins w:id="59" w:author="Vikrant Abdagire | IBO" w:date="2020-03-27T15:53:00Z"/>
+                                      <w:rFonts w:ascii="Consolas" w:eastAsia="Times New Roman" w:hAnsi="Consolas" w:cs="Times New Roman"/>
+                                      <w:color w:val="D4D4D4"/>
+                                      <w:sz w:val="21"/>
+                                      <w:szCs w:val="21"/>
+                                      <w:lang w:eastAsia="de-DE"/>
+                                    </w:rPr>
+                                  </w:rPrChange>
+                                </w:rPr>
+                              </w:pPr>
+                              <w:ins w:id="60" w:author="Vikrant Abdagire | IBO" w:date="2020-03-27T15:53:00Z">
+                                <w:r>
+                                  <w:rPr>
+                                    <w:rFonts w:ascii="Consolas" w:eastAsia="Times New Roman" w:hAnsi="Consolas" w:cs="Times New Roman"/>
+                                    <w:color w:val="D4D4D4"/>
+                                    <w:sz w:val="21"/>
+                                    <w:szCs w:val="21"/>
+                                    <w:lang w:val="en-US" w:eastAsia="de-DE"/>
+                                    <w:rPrChange w:id="61" w:author="Vikrant Abdagire | IBO" w:date="2020-03-27T15:53:00Z">
+                                      <w:rPr>
+                                        <w:rFonts w:ascii="Consolas" w:eastAsia="Times New Roman" w:hAnsi="Consolas" w:cs="Times New Roman"/>
+                                        <w:color w:val="D4D4D4"/>
+                                        <w:sz w:val="21"/>
+                                        <w:szCs w:val="21"/>
+                                        <w:lang w:eastAsia="de-DE"/>
+                                      </w:rPr>
+                                    </w:rPrChange>
+                                  </w:rPr>
+                                  <w:t>            </w:t>
+                                </w:r>
+                                <w:r>
+                                  <w:rPr>
+                                    <w:rFonts w:ascii="Consolas" w:eastAsia="Times New Roman" w:hAnsi="Consolas" w:cs="Times New Roman"/>
+                                    <w:color w:val="9CDCFE"/>
+                                    <w:sz w:val="21"/>
+                                    <w:szCs w:val="21"/>
+                                    <w:lang w:val="en-US" w:eastAsia="de-DE"/>
+                                    <w:rPrChange w:id="62" w:author="Vikrant Abdagire | IBO" w:date="2020-03-27T15:53:00Z">
+                                      <w:rPr>
+                                        <w:rFonts w:ascii="Consolas" w:eastAsia="Times New Roman" w:hAnsi="Consolas" w:cs="Times New Roman"/>
+                                        <w:color w:val="9CDCFE"/>
+                                        <w:sz w:val="21"/>
+                                        <w:szCs w:val="21"/>
+                                        <w:lang w:eastAsia="de-DE"/>
+                                      </w:rPr>
+                                    </w:rPrChange>
+                                  </w:rPr>
+                                  <w:t>"startupObjectId"</w:t>
+                                </w:r>
+                                <w:r>
+                                  <w:rPr>
+                                    <w:rFonts w:ascii="Consolas" w:eastAsia="Times New Roman" w:hAnsi="Consolas" w:cs="Times New Roman"/>
+                                    <w:color w:val="D4D4D4"/>
+                                    <w:sz w:val="21"/>
+                                    <w:szCs w:val="21"/>
+                                    <w:lang w:val="en-US" w:eastAsia="de-DE"/>
+                                    <w:rPrChange w:id="63" w:author="Vikrant Abdagire | IBO" w:date="2020-03-27T15:53:00Z">
+                                      <w:rPr>
+                                        <w:rFonts w:ascii="Consolas" w:eastAsia="Times New Roman" w:hAnsi="Consolas" w:cs="Times New Roman"/>
+                                        <w:color w:val="D4D4D4"/>
+                                        <w:sz w:val="21"/>
+                                        <w:szCs w:val="21"/>
+                                        <w:lang w:eastAsia="de-DE"/>
+                                      </w:rPr>
+                                    </w:rPrChange>
+                                  </w:rPr>
+                                  <w:t>: </w:t>
+                                </w:r>
+                                <w:r>
+                                  <w:rPr>
+                                    <w:rFonts w:ascii="Consolas" w:eastAsia="Times New Roman" w:hAnsi="Consolas" w:cs="Times New Roman"/>
+                                    <w:color w:val="B5CEA8"/>
+                                    <w:sz w:val="21"/>
+                                    <w:szCs w:val="21"/>
+                                    <w:lang w:val="en-US" w:eastAsia="de-DE"/>
+                                    <w:rPrChange w:id="64" w:author="Vikrant Abdagire | IBO" w:date="2020-03-27T15:53:00Z">
+                                      <w:rPr>
+                                        <w:rFonts w:ascii="Consolas" w:eastAsia="Times New Roman" w:hAnsi="Consolas" w:cs="Times New Roman"/>
+                                        <w:color w:val="B5CEA8"/>
+                                        <w:sz w:val="21"/>
+                                        <w:szCs w:val="21"/>
+                                        <w:lang w:eastAsia="de-DE"/>
+                                      </w:rPr>
+                                    </w:rPrChange>
+                                  </w:rPr>
+                                  <w:t>22</w:t>
+                                </w:r>
+                                <w:r>
+                                  <w:rPr>
+                                    <w:rFonts w:ascii="Consolas" w:eastAsia="Times New Roman" w:hAnsi="Consolas" w:cs="Times New Roman"/>
+                                    <w:color w:val="D4D4D4"/>
+                                    <w:sz w:val="21"/>
+                                    <w:szCs w:val="21"/>
+                                    <w:lang w:val="en-US" w:eastAsia="de-DE"/>
+                                    <w:rPrChange w:id="65" w:author="Vikrant Abdagire | IBO" w:date="2020-03-27T15:53:00Z">
+                                      <w:rPr>
+                                        <w:rFonts w:ascii="Consolas" w:eastAsia="Times New Roman" w:hAnsi="Consolas" w:cs="Times New Roman"/>
+                                        <w:color w:val="D4D4D4"/>
+                                        <w:sz w:val="21"/>
+                                        <w:szCs w:val="21"/>
+                                        <w:lang w:eastAsia="de-DE"/>
+                                      </w:rPr>
+                                    </w:rPrChange>
+                                  </w:rPr>
+                                  <w:t>,</w:t>
+                                </w:r>
+                              </w:ins>
+                            </w:p>
+                            <w:p>
+                              <w:pPr>
+                                <w:shd w:val="clear" w:color="auto" w:fill="1E1E1E"/>
+                                <w:spacing w:after="0" w:line="285" w:lineRule="atLeast"/>
+                                <w:rPr>
+                                  <w:ins w:id="66" w:author="Vikrant Abdagire | IBO" w:date="2020-03-27T15:53:00Z"/>
+                                  <w:rFonts w:ascii="Consolas" w:eastAsia="Times New Roman" w:hAnsi="Consolas" w:cs="Times New Roman"/>
+                                  <w:color w:val="D4D4D4"/>
+                                  <w:sz w:val="21"/>
+                                  <w:szCs w:val="21"/>
+                                  <w:lang w:val="en-US" w:eastAsia="de-DE"/>
+                                  <w:rPrChange w:id="67" w:author="Vikrant Abdagire | IBO" w:date="2020-03-27T15:53:00Z">
+                                    <w:rPr>
+                                      <w:ins w:id="68" w:author="Vikrant Abdagire | IBO" w:date="2020-03-27T15:53:00Z"/>
+                                      <w:rFonts w:ascii="Consolas" w:eastAsia="Times New Roman" w:hAnsi="Consolas" w:cs="Times New Roman"/>
+                                      <w:color w:val="D4D4D4"/>
+                                      <w:sz w:val="21"/>
+                                      <w:szCs w:val="21"/>
+                                      <w:lang w:eastAsia="de-DE"/>
+                                    </w:rPr>
+                                  </w:rPrChange>
+                                </w:rPr>
+                              </w:pPr>
+                              <w:ins w:id="69" w:author="Vikrant Abdagire | IBO" w:date="2020-03-27T15:53:00Z">
+                                <w:r>
+                                  <w:rPr>
+                                    <w:rFonts w:ascii="Consolas" w:eastAsia="Times New Roman" w:hAnsi="Consolas" w:cs="Times New Roman"/>
+                                    <w:color w:val="D4D4D4"/>
+                                    <w:sz w:val="21"/>
+                                    <w:szCs w:val="21"/>
+                                    <w:lang w:val="en-US" w:eastAsia="de-DE"/>
+                                    <w:rPrChange w:id="70" w:author="Vikrant Abdagire | IBO" w:date="2020-03-27T15:53:00Z">
+                                      <w:rPr>
+                                        <w:rFonts w:ascii="Consolas" w:eastAsia="Times New Roman" w:hAnsi="Consolas" w:cs="Times New Roman"/>
+                                        <w:color w:val="D4D4D4"/>
+                                        <w:sz w:val="21"/>
+                                        <w:szCs w:val="21"/>
+                                        <w:lang w:eastAsia="de-DE"/>
+                                      </w:rPr>
+                                    </w:rPrChange>
+                                  </w:rPr>
+                                  <w:t>            </w:t>
+                                </w:r>
+                                <w:r>
+                                  <w:rPr>
+                                    <w:rFonts w:ascii="Consolas" w:eastAsia="Times New Roman" w:hAnsi="Consolas" w:cs="Times New Roman"/>
+                                    <w:color w:val="9CDCFE"/>
+                                    <w:sz w:val="21"/>
+                                    <w:szCs w:val="21"/>
+                                    <w:lang w:val="en-US" w:eastAsia="de-DE"/>
+                                    <w:rPrChange w:id="71" w:author="Vikrant Abdagire | IBO" w:date="2020-03-27T15:53:00Z">
+                                      <w:rPr>
+                                        <w:rFonts w:ascii="Consolas" w:eastAsia="Times New Roman" w:hAnsi="Consolas" w:cs="Times New Roman"/>
+                                        <w:color w:val="9CDCFE"/>
+                                        <w:sz w:val="21"/>
+                                        <w:szCs w:val="21"/>
+                                        <w:lang w:eastAsia="de-DE"/>
+                                      </w:rPr>
+                                    </w:rPrChange>
+                                  </w:rPr>
+                                  <w:t>"startupObjectType"</w:t>
+                                </w:r>
+                                <w:r>
+                                  <w:rPr>
+                                    <w:rFonts w:ascii="Consolas" w:eastAsia="Times New Roman" w:hAnsi="Consolas" w:cs="Times New Roman"/>
+                                    <w:color w:val="D4D4D4"/>
+                                    <w:sz w:val="21"/>
+                                    <w:szCs w:val="21"/>
+                                    <w:lang w:val="en-US" w:eastAsia="de-DE"/>
+                                    <w:rPrChange w:id="72" w:author="Vikrant Abdagire | IBO" w:date="2020-03-27T15:53:00Z">
+                                      <w:rPr>
+                                        <w:rFonts w:ascii="Consolas" w:eastAsia="Times New Roman" w:hAnsi="Consolas" w:cs="Times New Roman"/>
+                                        <w:color w:val="D4D4D4"/>
+                                        <w:sz w:val="21"/>
+                                        <w:szCs w:val="21"/>
+                                        <w:lang w:eastAsia="de-DE"/>
+                                      </w:rPr>
+                                    </w:rPrChange>
+                                  </w:rPr>
+                                  <w:t>: </w:t>
+                                </w:r>
+                                <w:r>
+                                  <w:rPr>
+                                    <w:rFonts w:ascii="Consolas" w:eastAsia="Times New Roman" w:hAnsi="Consolas" w:cs="Times New Roman"/>
+                                    <w:color w:val="CE9178"/>
+                                    <w:sz w:val="21"/>
+                                    <w:szCs w:val="21"/>
+                                    <w:lang w:val="en-US" w:eastAsia="de-DE"/>
+                                    <w:rPrChange w:id="73" w:author="Vikrant Abdagire | IBO" w:date="2020-03-27T15:53:00Z">
+                                      <w:rPr>
+                                        <w:rFonts w:ascii="Consolas" w:eastAsia="Times New Roman" w:hAnsi="Consolas" w:cs="Times New Roman"/>
+                                        <w:color w:val="CE9178"/>
+                                        <w:sz w:val="21"/>
+                                        <w:szCs w:val="21"/>
+                                        <w:lang w:eastAsia="de-DE"/>
+                                      </w:rPr>
+                                    </w:rPrChange>
+                                  </w:rPr>
+                                  <w:t>"Page"</w:t>
+                                </w:r>
+                                <w:r>
+                                  <w:rPr>
+                                    <w:rFonts w:ascii="Consolas" w:eastAsia="Times New Roman" w:hAnsi="Consolas" w:cs="Times New Roman"/>
+                                    <w:color w:val="D4D4D4"/>
+                                    <w:sz w:val="21"/>
+                                    <w:szCs w:val="21"/>
+                                    <w:lang w:val="en-US" w:eastAsia="de-DE"/>
+                                    <w:rPrChange w:id="74" w:author="Vikrant Abdagire | IBO" w:date="2020-03-27T15:53:00Z">
+                                      <w:rPr>
+                                        <w:rFonts w:ascii="Consolas" w:eastAsia="Times New Roman" w:hAnsi="Consolas" w:cs="Times New Roman"/>
+                                        <w:color w:val="D4D4D4"/>
+                                        <w:sz w:val="21"/>
+                                        <w:szCs w:val="21"/>
+                                        <w:lang w:eastAsia="de-DE"/>
+                                      </w:rPr>
+                                    </w:rPrChange>
+                                  </w:rPr>
+                                  <w:t>,</w:t>
+                                </w:r>
+                              </w:ins>
+                            </w:p>
+                            <w:p>
+                              <w:pPr>
+                                <w:shd w:val="clear" w:color="auto" w:fill="1E1E1E"/>
+                                <w:spacing w:after="0" w:line="285" w:lineRule="atLeast"/>
+                                <w:rPr>
+                                  <w:ins w:id="75" w:author="Vikrant Abdagire | IBO" w:date="2020-03-27T15:53:00Z"/>
+                                  <w:rFonts w:ascii="Consolas" w:eastAsia="Times New Roman" w:hAnsi="Consolas" w:cs="Times New Roman"/>
+                                  <w:color w:val="D4D4D4"/>
+                                  <w:sz w:val="21"/>
+                                  <w:szCs w:val="21"/>
+                                  <w:lang w:val="en-US" w:eastAsia="de-DE"/>
+                                  <w:rPrChange w:id="76" w:author="Vikrant Abdagire | IBO" w:date="2020-03-27T15:53:00Z">
+                                    <w:rPr>
+                                      <w:ins w:id="77" w:author="Vikrant Abdagire | IBO" w:date="2020-03-27T15:53:00Z"/>
+                                      <w:rFonts w:ascii="Consolas" w:eastAsia="Times New Roman" w:hAnsi="Consolas" w:cs="Times New Roman"/>
+                                      <w:color w:val="D4D4D4"/>
+                                      <w:sz w:val="21"/>
+                                      <w:szCs w:val="21"/>
+                                      <w:lang w:eastAsia="de-DE"/>
+                                    </w:rPr>
+                                  </w:rPrChange>
+                                </w:rPr>
+                              </w:pPr>
+                              <w:ins w:id="78" w:author="Vikrant Abdagire | IBO" w:date="2020-03-27T15:53:00Z">
+                                <w:r>
+                                  <w:rPr>
+                                    <w:rFonts w:ascii="Consolas" w:eastAsia="Times New Roman" w:hAnsi="Consolas" w:cs="Times New Roman"/>
+                                    <w:color w:val="D4D4D4"/>
+                                    <w:sz w:val="21"/>
+                                    <w:szCs w:val="21"/>
+                                    <w:lang w:val="en-US" w:eastAsia="de-DE"/>
+                                    <w:rPrChange w:id="79" w:author="Vikrant Abdagire | IBO" w:date="2020-03-27T15:53:00Z">
+                                      <w:rPr>
+                                        <w:rFonts w:ascii="Consolas" w:eastAsia="Times New Roman" w:hAnsi="Consolas" w:cs="Times New Roman"/>
+                                        <w:color w:val="D4D4D4"/>
+                                        <w:sz w:val="21"/>
+                                        <w:szCs w:val="21"/>
+                                        <w:lang w:eastAsia="de-DE"/>
+                                      </w:rPr>
+                                    </w:rPrChange>
+                                  </w:rPr>
+                                  <w:t>            </w:t>
+                                </w:r>
+                                <w:r>
+                                  <w:rPr>
+                                    <w:rFonts w:ascii="Consolas" w:eastAsia="Times New Roman" w:hAnsi="Consolas" w:cs="Times New Roman"/>
+                                    <w:color w:val="9CDCFE"/>
+                                    <w:sz w:val="21"/>
+                                    <w:szCs w:val="21"/>
+                                    <w:lang w:val="en-US" w:eastAsia="de-DE"/>
+                                    <w:rPrChange w:id="80" w:author="Vikrant Abdagire | IBO" w:date="2020-03-27T15:53:00Z">
+                                      <w:rPr>
+                                        <w:rFonts w:ascii="Consolas" w:eastAsia="Times New Roman" w:hAnsi="Consolas" w:cs="Times New Roman"/>
+                                        <w:color w:val="9CDCFE"/>
+                                        <w:sz w:val="21"/>
+                                        <w:szCs w:val="21"/>
+                                        <w:lang w:eastAsia="de-DE"/>
+                                      </w:rPr>
+                                    </w:rPrChange>
+                                  </w:rPr>
+                                  <w:t>"breakOnError"</w:t>
+                                </w:r>
+                                <w:r>
+                                  <w:rPr>
+                                    <w:rFonts w:ascii="Consolas" w:eastAsia="Times New Roman" w:hAnsi="Consolas" w:cs="Times New Roman"/>
+                                    <w:color w:val="D4D4D4"/>
+                                    <w:sz w:val="21"/>
+                                    <w:szCs w:val="21"/>
+                                    <w:lang w:val="en-US" w:eastAsia="de-DE"/>
+                                    <w:rPrChange w:id="81" w:author="Vikrant Abdagire | IBO" w:date="2020-03-27T15:53:00Z">
+                                      <w:rPr>
+                                        <w:rFonts w:ascii="Consolas" w:eastAsia="Times New Roman" w:hAnsi="Consolas" w:cs="Times New Roman"/>
+                                        <w:color w:val="D4D4D4"/>
+                                        <w:sz w:val="21"/>
+                                        <w:szCs w:val="21"/>
+                                        <w:lang w:eastAsia="de-DE"/>
+                                      </w:rPr>
+                                    </w:rPrChange>
+                                  </w:rPr>
+                                  <w:t>: </w:t>
+                                </w:r>
+                                <w:r>
+                                  <w:rPr>
+                                    <w:rFonts w:ascii="Consolas" w:eastAsia="Times New Roman" w:hAnsi="Consolas" w:cs="Times New Roman"/>
+                                    <w:color w:val="569CD6"/>
+                                    <w:sz w:val="21"/>
+                                    <w:szCs w:val="21"/>
+                                    <w:lang w:val="en-US" w:eastAsia="de-DE"/>
+                                    <w:rPrChange w:id="82" w:author="Vikrant Abdagire | IBO" w:date="2020-03-27T15:53:00Z">
+                                      <w:rPr>
+                                        <w:rFonts w:ascii="Consolas" w:eastAsia="Times New Roman" w:hAnsi="Consolas" w:cs="Times New Roman"/>
+                                        <w:color w:val="569CD6"/>
+                                        <w:sz w:val="21"/>
+                                        <w:szCs w:val="21"/>
+                                        <w:lang w:eastAsia="de-DE"/>
+                                      </w:rPr>
+                                    </w:rPrChange>
+                                  </w:rPr>
+                                  <w:t>true</w:t>
+                                </w:r>
+                                <w:r>
+                                  <w:rPr>
+                                    <w:rFonts w:ascii="Consolas" w:eastAsia="Times New Roman" w:hAnsi="Consolas" w:cs="Times New Roman"/>
+                                    <w:color w:val="D4D4D4"/>
+                                    <w:sz w:val="21"/>
+                                    <w:szCs w:val="21"/>
+                                    <w:lang w:val="en-US" w:eastAsia="de-DE"/>
+                                    <w:rPrChange w:id="83" w:author="Vikrant Abdagire | IBO" w:date="2020-03-27T15:53:00Z">
+                                      <w:rPr>
+                                        <w:rFonts w:ascii="Consolas" w:eastAsia="Times New Roman" w:hAnsi="Consolas" w:cs="Times New Roman"/>
+                                        <w:color w:val="D4D4D4"/>
+                                        <w:sz w:val="21"/>
+                                        <w:szCs w:val="21"/>
+                                        <w:lang w:eastAsia="de-DE"/>
+                                      </w:rPr>
+                                    </w:rPrChange>
+                                  </w:rPr>
+                                  <w:t>,</w:t>
+                                </w:r>
+                              </w:ins>
+                            </w:p>
+                            <w:p>
+                              <w:pPr>
+                                <w:shd w:val="clear" w:color="auto" w:fill="1E1E1E"/>
+                                <w:spacing w:after="0" w:line="285" w:lineRule="atLeast"/>
+                                <w:rPr>
+                                  <w:ins w:id="84" w:author="Vikrant Abdagire | IBO" w:date="2020-03-27T15:53:00Z"/>
+                                  <w:rFonts w:ascii="Consolas" w:eastAsia="Times New Roman" w:hAnsi="Consolas" w:cs="Times New Roman"/>
+                                  <w:color w:val="D4D4D4"/>
+                                  <w:sz w:val="21"/>
+                                  <w:szCs w:val="21"/>
+                                  <w:lang w:val="en-US" w:eastAsia="de-DE"/>
+                                  <w:rPrChange w:id="85" w:author="Vikrant Abdagire | IBO" w:date="2020-03-27T15:53:00Z">
+                                    <w:rPr>
+                                      <w:ins w:id="86" w:author="Vikrant Abdagire | IBO" w:date="2020-03-27T15:53:00Z"/>
+                                      <w:rFonts w:ascii="Consolas" w:eastAsia="Times New Roman" w:hAnsi="Consolas" w:cs="Times New Roman"/>
+                                      <w:color w:val="D4D4D4"/>
+                                      <w:sz w:val="21"/>
+                                      <w:szCs w:val="21"/>
+                                      <w:lang w:eastAsia="de-DE"/>
+                                    </w:rPr>
+                                  </w:rPrChange>
+                                </w:rPr>
+                              </w:pPr>
+                              <w:ins w:id="87" w:author="Vikrant Abdagire | IBO" w:date="2020-03-27T15:53:00Z">
+                                <w:r>
+                                  <w:rPr>
+                                    <w:rFonts w:ascii="Consolas" w:eastAsia="Times New Roman" w:hAnsi="Consolas" w:cs="Times New Roman"/>
+                                    <w:color w:val="D4D4D4"/>
+                                    <w:sz w:val="21"/>
+                                    <w:szCs w:val="21"/>
+                                    <w:lang w:val="en-US" w:eastAsia="de-DE"/>
+                                    <w:rPrChange w:id="88" w:author="Vikrant Abdagire | IBO" w:date="2020-03-27T15:53:00Z">
+                                      <w:rPr>
+                                        <w:rFonts w:ascii="Consolas" w:eastAsia="Times New Roman" w:hAnsi="Consolas" w:cs="Times New Roman"/>
+                                        <w:color w:val="D4D4D4"/>
+                                        <w:sz w:val="21"/>
+                                        <w:szCs w:val="21"/>
+                                        <w:lang w:eastAsia="de-DE"/>
+                                      </w:rPr>
+                                    </w:rPrChange>
+                                  </w:rPr>
+                                  <w:t>            </w:t>
+                                </w:r>
+                                <w:r>
+                                  <w:rPr>
+                                    <w:rFonts w:ascii="Consolas" w:eastAsia="Times New Roman" w:hAnsi="Consolas" w:cs="Times New Roman"/>
+                                    <w:color w:val="9CDCFE"/>
+                                    <w:sz w:val="21"/>
+                                    <w:szCs w:val="21"/>
+                                    <w:lang w:val="en-US" w:eastAsia="de-DE"/>
+                                    <w:rPrChange w:id="89" w:author="Vikrant Abdagire | IBO" w:date="2020-03-27T15:53:00Z">
+                                      <w:rPr>
+                                        <w:rFonts w:ascii="Consolas" w:eastAsia="Times New Roman" w:hAnsi="Consolas" w:cs="Times New Roman"/>
+                                        <w:color w:val="9CDCFE"/>
+                                        <w:sz w:val="21"/>
+                                        <w:szCs w:val="21"/>
+                                        <w:lang w:eastAsia="de-DE"/>
+                                      </w:rPr>
+                                    </w:rPrChange>
+                                  </w:rPr>
+                                  <w:t>"launchBrowser"</w:t>
+                                </w:r>
+                                <w:r>
+                                  <w:rPr>
+                                    <w:rFonts w:ascii="Consolas" w:eastAsia="Times New Roman" w:hAnsi="Consolas" w:cs="Times New Roman"/>
+                                    <w:color w:val="D4D4D4"/>
+                                    <w:sz w:val="21"/>
+                                    <w:szCs w:val="21"/>
+                                    <w:lang w:val="en-US" w:eastAsia="de-DE"/>
+                                    <w:rPrChange w:id="90" w:author="Vikrant Abdagire | IBO" w:date="2020-03-27T15:53:00Z">
+                                      <w:rPr>
+                                        <w:rFonts w:ascii="Consolas" w:eastAsia="Times New Roman" w:hAnsi="Consolas" w:cs="Times New Roman"/>
+                                        <w:color w:val="D4D4D4"/>
+                                        <w:sz w:val="21"/>
+                                        <w:szCs w:val="21"/>
+                                        <w:lang w:eastAsia="de-DE"/>
+                                      </w:rPr>
+                                    </w:rPrChange>
+                                  </w:rPr>
+                                  <w:t>: </w:t>
+                                </w:r>
+                                <w:r>
+                                  <w:rPr>
+                                    <w:rFonts w:ascii="Consolas" w:eastAsia="Times New Roman" w:hAnsi="Consolas" w:cs="Times New Roman"/>
+                                    <w:color w:val="569CD6"/>
+                                    <w:sz w:val="21"/>
+                                    <w:szCs w:val="21"/>
+                                    <w:lang w:val="en-US" w:eastAsia="de-DE"/>
+                                    <w:rPrChange w:id="91" w:author="Vikrant Abdagire | IBO" w:date="2020-03-27T15:53:00Z">
+                                      <w:rPr>
+                                        <w:rFonts w:ascii="Consolas" w:eastAsia="Times New Roman" w:hAnsi="Consolas" w:cs="Times New Roman"/>
+                                        <w:color w:val="569CD6"/>
+                                        <w:sz w:val="21"/>
+                                        <w:szCs w:val="21"/>
+                                        <w:lang w:eastAsia="de-DE"/>
+                                      </w:rPr>
+                                    </w:rPrChange>
+                                  </w:rPr>
+                                  <w:t>true</w:t>
+                                </w:r>
+                                <w:r>
+                                  <w:rPr>
+                                    <w:rFonts w:ascii="Consolas" w:eastAsia="Times New Roman" w:hAnsi="Consolas" w:cs="Times New Roman"/>
+                                    <w:color w:val="D4D4D4"/>
+                                    <w:sz w:val="21"/>
+                                    <w:szCs w:val="21"/>
+                                    <w:lang w:val="en-US" w:eastAsia="de-DE"/>
+                                    <w:rPrChange w:id="92" w:author="Vikrant Abdagire | IBO" w:date="2020-03-27T15:53:00Z">
+                                      <w:rPr>
+                                        <w:rFonts w:ascii="Consolas" w:eastAsia="Times New Roman" w:hAnsi="Consolas" w:cs="Times New Roman"/>
+                                        <w:color w:val="D4D4D4"/>
+                                        <w:sz w:val="21"/>
+                                        <w:szCs w:val="21"/>
+                                        <w:lang w:eastAsia="de-DE"/>
+                                      </w:rPr>
+                                    </w:rPrChange>
+                                  </w:rPr>
+                                  <w:t>,</w:t>
+                                </w:r>
+                              </w:ins>
+                            </w:p>
+                            <w:p>
+                              <w:pPr>
+                                <w:shd w:val="clear" w:color="auto" w:fill="1E1E1E"/>
+                                <w:spacing w:after="0" w:line="285" w:lineRule="atLeast"/>
+                                <w:rPr>
+                                  <w:ins w:id="93" w:author="Vikrant Abdagire | IBO" w:date="2020-03-27T15:53:00Z"/>
+                                  <w:rFonts w:ascii="Consolas" w:eastAsia="Times New Roman" w:hAnsi="Consolas" w:cs="Times New Roman"/>
+                                  <w:color w:val="D4D4D4"/>
+                                  <w:sz w:val="21"/>
+                                  <w:szCs w:val="21"/>
+                                  <w:lang w:eastAsia="de-DE"/>
+                                </w:rPr>
+                              </w:pPr>
+                              <w:ins w:id="94" w:author="Vikrant Abdagire | IBO" w:date="2020-03-27T15:53:00Z">
+                                <w:r>
+                                  <w:rPr>
+                                    <w:rFonts w:ascii="Consolas" w:eastAsia="Times New Roman" w:hAnsi="Consolas" w:cs="Times New Roman"/>
+                                    <w:color w:val="D4D4D4"/>
+                                    <w:sz w:val="21"/>
+                                    <w:szCs w:val="21"/>
+                                    <w:lang w:val="en-US" w:eastAsia="de-DE"/>
+                                    <w:rPrChange w:id="95" w:author="Vikrant Abdagire | IBO" w:date="2020-03-27T15:53:00Z">
+                                      <w:rPr>
+                                        <w:rFonts w:ascii="Consolas" w:eastAsia="Times New Roman" w:hAnsi="Consolas" w:cs="Times New Roman"/>
+                                        <w:color w:val="D4D4D4"/>
+                                        <w:sz w:val="21"/>
+                                        <w:szCs w:val="21"/>
+                                        <w:lang w:eastAsia="de-DE"/>
+                                      </w:rPr>
+                                    </w:rPrChange>
+                                  </w:rPr>
+                                  <w:t>            </w:t>
+                                </w:r>
+                                <w:r>
+                                  <w:rPr>
+                                    <w:rFonts w:ascii="Consolas" w:eastAsia="Times New Roman" w:hAnsi="Consolas" w:cs="Times New Roman"/>
+                                    <w:color w:val="9CDCFE"/>
+                                    <w:sz w:val="21"/>
+                                    <w:szCs w:val="21"/>
+                                    <w:lang w:eastAsia="de-DE"/>
+                                  </w:rPr>
+                                  <w:t>"enableLongRunningSqlStatements"</w:t>
+                                </w:r>
+                                <w:r>
+                                  <w:rPr>
+                                    <w:rFonts w:ascii="Consolas" w:eastAsia="Times New Roman" w:hAnsi="Consolas" w:cs="Times New Roman"/>
+                                    <w:color w:val="D4D4D4"/>
+                                    <w:sz w:val="21"/>
+                                    <w:szCs w:val="21"/>
+                                    <w:lang w:eastAsia="de-DE"/>
+                                  </w:rPr>
+                                  <w:t>: </w:t>
+                                </w:r>
+                                <w:r>
+                                  <w:rPr>
+                                    <w:rFonts w:ascii="Consolas" w:eastAsia="Times New Roman" w:hAnsi="Consolas" w:cs="Times New Roman"/>
+                                    <w:color w:val="569CD6"/>
+                                    <w:sz w:val="21"/>
+                                    <w:szCs w:val="21"/>
+                                    <w:lang w:eastAsia="de-DE"/>
+                                  </w:rPr>
+                                  <w:t>true</w:t>
+                                </w:r>
+                                <w:r>
+                                  <w:rPr>
+                                    <w:rFonts w:ascii="Consolas" w:eastAsia="Times New Roman" w:hAnsi="Consolas" w:cs="Times New Roman"/>
+                                    <w:color w:val="D4D4D4"/>
+                                    <w:sz w:val="21"/>
+                                    <w:szCs w:val="21"/>
+                                    <w:lang w:eastAsia="de-DE"/>
+                                  </w:rPr>
+                                  <w:t>,</w:t>
+                                </w:r>
+                              </w:ins>
+                            </w:p>
+                            <w:p>
+                              <w:pPr>
+                                <w:shd w:val="clear" w:color="auto" w:fill="1E1E1E"/>
+                                <w:spacing w:after="0" w:line="285" w:lineRule="atLeast"/>
+                                <w:rPr>
+                                  <w:ins w:id="96" w:author="Vikrant Abdagire | IBO" w:date="2020-03-27T15:53:00Z"/>
+                                  <w:rFonts w:ascii="Consolas" w:eastAsia="Times New Roman" w:hAnsi="Consolas" w:cs="Times New Roman"/>
+                                  <w:color w:val="D4D4D4"/>
+                                  <w:sz w:val="21"/>
+                                  <w:szCs w:val="21"/>
+                                  <w:lang w:eastAsia="de-DE"/>
+                                </w:rPr>
+                              </w:pPr>
+                              <w:ins w:id="97" w:author="Vikrant Abdagire | IBO" w:date="2020-03-27T15:53:00Z">
+                                <w:r>
+                                  <w:rPr>
+                                    <w:rFonts w:ascii="Consolas" w:eastAsia="Times New Roman" w:hAnsi="Consolas" w:cs="Times New Roman"/>
+                                    <w:color w:val="D4D4D4"/>
+                                    <w:sz w:val="21"/>
+                                    <w:szCs w:val="21"/>
+                                    <w:lang w:eastAsia="de-DE"/>
+                                  </w:rPr>
+                                  <w:t>            </w:t>
+                                </w:r>
+                                <w:r>
+                                  <w:rPr>
+                                    <w:rFonts w:ascii="Consolas" w:eastAsia="Times New Roman" w:hAnsi="Consolas" w:cs="Times New Roman"/>
+                                    <w:color w:val="9CDCFE"/>
+                                    <w:sz w:val="21"/>
+                                    <w:szCs w:val="21"/>
+                                    <w:lang w:eastAsia="de-DE"/>
+                                  </w:rPr>
+                                  <w:t>"enableSqlInformationDebugger"</w:t>
+                                </w:r>
+                                <w:r>
+                                  <w:rPr>
+                                    <w:rFonts w:ascii="Consolas" w:eastAsia="Times New Roman" w:hAnsi="Consolas" w:cs="Times New Roman"/>
+                                    <w:color w:val="D4D4D4"/>
+                                    <w:sz w:val="21"/>
+                                    <w:szCs w:val="21"/>
+                                    <w:lang w:eastAsia="de-DE"/>
+                                  </w:rPr>
+                                  <w:t>: </w:t>
+                                </w:r>
+                                <w:r>
+                                  <w:rPr>
+                                    <w:rFonts w:ascii="Consolas" w:eastAsia="Times New Roman" w:hAnsi="Consolas" w:cs="Times New Roman"/>
+                                    <w:color w:val="569CD6"/>
+                                    <w:sz w:val="21"/>
+                                    <w:szCs w:val="21"/>
+                                    <w:lang w:eastAsia="de-DE"/>
+                                  </w:rPr>
+                                  <w:t>true</w:t>
+                                </w:r>
+                              </w:ins>
+                            </w:p>
+                            <w:p>
+                              <w:pPr>
+                                <w:shd w:val="clear" w:color="auto" w:fill="1E1E1E"/>
+                                <w:spacing w:after="0" w:line="285" w:lineRule="atLeast"/>
+                                <w:rPr>
+                                  <w:ins w:id="98" w:author="Vikrant Abdagire | IBO" w:date="2020-03-27T15:53:00Z"/>
+                                  <w:rFonts w:ascii="Consolas" w:eastAsia="Times New Roman" w:hAnsi="Consolas" w:cs="Times New Roman"/>
+                                  <w:color w:val="D4D4D4"/>
+                                  <w:sz w:val="21"/>
+                                  <w:szCs w:val="21"/>
+                                  <w:lang w:eastAsia="de-DE"/>
+                                </w:rPr>
+                              </w:pPr>
+                              <w:ins w:id="99" w:author="Vikrant Abdagire | IBO" w:date="2020-03-27T15:53:00Z">
+                                <w:r>
+                                  <w:rPr>
+                                    <w:rFonts w:ascii="Consolas" w:eastAsia="Times New Roman" w:hAnsi="Consolas" w:cs="Times New Roman"/>
+                                    <w:color w:val="D4D4D4"/>
+                                    <w:sz w:val="21"/>
+                                    <w:szCs w:val="21"/>
+                                    <w:lang w:eastAsia="de-DE"/>
+                                  </w:rPr>
+                                  <w:t>        }</w:t>
+                                </w:r>
+                              </w:ins>
+                            </w:p>
+                            <w:p>
+                              <w:pPr>
+                                <w:shd w:val="clear" w:color="auto" w:fill="1E1E1E"/>
+                                <w:spacing w:after="0" w:line="285" w:lineRule="atLeast"/>
+                                <w:rPr>
+                                  <w:ins w:id="100" w:author="Vikrant Abdagire | IBO" w:date="2020-03-27T15:53:00Z"/>
+                                  <w:rFonts w:ascii="Consolas" w:eastAsia="Times New Roman" w:hAnsi="Consolas" w:cs="Times New Roman"/>
+                                  <w:color w:val="D4D4D4"/>
+                                  <w:sz w:val="21"/>
+                                  <w:szCs w:val="21"/>
+                                  <w:lang w:eastAsia="de-DE"/>
+                                </w:rPr>
+                              </w:pPr>
+                              <w:ins w:id="101" w:author="Vikrant Abdagire | IBO" w:date="2020-03-27T15:53:00Z">
+                                <w:r>
+                                  <w:rPr>
+                                    <w:rFonts w:ascii="Consolas" w:eastAsia="Times New Roman" w:hAnsi="Consolas" w:cs="Times New Roman"/>
+                                    <w:color w:val="D4D4D4"/>
+                                    <w:sz w:val="21"/>
+                                    <w:szCs w:val="21"/>
+                                    <w:lang w:eastAsia="de-DE"/>
+                                  </w:rPr>
+                                  <w:t>    ]</w:t>
+                                </w:r>
+                              </w:ins>
+                            </w:p>
+                            <w:p>
+                              <w:pPr>
+                                <w:shd w:val="clear" w:color="auto" w:fill="1E1E1E"/>
+                                <w:spacing w:after="0" w:line="285" w:lineRule="atLeast"/>
+                                <w:rPr>
+                                  <w:ins w:id="102" w:author="Vikrant Abdagire | IBO" w:date="2020-03-27T15:53:00Z"/>
+                                  <w:rFonts w:ascii="Consolas" w:eastAsia="Times New Roman" w:hAnsi="Consolas" w:cs="Times New Roman"/>
+                                  <w:color w:val="D4D4D4"/>
+                                  <w:sz w:val="21"/>
+                                  <w:szCs w:val="21"/>
+                                  <w:lang w:eastAsia="de-DE"/>
+                                </w:rPr>
+                              </w:pPr>
+                              <w:ins w:id="103" w:author="Vikrant Abdagire | IBO" w:date="2020-03-27T15:53:00Z">
+                                <w:r>
+                                  <w:rPr>
+                                    <w:rFonts w:ascii="Consolas" w:eastAsia="Times New Roman" w:hAnsi="Consolas" w:cs="Times New Roman"/>
+                                    <w:color w:val="D4D4D4"/>
+                                    <w:sz w:val="21"/>
+                                    <w:szCs w:val="21"/>
+                                    <w:lang w:eastAsia="de-DE"/>
+                                  </w:rPr>
+                                  <w:t>}</w:t>
+                                </w:r>
+                              </w:ins>
+                            </w:p>
+                            <w:p/>
+                          </w:txbxContent>
+                        </wps:txbx>
+                        <wps:bodyPr rot="0" spcFirstLastPara="0" vertOverflow="overflow" horzOverflow="overflow" vert="horz" wrap="square" lIns="91440" tIns="45720" rIns="91440" bIns="45720" numCol="1" spcCol="0" rtlCol="0" fromWordArt="0" anchor="t" anchorCtr="0" forceAA="0" compatLnSpc="1">
+                          <a:prstTxWarp prst="textNoShape">
+                            <a:avLst/>
+                          </a:prstTxWarp>
+                          <a:noAutofit/>
+                        </wps:bodyPr>
+                      </wps:wsp>
+                    </a:graphicData>
+                  </a:graphic>
+                  <wp14:sizeRelH relativeFrom="margin">
+                    <wp14:pctWidth>0</wp14:pctWidth>
+                  </wp14:sizeRelH>
+                  <wp14:sizeRelV relativeFrom="margin">
+                    <wp14:pctHeight>0</wp14:pctHeight>
+                  </wp14:sizeRelV>
+                </wp:anchor>
+              </w:drawing>
+            </mc:Choice>
+            <mc:Fallback>
+              <w:pict>
+                <v:shapetype w14:anchorId="48816F3D" id="_x0000_t202" coordsize="21600,21600" o:spt="202" path="m,l,21600r21600,l21600,xe">
+                  <v:stroke joinstyle="miter"/>
+                  <v:path gradientshapeok="t" o:connecttype="rect"/>
+                </v:shapetype>
+                <v:shape id="Text Box 6" o:spid="_x0000_s1026" type="#_x0000_t202" style="position:absolute;left:0;text-align:left;margin-left:40.5pt;margin-top:14.5pt;width:372pt;height:235.5pt;z-index:251659264;visibility:visible;mso-wrap-style:square;mso-width-percent:0;mso-height-percent:0;mso-wrap-distance-left:9pt;mso-wrap-distance-top:0;mso-wrap-distance-right:9pt;mso-wrap-distance-bottom:0;mso-position-horizontal:absolute;mso-position-horizontal-relative:text;mso-position-vertical:absolute;mso-position-vertical-relative:text;mso-width-percent:0;mso-height-percent:0;mso-width-relative:margin;mso-height-relative:margin;v-text-anchor:top" o:gfxdata="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" fillcolor="white [3201]" stroked="f" strokeweight=".5pt">
+                  <v:textbox>
+                    <w:txbxContent>
+                      <w:p>
+                        <w:pPr>
+                          <w:shd w:val="clear" w:color="auto" w:fill="1E1E1E"/>
+                          <w:spacing w:after="0" w:line="285" w:lineRule="atLeast"/>
+                          <w:rPr>
+                            <w:ins w:id="104" w:author="Vikrant Abdagire | IBO" w:date="2020-03-27T15:53:00Z"/>
+                            <w:rFonts w:ascii="Consolas" w:eastAsia="Times New Roman" w:hAnsi="Consolas" w:cs="Times New Roman"/>
+                            <w:color w:val="D4D4D4"/>
+                            <w:sz w:val="21"/>
+                            <w:szCs w:val="21"/>
+                            <w:lang w:val="en-US" w:eastAsia="de-DE"/>
+                            <w:rPrChange w:id="105" w:author="Vikrant Abdagire | IBO" w:date="2020-03-27T15:53:00Z">
+                              <w:rPr>
+                                <w:ins w:id="106" w:author="Vikrant Abdagire | IBO" w:date="2020-03-27T15:53:00Z"/>
+                                <w:rFonts w:ascii="Consolas" w:eastAsia="Times New Roman" w:hAnsi="Consolas" w:cs="Times New Roman"/>
+                                <w:color w:val="D4D4D4"/>
+                                <w:sz w:val="21"/>
+                                <w:szCs w:val="21"/>
+                                <w:lang w:eastAsia="de-DE"/>
+                              </w:rPr>
+                            </w:rPrChange>
+                          </w:rPr>
+                        </w:pPr>
+                        <w:ins w:id="107" w:author="Vikrant Abdagire | IBO" w:date="2020-03-27T15:53:00Z">
+                          <w:r>
+                            <w:rPr>
+                              <w:rFonts w:ascii="Consolas" w:eastAsia="Times New Roman" w:hAnsi="Consolas" w:cs="Times New Roman"/>
+                              <w:color w:val="D4D4D4"/>
+                              <w:sz w:val="21"/>
+                              <w:szCs w:val="21"/>
+                              <w:lang w:val="en-US" w:eastAsia="de-DE"/>
+                              <w:rPrChange w:id="108" w:author="Vikrant Abdagire | IBO" w:date="2020-03-27T15:53:00Z">
+                                <w:rPr>
+                                  <w:rFonts w:ascii="Consolas" w:eastAsia="Times New Roman" w:hAnsi="Consolas" w:cs="Times New Roman"/>
+                                  <w:color w:val="D4D4D4"/>
+                                  <w:sz w:val="21"/>
+                                  <w:szCs w:val="21"/>
+                                  <w:lang w:eastAsia="de-DE"/>
+                                </w:rPr>
+                              </w:rPrChange>
+                            </w:rPr>
+                            <w:t>{</w:t>
+                          </w:r>
+                        </w:ins>
+                      </w:p>
+                      <w:p>
+                        <w:pPr>
+                          <w:shd w:val="clear" w:color="auto" w:fill="1E1E1E"/>
+                          <w:spacing w:after="0" w:line="285" w:lineRule="atLeast"/>
+                          <w:rPr>
+                            <w:ins w:id="109" w:author="Vikrant Abdagire | IBO" w:date="2020-03-27T15:53:00Z"/>
+                            <w:rFonts w:ascii="Consolas" w:eastAsia="Times New Roman" w:hAnsi="Consolas" w:cs="Times New Roman"/>
+                            <w:color w:val="D4D4D4"/>
+                            <w:sz w:val="21"/>
+                            <w:szCs w:val="21"/>
+                            <w:lang w:val="en-US" w:eastAsia="de-DE"/>
+                            <w:rPrChange w:id="110" w:author="Vikrant Abdagire | IBO" w:date="2020-03-27T15:53:00Z">
+                              <w:rPr>
+                                <w:ins w:id="111" w:author="Vikrant Abdagire | IBO" w:date="2020-03-27T15:53:00Z"/>
+                                <w:rFonts w:ascii="Consolas" w:eastAsia="Times New Roman" w:hAnsi="Consolas" w:cs="Times New Roman"/>
+                                <w:color w:val="D4D4D4"/>
+                                <w:sz w:val="21"/>
+                                <w:szCs w:val="21"/>
+                                <w:lang w:eastAsia="de-DE"/>
+                              </w:rPr>
+                            </w:rPrChange>
+                          </w:rPr>
+                        </w:pPr>
+                        <w:ins w:id="112" w:author="Vikrant Abdagire | IBO" w:date="2020-03-27T15:53:00Z">
+                          <w:r>
+                            <w:rPr>
+                              <w:rFonts w:ascii="Consolas" w:eastAsia="Times New Roman" w:hAnsi="Consolas" w:cs="Times New Roman"/>
+                              <w:color w:val="D4D4D4"/>
+                              <w:sz w:val="21"/>
+                              <w:szCs w:val="21"/>
+                              <w:lang w:val="en-US" w:eastAsia="de-DE"/>
+                              <w:rPrChange w:id="113" w:author="Vikrant Abdagire | IBO" w:date="2020-03-27T15:53:00Z">
+                                <w:rPr>
+                                  <w:rFonts w:ascii="Consolas" w:eastAsia="Times New Roman" w:hAnsi="Consolas" w:cs="Times New Roman"/>
+                                  <w:color w:val="D4D4D4"/>
+                                  <w:sz w:val="21"/>
+                                  <w:szCs w:val="21"/>
+                                  <w:lang w:eastAsia="de-DE"/>
+                                </w:rPr>
+                              </w:rPrChange>
+                            </w:rPr>
+                            <w:t>    </w:t>
+                          </w:r>
+                          <w:r>
+                            <w:rPr>
+                              <w:rFonts w:ascii="Consolas" w:eastAsia="Times New Roman" w:hAnsi="Consolas" w:cs="Times New Roman"/>
+                              <w:color w:val="9CDCFE"/>
+                              <w:sz w:val="21"/>
+                              <w:szCs w:val="21"/>
+                              <w:lang w:val="en-US" w:eastAsia="de-DE"/>
+                              <w:rPrChange w:id="114" w:author="Vikrant Abdagire | IBO" w:date="2020-03-27T15:53:00Z">
+                                <w:rPr>
+                                  <w:rFonts w:ascii="Consolas" w:eastAsia="Times New Roman" w:hAnsi="Consolas" w:cs="Times New Roman"/>
+                                  <w:color w:val="9CDCFE"/>
+                                  <w:sz w:val="21"/>
+                                  <w:szCs w:val="21"/>
+                                  <w:lang w:eastAsia="de-DE"/>
+                                </w:rPr>
+                              </w:rPrChange>
+                            </w:rPr>
+                            <w:t>"version"</w:t>
+                          </w:r>
+                          <w:r>
+                            <w:rPr>
+                              <w:rFonts w:ascii="Consolas" w:eastAsia="Times New Roman" w:hAnsi="Consolas" w:cs="Times New Roman"/>
+                              <w:color w:val="D4D4D4"/>
+                              <w:sz w:val="21"/>
+                              <w:szCs w:val="21"/>
+                              <w:lang w:val="en-US" w:eastAsia="de-DE"/>
+                              <w:rPrChange w:id="115" w:author="Vikrant Abdagire | IBO" w:date="2020-03-27T15:53:00Z">
+                                <w:rPr>
+                                  <w:rFonts w:ascii="Consolas" w:eastAsia="Times New Roman" w:hAnsi="Consolas" w:cs="Times New Roman"/>
+                                  <w:color w:val="D4D4D4"/>
+                                  <w:sz w:val="21"/>
+                                  <w:szCs w:val="21"/>
+                                  <w:lang w:eastAsia="de-DE"/>
+                                </w:rPr>
+                              </w:rPrChange>
+                            </w:rPr>
+                            <w:t>: </w:t>
+                          </w:r>
+                          <w:r>
+                            <w:rPr>
+                              <w:rFonts w:ascii="Consolas" w:eastAsia="Times New Roman" w:hAnsi="Consolas" w:cs="Times New Roman"/>
+                              <w:color w:val="CE9178"/>
+                              <w:sz w:val="21"/>
+                              <w:szCs w:val="21"/>
+                              <w:lang w:val="en-US" w:eastAsia="de-DE"/>
+                              <w:rPrChange w:id="116" w:author="Vikrant Abdagire | IBO" w:date="2020-03-27T15:53:00Z">
+                                <w:rPr>
+                                  <w:rFonts w:ascii="Consolas" w:eastAsia="Times New Roman" w:hAnsi="Consolas" w:cs="Times New Roman"/>
+                                  <w:color w:val="CE9178"/>
+                                  <w:sz w:val="21"/>
+                                  <w:szCs w:val="21"/>
+                                  <w:lang w:eastAsia="de-DE"/>
+                                </w:rPr>
+                              </w:rPrChange>
+                            </w:rPr>
+                            <w:t>"0.2.0"</w:t>
+                          </w:r>
+                          <w:r>
+                            <w:rPr>
+                              <w:rFonts w:ascii="Consolas" w:eastAsia="Times New Roman" w:hAnsi="Consolas" w:cs="Times New Roman"/>
+                              <w:color w:val="D4D4D4"/>
+                              <w:sz w:val="21"/>
+                              <w:szCs w:val="21"/>
+                              <w:lang w:val="en-US" w:eastAsia="de-DE"/>
+                              <w:rPrChange w:id="117" w:author="Vikrant Abdagire | IBO" w:date="2020-03-27T15:53:00Z">
+                                <w:rPr>
+                                  <w:rFonts w:ascii="Consolas" w:eastAsia="Times New Roman" w:hAnsi="Consolas" w:cs="Times New Roman"/>
+                                  <w:color w:val="D4D4D4"/>
+                                  <w:sz w:val="21"/>
+                                  <w:szCs w:val="21"/>
+                                  <w:lang w:eastAsia="de-DE"/>
+                                </w:rPr>
+                              </w:rPrChange>
+                            </w:rPr>
+                            <w:t>,</w:t>
+                          </w:r>
+                        </w:ins>
+                      </w:p>
+                      <w:p>
+                        <w:pPr>
+                          <w:shd w:val="clear" w:color="auto" w:fill="1E1E1E"/>
+                          <w:spacing w:after="0" w:line="285" w:lineRule="atLeast"/>
+                          <w:rPr>
+                            <w:ins w:id="118" w:author="Vikrant Abdagire | IBO" w:date="2020-03-27T15:53:00Z"/>
+                            <w:rFonts w:ascii="Consolas" w:eastAsia="Times New Roman" w:hAnsi="Consolas" w:cs="Times New Roman"/>
+                            <w:color w:val="D4D4D4"/>
+                            <w:sz w:val="21"/>
+                            <w:szCs w:val="21"/>
+                            <w:lang w:val="en-US" w:eastAsia="de-DE"/>
+                            <w:rPrChange w:id="119" w:author="Vikrant Abdagire | IBO" w:date="2020-03-27T15:53:00Z">
+                              <w:rPr>
+                                <w:ins w:id="120" w:author="Vikrant Abdagire | IBO" w:date="2020-03-27T15:53:00Z"/>
+                                <w:rFonts w:ascii="Consolas" w:eastAsia="Times New Roman" w:hAnsi="Consolas" w:cs="Times New Roman"/>
+                                <w:color w:val="D4D4D4"/>
+                                <w:sz w:val="21"/>
+                                <w:szCs w:val="21"/>
+                                <w:lang w:eastAsia="de-DE"/>
+                              </w:rPr>
+                            </w:rPrChange>
+                          </w:rPr>
+                        </w:pPr>
+                        <w:ins w:id="121" w:author="Vikrant Abdagire | IBO" w:date="2020-03-27T15:53:00Z">
+                          <w:r>
+                            <w:rPr>
+                              <w:rFonts w:ascii="Consolas" w:eastAsia="Times New Roman" w:hAnsi="Consolas" w:cs="Times New Roman"/>
+                              <w:color w:val="D4D4D4"/>
+                              <w:sz w:val="21"/>
+                              <w:szCs w:val="21"/>
+                              <w:lang w:val="en-US" w:eastAsia="de-DE"/>
+                              <w:rPrChange w:id="122" w:author="Vikrant Abdagire | IBO" w:date="2020-03-27T15:53:00Z">
+                                <w:rPr>
+                                  <w:rFonts w:ascii="Consolas" w:eastAsia="Times New Roman" w:hAnsi="Consolas" w:cs="Times New Roman"/>
+                                  <w:color w:val="D4D4D4"/>
+                                  <w:sz w:val="21"/>
+                                  <w:szCs w:val="21"/>
+                                  <w:lang w:eastAsia="de-DE"/>
+                                </w:rPr>
+                              </w:rPrChange>
+                            </w:rPr>
+                            <w:t>    </w:t>
+                          </w:r>
+                          <w:r>
+                            <w:rPr>
+                              <w:rFonts w:ascii="Consolas" w:eastAsia="Times New Roman" w:hAnsi="Consolas" w:cs="Times New Roman"/>
+                              <w:color w:val="9CDCFE"/>
+                              <w:sz w:val="21"/>
+                              <w:szCs w:val="21"/>
+                              <w:lang w:val="en-US" w:eastAsia="de-DE"/>
+                              <w:rPrChange w:id="123" w:author="Vikrant Abdagire | IBO" w:date="2020-03-27T15:53:00Z">
+                                <w:rPr>
+                                  <w:rFonts w:ascii="Consolas" w:eastAsia="Times New Roman" w:hAnsi="Consolas" w:cs="Times New Roman"/>
+                                  <w:color w:val="9CDCFE"/>
+                                  <w:sz w:val="21"/>
+                                  <w:szCs w:val="21"/>
+                                  <w:lang w:eastAsia="de-DE"/>
+                                </w:rPr>
+                              </w:rPrChange>
+                            </w:rPr>
+                            <w:t>"configurations"</w:t>
+                          </w:r>
+                          <w:r>
+                            <w:rPr>
+                              <w:rFonts w:ascii="Consolas" w:eastAsia="Times New Roman" w:hAnsi="Consolas" w:cs="Times New Roman"/>
+                              <w:color w:val="D4D4D4"/>
+                              <w:sz w:val="21"/>
+                              <w:szCs w:val="21"/>
+                              <w:lang w:val="en-US" w:eastAsia="de-DE"/>
+                              <w:rPrChange w:id="124" w:author="Vikrant Abdagire | IBO" w:date="2020-03-27T15:53:00Z">
+                                <w:rPr>
+                                  <w:rFonts w:ascii="Consolas" w:eastAsia="Times New Roman" w:hAnsi="Consolas" w:cs="Times New Roman"/>
+                                  <w:color w:val="D4D4D4"/>
+                                  <w:sz w:val="21"/>
+                                  <w:szCs w:val="21"/>
+                                  <w:lang w:eastAsia="de-DE"/>
+                                </w:rPr>
+                              </w:rPrChange>
+                            </w:rPr>
+                            <w:t>: [</w:t>
+                          </w:r>
+                        </w:ins>
+                      </w:p>
+                      <w:p>
+                        <w:pPr>
+                          <w:shd w:val="clear" w:color="auto" w:fill="1E1E1E"/>
+                          <w:spacing w:after="0" w:line="285" w:lineRule="atLeast"/>
+                          <w:rPr>
+                            <w:ins w:id="125" w:author="Vikrant Abdagire | IBO" w:date="2020-03-27T15:53:00Z"/>
+                            <w:rFonts w:ascii="Consolas" w:eastAsia="Times New Roman" w:hAnsi="Consolas" w:cs="Times New Roman"/>
+                            <w:color w:val="D4D4D4"/>
+                            <w:sz w:val="21"/>
+                            <w:szCs w:val="21"/>
+                            <w:lang w:val="en-US" w:eastAsia="de-DE"/>
+                            <w:rPrChange w:id="126" w:author="Vikrant Abdagire | IBO" w:date="2020-03-27T15:53:00Z">
+                              <w:rPr>
+                                <w:ins w:id="127" w:author="Vikrant Abdagire | IBO" w:date="2020-03-27T15:53:00Z"/>
+                                <w:rFonts w:ascii="Consolas" w:eastAsia="Times New Roman" w:hAnsi="Consolas" w:cs="Times New Roman"/>
+                                <w:color w:val="D4D4D4"/>
+                                <w:sz w:val="21"/>
+                                <w:szCs w:val="21"/>
+                                <w:lang w:eastAsia="de-DE"/>
+                              </w:rPr>
+                            </w:rPrChange>
+                          </w:rPr>
+                        </w:pPr>
+                        <w:ins w:id="128" w:author="Vikrant Abdagire | IBO" w:date="2020-03-27T15:53:00Z">
+                          <w:r>
+                            <w:rPr>
+                              <w:rFonts w:ascii="Consolas" w:eastAsia="Times New Roman" w:hAnsi="Consolas" w:cs="Times New Roman"/>
+                              <w:color w:val="D4D4D4"/>
+                              <w:sz w:val="21"/>
+                              <w:szCs w:val="21"/>
+                              <w:lang w:val="en-US" w:eastAsia="de-DE"/>
+                              <w:rPrChange w:id="129" w:author="Vikrant Abdagire | IBO" w:date="2020-03-27T15:53:00Z">
+                                <w:rPr>
+                                  <w:rFonts w:ascii="Consolas" w:eastAsia="Times New Roman" w:hAnsi="Consolas" w:cs="Times New Roman"/>
+                                  <w:color w:val="D4D4D4"/>
+                                  <w:sz w:val="21"/>
+                                  <w:szCs w:val="21"/>
+                                  <w:lang w:eastAsia="de-DE"/>
+                                </w:rPr>
+                              </w:rPrChange>
+                            </w:rPr>
+                            <w:t>        {</w:t>
+                          </w:r>
+                        </w:ins>
+                      </w:p>
+                      <w:p>
+                        <w:pPr>
+                          <w:shd w:val="clear" w:color="auto" w:fill="1E1E1E"/>
+                          <w:spacing w:after="0" w:line="285" w:lineRule="atLeast"/>
+                          <w:rPr>
+                            <w:ins w:id="130" w:author="Vikrant Abdagire | IBO" w:date="2020-03-27T15:53:00Z"/>
+                            <w:rFonts w:ascii="Consolas" w:eastAsia="Times New Roman" w:hAnsi="Consolas" w:cs="Times New Roman"/>
+                            <w:color w:val="D4D4D4"/>
+                            <w:sz w:val="21"/>
+                            <w:szCs w:val="21"/>
+                            <w:lang w:val="en-US" w:eastAsia="de-DE"/>
+                            <w:rPrChange w:id="131" w:author="Vikrant Abdagire | IBO" w:date="2020-03-27T15:53:00Z">
+                              <w:rPr>
+                                <w:ins w:id="132" w:author="Vikrant Abdagire | IBO" w:date="2020-03-27T15:53:00Z"/>
+                                <w:rFonts w:ascii="Consolas" w:eastAsia="Times New Roman" w:hAnsi="Consolas" w:cs="Times New Roman"/>
+                                <w:color w:val="D4D4D4"/>
+                                <w:sz w:val="21"/>
+                                <w:szCs w:val="21"/>
+                                <w:lang w:eastAsia="de-DE"/>
+                              </w:rPr>
+                            </w:rPrChange>
+                          </w:rPr>
+                        </w:pPr>
+                        <w:ins w:id="133" w:author="Vikrant Abdagire | IBO" w:date="2020-03-27T15:53:00Z">
+                          <w:r>
+                            <w:rPr>
+                              <w:rFonts w:ascii="Consolas" w:eastAsia="Times New Roman" w:hAnsi="Consolas" w:cs="Times New Roman"/>
+                              <w:color w:val="D4D4D4"/>
+                              <w:sz w:val="21"/>
+                              <w:szCs w:val="21"/>
+                              <w:lang w:val="en-US" w:eastAsia="de-DE"/>
+                              <w:rPrChange w:id="134" w:author="Vikrant Abdagire | IBO" w:date="2020-03-27T15:53:00Z">
+                                <w:rPr>
+                                  <w:rFonts w:ascii="Consolas" w:eastAsia="Times New Roman" w:hAnsi="Consolas" w:cs="Times New Roman"/>
+                                  <w:color w:val="D4D4D4"/>
+                                  <w:sz w:val="21"/>
+                                  <w:szCs w:val="21"/>
+                                  <w:lang w:eastAsia="de-DE"/>
+                                </w:rPr>
+                              </w:rPrChange>
+                            </w:rPr>
+                            <w:t>            </w:t>
+                          </w:r>
+                          <w:r>
+                            <w:rPr>
+                              <w:rFonts w:ascii="Consolas" w:eastAsia="Times New Roman" w:hAnsi="Consolas" w:cs="Times New Roman"/>
+                              <w:color w:val="9CDCFE"/>
+                              <w:sz w:val="21"/>
+                              <w:szCs w:val="21"/>
+                              <w:lang w:val="en-US" w:eastAsia="de-DE"/>
+                              <w:rPrChange w:id="135" w:author="Vikrant Abdagire | IBO" w:date="2020-03-27T15:53:00Z">
+                                <w:rPr>
+                                  <w:rFonts w:ascii="Consolas" w:eastAsia="Times New Roman" w:hAnsi="Consolas" w:cs="Times New Roman"/>
+                                  <w:color w:val="9CDCFE"/>
+                                  <w:sz w:val="21"/>
+                                  <w:szCs w:val="21"/>
+                                  <w:lang w:eastAsia="de-DE"/>
+                                </w:rPr>
+                              </w:rPrChange>
+                            </w:rPr>
+                            <w:t>"type"</w:t>
+                          </w:r>
+                          <w:r>
+                            <w:rPr>
+                              <w:rFonts w:ascii="Consolas" w:eastAsia="Times New Roman" w:hAnsi="Consolas" w:cs="Times New Roman"/>
+                              <w:color w:val="D4D4D4"/>
+                              <w:sz w:val="21"/>
+                              <w:szCs w:val="21"/>
+                              <w:lang w:val="en-US" w:eastAsia="de-DE"/>
+                              <w:rPrChange w:id="136" w:author="Vikrant Abdagire | IBO" w:date="2020-03-27T15:53:00Z">
+                                <w:rPr>
+                                  <w:rFonts w:ascii="Consolas" w:eastAsia="Times New Roman" w:hAnsi="Consolas" w:cs="Times New Roman"/>
+                                  <w:color w:val="D4D4D4"/>
+                                  <w:sz w:val="21"/>
+                                  <w:szCs w:val="21"/>
+                                  <w:lang w:eastAsia="de-DE"/>
+                                </w:rPr>
+                              </w:rPrChange>
+                            </w:rPr>
+                            <w:t>: </w:t>
+                          </w:r>
+                          <w:r>
+                            <w:rPr>
+                              <w:rFonts w:ascii="Consolas" w:eastAsia="Times New Roman" w:hAnsi="Consolas" w:cs="Times New Roman"/>
+                              <w:color w:val="CE9178"/>
+                              <w:sz w:val="21"/>
+                              <w:szCs w:val="21"/>
+                              <w:lang w:val="en-US" w:eastAsia="de-DE"/>
+                              <w:rPrChange w:id="137" w:author="Vikrant Abdagire | IBO" w:date="2020-03-27T15:53:00Z">
+                                <w:rPr>
+                                  <w:rFonts w:ascii="Consolas" w:eastAsia="Times New Roman" w:hAnsi="Consolas" w:cs="Times New Roman"/>
+                                  <w:color w:val="CE9178"/>
+                                  <w:sz w:val="21"/>
+                                  <w:szCs w:val="21"/>
+                                  <w:lang w:eastAsia="de-DE"/>
+                                </w:rPr>
+                              </w:rPrChange>
+                            </w:rPr>
+                            <w:t>"al"</w:t>
+                          </w:r>
+                          <w:r>
+                            <w:rPr>
+                              <w:rFonts w:ascii="Consolas" w:eastAsia="Times New Roman" w:hAnsi="Consolas" w:cs="Times New Roman"/>
+                              <w:color w:val="D4D4D4"/>
+                              <w:sz w:val="21"/>
+                              <w:szCs w:val="21"/>
+                              <w:lang w:val="en-US" w:eastAsia="de-DE"/>
+                              <w:rPrChange w:id="138" w:author="Vikrant Abdagire | IBO" w:date="2020-03-27T15:53:00Z">
+                                <w:rPr>
+                                  <w:rFonts w:ascii="Consolas" w:eastAsia="Times New Roman" w:hAnsi="Consolas" w:cs="Times New Roman"/>
+                                  <w:color w:val="D4D4D4"/>
+                                  <w:sz w:val="21"/>
+                                  <w:szCs w:val="21"/>
+                                  <w:lang w:eastAsia="de-DE"/>
+                                </w:rPr>
+                              </w:rPrChange>
+                            </w:rPr>
+                            <w:t>,</w:t>
+                          </w:r>
+                        </w:ins>
+                      </w:p>
+                      <w:p>
+                        <w:pPr>
+                          <w:shd w:val="clear" w:color="auto" w:fill="1E1E1E"/>
+                          <w:spacing w:after="0" w:line="285" w:lineRule="atLeast"/>
+                          <w:rPr>
+                            <w:ins w:id="139" w:author="Vikrant Abdagire | IBO" w:date="2020-03-27T15:53:00Z"/>
+                            <w:rFonts w:ascii="Consolas" w:eastAsia="Times New Roman" w:hAnsi="Consolas" w:cs="Times New Roman"/>
+                            <w:color w:val="D4D4D4"/>
+                            <w:sz w:val="21"/>
+                            <w:szCs w:val="21"/>
+                            <w:lang w:val="en-US" w:eastAsia="de-DE"/>
+                            <w:rPrChange w:id="140" w:author="Vikrant Abdagire | IBO" w:date="2020-03-27T15:53:00Z">
+                              <w:rPr>
+                                <w:ins w:id="141" w:author="Vikrant Abdagire | IBO" w:date="2020-03-27T15:53:00Z"/>
+                                <w:rFonts w:ascii="Consolas" w:eastAsia="Times New Roman" w:hAnsi="Consolas" w:cs="Times New Roman"/>
+                                <w:color w:val="D4D4D4"/>
+                                <w:sz w:val="21"/>
+                                <w:szCs w:val="21"/>
+                                <w:lang w:eastAsia="de-DE"/>
+                              </w:rPr>
+                            </w:rPrChange>
+                          </w:rPr>
+                        </w:pPr>
+                        <w:ins w:id="142" w:author="Vikrant Abdagire | IBO" w:date="2020-03-27T15:53:00Z">
+                          <w:r>
+                            <w:rPr>
+                              <w:rFonts w:ascii="Consolas" w:eastAsia="Times New Roman" w:hAnsi="Consolas" w:cs="Times New Roman"/>
+                              <w:color w:val="D4D4D4"/>
+                              <w:sz w:val="21"/>
+                              <w:szCs w:val="21"/>
+                              <w:lang w:val="en-US" w:eastAsia="de-DE"/>
+                              <w:rPrChange w:id="143" w:author="Vikrant Abdagire | IBO" w:date="2020-03-27T15:53:00Z">
+                                <w:rPr>
+                                  <w:rFonts w:ascii="Consolas" w:eastAsia="Times New Roman" w:hAnsi="Consolas" w:cs="Times New Roman"/>
+                                  <w:color w:val="D4D4D4"/>
+                                  <w:sz w:val="21"/>
+                                  <w:szCs w:val="21"/>
+                                  <w:lang w:eastAsia="de-DE"/>
+                                </w:rPr>
+                              </w:rPrChange>
+                            </w:rPr>
+                            <w:t>            </w:t>
+                          </w:r>
+                          <w:r>
+                            <w:rPr>
+                              <w:rFonts w:ascii="Consolas" w:eastAsia="Times New Roman" w:hAnsi="Consolas" w:cs="Times New Roman"/>
+                              <w:color w:val="9CDCFE"/>
+                              <w:sz w:val="21"/>
+                              <w:szCs w:val="21"/>
+                              <w:lang w:val="en-US" w:eastAsia="de-DE"/>
+                              <w:rPrChange w:id="144" w:author="Vikrant Abdagire | IBO" w:date="2020-03-27T15:53:00Z">
+                                <w:rPr>
+                                  <w:rFonts w:ascii="Consolas" w:eastAsia="Times New Roman" w:hAnsi="Consolas" w:cs="Times New Roman"/>
+                                  <w:color w:val="9CDCFE"/>
+                                  <w:sz w:val="21"/>
+                                  <w:szCs w:val="21"/>
+                                  <w:lang w:eastAsia="de-DE"/>
+                                </w:rPr>
+                              </w:rPrChange>
+                            </w:rPr>
+                            <w:t>"request"</w:t>
+                          </w:r>
+                          <w:r>
+                            <w:rPr>
+                              <w:rFonts w:ascii="Consolas" w:eastAsia="Times New Roman" w:hAnsi="Consolas" w:cs="Times New Roman"/>
+                              <w:color w:val="D4D4D4"/>
+                              <w:sz w:val="21"/>
+                              <w:szCs w:val="21"/>
+                              <w:lang w:val="en-US" w:eastAsia="de-DE"/>
+                              <w:rPrChange w:id="145" w:author="Vikrant Abdagire | IBO" w:date="2020-03-27T15:53:00Z">
+                                <w:rPr>
+                                  <w:rFonts w:ascii="Consolas" w:eastAsia="Times New Roman" w:hAnsi="Consolas" w:cs="Times New Roman"/>
+                                  <w:color w:val="D4D4D4"/>
+                                  <w:sz w:val="21"/>
+                                  <w:szCs w:val="21"/>
+                                  <w:lang w:eastAsia="de-DE"/>
+                                </w:rPr>
+                              </w:rPrChange>
+                            </w:rPr>
+                            <w:t>: </w:t>
+                          </w:r>
+                          <w:r>
+                            <w:rPr>
+                              <w:rFonts w:ascii="Consolas" w:eastAsia="Times New Roman" w:hAnsi="Consolas" w:cs="Times New Roman"/>
+                              <w:color w:val="CE9178"/>
+                              <w:sz w:val="21"/>
+                              <w:szCs w:val="21"/>
+                              <w:lang w:val="en-US" w:eastAsia="de-DE"/>
+                              <w:rPrChange w:id="146" w:author="Vikrant Abdagire | IBO" w:date="2020-03-27T15:53:00Z">
+                                <w:rPr>
+                                  <w:rFonts w:ascii="Consolas" w:eastAsia="Times New Roman" w:hAnsi="Consolas" w:cs="Times New Roman"/>
+                                  <w:color w:val="CE9178"/>
+                                  <w:sz w:val="21"/>
+                                  <w:szCs w:val="21"/>
+                                  <w:lang w:eastAsia="de-DE"/>
+                                </w:rPr>
+                              </w:rPrChange>
+                            </w:rPr>
+                            <w:t>"launch"</w:t>
+                          </w:r>
+                          <w:r>
+                            <w:rPr>
+                              <w:rFonts w:ascii="Consolas" w:eastAsia="Times New Roman" w:hAnsi="Consolas" w:cs="Times New Roman"/>
+                              <w:color w:val="D4D4D4"/>
+                              <w:sz w:val="21"/>
+                              <w:szCs w:val="21"/>
+                              <w:lang w:val="en-US" w:eastAsia="de-DE"/>
+                              <w:rPrChange w:id="147" w:author="Vikrant Abdagire | IBO" w:date="2020-03-27T15:53:00Z">
+                                <w:rPr>
+                                  <w:rFonts w:ascii="Consolas" w:eastAsia="Times New Roman" w:hAnsi="Consolas" w:cs="Times New Roman"/>
+                                  <w:color w:val="D4D4D4"/>
+                                  <w:sz w:val="21"/>
+                                  <w:szCs w:val="21"/>
+                                  <w:lang w:eastAsia="de-DE"/>
+                                </w:rPr>
+                              </w:rPrChange>
+                            </w:rPr>
+                            <w:t>,</w:t>
+                          </w:r>
+                        </w:ins>
+                      </w:p>
+                      <w:p>
+                        <w:pPr>
+                          <w:shd w:val="clear" w:color="auto" w:fill="1E1E1E"/>
+                          <w:spacing w:after="0" w:line="285" w:lineRule="atLeast"/>
+                          <w:rPr>
+                            <w:ins w:id="148" w:author="Vikrant Abdagire | IBO" w:date="2020-03-27T15:53:00Z"/>
+                            <w:rFonts w:ascii="Consolas" w:eastAsia="Times New Roman" w:hAnsi="Consolas" w:cs="Times New Roman"/>
+                            <w:color w:val="D4D4D4"/>
+                            <w:sz w:val="21"/>
+                            <w:szCs w:val="21"/>
+                            <w:lang w:val="en-US" w:eastAsia="de-DE"/>
+                            <w:rPrChange w:id="149" w:author="Vikrant Abdagire | IBO" w:date="2020-03-27T15:53:00Z">
+                              <w:rPr>
+                                <w:ins w:id="150" w:author="Vikrant Abdagire | IBO" w:date="2020-03-27T15:53:00Z"/>
+                                <w:rFonts w:ascii="Consolas" w:eastAsia="Times New Roman" w:hAnsi="Consolas" w:cs="Times New Roman"/>
+                                <w:color w:val="D4D4D4"/>
+                                <w:sz w:val="21"/>
+                                <w:szCs w:val="21"/>
+                                <w:lang w:eastAsia="de-DE"/>
+                              </w:rPr>
+                            </w:rPrChange>
+                          </w:rPr>
+                        </w:pPr>
+                        <w:ins w:id="151" w:author="Vikrant Abdagire | IBO" w:date="2020-03-27T15:53:00Z">
+                          <w:r>
+                            <w:rPr>
+                              <w:rFonts w:ascii="Consolas" w:eastAsia="Times New Roman" w:hAnsi="Consolas" w:cs="Times New Roman"/>
+                              <w:color w:val="D4D4D4"/>
+                              <w:sz w:val="21"/>
+                              <w:szCs w:val="21"/>
+                              <w:lang w:val="en-US" w:eastAsia="de-DE"/>
+                              <w:rPrChange w:id="152" w:author="Vikrant Abdagire | IBO" w:date="2020-03-27T15:53:00Z">
+                                <w:rPr>
+                                  <w:rFonts w:ascii="Consolas" w:eastAsia="Times New Roman" w:hAnsi="Consolas" w:cs="Times New Roman"/>
+                                  <w:color w:val="D4D4D4"/>
+                                  <w:sz w:val="21"/>
+                                  <w:szCs w:val="21"/>
+                                  <w:lang w:eastAsia="de-DE"/>
+                                </w:rPr>
+                              </w:rPrChange>
+                            </w:rPr>
+                            <w:t>            </w:t>
+                          </w:r>
+                          <w:r>
+                            <w:rPr>
+                              <w:rFonts w:ascii="Consolas" w:eastAsia="Times New Roman" w:hAnsi="Consolas" w:cs="Times New Roman"/>
+                              <w:color w:val="9CDCFE"/>
+                              <w:sz w:val="21"/>
+                              <w:szCs w:val="21"/>
+                              <w:lang w:val="en-US" w:eastAsia="de-DE"/>
+                              <w:rPrChange w:id="153" w:author="Vikrant Abdagire | IBO" w:date="2020-03-27T15:53:00Z">
+                                <w:rPr>
+                                  <w:rFonts w:ascii="Consolas" w:eastAsia="Times New Roman" w:hAnsi="Consolas" w:cs="Times New Roman"/>
+                                  <w:color w:val="9CDCFE"/>
+                                  <w:sz w:val="21"/>
+                                  <w:szCs w:val="21"/>
+                                  <w:lang w:eastAsia="de-DE"/>
+                                </w:rPr>
+                              </w:rPrChange>
+                            </w:rPr>
+                            <w:t>"name"</w:t>
+                          </w:r>
+                          <w:r>
+                            <w:rPr>
+                              <w:rFonts w:ascii="Consolas" w:eastAsia="Times New Roman" w:hAnsi="Consolas" w:cs="Times New Roman"/>
+                              <w:color w:val="D4D4D4"/>
+                              <w:sz w:val="21"/>
+                              <w:szCs w:val="21"/>
+                              <w:lang w:val="en-US" w:eastAsia="de-DE"/>
+                              <w:rPrChange w:id="154" w:author="Vikrant Abdagire | IBO" w:date="2020-03-27T15:53:00Z">
+                                <w:rPr>
+                                  <w:rFonts w:ascii="Consolas" w:eastAsia="Times New Roman" w:hAnsi="Consolas" w:cs="Times New Roman"/>
+                                  <w:color w:val="D4D4D4"/>
+                                  <w:sz w:val="21"/>
+                                  <w:szCs w:val="21"/>
+                                  <w:lang w:eastAsia="de-DE"/>
+                                </w:rPr>
+                              </w:rPrChange>
+                            </w:rPr>
+                            <w:t>: </w:t>
+                          </w:r>
+                          <w:r>
+                            <w:rPr>
+                              <w:rFonts w:ascii="Consolas" w:eastAsia="Times New Roman" w:hAnsi="Consolas" w:cs="Times New Roman"/>
+                              <w:color w:val="CE9178"/>
+                              <w:sz w:val="21"/>
+                              <w:szCs w:val="21"/>
+                              <w:lang w:val="en-US" w:eastAsia="de-DE"/>
+                              <w:rPrChange w:id="155" w:author="Vikrant Abdagire | IBO" w:date="2020-03-27T15:53:00Z">
+                                <w:rPr>
+                                  <w:rFonts w:ascii="Consolas" w:eastAsia="Times New Roman" w:hAnsi="Consolas" w:cs="Times New Roman"/>
+                                  <w:color w:val="CE9178"/>
+                                  <w:sz w:val="21"/>
+                                  <w:szCs w:val="21"/>
+                                  <w:lang w:eastAsia="de-DE"/>
+                                </w:rPr>
+                              </w:rPrChange>
+                            </w:rPr>
+                            <w:t>"Microsoft cloud sandbox"</w:t>
+                          </w:r>
+                          <w:r>
+                            <w:rPr>
+                              <w:rFonts w:ascii="Consolas" w:eastAsia="Times New Roman" w:hAnsi="Consolas" w:cs="Times New Roman"/>
+                              <w:color w:val="D4D4D4"/>
+                              <w:sz w:val="21"/>
+                              <w:szCs w:val="21"/>
+                              <w:lang w:val="en-US" w:eastAsia="de-DE"/>
+                              <w:rPrChange w:id="156" w:author="Vikrant Abdagire | IBO" w:date="2020-03-27T15:53:00Z">
+                                <w:rPr>
+                                  <w:rFonts w:ascii="Consolas" w:eastAsia="Times New Roman" w:hAnsi="Consolas" w:cs="Times New Roman"/>
+                                  <w:color w:val="D4D4D4"/>
+                                  <w:sz w:val="21"/>
+                                  <w:szCs w:val="21"/>
+                                  <w:lang w:eastAsia="de-DE"/>
+                                </w:rPr>
+                              </w:rPrChange>
+                            </w:rPr>
+                            <w:t>,</w:t>
+                          </w:r>
+                        </w:ins>
+                      </w:p>
+                      <w:p>
+                        <w:pPr>
+                          <w:shd w:val="clear" w:color="auto" w:fill="1E1E1E"/>
+                          <w:spacing w:after="0" w:line="285" w:lineRule="atLeast"/>
+                          <w:rPr>
+                            <w:ins w:id="157" w:author="Vikrant Abdagire | IBO" w:date="2020-03-27T15:53:00Z"/>
+                            <w:rFonts w:ascii="Consolas" w:eastAsia="Times New Roman" w:hAnsi="Consolas" w:cs="Times New Roman"/>
+                            <w:color w:val="D4D4D4"/>
+                            <w:sz w:val="21"/>
+                            <w:szCs w:val="21"/>
+                            <w:lang w:val="en-US" w:eastAsia="de-DE"/>
+                            <w:rPrChange w:id="158" w:author="Vikrant Abdagire | IBO" w:date="2020-03-27T15:53:00Z">
+                              <w:rPr>
+                                <w:ins w:id="159" w:author="Vikrant Abdagire | IBO" w:date="2020-03-27T15:53:00Z"/>
+                                <w:rFonts w:ascii="Consolas" w:eastAsia="Times New Roman" w:hAnsi="Consolas" w:cs="Times New Roman"/>
+                                <w:color w:val="D4D4D4"/>
+                                <w:sz w:val="21"/>
+                                <w:szCs w:val="21"/>
+                                <w:lang w:eastAsia="de-DE"/>
+                              </w:rPr>
+                            </w:rPrChange>
+                          </w:rPr>
+                        </w:pPr>
+                        <w:ins w:id="160" w:author="Vikrant Abdagire | IBO" w:date="2020-03-27T15:53:00Z">
+                          <w:r>
+                            <w:rPr>
+                              <w:rFonts w:ascii="Consolas" w:eastAsia="Times New Roman" w:hAnsi="Consolas" w:cs="Times New Roman"/>
+                              <w:color w:val="D4D4D4"/>
+                              <w:sz w:val="21"/>
+                              <w:szCs w:val="21"/>
+                              <w:lang w:val="en-US" w:eastAsia="de-DE"/>
+                              <w:rPrChange w:id="161" w:author="Vikrant Abdagire | IBO" w:date="2020-03-27T15:53:00Z">
+                                <w:rPr>
+                                  <w:rFonts w:ascii="Consolas" w:eastAsia="Times New Roman" w:hAnsi="Consolas" w:cs="Times New Roman"/>
+                                  <w:color w:val="D4D4D4"/>
+                                  <w:sz w:val="21"/>
+                                  <w:szCs w:val="21"/>
+                                  <w:lang w:eastAsia="de-DE"/>
+                                </w:rPr>
+                              </w:rPrChange>
+                            </w:rPr>
+                            <w:t>            </w:t>
+                          </w:r>
+                          <w:r>
+                            <w:rPr>
+                              <w:rFonts w:ascii="Consolas" w:eastAsia="Times New Roman" w:hAnsi="Consolas" w:cs="Times New Roman"/>
+                              <w:color w:val="9CDCFE"/>
+                              <w:sz w:val="21"/>
+                              <w:szCs w:val="21"/>
+                              <w:lang w:val="en-US" w:eastAsia="de-DE"/>
+                              <w:rPrChange w:id="162" w:author="Vikrant Abdagire | IBO" w:date="2020-03-27T15:53:00Z">
+                                <w:rPr>
+                                  <w:rFonts w:ascii="Consolas" w:eastAsia="Times New Roman" w:hAnsi="Consolas" w:cs="Times New Roman"/>
+                                  <w:color w:val="9CDCFE"/>
+                                  <w:sz w:val="21"/>
+                                  <w:szCs w:val="21"/>
+                                  <w:lang w:eastAsia="de-DE"/>
+                                </w:rPr>
+                              </w:rPrChange>
+                            </w:rPr>
+                            <w:t>"startupObjectId"</w:t>
+                          </w:r>
+                          <w:r>
+                            <w:rPr>
+                              <w:rFonts w:ascii="Consolas" w:eastAsia="Times New Roman" w:hAnsi="Consolas" w:cs="Times New Roman"/>
+                              <w:color w:val="D4D4D4"/>
+                              <w:sz w:val="21"/>
+                              <w:szCs w:val="21"/>
+                              <w:lang w:val="en-US" w:eastAsia="de-DE"/>
+                              <w:rPrChange w:id="163" w:author="Vikrant Abdagire | IBO" w:date="2020-03-27T15:53:00Z">
+                                <w:rPr>
+                                  <w:rFonts w:ascii="Consolas" w:eastAsia="Times New Roman" w:hAnsi="Consolas" w:cs="Times New Roman"/>
+                                  <w:color w:val="D4D4D4"/>
+                                  <w:sz w:val="21"/>
+                                  <w:szCs w:val="21"/>
+                                  <w:lang w:eastAsia="de-DE"/>
+                                </w:rPr>
+                              </w:rPrChange>
+                            </w:rPr>
+                            <w:t>: </w:t>
+                          </w:r>
+                          <w:r>
+                            <w:rPr>
+                              <w:rFonts w:ascii="Consolas" w:eastAsia="Times New Roman" w:hAnsi="Consolas" w:cs="Times New Roman"/>
+                              <w:color w:val="B5CEA8"/>
+                              <w:sz w:val="21"/>
+                              <w:szCs w:val="21"/>
+                              <w:lang w:val="en-US" w:eastAsia="de-DE"/>
+                              <w:rPrChange w:id="164" w:author="Vikrant Abdagire | IBO" w:date="2020-03-27T15:53:00Z">
+                                <w:rPr>
+                                  <w:rFonts w:ascii="Consolas" w:eastAsia="Times New Roman" w:hAnsi="Consolas" w:cs="Times New Roman"/>
+                                  <w:color w:val="B5CEA8"/>
+                                  <w:sz w:val="21"/>
+                                  <w:szCs w:val="21"/>
+                                  <w:lang w:eastAsia="de-DE"/>
+                                </w:rPr>
+                              </w:rPrChange>
+                            </w:rPr>
+                            <w:t>22</w:t>
+                          </w:r>
+                          <w:r>
+                            <w:rPr>
+                              <w:rFonts w:ascii="Consolas" w:eastAsia="Times New Roman" w:hAnsi="Consolas" w:cs="Times New Roman"/>
+                              <w:color w:val="D4D4D4"/>
+                              <w:sz w:val="21"/>
+                              <w:szCs w:val="21"/>
+                              <w:lang w:val="en-US" w:eastAsia="de-DE"/>
+                              <w:rPrChange w:id="165" w:author="Vikrant Abdagire | IBO" w:date="2020-03-27T15:53:00Z">
+                                <w:rPr>
+                                  <w:rFonts w:ascii="Consolas" w:eastAsia="Times New Roman" w:hAnsi="Consolas" w:cs="Times New Roman"/>
+                                  <w:color w:val="D4D4D4"/>
+                                  <w:sz w:val="21"/>
+                                  <w:szCs w:val="21"/>
+                                  <w:lang w:eastAsia="de-DE"/>
+                                </w:rPr>
+                              </w:rPrChange>
+                            </w:rPr>
+                            <w:t>,</w:t>
+                          </w:r>
+                        </w:ins>
+                      </w:p>
+                      <w:p>
+                        <w:pPr>
+                          <w:shd w:val="clear" w:color="auto" w:fill="1E1E1E"/>
+                          <w:spacing w:after="0" w:line="285" w:lineRule="atLeast"/>
+                          <w:rPr>
+                            <w:ins w:id="166" w:author="Vikrant Abdagire | IBO" w:date="2020-03-27T15:53:00Z"/>
+                            <w:rFonts w:ascii="Consolas" w:eastAsia="Times New Roman" w:hAnsi="Consolas" w:cs="Times New Roman"/>
+                            <w:color w:val="D4D4D4"/>
+                            <w:sz w:val="21"/>
+                            <w:szCs w:val="21"/>
+                            <w:lang w:val="en-US" w:eastAsia="de-DE"/>
+                            <w:rPrChange w:id="167" w:author="Vikrant Abdagire | IBO" w:date="2020-03-27T15:53:00Z">
+                              <w:rPr>
+                                <w:ins w:id="168" w:author="Vikrant Abdagire | IBO" w:date="2020-03-27T15:53:00Z"/>
+                                <w:rFonts w:ascii="Consolas" w:eastAsia="Times New Roman" w:hAnsi="Consolas" w:cs="Times New Roman"/>
+                                <w:color w:val="D4D4D4"/>
+                                <w:sz w:val="21"/>
+                                <w:szCs w:val="21"/>
+                                <w:lang w:eastAsia="de-DE"/>
+                              </w:rPr>
+                            </w:rPrChange>
+                          </w:rPr>
+                        </w:pPr>
+                        <w:ins w:id="169" w:author="Vikrant Abdagire | IBO" w:date="2020-03-27T15:53:00Z">
+                          <w:r>
+                            <w:rPr>
+                              <w:rFonts w:ascii="Consolas" w:eastAsia="Times New Roman" w:hAnsi="Consolas" w:cs="Times New Roman"/>
+                              <w:color w:val="D4D4D4"/>
+                              <w:sz w:val="21"/>
+                              <w:szCs w:val="21"/>
+                              <w:lang w:val="en-US" w:eastAsia="de-DE"/>
+                              <w:rPrChange w:id="170" w:author="Vikrant Abdagire | IBO" w:date="2020-03-27T15:53:00Z">
+                                <w:rPr>
+                                  <w:rFonts w:ascii="Consolas" w:eastAsia="Times New Roman" w:hAnsi="Consolas" w:cs="Times New Roman"/>
+                                  <w:color w:val="D4D4D4"/>
+                                  <w:sz w:val="21"/>
+                                  <w:szCs w:val="21"/>
+                                  <w:lang w:eastAsia="de-DE"/>
+                                </w:rPr>
+                              </w:rPrChange>
+                            </w:rPr>
+                            <w:t>            </w:t>
+                          </w:r>
+                          <w:r>
+                            <w:rPr>
+                              <w:rFonts w:ascii="Consolas" w:eastAsia="Times New Roman" w:hAnsi="Consolas" w:cs="Times New Roman"/>
+                              <w:color w:val="9CDCFE"/>
+                              <w:sz w:val="21"/>
+                              <w:szCs w:val="21"/>
+                              <w:lang w:val="en-US" w:eastAsia="de-DE"/>
+                              <w:rPrChange w:id="171" w:author="Vikrant Abdagire | IBO" w:date="2020-03-27T15:53:00Z">
+                                <w:rPr>
+                                  <w:rFonts w:ascii="Consolas" w:eastAsia="Times New Roman" w:hAnsi="Consolas" w:cs="Times New Roman"/>
+                                  <w:color w:val="9CDCFE"/>
+                                  <w:sz w:val="21"/>
+                                  <w:szCs w:val="21"/>
+                                  <w:lang w:eastAsia="de-DE"/>
+                                </w:rPr>
+                              </w:rPrChange>
+                            </w:rPr>
+                            <w:t>"startupObjectType"</w:t>
+                          </w:r>
+                          <w:r>
+                            <w:rPr>
+                              <w:rFonts w:ascii="Consolas" w:eastAsia="Times New Roman" w:hAnsi="Consolas" w:cs="Times New Roman"/>
+                              <w:color w:val="D4D4D4"/>
+                              <w:sz w:val="21"/>
+                              <w:szCs w:val="21"/>
+                              <w:lang w:val="en-US" w:eastAsia="de-DE"/>
+                              <w:rPrChange w:id="172" w:author="Vikrant Abdagire | IBO" w:date="2020-03-27T15:53:00Z">
+                                <w:rPr>
+                                  <w:rFonts w:ascii="Consolas" w:eastAsia="Times New Roman" w:hAnsi="Consolas" w:cs="Times New Roman"/>
+                                  <w:color w:val="D4D4D4"/>
+                                  <w:sz w:val="21"/>
+                                  <w:szCs w:val="21"/>
+                                  <w:lang w:eastAsia="de-DE"/>
+                                </w:rPr>
+                              </w:rPrChange>
+                            </w:rPr>
+                            <w:t>: </w:t>
+                          </w:r>
+                          <w:r>
+                            <w:rPr>
+                              <w:rFonts w:ascii="Consolas" w:eastAsia="Times New Roman" w:hAnsi="Consolas" w:cs="Times New Roman"/>
+                              <w:color w:val="CE9178"/>
+                              <w:sz w:val="21"/>
+                              <w:szCs w:val="21"/>
+                              <w:lang w:val="en-US" w:eastAsia="de-DE"/>
+                              <w:rPrChange w:id="173" w:author="Vikrant Abdagire | IBO" w:date="2020-03-27T15:53:00Z">
+                                <w:rPr>
+                                  <w:rFonts w:ascii="Consolas" w:eastAsia="Times New Roman" w:hAnsi="Consolas" w:cs="Times New Roman"/>
+                                  <w:color w:val="CE9178"/>
+                                  <w:sz w:val="21"/>
+                                  <w:szCs w:val="21"/>
+                                  <w:lang w:eastAsia="de-DE"/>
+                                </w:rPr>
+                              </w:rPrChange>
+                            </w:rPr>
+                            <w:t>"Page"</w:t>
+                          </w:r>
+                          <w:r>
+                            <w:rPr>
+                              <w:rFonts w:ascii="Consolas" w:eastAsia="Times New Roman" w:hAnsi="Consolas" w:cs="Times New Roman"/>
+                              <w:color w:val="D4D4D4"/>
+                              <w:sz w:val="21"/>
+                              <w:szCs w:val="21"/>
+                              <w:lang w:val="en-US" w:eastAsia="de-DE"/>
+                              <w:rPrChange w:id="174" w:author="Vikrant Abdagire | IBO" w:date="2020-03-27T15:53:00Z">
+                                <w:rPr>
+                                  <w:rFonts w:ascii="Consolas" w:eastAsia="Times New Roman" w:hAnsi="Consolas" w:cs="Times New Roman"/>
+                                  <w:color w:val="D4D4D4"/>
+                                  <w:sz w:val="21"/>
+                                  <w:szCs w:val="21"/>
+                                  <w:lang w:eastAsia="de-DE"/>
+                                </w:rPr>
+                              </w:rPrChange>
+                            </w:rPr>
+                            <w:t>,</w:t>
+                          </w:r>
+                        </w:ins>
+                      </w:p>
+                      <w:p>
+                        <w:pPr>
+                          <w:shd w:val="clear" w:color="auto" w:fill="1E1E1E"/>
+                          <w:spacing w:after="0" w:line="285" w:lineRule="atLeast"/>
+                          <w:rPr>
+                            <w:ins w:id="175" w:author="Vikrant Abdagire | IBO" w:date="2020-03-27T15:53:00Z"/>
+                            <w:rFonts w:ascii="Consolas" w:eastAsia="Times New Roman" w:hAnsi="Consolas" w:cs="Times New Roman"/>
+                            <w:color w:val="D4D4D4"/>
+                            <w:sz w:val="21"/>
+                            <w:szCs w:val="21"/>
+                            <w:lang w:val="en-US" w:eastAsia="de-DE"/>
+                            <w:rPrChange w:id="176" w:author="Vikrant Abdagire | IBO" w:date="2020-03-27T15:53:00Z">
+                              <w:rPr>
+                                <w:ins w:id="177" w:author="Vikrant Abdagire | IBO" w:date="2020-03-27T15:53:00Z"/>
+                                <w:rFonts w:ascii="Consolas" w:eastAsia="Times New Roman" w:hAnsi="Consolas" w:cs="Times New Roman"/>
+                                <w:color w:val="D4D4D4"/>
+                                <w:sz w:val="21"/>
+                                <w:szCs w:val="21"/>
+                                <w:lang w:eastAsia="de-DE"/>
+                              </w:rPr>
+                            </w:rPrChange>
+                          </w:rPr>
+                        </w:pPr>
+                        <w:ins w:id="178" w:author="Vikrant Abdagire | IBO" w:date="2020-03-27T15:53:00Z">
+                          <w:r>
+                            <w:rPr>
+                              <w:rFonts w:ascii="Consolas" w:eastAsia="Times New Roman" w:hAnsi="Consolas" w:cs="Times New Roman"/>
+                              <w:color w:val="D4D4D4"/>
+                              <w:sz w:val="21"/>
+                              <w:szCs w:val="21"/>
+                              <w:lang w:val="en-US" w:eastAsia="de-DE"/>
+                              <w:rPrChange w:id="179" w:author="Vikrant Abdagire | IBO" w:date="2020-03-27T15:53:00Z">
+                                <w:rPr>
+                                  <w:rFonts w:ascii="Consolas" w:eastAsia="Times New Roman" w:hAnsi="Consolas" w:cs="Times New Roman"/>
+                                  <w:color w:val="D4D4D4"/>
+                                  <w:sz w:val="21"/>
+                                  <w:szCs w:val="21"/>
+                                  <w:lang w:eastAsia="de-DE"/>
+                                </w:rPr>
+                              </w:rPrChange>
+                            </w:rPr>
+                            <w:t>            </w:t>
+                          </w:r>
+                          <w:r>
+                            <w:rPr>
+                              <w:rFonts w:ascii="Consolas" w:eastAsia="Times New Roman" w:hAnsi="Consolas" w:cs="Times New Roman"/>
+                              <w:color w:val="9CDCFE"/>
+                              <w:sz w:val="21"/>
+                              <w:szCs w:val="21"/>
+                              <w:lang w:val="en-US" w:eastAsia="de-DE"/>
+                              <w:rPrChange w:id="180" w:author="Vikrant Abdagire | IBO" w:date="2020-03-27T15:53:00Z">
+                                <w:rPr>
+                                  <w:rFonts w:ascii="Consolas" w:eastAsia="Times New Roman" w:hAnsi="Consolas" w:cs="Times New Roman"/>
+                                  <w:color w:val="9CDCFE"/>
+                                  <w:sz w:val="21"/>
+                                  <w:szCs w:val="21"/>
+                                  <w:lang w:eastAsia="de-DE"/>
+                                </w:rPr>
+                              </w:rPrChange>
+                            </w:rPr>
+                            <w:t>"breakOnError"</w:t>
+                          </w:r>
+                          <w:r>
+                            <w:rPr>
+                              <w:rFonts w:ascii="Consolas" w:eastAsia="Times New Roman" w:hAnsi="Consolas" w:cs="Times New Roman"/>
+                              <w:color w:val="D4D4D4"/>
+                              <w:sz w:val="21"/>
+                              <w:szCs w:val="21"/>
+                              <w:lang w:val="en-US" w:eastAsia="de-DE"/>
+                              <w:rPrChange w:id="181" w:author="Vikrant Abdagire | IBO" w:date="2020-03-27T15:53:00Z">
+                                <w:rPr>
+                                  <w:rFonts w:ascii="Consolas" w:eastAsia="Times New Roman" w:hAnsi="Consolas" w:cs="Times New Roman"/>
+                                  <w:color w:val="D4D4D4"/>
+                                  <w:sz w:val="21"/>
+                                  <w:szCs w:val="21"/>
+                                  <w:lang w:eastAsia="de-DE"/>
+                                </w:rPr>
+                              </w:rPrChange>
+                            </w:rPr>
+                            <w:t>: </w:t>
+                          </w:r>
+                          <w:r>
+                            <w:rPr>
+                              <w:rFonts w:ascii="Consolas" w:eastAsia="Times New Roman" w:hAnsi="Consolas" w:cs="Times New Roman"/>
+                              <w:color w:val="569CD6"/>
+                              <w:sz w:val="21"/>
+                              <w:szCs w:val="21"/>
+                              <w:lang w:val="en-US" w:eastAsia="de-DE"/>
+                              <w:rPrChange w:id="182" w:author="Vikrant Abdagire | IBO" w:date="2020-03-27T15:53:00Z">
+                                <w:rPr>
+                                  <w:rFonts w:ascii="Consolas" w:eastAsia="Times New Roman" w:hAnsi="Consolas" w:cs="Times New Roman"/>
+                                  <w:color w:val="569CD6"/>
+                                  <w:sz w:val="21"/>
+                                  <w:szCs w:val="21"/>
+                                  <w:lang w:eastAsia="de-DE"/>
+                                </w:rPr>
+                              </w:rPrChange>
+                            </w:rPr>
+                            <w:t>true</w:t>
+                          </w:r>
+                          <w:r>
+                            <w:rPr>
+                              <w:rFonts w:ascii="Consolas" w:eastAsia="Times New Roman" w:hAnsi="Consolas" w:cs="Times New Roman"/>
+                              <w:color w:val="D4D4D4"/>
+                              <w:sz w:val="21"/>
+                              <w:szCs w:val="21"/>
+                              <w:lang w:val="en-US" w:eastAsia="de-DE"/>
+                              <w:rPrChange w:id="183" w:author="Vikrant Abdagire | IBO" w:date="2020-03-27T15:53:00Z">
+                                <w:rPr>
+                                  <w:rFonts w:ascii="Consolas" w:eastAsia="Times New Roman" w:hAnsi="Consolas" w:cs="Times New Roman"/>
+                                  <w:color w:val="D4D4D4"/>
+                                  <w:sz w:val="21"/>
+                                  <w:szCs w:val="21"/>
+                                  <w:lang w:eastAsia="de-DE"/>
+                                </w:rPr>
+                              </w:rPrChange>
+                            </w:rPr>
+                            <w:t>,</w:t>
+                          </w:r>
+                        </w:ins>
+                      </w:p>
+                      <w:p>
+                        <w:pPr>
+                          <w:shd w:val="clear" w:color="auto" w:fill="1E1E1E"/>
+                          <w:spacing w:after="0" w:line="285" w:lineRule="atLeast"/>
+                          <w:rPr>
+                            <w:ins w:id="184" w:author="Vikrant Abdagire | IBO" w:date="2020-03-27T15:53:00Z"/>
+                            <w:rFonts w:ascii="Consolas" w:eastAsia="Times New Roman" w:hAnsi="Consolas" w:cs="Times New Roman"/>
+                            <w:color w:val="D4D4D4"/>
+                            <w:sz w:val="21"/>
+                            <w:szCs w:val="21"/>
+                            <w:lang w:val="en-US" w:eastAsia="de-DE"/>
+                            <w:rPrChange w:id="185" w:author="Vikrant Abdagire | IBO" w:date="2020-03-27T15:53:00Z">
+                              <w:rPr>
+                                <w:ins w:id="186" w:author="Vikrant Abdagire | IBO" w:date="2020-03-27T15:53:00Z"/>
+                                <w:rFonts w:ascii="Consolas" w:eastAsia="Times New Roman" w:hAnsi="Consolas" w:cs="Times New Roman"/>
+                                <w:color w:val="D4D4D4"/>
+                                <w:sz w:val="21"/>
+                                <w:szCs w:val="21"/>
+                                <w:lang w:eastAsia="de-DE"/>
+                              </w:rPr>
+                            </w:rPrChange>
+                          </w:rPr>
+                        </w:pPr>
+                        <w:ins w:id="187" w:author="Vikrant Abdagire | IBO" w:date="2020-03-27T15:53:00Z">
+                          <w:r>
+                            <w:rPr>
+                              <w:rFonts w:ascii="Consolas" w:eastAsia="Times New Roman" w:hAnsi="Consolas" w:cs="Times New Roman"/>
+                              <w:color w:val="D4D4D4"/>
+                              <w:sz w:val="21"/>
+                              <w:szCs w:val="21"/>
+                              <w:lang w:val="en-US" w:eastAsia="de-DE"/>
+                              <w:rPrChange w:id="188" w:author="Vikrant Abdagire | IBO" w:date="2020-03-27T15:53:00Z">
+                                <w:rPr>
+                                  <w:rFonts w:ascii="Consolas" w:eastAsia="Times New Roman" w:hAnsi="Consolas" w:cs="Times New Roman"/>
+                                  <w:color w:val="D4D4D4"/>
+                                  <w:sz w:val="21"/>
+                                  <w:szCs w:val="21"/>
+                                  <w:lang w:eastAsia="de-DE"/>
+                                </w:rPr>
+                              </w:rPrChange>
+                            </w:rPr>
+                            <w:t>            </w:t>
+                          </w:r>
+                          <w:r>
+                            <w:rPr>
+                              <w:rFonts w:ascii="Consolas" w:eastAsia="Times New Roman" w:hAnsi="Consolas" w:cs="Times New Roman"/>
+                              <w:color w:val="9CDCFE"/>
+                              <w:sz w:val="21"/>
+                              <w:szCs w:val="21"/>
+                              <w:lang w:val="en-US" w:eastAsia="de-DE"/>
+                              <w:rPrChange w:id="189" w:author="Vikrant Abdagire | IBO" w:date="2020-03-27T15:53:00Z">
+                                <w:rPr>
+                                  <w:rFonts w:ascii="Consolas" w:eastAsia="Times New Roman" w:hAnsi="Consolas" w:cs="Times New Roman"/>
+                                  <w:color w:val="9CDCFE"/>
+                                  <w:sz w:val="21"/>
+                                  <w:szCs w:val="21"/>
+                                  <w:lang w:eastAsia="de-DE"/>
+                                </w:rPr>
+                              </w:rPrChange>
+                            </w:rPr>
+                            <w:t>"launchBrowser"</w:t>
+                          </w:r>
+                          <w:r>
+                            <w:rPr>
+                              <w:rFonts w:ascii="Consolas" w:eastAsia="Times New Roman" w:hAnsi="Consolas" w:cs="Times New Roman"/>
+                              <w:color w:val="D4D4D4"/>
+                              <w:sz w:val="21"/>
+                              <w:szCs w:val="21"/>
+                              <w:lang w:val="en-US" w:eastAsia="de-DE"/>
+                              <w:rPrChange w:id="190" w:author="Vikrant Abdagire | IBO" w:date="2020-03-27T15:53:00Z">
+                                <w:rPr>
+                                  <w:rFonts w:ascii="Consolas" w:eastAsia="Times New Roman" w:hAnsi="Consolas" w:cs="Times New Roman"/>
+                                  <w:color w:val="D4D4D4"/>
+                                  <w:sz w:val="21"/>
+                                  <w:szCs w:val="21"/>
+                                  <w:lang w:eastAsia="de-DE"/>
+                                </w:rPr>
+                              </w:rPrChange>
+                            </w:rPr>
+                            <w:t>: </w:t>
+                          </w:r>
+                          <w:r>
+                            <w:rPr>
+                              <w:rFonts w:ascii="Consolas" w:eastAsia="Times New Roman" w:hAnsi="Consolas" w:cs="Times New Roman"/>
+                              <w:color w:val="569CD6"/>
+                              <w:sz w:val="21"/>
+                              <w:szCs w:val="21"/>
+                              <w:lang w:val="en-US" w:eastAsia="de-DE"/>
+                              <w:rPrChange w:id="191" w:author="Vikrant Abdagire | IBO" w:date="2020-03-27T15:53:00Z">
+                                <w:rPr>
+                                  <w:rFonts w:ascii="Consolas" w:eastAsia="Times New Roman" w:hAnsi="Consolas" w:cs="Times New Roman"/>
+                                  <w:color w:val="569CD6"/>
+                                  <w:sz w:val="21"/>
+                                  <w:szCs w:val="21"/>
+                                  <w:lang w:eastAsia="de-DE"/>
+                                </w:rPr>
+                              </w:rPrChange>
+                            </w:rPr>
+                            <w:t>true</w:t>
+                          </w:r>
+                          <w:r>
+                            <w:rPr>
+                              <w:rFonts w:ascii="Consolas" w:eastAsia="Times New Roman" w:hAnsi="Consolas" w:cs="Times New Roman"/>
+                              <w:color w:val="D4D4D4"/>
+                              <w:sz w:val="21"/>
+                              <w:szCs w:val="21"/>
+                              <w:lang w:val="en-US" w:eastAsia="de-DE"/>
+                              <w:rPrChange w:id="192" w:author="Vikrant Abdagire | IBO" w:date="2020-03-27T15:53:00Z">
+                                <w:rPr>
+                                  <w:rFonts w:ascii="Consolas" w:eastAsia="Times New Roman" w:hAnsi="Consolas" w:cs="Times New Roman"/>
+                                  <w:color w:val="D4D4D4"/>
+                                  <w:sz w:val="21"/>
+                                  <w:szCs w:val="21"/>
+                                  <w:lang w:eastAsia="de-DE"/>
+                                </w:rPr>
+                              </w:rPrChange>
+                            </w:rPr>
+                            <w:t>,</w:t>
+                          </w:r>
+                        </w:ins>
+                      </w:p>
+                      <w:p>
+                        <w:pPr>
+                          <w:shd w:val="clear" w:color="auto" w:fill="1E1E1E"/>
+                          <w:spacing w:after="0" w:line="285" w:lineRule="atLeast"/>
+                          <w:rPr>
+                            <w:ins w:id="193" w:author="Vikrant Abdagire | IBO" w:date="2020-03-27T15:53:00Z"/>
+                            <w:rFonts w:ascii="Consolas" w:eastAsia="Times New Roman" w:hAnsi="Consolas" w:cs="Times New Roman"/>
+                            <w:color w:val="D4D4D4"/>
+                            <w:sz w:val="21"/>
+                            <w:szCs w:val="21"/>
+                            <w:lang w:eastAsia="de-DE"/>
+                          </w:rPr>
+                        </w:pPr>
+                        <w:ins w:id="194" w:author="Vikrant Abdagire | IBO" w:date="2020-03-27T15:53:00Z">
+                          <w:r>
+                            <w:rPr>
+                              <w:rFonts w:ascii="Consolas" w:eastAsia="Times New Roman" w:hAnsi="Consolas" w:cs="Times New Roman"/>
+                              <w:color w:val="D4D4D4"/>
+                              <w:sz w:val="21"/>
+                              <w:szCs w:val="21"/>
+                              <w:lang w:val="en-US" w:eastAsia="de-DE"/>
+                              <w:rPrChange w:id="195" w:author="Vikrant Abdagire | IBO" w:date="2020-03-27T15:53:00Z">
+                                <w:rPr>
+                                  <w:rFonts w:ascii="Consolas" w:eastAsia="Times New Roman" w:hAnsi="Consolas" w:cs="Times New Roman"/>
+                                  <w:color w:val="D4D4D4"/>
+                                  <w:sz w:val="21"/>
+                                  <w:szCs w:val="21"/>
+                                  <w:lang w:eastAsia="de-DE"/>
+                                </w:rPr>
+                              </w:rPrChange>
+                            </w:rPr>
+                            <w:t>            </w:t>
+                          </w:r>
+                          <w:r>
+                            <w:rPr>
+                              <w:rFonts w:ascii="Consolas" w:eastAsia="Times New Roman" w:hAnsi="Consolas" w:cs="Times New Roman"/>
+                              <w:color w:val="9CDCFE"/>
+                              <w:sz w:val="21"/>
+                              <w:szCs w:val="21"/>
+                              <w:lang w:eastAsia="de-DE"/>
+                            </w:rPr>
+                            <w:t>"enableLongRunningSqlStatements"</w:t>
+                          </w:r>
+                          <w:r>
+                            <w:rPr>
+                              <w:rFonts w:ascii="Consolas" w:eastAsia="Times New Roman" w:hAnsi="Consolas" w:cs="Times New Roman"/>
+                              <w:color w:val="D4D4D4"/>
+                              <w:sz w:val="21"/>
+                              <w:szCs w:val="21"/>
+                              <w:lang w:eastAsia="de-DE"/>
+                            </w:rPr>
+                            <w:t>: </w:t>
+                          </w:r>
+                          <w:r>
+                            <w:rPr>
+                              <w:rFonts w:ascii="Consolas" w:eastAsia="Times New Roman" w:hAnsi="Consolas" w:cs="Times New Roman"/>
+                              <w:color w:val="569CD6"/>
+                              <w:sz w:val="21"/>
+                              <w:szCs w:val="21"/>
+                              <w:lang w:eastAsia="de-DE"/>
+                            </w:rPr>
+                            <w:t>true</w:t>
+                          </w:r>
+                          <w:r>
+                            <w:rPr>
+                              <w:rFonts w:ascii="Consolas" w:eastAsia="Times New Roman" w:hAnsi="Consolas" w:cs="Times New Roman"/>
+                              <w:color w:val="D4D4D4"/>
+                              <w:sz w:val="21"/>
+                              <w:szCs w:val="21"/>
+                              <w:lang w:eastAsia="de-DE"/>
+                            </w:rPr>
+                            <w:t>,</w:t>
+                          </w:r>
+                        </w:ins>
+                      </w:p>
+                      <w:p>
+                        <w:pPr>
+                          <w:shd w:val="clear" w:color="auto" w:fill="1E1E1E"/>
+                          <w:spacing w:after="0" w:line="285" w:lineRule="atLeast"/>
+                          <w:rPr>
+                            <w:ins w:id="196" w:author="Vikrant Abdagire | IBO" w:date="2020-03-27T15:53:00Z"/>
+                            <w:rFonts w:ascii="Consolas" w:eastAsia="Times New Roman" w:hAnsi="Consolas" w:cs="Times New Roman"/>
+                            <w:color w:val="D4D4D4"/>
+                            <w:sz w:val="21"/>
+                            <w:szCs w:val="21"/>
+                            <w:lang w:eastAsia="de-DE"/>
+                          </w:rPr>
+                        </w:pPr>
+                        <w:ins w:id="197" w:author="Vikrant Abdagire | IBO" w:date="2020-03-27T15:53:00Z">
+                          <w:r>
+                            <w:rPr>
+                              <w:rFonts w:ascii="Consolas" w:eastAsia="Times New Roman" w:hAnsi="Consolas" w:cs="Times New Roman"/>
+                              <w:color w:val="D4D4D4"/>
+                              <w:sz w:val="21"/>
+                              <w:szCs w:val="21"/>
+                              <w:lang w:eastAsia="de-DE"/>
+                            </w:rPr>
+                            <w:t>            </w:t>
+                          </w:r>
+                          <w:r>
+                            <w:rPr>
+                              <w:rFonts w:ascii="Consolas" w:eastAsia="Times New Roman" w:hAnsi="Consolas" w:cs="Times New Roman"/>
+                              <w:color w:val="9CDCFE"/>
+                              <w:sz w:val="21"/>
+                              <w:szCs w:val="21"/>
+                              <w:lang w:eastAsia="de-DE"/>
+                            </w:rPr>
+                            <w:t>"enableSqlInformationDebugger"</w:t>
+                          </w:r>
+                          <w:r>
+                            <w:rPr>
+                              <w:rFonts w:ascii="Consolas" w:eastAsia="Times New Roman" w:hAnsi="Consolas" w:cs="Times New Roman"/>
+                              <w:color w:val="D4D4D4"/>
+                              <w:sz w:val="21"/>
+                              <w:szCs w:val="21"/>
+                              <w:lang w:eastAsia="de-DE"/>
+                            </w:rPr>
+                            <w:t>: </w:t>
+                          </w:r>
+                          <w:r>
+                            <w:rPr>
+                              <w:rFonts w:ascii="Consolas" w:eastAsia="Times New Roman" w:hAnsi="Consolas" w:cs="Times New Roman"/>
+                              <w:color w:val="569CD6"/>
+                              <w:sz w:val="21"/>
+                              <w:szCs w:val="21"/>
+                              <w:lang w:eastAsia="de-DE"/>
+                            </w:rPr>
+                            <w:t>true</w:t>
+                          </w:r>
+                        </w:ins>
+                      </w:p>
+                      <w:p>
+                        <w:pPr>
+                          <w:shd w:val="clear" w:color="auto" w:fill="1E1E1E"/>
+                          <w:spacing w:after="0" w:line="285" w:lineRule="atLeast"/>
+                          <w:rPr>
+                            <w:ins w:id="198" w:author="Vikrant Abdagire | IBO" w:date="2020-03-27T15:53:00Z"/>
+                            <w:rFonts w:ascii="Consolas" w:eastAsia="Times New Roman" w:hAnsi="Consolas" w:cs="Times New Roman"/>
+                            <w:color w:val="D4D4D4"/>
+                            <w:sz w:val="21"/>
+                            <w:szCs w:val="21"/>
+                            <w:lang w:eastAsia="de-DE"/>
+                          </w:rPr>
+                        </w:pPr>
+                        <w:ins w:id="199" w:author="Vikrant Abdagire | IBO" w:date="2020-03-27T15:53:00Z">
+                          <w:r>
+                            <w:rPr>
+                              <w:rFonts w:ascii="Consolas" w:eastAsia="Times New Roman" w:hAnsi="Consolas" w:cs="Times New Roman"/>
+                              <w:color w:val="D4D4D4"/>
+                              <w:sz w:val="21"/>
+                              <w:szCs w:val="21"/>
+                              <w:lang w:eastAsia="de-DE"/>
+                            </w:rPr>
+                            <w:t>        }</w:t>
+                          </w:r>
+                        </w:ins>
+                      </w:p>
+                      <w:p>
+                        <w:pPr>
+                          <w:shd w:val="clear" w:color="auto" w:fill="1E1E1E"/>
+                          <w:spacing w:after="0" w:line="285" w:lineRule="atLeast"/>
+                          <w:rPr>
+                            <w:ins w:id="200" w:author="Vikrant Abdagire | IBO" w:date="2020-03-27T15:53:00Z"/>
+                            <w:rFonts w:ascii="Consolas" w:eastAsia="Times New Roman" w:hAnsi="Consolas" w:cs="Times New Roman"/>
+                            <w:color w:val="D4D4D4"/>
+                            <w:sz w:val="21"/>
+                            <w:szCs w:val="21"/>
+                            <w:lang w:eastAsia="de-DE"/>
+                          </w:rPr>
+                        </w:pPr>
+                        <w:ins w:id="201" w:author="Vikrant Abdagire | IBO" w:date="2020-03-27T15:53:00Z">
+                          <w:r>
+                            <w:rPr>
+                              <w:rFonts w:ascii="Consolas" w:eastAsia="Times New Roman" w:hAnsi="Consolas" w:cs="Times New Roman"/>
+                              <w:color w:val="D4D4D4"/>
+                              <w:sz w:val="21"/>
+                              <w:szCs w:val="21"/>
+                              <w:lang w:eastAsia="de-DE"/>
+                            </w:rPr>
+                            <w:t>    ]</w:t>
+                          </w:r>
+                        </w:ins>
+                      </w:p>
+                      <w:p>
+                        <w:pPr>
+                          <w:shd w:val="clear" w:color="auto" w:fill="1E1E1E"/>
+                          <w:spacing w:after="0" w:line="285" w:lineRule="atLeast"/>
+                          <w:rPr>
+                            <w:ins w:id="202" w:author="Vikrant Abdagire | IBO" w:date="2020-03-27T15:53:00Z"/>
+                            <w:rFonts w:ascii="Consolas" w:eastAsia="Times New Roman" w:hAnsi="Consolas" w:cs="Times New Roman"/>
+                            <w:color w:val="D4D4D4"/>
+                            <w:sz w:val="21"/>
+                            <w:szCs w:val="21"/>
+                            <w:lang w:eastAsia="de-DE"/>
+                          </w:rPr>
+                        </w:pPr>
+                        <w:ins w:id="203" w:author="Vikrant Abdagire | IBO" w:date="2020-03-27T15:53:00Z">
+                          <w:r>
+                            <w:rPr>
+                              <w:rFonts w:ascii="Consolas" w:eastAsia="Times New Roman" w:hAnsi="Consolas" w:cs="Times New Roman"/>
+                              <w:color w:val="D4D4D4"/>
+                              <w:sz w:val="21"/>
+                              <w:szCs w:val="21"/>
+                              <w:lang w:eastAsia="de-DE"/>
+                            </w:rPr>
+                            <w:t>}</w:t>
+                          </w:r>
+                        </w:ins>
+                      </w:p>
+                      <w:p/>
+                    </w:txbxContent>
+                  </v:textbox>
+                </v:shape>
+              </w:pict>
+            </mc:Fallback>
+          </mc:AlternateContent>
+        </w:r>
+      </w:ins>
     </w:p>
     <w:p>
       <w:pPr>
@@ -335,46 +3086,6 @@
           <w:lang w:val="en-US"/>
         </w:rPr>
       </w:pPr>
-      <w:r>
-        <w:rPr>
-          <w:noProof/>
-        </w:rPr>
-        <w:drawing>
-          <wp:inline distT="0" distB="0" distL="0" distR="0" wp14:anchorId="170E2486" wp14:editId="149BF64F">
-            <wp:extent cx="4533900" cy="971550"/>
-            <wp:effectExtent l="0" t="0" r="0" b="0"/>
-            <wp:docPr id="2" name="Picture 2"/>
-            <wp:cNvGraphicFramePr>
-              <a:graphicFrameLocks xmlns:a="http://schemas.openxmlformats.org/drawingml/2006/main" noChangeAspect="1"/>
-            </wp:cNvGraphicFramePr>
-            <a:graphic xmlns:a="http://schemas.openxmlformats.org/drawingml/2006/main">
-              <a:graphicData uri="http://schemas.openxmlformats.org/drawingml/2006/picture">
-                <pic:pic xmlns:pic="http://schemas.openxmlformats.org/drawingml/2006/picture">
-                  <pic:nvPicPr>
-                    <pic:cNvPr id="1" name=""/>
-                    <pic:cNvPicPr/>
-                  </pic:nvPicPr>
-                  <pic:blipFill>
-                    <a:blip r:embed="rId9"/>
-                    <a:stretch>
-                      <a:fillRect/>
-                    </a:stretch>
-                  </pic:blipFill>
-                  <pic:spPr>
-                    <a:xfrm>
-                      <a:off x="0" y="0"/>
-                      <a:ext cx="4533900" cy="971550"/>
-                    </a:xfrm>
-                    <a:prstGeom prst="rect">
-                      <a:avLst/>
-                    </a:prstGeom>
-                  </pic:spPr>
-                </pic:pic>
-              </a:graphicData>
-            </a:graphic>
-          </wp:inline>
-        </w:drawing>
-      </w:r>
     </w:p>
     <w:p>
       <w:pPr>
@@ -393,6 +3104,1037 @@
           <w:lang w:val="en-US"/>
         </w:rPr>
       </w:pPr>
+    </w:p>
+    <w:p>
+      <w:pPr>
+        <w:pStyle w:val="ListParagraph"/>
+        <w:rPr>
+          <w:color w:val="002060"/>
+          <w:lang w:val="en-US"/>
+        </w:rPr>
+      </w:pPr>
+    </w:p>
+    <w:p>
+      <w:pPr>
+        <w:pStyle w:val="ListParagraph"/>
+        <w:rPr>
+          <w:color w:val="002060"/>
+          <w:lang w:val="en-US"/>
+        </w:rPr>
+      </w:pPr>
+    </w:p>
+    <w:p>
+      <w:pPr>
+        <w:pStyle w:val="ListParagraph"/>
+        <w:rPr>
+          <w:color w:val="002060"/>
+          <w:lang w:val="en-US"/>
+        </w:rPr>
+      </w:pPr>
+    </w:p>
+    <w:p>
+      <w:pPr>
+        <w:pStyle w:val="ListParagraph"/>
+        <w:rPr>
+          <w:color w:val="002060"/>
+          <w:lang w:val="en-US"/>
+        </w:rPr>
+      </w:pPr>
+    </w:p>
+    <w:p>
+      <w:pPr>
+        <w:pStyle w:val="ListParagraph"/>
+        <w:rPr>
+          <w:color w:val="002060"/>
+          <w:lang w:val="en-US"/>
+        </w:rPr>
+      </w:pPr>
+    </w:p>
+    <w:p>
+      <w:pPr>
+        <w:pStyle w:val="ListParagraph"/>
+        <w:rPr>
+          <w:color w:val="002060"/>
+          <w:lang w:val="en-US"/>
+        </w:rPr>
+      </w:pPr>
+    </w:p>
+    <w:p>
+      <w:pPr>
+        <w:pStyle w:val="ListParagraph"/>
+        <w:rPr>
+          <w:color w:val="002060"/>
+          <w:lang w:val="en-US"/>
+        </w:rPr>
+      </w:pPr>
+    </w:p>
+    <w:p>
+      <w:pPr>
+        <w:pStyle w:val="ListParagraph"/>
+        <w:rPr>
+          <w:color w:val="002060"/>
+          <w:lang w:val="en-US"/>
+        </w:rPr>
+      </w:pPr>
+    </w:p>
+    <w:p>
+      <w:pPr>
+        <w:pStyle w:val="ListParagraph"/>
+        <w:rPr>
+          <w:color w:val="002060"/>
+          <w:lang w:val="en-US"/>
+        </w:rPr>
+      </w:pPr>
+    </w:p>
+    <w:p>
+      <w:pPr>
+        <w:pStyle w:val="ListParagraph"/>
+        <w:rPr>
+          <w:color w:val="002060"/>
+          <w:lang w:val="en-US"/>
+        </w:rPr>
+      </w:pPr>
+    </w:p>
+    <w:p>
+      <w:pPr>
+        <w:pStyle w:val="ListParagraph"/>
+        <w:rPr>
+          <w:color w:val="002060"/>
+          <w:lang w:val="en-US"/>
+        </w:rPr>
+      </w:pPr>
+    </w:p>
+    <w:p>
+      <w:pPr>
+        <w:rPr>
+          <w:color w:val="002060"/>
+          <w:lang w:val="en-US"/>
+        </w:rPr>
+      </w:pPr>
+      <w:ins w:id="104" w:author="Vikrant Abdagire | IBO" w:date="2020-03-27T15:54:00Z">
+        <w:r>
+          <w:rPr>
+            <w:noProof/>
+            <w:lang w:val="en-US"/>
+          </w:rPr>
+          <mc:AlternateContent>
+            <mc:Choice Requires="wps">
+              <w:drawing>
+                <wp:anchor distT="0" distB="0" distL="114300" distR="114300" simplePos="0" relativeHeight="251661312" behindDoc="0" locked="0" layoutInCell="1" allowOverlap="1" wp14:anchorId="2A27AF28" wp14:editId="1A43749D">
+                  <wp:simplePos x="0" y="0"/>
+                  <wp:positionH relativeFrom="column">
+                    <wp:posOffset>485775</wp:posOffset>
+                  </wp:positionH>
+                  <wp:positionV relativeFrom="paragraph">
+                    <wp:posOffset>183515</wp:posOffset>
+                  </wp:positionV>
+                  <wp:extent cx="4800600" cy="1181100"/>
+                  <wp:effectExtent l="0" t="0" r="0" b="0"/>
+                  <wp:wrapNone/>
+                  <wp:docPr id="7" name="Text Box 7"/>
+                  <wp:cNvGraphicFramePr/>
+                  <a:graphic xmlns:a="http://schemas.openxmlformats.org/drawingml/2006/main">
+                    <a:graphicData uri="http://schemas.microsoft.com/office/word/2010/wordprocessingShape">
+                      <wps:wsp>
+                        <wps:cNvSpPr txBox="1"/>
+                        <wps:spPr>
+                          <a:xfrm>
+                            <a:off x="0" y="0"/>
+                            <a:ext cx="4800600" cy="1181100"/>
+                          </a:xfrm>
+                          <a:prstGeom prst="rect">
+                            <a:avLst/>
+                          </a:prstGeom>
+                          <a:solidFill>
+                            <a:schemeClr val="lt1"/>
+                          </a:solidFill>
+                          <a:ln w="6350">
+                            <a:noFill/>
+                          </a:ln>
+                        </wps:spPr>
+                        <wps:txbx>
+                          <w:txbxContent>
+                            <w:p>
+                              <w:pPr>
+                                <w:shd w:val="clear" w:color="auto" w:fill="1E1E1E"/>
+                                <w:spacing w:after="0" w:line="285" w:lineRule="atLeast"/>
+                                <w:rPr>
+                                  <w:ins w:id="105" w:author="Vikrant Abdagire | IBO" w:date="2020-03-27T15:56:00Z"/>
+                                  <w:rFonts w:ascii="Consolas" w:eastAsia="Times New Roman" w:hAnsi="Consolas" w:cs="Times New Roman"/>
+                                  <w:color w:val="D4D4D4"/>
+                                  <w:sz w:val="21"/>
+                                  <w:szCs w:val="21"/>
+                                  <w:lang w:val="en-US" w:eastAsia="de-DE"/>
+                                  <w:rPrChange w:id="106" w:author="Vikrant Abdagire | IBO" w:date="2020-03-27T15:56:00Z">
+                                    <w:rPr>
+                                      <w:ins w:id="107" w:author="Vikrant Abdagire | IBO" w:date="2020-03-27T15:56:00Z"/>
+                                      <w:rFonts w:ascii="Consolas" w:eastAsia="Times New Roman" w:hAnsi="Consolas" w:cs="Times New Roman"/>
+                                      <w:color w:val="D4D4D4"/>
+                                      <w:sz w:val="21"/>
+                                      <w:szCs w:val="21"/>
+                                      <w:lang w:eastAsia="de-DE"/>
+                                    </w:rPr>
+                                  </w:rPrChange>
+                                </w:rPr>
+                              </w:pPr>
+                              <w:ins w:id="108" w:author="Vikrant Abdagire | IBO" w:date="2020-03-27T15:56:00Z">
+                                <w:r>
+                                  <w:rPr>
+                                    <w:rFonts w:ascii="Consolas" w:eastAsia="Times New Roman" w:hAnsi="Consolas" w:cs="Times New Roman"/>
+                                    <w:color w:val="D4D4D4"/>
+                                    <w:sz w:val="21"/>
+                                    <w:szCs w:val="21"/>
+                                    <w:lang w:val="en-US" w:eastAsia="de-DE"/>
+                                    <w:rPrChange w:id="109" w:author="Vikrant Abdagire | IBO" w:date="2020-03-27T15:56:00Z">
+                                      <w:rPr>
+                                        <w:rFonts w:ascii="Consolas" w:eastAsia="Times New Roman" w:hAnsi="Consolas" w:cs="Times New Roman"/>
+                                        <w:color w:val="D4D4D4"/>
+                                        <w:sz w:val="21"/>
+                                        <w:szCs w:val="21"/>
+                                        <w:lang w:eastAsia="de-DE"/>
+                                      </w:rPr>
+                                    </w:rPrChange>
+                                  </w:rPr>
+                                  <w:t>    {</w:t>
+                                </w:r>
+                              </w:ins>
+                            </w:p>
+                            <w:p>
+                              <w:pPr>
+                                <w:shd w:val="clear" w:color="auto" w:fill="1E1E1E"/>
+                                <w:spacing w:after="0" w:line="285" w:lineRule="atLeast"/>
+                                <w:rPr>
+                                  <w:ins w:id="110" w:author="Vikrant Abdagire | IBO" w:date="2020-03-27T15:56:00Z"/>
+                                  <w:rFonts w:ascii="Consolas" w:eastAsia="Times New Roman" w:hAnsi="Consolas" w:cs="Times New Roman"/>
+                                  <w:color w:val="D4D4D4"/>
+                                  <w:sz w:val="21"/>
+                                  <w:szCs w:val="21"/>
+                                  <w:lang w:val="en-US" w:eastAsia="de-DE"/>
+                                  <w:rPrChange w:id="111" w:author="Vikrant Abdagire | IBO" w:date="2020-03-27T15:56:00Z">
+                                    <w:rPr>
+                                      <w:ins w:id="112" w:author="Vikrant Abdagire | IBO" w:date="2020-03-27T15:56:00Z"/>
+                                      <w:rFonts w:ascii="Consolas" w:eastAsia="Times New Roman" w:hAnsi="Consolas" w:cs="Times New Roman"/>
+                                      <w:color w:val="D4D4D4"/>
+                                      <w:sz w:val="21"/>
+                                      <w:szCs w:val="21"/>
+                                      <w:lang w:eastAsia="de-DE"/>
+                                    </w:rPr>
+                                  </w:rPrChange>
+                                </w:rPr>
+                              </w:pPr>
+                              <w:ins w:id="113" w:author="Vikrant Abdagire | IBO" w:date="2020-03-27T15:56:00Z">
+                                <w:r>
+                                  <w:rPr>
+                                    <w:rFonts w:ascii="Consolas" w:eastAsia="Times New Roman" w:hAnsi="Consolas" w:cs="Times New Roman"/>
+                                    <w:color w:val="D4D4D4"/>
+                                    <w:sz w:val="21"/>
+                                    <w:szCs w:val="21"/>
+                                    <w:lang w:val="en-US" w:eastAsia="de-DE"/>
+                                    <w:rPrChange w:id="114" w:author="Vikrant Abdagire | IBO" w:date="2020-03-27T15:56:00Z">
+                                      <w:rPr>
+                                        <w:rFonts w:ascii="Consolas" w:eastAsia="Times New Roman" w:hAnsi="Consolas" w:cs="Times New Roman"/>
+                                        <w:color w:val="D4D4D4"/>
+                                        <w:sz w:val="21"/>
+                                        <w:szCs w:val="21"/>
+                                        <w:lang w:eastAsia="de-DE"/>
+                                      </w:rPr>
+                                    </w:rPrChange>
+                                  </w:rPr>
+                                  <w:t>      </w:t>
+                                </w:r>
+                                <w:r>
+                                  <w:rPr>
+                                    <w:rFonts w:ascii="Consolas" w:eastAsia="Times New Roman" w:hAnsi="Consolas" w:cs="Times New Roman"/>
+                                    <w:color w:val="9CDCFE"/>
+                                    <w:sz w:val="21"/>
+                                    <w:szCs w:val="21"/>
+                                    <w:lang w:val="en-US" w:eastAsia="de-DE"/>
+                                    <w:rPrChange w:id="115" w:author="Vikrant Abdagire | IBO" w:date="2020-03-27T15:56:00Z">
+                                      <w:rPr>
+                                        <w:rFonts w:ascii="Consolas" w:eastAsia="Times New Roman" w:hAnsi="Consolas" w:cs="Times New Roman"/>
+                                        <w:color w:val="9CDCFE"/>
+                                        <w:sz w:val="21"/>
+                                        <w:szCs w:val="21"/>
+                                        <w:lang w:eastAsia="de-DE"/>
+                                      </w:rPr>
+                                    </w:rPrChange>
+                                  </w:rPr>
+                                  <w:t>"appId"</w:t>
+                                </w:r>
+                                <w:r>
+                                  <w:rPr>
+                                    <w:rFonts w:ascii="Consolas" w:eastAsia="Times New Roman" w:hAnsi="Consolas" w:cs="Times New Roman"/>
+                                    <w:color w:val="D4D4D4"/>
+                                    <w:sz w:val="21"/>
+                                    <w:szCs w:val="21"/>
+                                    <w:lang w:val="en-US" w:eastAsia="de-DE"/>
+                                    <w:rPrChange w:id="116" w:author="Vikrant Abdagire | IBO" w:date="2020-03-27T15:56:00Z">
+                                      <w:rPr>
+                                        <w:rFonts w:ascii="Consolas" w:eastAsia="Times New Roman" w:hAnsi="Consolas" w:cs="Times New Roman"/>
+                                        <w:color w:val="D4D4D4"/>
+                                        <w:sz w:val="21"/>
+                                        <w:szCs w:val="21"/>
+                                        <w:lang w:eastAsia="de-DE"/>
+                                      </w:rPr>
+                                    </w:rPrChange>
+                                  </w:rPr>
+                                  <w:t>: </w:t>
+                                </w:r>
+                                <w:r>
+                                  <w:rPr>
+                                    <w:rFonts w:ascii="Consolas" w:eastAsia="Times New Roman" w:hAnsi="Consolas" w:cs="Times New Roman"/>
+                                    <w:color w:val="CE9178"/>
+                                    <w:sz w:val="21"/>
+                                    <w:szCs w:val="21"/>
+                                    <w:lang w:val="en-US" w:eastAsia="de-DE"/>
+                                    <w:rPrChange w:id="117" w:author="Vikrant Abdagire | IBO" w:date="2020-03-27T15:56:00Z">
+                                      <w:rPr>
+                                        <w:rFonts w:ascii="Consolas" w:eastAsia="Times New Roman" w:hAnsi="Consolas" w:cs="Times New Roman"/>
+                                        <w:color w:val="CE9178"/>
+                                        <w:sz w:val="21"/>
+                                        <w:szCs w:val="21"/>
+                                        <w:lang w:eastAsia="de-DE"/>
+                                      </w:rPr>
+                                    </w:rPrChange>
+                                  </w:rPr>
+                                  <w:t>"3a166617-0a1c-4cc6-a151-6f9810c6dcbd"</w:t>
+                                </w:r>
+                                <w:r>
+                                  <w:rPr>
+                                    <w:rFonts w:ascii="Consolas" w:eastAsia="Times New Roman" w:hAnsi="Consolas" w:cs="Times New Roman"/>
+                                    <w:color w:val="D4D4D4"/>
+                                    <w:sz w:val="21"/>
+                                    <w:szCs w:val="21"/>
+                                    <w:lang w:val="en-US" w:eastAsia="de-DE"/>
+                                    <w:rPrChange w:id="118" w:author="Vikrant Abdagire | IBO" w:date="2020-03-27T15:56:00Z">
+                                      <w:rPr>
+                                        <w:rFonts w:ascii="Consolas" w:eastAsia="Times New Roman" w:hAnsi="Consolas" w:cs="Times New Roman"/>
+                                        <w:color w:val="D4D4D4"/>
+                                        <w:sz w:val="21"/>
+                                        <w:szCs w:val="21"/>
+                                        <w:lang w:eastAsia="de-DE"/>
+                                      </w:rPr>
+                                    </w:rPrChange>
+                                  </w:rPr>
+                                  <w:t>,</w:t>
+                                </w:r>
+                              </w:ins>
+                            </w:p>
+                            <w:p>
+                              <w:pPr>
+                                <w:shd w:val="clear" w:color="auto" w:fill="1E1E1E"/>
+                                <w:spacing w:after="0" w:line="285" w:lineRule="atLeast"/>
+                                <w:rPr>
+                                  <w:ins w:id="119" w:author="Vikrant Abdagire | IBO" w:date="2020-03-27T15:56:00Z"/>
+                                  <w:rFonts w:ascii="Consolas" w:eastAsia="Times New Roman" w:hAnsi="Consolas" w:cs="Times New Roman"/>
+                                  <w:color w:val="D4D4D4"/>
+                                  <w:sz w:val="21"/>
+                                  <w:szCs w:val="21"/>
+                                  <w:lang w:eastAsia="de-DE"/>
+                                </w:rPr>
+                              </w:pPr>
+                              <w:ins w:id="120" w:author="Vikrant Abdagire | IBO" w:date="2020-03-27T15:56:00Z">
+                                <w:r>
+                                  <w:rPr>
+                                    <w:rFonts w:ascii="Consolas" w:eastAsia="Times New Roman" w:hAnsi="Consolas" w:cs="Times New Roman"/>
+                                    <w:color w:val="D4D4D4"/>
+                                    <w:sz w:val="21"/>
+                                    <w:szCs w:val="21"/>
+                                    <w:lang w:val="en-US" w:eastAsia="de-DE"/>
+                                    <w:rPrChange w:id="121" w:author="Vikrant Abdagire | IBO" w:date="2020-03-27T15:56:00Z">
+                                      <w:rPr>
+                                        <w:rFonts w:ascii="Consolas" w:eastAsia="Times New Roman" w:hAnsi="Consolas" w:cs="Times New Roman"/>
+                                        <w:color w:val="D4D4D4"/>
+                                        <w:sz w:val="21"/>
+                                        <w:szCs w:val="21"/>
+                                        <w:lang w:eastAsia="de-DE"/>
+                                      </w:rPr>
+                                    </w:rPrChange>
+                                  </w:rPr>
+                                  <w:t>      </w:t>
+                                </w:r>
+                                <w:r>
+                                  <w:rPr>
+                                    <w:rFonts w:ascii="Consolas" w:eastAsia="Times New Roman" w:hAnsi="Consolas" w:cs="Times New Roman"/>
+                                    <w:color w:val="9CDCFE"/>
+                                    <w:sz w:val="21"/>
+                                    <w:szCs w:val="21"/>
+                                    <w:lang w:eastAsia="de-DE"/>
+                                  </w:rPr>
+                                  <w:t>"publisher"</w:t>
+                                </w:r>
+                                <w:r>
+                                  <w:rPr>
+                                    <w:rFonts w:ascii="Consolas" w:eastAsia="Times New Roman" w:hAnsi="Consolas" w:cs="Times New Roman"/>
+                                    <w:color w:val="D4D4D4"/>
+                                    <w:sz w:val="21"/>
+                                    <w:szCs w:val="21"/>
+                                    <w:lang w:eastAsia="de-DE"/>
+                                  </w:rPr>
+                                  <w:t>: </w:t>
+                                </w:r>
+                                <w:r>
+                                  <w:rPr>
+                                    <w:rFonts w:ascii="Consolas" w:eastAsia="Times New Roman" w:hAnsi="Consolas" w:cs="Times New Roman"/>
+                                    <w:color w:val="CE9178"/>
+                                    <w:sz w:val="21"/>
+                                    <w:szCs w:val="21"/>
+                                    <w:lang w:eastAsia="de-DE"/>
+                                  </w:rPr>
+                                  <w:t>"IBO Digital"</w:t>
+                                </w:r>
+                                <w:r>
+                                  <w:rPr>
+                                    <w:rFonts w:ascii="Consolas" w:eastAsia="Times New Roman" w:hAnsi="Consolas" w:cs="Times New Roman"/>
+                                    <w:color w:val="D4D4D4"/>
+                                    <w:sz w:val="21"/>
+                                    <w:szCs w:val="21"/>
+                                    <w:lang w:eastAsia="de-DE"/>
+                                  </w:rPr>
+                                  <w:t>,</w:t>
+                                </w:r>
+                              </w:ins>
+                            </w:p>
+                            <w:p>
+                              <w:pPr>
+                                <w:shd w:val="clear" w:color="auto" w:fill="1E1E1E"/>
+                                <w:spacing w:after="0" w:line="285" w:lineRule="atLeast"/>
+                                <w:rPr>
+                                  <w:ins w:id="122" w:author="Vikrant Abdagire | IBO" w:date="2020-03-27T15:56:00Z"/>
+                                  <w:rFonts w:ascii="Consolas" w:eastAsia="Times New Roman" w:hAnsi="Consolas" w:cs="Times New Roman"/>
+                                  <w:color w:val="D4D4D4"/>
+                                  <w:sz w:val="21"/>
+                                  <w:szCs w:val="21"/>
+                                  <w:lang w:eastAsia="de-DE"/>
+                                </w:rPr>
+                              </w:pPr>
+                              <w:ins w:id="123" w:author="Vikrant Abdagire | IBO" w:date="2020-03-27T15:56:00Z">
+                                <w:r>
+                                  <w:rPr>
+                                    <w:rFonts w:ascii="Consolas" w:eastAsia="Times New Roman" w:hAnsi="Consolas" w:cs="Times New Roman"/>
+                                    <w:color w:val="D4D4D4"/>
+                                    <w:sz w:val="21"/>
+                                    <w:szCs w:val="21"/>
+                                    <w:lang w:eastAsia="de-DE"/>
+                                  </w:rPr>
+                                  <w:t>      </w:t>
+                                </w:r>
+                                <w:r>
+                                  <w:rPr>
+                                    <w:rFonts w:ascii="Consolas" w:eastAsia="Times New Roman" w:hAnsi="Consolas" w:cs="Times New Roman"/>
+                                    <w:color w:val="9CDCFE"/>
+                                    <w:sz w:val="21"/>
+                                    <w:szCs w:val="21"/>
+                                    <w:lang w:eastAsia="de-DE"/>
+                                  </w:rPr>
+                                  <w:t>"name"</w:t>
+                                </w:r>
+                                <w:r>
+                                  <w:rPr>
+                                    <w:rFonts w:ascii="Consolas" w:eastAsia="Times New Roman" w:hAnsi="Consolas" w:cs="Times New Roman"/>
+                                    <w:color w:val="D4D4D4"/>
+                                    <w:sz w:val="21"/>
+                                    <w:szCs w:val="21"/>
+                                    <w:lang w:eastAsia="de-DE"/>
+                                  </w:rPr>
+                                  <w:t>: </w:t>
+                                </w:r>
+                                <w:r>
+                                  <w:rPr>
+                                    <w:rFonts w:ascii="Consolas" w:eastAsia="Times New Roman" w:hAnsi="Consolas" w:cs="Times New Roman"/>
+                                    <w:color w:val="CE9178"/>
+                                    <w:sz w:val="21"/>
+                                    <w:szCs w:val="21"/>
+                                    <w:lang w:eastAsia="de-DE"/>
+                                  </w:rPr>
+                                  <w:t>"Barcode Generator"</w:t>
+                                </w:r>
+                                <w:r>
+                                  <w:rPr>
+                                    <w:rFonts w:ascii="Consolas" w:eastAsia="Times New Roman" w:hAnsi="Consolas" w:cs="Times New Roman"/>
+                                    <w:color w:val="D4D4D4"/>
+                                    <w:sz w:val="21"/>
+                                    <w:szCs w:val="21"/>
+                                    <w:lang w:eastAsia="de-DE"/>
+                                  </w:rPr>
+                                  <w:t>,</w:t>
+                                </w:r>
+                              </w:ins>
+                            </w:p>
+                            <w:p>
+                              <w:pPr>
+                                <w:shd w:val="clear" w:color="auto" w:fill="1E1E1E"/>
+                                <w:spacing w:after="0" w:line="285" w:lineRule="atLeast"/>
+                                <w:rPr>
+                                  <w:ins w:id="124" w:author="Vikrant Abdagire | IBO" w:date="2020-03-27T15:56:00Z"/>
+                                  <w:rFonts w:ascii="Consolas" w:eastAsia="Times New Roman" w:hAnsi="Consolas" w:cs="Times New Roman"/>
+                                  <w:color w:val="D4D4D4"/>
+                                  <w:sz w:val="21"/>
+                                  <w:szCs w:val="21"/>
+                                  <w:lang w:eastAsia="de-DE"/>
+                                </w:rPr>
+                              </w:pPr>
+                              <w:ins w:id="125" w:author="Vikrant Abdagire | IBO" w:date="2020-03-27T15:56:00Z">
+                                <w:r>
+                                  <w:rPr>
+                                    <w:rFonts w:ascii="Consolas" w:eastAsia="Times New Roman" w:hAnsi="Consolas" w:cs="Times New Roman"/>
+                                    <w:color w:val="D4D4D4"/>
+                                    <w:sz w:val="21"/>
+                                    <w:szCs w:val="21"/>
+                                    <w:lang w:eastAsia="de-DE"/>
+                                  </w:rPr>
+                                  <w:t>      </w:t>
+                                </w:r>
+                                <w:r>
+                                  <w:rPr>
+                                    <w:rFonts w:ascii="Consolas" w:eastAsia="Times New Roman" w:hAnsi="Consolas" w:cs="Times New Roman"/>
+                                    <w:color w:val="9CDCFE"/>
+                                    <w:sz w:val="21"/>
+                                    <w:szCs w:val="21"/>
+                                    <w:lang w:eastAsia="de-DE"/>
+                                  </w:rPr>
+                                  <w:t>"version"</w:t>
+                                </w:r>
+                                <w:r>
+                                  <w:rPr>
+                                    <w:rFonts w:ascii="Consolas" w:eastAsia="Times New Roman" w:hAnsi="Consolas" w:cs="Times New Roman"/>
+                                    <w:color w:val="D4D4D4"/>
+                                    <w:sz w:val="21"/>
+                                    <w:szCs w:val="21"/>
+                                    <w:lang w:eastAsia="de-DE"/>
+                                  </w:rPr>
+                                  <w:t>: </w:t>
+                                </w:r>
+                                <w:r>
+                                  <w:rPr>
+                                    <w:rFonts w:ascii="Consolas" w:eastAsia="Times New Roman" w:hAnsi="Consolas" w:cs="Times New Roman"/>
+                                    <w:color w:val="CE9178"/>
+                                    <w:sz w:val="21"/>
+                                    <w:szCs w:val="21"/>
+                                    <w:lang w:eastAsia="de-DE"/>
+                                  </w:rPr>
+                                  <w:t>"1.2.15.4"</w:t>
+                                </w:r>
+                              </w:ins>
+                            </w:p>
+                            <w:p>
+                              <w:pPr>
+                                <w:shd w:val="clear" w:color="auto" w:fill="1E1E1E"/>
+                                <w:spacing w:after="0" w:line="285" w:lineRule="atLeast"/>
+                                <w:rPr>
+                                  <w:ins w:id="126" w:author="Vikrant Abdagire | IBO" w:date="2020-03-27T15:56:00Z"/>
+                                  <w:rFonts w:ascii="Consolas" w:eastAsia="Times New Roman" w:hAnsi="Consolas" w:cs="Times New Roman"/>
+                                  <w:color w:val="D4D4D4"/>
+                                  <w:sz w:val="21"/>
+                                  <w:szCs w:val="21"/>
+                                  <w:lang w:eastAsia="de-DE"/>
+                                </w:rPr>
+                              </w:pPr>
+                              <w:ins w:id="127" w:author="Vikrant Abdagire | IBO" w:date="2020-03-27T15:56:00Z">
+                                <w:r>
+                                  <w:rPr>
+                                    <w:rFonts w:ascii="Consolas" w:eastAsia="Times New Roman" w:hAnsi="Consolas" w:cs="Times New Roman"/>
+                                    <w:color w:val="D4D4D4"/>
+                                    <w:sz w:val="21"/>
+                                    <w:szCs w:val="21"/>
+                                    <w:lang w:eastAsia="de-DE"/>
+                                  </w:rPr>
+                                  <w:t>    }</w:t>
+                                </w:r>
+                              </w:ins>
+                            </w:p>
+                            <w:p/>
+                          </w:txbxContent>
+                        </wps:txbx>
+                        <wps:bodyPr rot="0" spcFirstLastPara="0" vertOverflow="overflow" horzOverflow="overflow" vert="horz" wrap="square" lIns="91440" tIns="45720" rIns="91440" bIns="45720" numCol="1" spcCol="0" rtlCol="0" fromWordArt="0" anchor="t" anchorCtr="0" forceAA="0" compatLnSpc="1">
+                          <a:prstTxWarp prst="textNoShape">
+                            <a:avLst/>
+                          </a:prstTxWarp>
+                          <a:noAutofit/>
+                        </wps:bodyPr>
+                      </wps:wsp>
+                    </a:graphicData>
+                  </a:graphic>
+                  <wp14:sizeRelH relativeFrom="margin">
+                    <wp14:pctWidth>0</wp14:pctWidth>
+                  </wp14:sizeRelH>
+                  <wp14:sizeRelV relativeFrom="margin">
+                    <wp14:pctHeight>0</wp14:pctHeight>
+                  </wp14:sizeRelV>
+                </wp:anchor>
+              </w:drawing>
+            </mc:Choice>
+            <mc:Fallback>
+              <w:pict>
+                <v:shape w14:anchorId="2A27AF28" id="Text Box 7" o:spid="_x0000_s1027" type="#_x0000_t202" style="position:absolute;margin-left:38.25pt;margin-top:14.45pt;width:378pt;height:93pt;z-index:251661312;visibility:visible;mso-wrap-style:square;mso-width-percent:0;mso-height-percent:0;mso-wrap-distance-left:9pt;mso-wrap-distance-top:0;mso-wrap-distance-right:9pt;mso-wrap-distance-bottom:0;mso-position-horizontal:absolute;mso-position-horizontal-relative:text;mso-position-vertical:absolute;mso-position-vertical-relative:text;mso-width-percent:0;mso-height-percent:0;mso-width-relative:margin;mso-height-relative:margin;v-text-anchor:top" o:gfxdata="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" fillcolor="white [3201]" stroked="f" strokeweight=".5pt">
+                  <v:textbox>
+                    <w:txbxContent>
+                      <w:p>
+                        <w:pPr>
+                          <w:shd w:val="clear" w:color="auto" w:fill="1E1E1E"/>
+                          <w:spacing w:after="0" w:line="285" w:lineRule="atLeast"/>
+                          <w:rPr>
+                            <w:ins w:id="228" w:author="Vikrant Abdagire | IBO" w:date="2020-03-27T15:56:00Z"/>
+                            <w:rFonts w:ascii="Consolas" w:eastAsia="Times New Roman" w:hAnsi="Consolas" w:cs="Times New Roman"/>
+                            <w:color w:val="D4D4D4"/>
+                            <w:sz w:val="21"/>
+                            <w:szCs w:val="21"/>
+                            <w:lang w:val="en-US" w:eastAsia="de-DE"/>
+                            <w:rPrChange w:id="229" w:author="Vikrant Abdagire | IBO" w:date="2020-03-27T15:56:00Z">
+                              <w:rPr>
+                                <w:ins w:id="230" w:author="Vikrant Abdagire | IBO" w:date="2020-03-27T15:56:00Z"/>
+                                <w:rFonts w:ascii="Consolas" w:eastAsia="Times New Roman" w:hAnsi="Consolas" w:cs="Times New Roman"/>
+                                <w:color w:val="D4D4D4"/>
+                                <w:sz w:val="21"/>
+                                <w:szCs w:val="21"/>
+                                <w:lang w:eastAsia="de-DE"/>
+                              </w:rPr>
+                            </w:rPrChange>
+                          </w:rPr>
+                        </w:pPr>
+                        <w:ins w:id="231" w:author="Vikrant Abdagire | IBO" w:date="2020-03-27T15:56:00Z">
+                          <w:r>
+                            <w:rPr>
+                              <w:rFonts w:ascii="Consolas" w:eastAsia="Times New Roman" w:hAnsi="Consolas" w:cs="Times New Roman"/>
+                              <w:color w:val="D4D4D4"/>
+                              <w:sz w:val="21"/>
+                              <w:szCs w:val="21"/>
+                              <w:lang w:val="en-US" w:eastAsia="de-DE"/>
+                              <w:rPrChange w:id="232" w:author="Vikrant Abdagire | IBO" w:date="2020-03-27T15:56:00Z">
+                                <w:rPr>
+                                  <w:rFonts w:ascii="Consolas" w:eastAsia="Times New Roman" w:hAnsi="Consolas" w:cs="Times New Roman"/>
+                                  <w:color w:val="D4D4D4"/>
+                                  <w:sz w:val="21"/>
+                                  <w:szCs w:val="21"/>
+                                  <w:lang w:eastAsia="de-DE"/>
+                                </w:rPr>
+                              </w:rPrChange>
+                            </w:rPr>
+                            <w:t>    {</w:t>
+                          </w:r>
+                        </w:ins>
+                      </w:p>
+                      <w:p>
+                        <w:pPr>
+                          <w:shd w:val="clear" w:color="auto" w:fill="1E1E1E"/>
+                          <w:spacing w:after="0" w:line="285" w:lineRule="atLeast"/>
+                          <w:rPr>
+                            <w:ins w:id="233" w:author="Vikrant Abdagire | IBO" w:date="2020-03-27T15:56:00Z"/>
+                            <w:rFonts w:ascii="Consolas" w:eastAsia="Times New Roman" w:hAnsi="Consolas" w:cs="Times New Roman"/>
+                            <w:color w:val="D4D4D4"/>
+                            <w:sz w:val="21"/>
+                            <w:szCs w:val="21"/>
+                            <w:lang w:val="en-US" w:eastAsia="de-DE"/>
+                            <w:rPrChange w:id="234" w:author="Vikrant Abdagire | IBO" w:date="2020-03-27T15:56:00Z">
+                              <w:rPr>
+                                <w:ins w:id="235" w:author="Vikrant Abdagire | IBO" w:date="2020-03-27T15:56:00Z"/>
+                                <w:rFonts w:ascii="Consolas" w:eastAsia="Times New Roman" w:hAnsi="Consolas" w:cs="Times New Roman"/>
+                                <w:color w:val="D4D4D4"/>
+                                <w:sz w:val="21"/>
+                                <w:szCs w:val="21"/>
+                                <w:lang w:eastAsia="de-DE"/>
+                              </w:rPr>
+                            </w:rPrChange>
+                          </w:rPr>
+                        </w:pPr>
+                        <w:ins w:id="236" w:author="Vikrant Abdagire | IBO" w:date="2020-03-27T15:56:00Z">
+                          <w:r>
+                            <w:rPr>
+                              <w:rFonts w:ascii="Consolas" w:eastAsia="Times New Roman" w:hAnsi="Consolas" w:cs="Times New Roman"/>
+                              <w:color w:val="D4D4D4"/>
+                              <w:sz w:val="21"/>
+                              <w:szCs w:val="21"/>
+                              <w:lang w:val="en-US" w:eastAsia="de-DE"/>
+                              <w:rPrChange w:id="237" w:author="Vikrant Abdagire | IBO" w:date="2020-03-27T15:56:00Z">
+                                <w:rPr>
+                                  <w:rFonts w:ascii="Consolas" w:eastAsia="Times New Roman" w:hAnsi="Consolas" w:cs="Times New Roman"/>
+                                  <w:color w:val="D4D4D4"/>
+                                  <w:sz w:val="21"/>
+                                  <w:szCs w:val="21"/>
+                                  <w:lang w:eastAsia="de-DE"/>
+                                </w:rPr>
+                              </w:rPrChange>
+                            </w:rPr>
+                            <w:t>      </w:t>
+                          </w:r>
+                          <w:r>
+                            <w:rPr>
+                              <w:rFonts w:ascii="Consolas" w:eastAsia="Times New Roman" w:hAnsi="Consolas" w:cs="Times New Roman"/>
+                              <w:color w:val="9CDCFE"/>
+                              <w:sz w:val="21"/>
+                              <w:szCs w:val="21"/>
+                              <w:lang w:val="en-US" w:eastAsia="de-DE"/>
+                              <w:rPrChange w:id="238" w:author="Vikrant Abdagire | IBO" w:date="2020-03-27T15:56:00Z">
+                                <w:rPr>
+                                  <w:rFonts w:ascii="Consolas" w:eastAsia="Times New Roman" w:hAnsi="Consolas" w:cs="Times New Roman"/>
+                                  <w:color w:val="9CDCFE"/>
+                                  <w:sz w:val="21"/>
+                                  <w:szCs w:val="21"/>
+                                  <w:lang w:eastAsia="de-DE"/>
+                                </w:rPr>
+                              </w:rPrChange>
+                            </w:rPr>
+                            <w:t>"appId"</w:t>
+                          </w:r>
+                          <w:r>
+                            <w:rPr>
+                              <w:rFonts w:ascii="Consolas" w:eastAsia="Times New Roman" w:hAnsi="Consolas" w:cs="Times New Roman"/>
+                              <w:color w:val="D4D4D4"/>
+                              <w:sz w:val="21"/>
+                              <w:szCs w:val="21"/>
+                              <w:lang w:val="en-US" w:eastAsia="de-DE"/>
+                              <w:rPrChange w:id="239" w:author="Vikrant Abdagire | IBO" w:date="2020-03-27T15:56:00Z">
+                                <w:rPr>
+                                  <w:rFonts w:ascii="Consolas" w:eastAsia="Times New Roman" w:hAnsi="Consolas" w:cs="Times New Roman"/>
+                                  <w:color w:val="D4D4D4"/>
+                                  <w:sz w:val="21"/>
+                                  <w:szCs w:val="21"/>
+                                  <w:lang w:eastAsia="de-DE"/>
+                                </w:rPr>
+                              </w:rPrChange>
+                            </w:rPr>
+                            <w:t>: </w:t>
+                          </w:r>
+                          <w:r>
+                            <w:rPr>
+                              <w:rFonts w:ascii="Consolas" w:eastAsia="Times New Roman" w:hAnsi="Consolas" w:cs="Times New Roman"/>
+                              <w:color w:val="CE9178"/>
+                              <w:sz w:val="21"/>
+                              <w:szCs w:val="21"/>
+                              <w:lang w:val="en-US" w:eastAsia="de-DE"/>
+                              <w:rPrChange w:id="240" w:author="Vikrant Abdagire | IBO" w:date="2020-03-27T15:56:00Z">
+                                <w:rPr>
+                                  <w:rFonts w:ascii="Consolas" w:eastAsia="Times New Roman" w:hAnsi="Consolas" w:cs="Times New Roman"/>
+                                  <w:color w:val="CE9178"/>
+                                  <w:sz w:val="21"/>
+                                  <w:szCs w:val="21"/>
+                                  <w:lang w:eastAsia="de-DE"/>
+                                </w:rPr>
+                              </w:rPrChange>
+                            </w:rPr>
+                            <w:t>"3a166617-0a1c-4cc6-a151-6f9810c6dcbd"</w:t>
+                          </w:r>
+                          <w:r>
+                            <w:rPr>
+                              <w:rFonts w:ascii="Consolas" w:eastAsia="Times New Roman" w:hAnsi="Consolas" w:cs="Times New Roman"/>
+                              <w:color w:val="D4D4D4"/>
+                              <w:sz w:val="21"/>
+                              <w:szCs w:val="21"/>
+                              <w:lang w:val="en-US" w:eastAsia="de-DE"/>
+                              <w:rPrChange w:id="241" w:author="Vikrant Abdagire | IBO" w:date="2020-03-27T15:56:00Z">
+                                <w:rPr>
+                                  <w:rFonts w:ascii="Consolas" w:eastAsia="Times New Roman" w:hAnsi="Consolas" w:cs="Times New Roman"/>
+                                  <w:color w:val="D4D4D4"/>
+                                  <w:sz w:val="21"/>
+                                  <w:szCs w:val="21"/>
+                                  <w:lang w:eastAsia="de-DE"/>
+                                </w:rPr>
+                              </w:rPrChange>
+                            </w:rPr>
+                            <w:t>,</w:t>
+                          </w:r>
+                        </w:ins>
+                      </w:p>
+                      <w:p>
+                        <w:pPr>
+                          <w:shd w:val="clear" w:color="auto" w:fill="1E1E1E"/>
+                          <w:spacing w:after="0" w:line="285" w:lineRule="atLeast"/>
+                          <w:rPr>
+                            <w:ins w:id="242" w:author="Vikrant Abdagire | IBO" w:date="2020-03-27T15:56:00Z"/>
+                            <w:rFonts w:ascii="Consolas" w:eastAsia="Times New Roman" w:hAnsi="Consolas" w:cs="Times New Roman"/>
+                            <w:color w:val="D4D4D4"/>
+                            <w:sz w:val="21"/>
+                            <w:szCs w:val="21"/>
+                            <w:lang w:eastAsia="de-DE"/>
+                          </w:rPr>
+                        </w:pPr>
+                        <w:ins w:id="243" w:author="Vikrant Abdagire | IBO" w:date="2020-03-27T15:56:00Z">
+                          <w:r>
+                            <w:rPr>
+                              <w:rFonts w:ascii="Consolas" w:eastAsia="Times New Roman" w:hAnsi="Consolas" w:cs="Times New Roman"/>
+                              <w:color w:val="D4D4D4"/>
+                              <w:sz w:val="21"/>
+                              <w:szCs w:val="21"/>
+                              <w:lang w:val="en-US" w:eastAsia="de-DE"/>
+                              <w:rPrChange w:id="244" w:author="Vikrant Abdagire | IBO" w:date="2020-03-27T15:56:00Z">
+                                <w:rPr>
+                                  <w:rFonts w:ascii="Consolas" w:eastAsia="Times New Roman" w:hAnsi="Consolas" w:cs="Times New Roman"/>
+                                  <w:color w:val="D4D4D4"/>
+                                  <w:sz w:val="21"/>
+                                  <w:szCs w:val="21"/>
+                                  <w:lang w:eastAsia="de-DE"/>
+                                </w:rPr>
+                              </w:rPrChange>
+                            </w:rPr>
+                            <w:t>      </w:t>
+                          </w:r>
+                          <w:r>
+                            <w:rPr>
+                              <w:rFonts w:ascii="Consolas" w:eastAsia="Times New Roman" w:hAnsi="Consolas" w:cs="Times New Roman"/>
+                              <w:color w:val="9CDCFE"/>
+                              <w:sz w:val="21"/>
+                              <w:szCs w:val="21"/>
+                              <w:lang w:eastAsia="de-DE"/>
+                            </w:rPr>
+                            <w:t>"publisher"</w:t>
+                          </w:r>
+                          <w:r>
+                            <w:rPr>
+                              <w:rFonts w:ascii="Consolas" w:eastAsia="Times New Roman" w:hAnsi="Consolas" w:cs="Times New Roman"/>
+                              <w:color w:val="D4D4D4"/>
+                              <w:sz w:val="21"/>
+                              <w:szCs w:val="21"/>
+                              <w:lang w:eastAsia="de-DE"/>
+                            </w:rPr>
+                            <w:t>: </w:t>
+                          </w:r>
+                          <w:r>
+                            <w:rPr>
+                              <w:rFonts w:ascii="Consolas" w:eastAsia="Times New Roman" w:hAnsi="Consolas" w:cs="Times New Roman"/>
+                              <w:color w:val="CE9178"/>
+                              <w:sz w:val="21"/>
+                              <w:szCs w:val="21"/>
+                              <w:lang w:eastAsia="de-DE"/>
+                            </w:rPr>
+                            <w:t>"IBO Digital"</w:t>
+                          </w:r>
+                          <w:r>
+                            <w:rPr>
+                              <w:rFonts w:ascii="Consolas" w:eastAsia="Times New Roman" w:hAnsi="Consolas" w:cs="Times New Roman"/>
+                              <w:color w:val="D4D4D4"/>
+                              <w:sz w:val="21"/>
+                              <w:szCs w:val="21"/>
+                              <w:lang w:eastAsia="de-DE"/>
+                            </w:rPr>
+                            <w:t>,</w:t>
+                          </w:r>
+                        </w:ins>
+                      </w:p>
+                      <w:p>
+                        <w:pPr>
+                          <w:shd w:val="clear" w:color="auto" w:fill="1E1E1E"/>
+                          <w:spacing w:after="0" w:line="285" w:lineRule="atLeast"/>
+                          <w:rPr>
+                            <w:ins w:id="245" w:author="Vikrant Abdagire | IBO" w:date="2020-03-27T15:56:00Z"/>
+                            <w:rFonts w:ascii="Consolas" w:eastAsia="Times New Roman" w:hAnsi="Consolas" w:cs="Times New Roman"/>
+                            <w:color w:val="D4D4D4"/>
+                            <w:sz w:val="21"/>
+                            <w:szCs w:val="21"/>
+                            <w:lang w:eastAsia="de-DE"/>
+                          </w:rPr>
+                        </w:pPr>
+                        <w:ins w:id="246" w:author="Vikrant Abdagire | IBO" w:date="2020-03-27T15:56:00Z">
+                          <w:r>
+                            <w:rPr>
+                              <w:rFonts w:ascii="Consolas" w:eastAsia="Times New Roman" w:hAnsi="Consolas" w:cs="Times New Roman"/>
+                              <w:color w:val="D4D4D4"/>
+                              <w:sz w:val="21"/>
+                              <w:szCs w:val="21"/>
+                              <w:lang w:eastAsia="de-DE"/>
+                            </w:rPr>
+                            <w:t>      </w:t>
+                          </w:r>
+                          <w:r>
+                            <w:rPr>
+                              <w:rFonts w:ascii="Consolas" w:eastAsia="Times New Roman" w:hAnsi="Consolas" w:cs="Times New Roman"/>
+                              <w:color w:val="9CDCFE"/>
+                              <w:sz w:val="21"/>
+                              <w:szCs w:val="21"/>
+                              <w:lang w:eastAsia="de-DE"/>
+                            </w:rPr>
+                            <w:t>"name"</w:t>
+                          </w:r>
+                          <w:r>
+                            <w:rPr>
+                              <w:rFonts w:ascii="Consolas" w:eastAsia="Times New Roman" w:hAnsi="Consolas" w:cs="Times New Roman"/>
+                              <w:color w:val="D4D4D4"/>
+                              <w:sz w:val="21"/>
+                              <w:szCs w:val="21"/>
+                              <w:lang w:eastAsia="de-DE"/>
+                            </w:rPr>
+                            <w:t>: </w:t>
+                          </w:r>
+                          <w:r>
+                            <w:rPr>
+                              <w:rFonts w:ascii="Consolas" w:eastAsia="Times New Roman" w:hAnsi="Consolas" w:cs="Times New Roman"/>
+                              <w:color w:val="CE9178"/>
+                              <w:sz w:val="21"/>
+                              <w:szCs w:val="21"/>
+                              <w:lang w:eastAsia="de-DE"/>
+                            </w:rPr>
+                            <w:t>"Barcode Generator"</w:t>
+                          </w:r>
+                          <w:r>
+                            <w:rPr>
+                              <w:rFonts w:ascii="Consolas" w:eastAsia="Times New Roman" w:hAnsi="Consolas" w:cs="Times New Roman"/>
+                              <w:color w:val="D4D4D4"/>
+                              <w:sz w:val="21"/>
+                              <w:szCs w:val="21"/>
+                              <w:lang w:eastAsia="de-DE"/>
+                            </w:rPr>
+                            <w:t>,</w:t>
+                          </w:r>
+                        </w:ins>
+                      </w:p>
+                      <w:p>
+                        <w:pPr>
+                          <w:shd w:val="clear" w:color="auto" w:fill="1E1E1E"/>
+                          <w:spacing w:after="0" w:line="285" w:lineRule="atLeast"/>
+                          <w:rPr>
+                            <w:ins w:id="247" w:author="Vikrant Abdagire | IBO" w:date="2020-03-27T15:56:00Z"/>
+                            <w:rFonts w:ascii="Consolas" w:eastAsia="Times New Roman" w:hAnsi="Consolas" w:cs="Times New Roman"/>
+                            <w:color w:val="D4D4D4"/>
+                            <w:sz w:val="21"/>
+                            <w:szCs w:val="21"/>
+                            <w:lang w:eastAsia="de-DE"/>
+                          </w:rPr>
+                        </w:pPr>
+                        <w:ins w:id="248" w:author="Vikrant Abdagire | IBO" w:date="2020-03-27T15:56:00Z">
+                          <w:r>
+                            <w:rPr>
+                              <w:rFonts w:ascii="Consolas" w:eastAsia="Times New Roman" w:hAnsi="Consolas" w:cs="Times New Roman"/>
+                              <w:color w:val="D4D4D4"/>
+                              <w:sz w:val="21"/>
+                              <w:szCs w:val="21"/>
+                              <w:lang w:eastAsia="de-DE"/>
+                            </w:rPr>
+                            <w:t>      </w:t>
+                          </w:r>
+                          <w:r>
+                            <w:rPr>
+                              <w:rFonts w:ascii="Consolas" w:eastAsia="Times New Roman" w:hAnsi="Consolas" w:cs="Times New Roman"/>
+                              <w:color w:val="9CDCFE"/>
+                              <w:sz w:val="21"/>
+                              <w:szCs w:val="21"/>
+                              <w:lang w:eastAsia="de-DE"/>
+                            </w:rPr>
+                            <w:t>"version"</w:t>
+                          </w:r>
+                          <w:r>
+                            <w:rPr>
+                              <w:rFonts w:ascii="Consolas" w:eastAsia="Times New Roman" w:hAnsi="Consolas" w:cs="Times New Roman"/>
+                              <w:color w:val="D4D4D4"/>
+                              <w:sz w:val="21"/>
+                              <w:szCs w:val="21"/>
+                              <w:lang w:eastAsia="de-DE"/>
+                            </w:rPr>
+                            <w:t>: </w:t>
+                          </w:r>
+                          <w:r>
+                            <w:rPr>
+                              <w:rFonts w:ascii="Consolas" w:eastAsia="Times New Roman" w:hAnsi="Consolas" w:cs="Times New Roman"/>
+                              <w:color w:val="CE9178"/>
+                              <w:sz w:val="21"/>
+                              <w:szCs w:val="21"/>
+                              <w:lang w:eastAsia="de-DE"/>
+                            </w:rPr>
+                            <w:t>"1.2.15.4"</w:t>
+                          </w:r>
+                        </w:ins>
+                      </w:p>
+                      <w:p>
+                        <w:pPr>
+                          <w:shd w:val="clear" w:color="auto" w:fill="1E1E1E"/>
+                          <w:spacing w:after="0" w:line="285" w:lineRule="atLeast"/>
+                          <w:rPr>
+                            <w:ins w:id="249" w:author="Vikrant Abdagire | IBO" w:date="2020-03-27T15:56:00Z"/>
+                            <w:rFonts w:ascii="Consolas" w:eastAsia="Times New Roman" w:hAnsi="Consolas" w:cs="Times New Roman"/>
+                            <w:color w:val="D4D4D4"/>
+                            <w:sz w:val="21"/>
+                            <w:szCs w:val="21"/>
+                            <w:lang w:eastAsia="de-DE"/>
+                          </w:rPr>
+                        </w:pPr>
+                        <w:ins w:id="250" w:author="Vikrant Abdagire | IBO" w:date="2020-03-27T15:56:00Z">
+                          <w:r>
+                            <w:rPr>
+                              <w:rFonts w:ascii="Consolas" w:eastAsia="Times New Roman" w:hAnsi="Consolas" w:cs="Times New Roman"/>
+                              <w:color w:val="D4D4D4"/>
+                              <w:sz w:val="21"/>
+                              <w:szCs w:val="21"/>
+                              <w:lang w:eastAsia="de-DE"/>
+                            </w:rPr>
+                            <w:t>    }</w:t>
+                          </w:r>
+                        </w:ins>
+                      </w:p>
+                      <w:p/>
+                    </w:txbxContent>
+                  </v:textbox>
+                </v:shape>
+              </w:pict>
+            </mc:Fallback>
+          </mc:AlternateContent>
+        </w:r>
+      </w:ins>
+    </w:p>
+    <w:p>
+      <w:pPr>
+        <w:pStyle w:val="ListParagraph"/>
+        <w:rPr>
+          <w:color w:val="002060"/>
+          <w:lang w:val="en-US"/>
+        </w:rPr>
+      </w:pPr>
+    </w:p>
+    <w:p>
+      <w:pPr>
+        <w:pStyle w:val="ListParagraph"/>
+        <w:rPr>
+          <w:color w:val="002060"/>
+          <w:lang w:val="en-US"/>
+        </w:rPr>
+      </w:pPr>
+    </w:p>
+    <w:p>
+      <w:pPr>
+        <w:pStyle w:val="ListParagraph"/>
+        <w:rPr>
+          <w:color w:val="002060"/>
+          <w:lang w:val="en-US"/>
+        </w:rPr>
+      </w:pPr>
+    </w:p>
+    <w:p>
+      <w:pPr>
+        <w:pStyle w:val="ListParagraph"/>
+        <w:rPr>
+          <w:noProof/>
+          <w:lang w:val="en-US"/>
+        </w:rPr>
+      </w:pPr>
+    </w:p>
+    <w:p>
+      <w:pPr>
+        <w:pStyle w:val="ListParagraph"/>
+        <w:rPr>
+          <w:noProof/>
+          <w:lang w:val="en-US"/>
+        </w:rPr>
+      </w:pPr>
+    </w:p>
+    <w:p>
+      <w:pPr>
+        <w:rPr>
+          <w:color w:val="002060"/>
+          <w:lang w:val="en-US"/>
+        </w:rPr>
+      </w:pPr>
+    </w:p>
+    <w:p>
+      <w:pPr>
+        <w:rPr>
+          <w:color w:val="002060"/>
+          <w:lang w:val="en-US"/>
+        </w:rPr>
+      </w:pPr>
+      <w:r>
+        <w:rPr>
+          <w:color w:val="002060"/>
+          <w:lang w:val="en-US"/>
+        </w:rPr>
+        <w:t xml:space="preserve">           </w:t>
+      </w:r>
       <w:r>
         <w:rPr>
           <w:color w:val="002060"/>
@@ -466,6 +4208,1747 @@
           <w:lang w:val="en-US"/>
         </w:rPr>
       </w:pPr>
+      <w:ins w:id="128" w:author="Vikrant Abdagire | IBO" w:date="2020-03-27T15:58:00Z">
+        <w:r>
+          <w:rPr>
+            <w:noProof/>
+            <w:color w:val="002060"/>
+            <w:lang w:val="en-US"/>
+          </w:rPr>
+          <mc:AlternateContent>
+            <mc:Choice Requires="wps">
+              <w:drawing>
+                <wp:anchor distT="0" distB="0" distL="114300" distR="114300" simplePos="0" relativeHeight="251663360" behindDoc="0" locked="0" layoutInCell="1" allowOverlap="1" wp14:anchorId="7C35EEE4" wp14:editId="7AF7E2D8">
+                  <wp:simplePos x="0" y="0"/>
+                  <wp:positionH relativeFrom="column">
+                    <wp:posOffset>0</wp:posOffset>
+                  </wp:positionH>
+                  <wp:positionV relativeFrom="paragraph">
+                    <wp:posOffset>450850</wp:posOffset>
+                  </wp:positionV>
+                  <wp:extent cx="6029325" cy="3295650"/>
+                  <wp:effectExtent l="0" t="0" r="9525" b="0"/>
+                  <wp:wrapNone/>
+                  <wp:docPr id="10" name="Text Box 10"/>
+                  <wp:cNvGraphicFramePr/>
+                  <a:graphic xmlns:a="http://schemas.openxmlformats.org/drawingml/2006/main">
+                    <a:graphicData uri="http://schemas.microsoft.com/office/word/2010/wordprocessingShape">
+                      <wps:wsp>
+                        <wps:cNvSpPr txBox="1"/>
+                        <wps:spPr>
+                          <a:xfrm>
+                            <a:off x="0" y="0"/>
+                            <a:ext cx="6029325" cy="3295650"/>
+                          </a:xfrm>
+                          <a:prstGeom prst="rect">
+                            <a:avLst/>
+                          </a:prstGeom>
+                          <a:solidFill>
+                            <a:schemeClr val="lt1"/>
+                          </a:solidFill>
+                          <a:ln w="6350">
+                            <a:noFill/>
+                          </a:ln>
+                        </wps:spPr>
+                        <wps:txbx>
+                          <w:txbxContent>
+                            <w:p>
+                              <w:pPr>
+                                <w:shd w:val="clear" w:color="auto" w:fill="1E1E1E"/>
+                                <w:spacing w:after="0" w:line="285" w:lineRule="atLeast"/>
+                                <w:rPr>
+                                  <w:rFonts w:ascii="Consolas" w:eastAsia="Times New Roman" w:hAnsi="Consolas" w:cs="Times New Roman"/>
+                                  <w:color w:val="D4D4D4"/>
+                                  <w:sz w:val="21"/>
+                                  <w:szCs w:val="21"/>
+                                  <w:lang w:val="en-US" w:eastAsia="de-DE"/>
+                                </w:rPr>
+                              </w:pPr>
+                              <w:r>
+                                <w:rPr>
+                                  <w:rFonts w:ascii="Consolas" w:eastAsia="Times New Roman" w:hAnsi="Consolas" w:cs="Times New Roman"/>
+                                  <w:color w:val="569CD6"/>
+                                  <w:sz w:val="21"/>
+                                  <w:szCs w:val="21"/>
+                                  <w:lang w:val="en-US" w:eastAsia="de-DE"/>
+                                </w:rPr>
+                                <w:t>report</w:t>
+                              </w:r>
+                              <w:r>
+                                <w:rPr>
+                                  <w:rFonts w:ascii="Consolas" w:eastAsia="Times New Roman" w:hAnsi="Consolas" w:cs="Times New Roman"/>
+                                  <w:color w:val="D4D4D4"/>
+                                  <w:sz w:val="21"/>
+                                  <w:szCs w:val="21"/>
+                                  <w:lang w:val="en-US" w:eastAsia="de-DE"/>
+                                </w:rPr>
+                                <w:t> </w:t>
+                              </w:r>
+                              <w:r>
+                                <w:rPr>
+                                  <w:rFonts w:ascii="Consolas" w:eastAsia="Times New Roman" w:hAnsi="Consolas" w:cs="Times New Roman"/>
+                                  <w:color w:val="B5CEA8"/>
+                                  <w:sz w:val="21"/>
+                                  <w:szCs w:val="21"/>
+                                  <w:lang w:val="en-US" w:eastAsia="de-DE"/>
+                                </w:rPr>
+                                <w:t>50902</w:t>
+                              </w:r>
+                              <w:r>
+                                <w:rPr>
+                                  <w:rFonts w:ascii="Consolas" w:eastAsia="Times New Roman" w:hAnsi="Consolas" w:cs="Times New Roman"/>
+                                  <w:color w:val="D4D4D4"/>
+                                  <w:sz w:val="21"/>
+                                  <w:szCs w:val="21"/>
+                                  <w:lang w:val="en-US" w:eastAsia="de-DE"/>
+                                </w:rPr>
+                                <w:t> </w:t>
+                              </w:r>
+                              <w:proofErr w:type="spellStart"/>
+                              <w:r>
+                                <w:rPr>
+                                  <w:rFonts w:ascii="Consolas" w:eastAsia="Times New Roman" w:hAnsi="Consolas" w:cs="Times New Roman"/>
+                                  <w:color w:val="D4D4D4"/>
+                                  <w:sz w:val="21"/>
+                                  <w:szCs w:val="21"/>
+                                  <w:lang w:val="en-US" w:eastAsia="de-DE"/>
+                                </w:rPr>
+                                <w:t>RDLReportExample</w:t>
+                              </w:r>
+                              <w:proofErr w:type="spellEnd"/>
+                            </w:p>
+                            <w:p>
+                              <w:pPr>
+                                <w:shd w:val="clear" w:color="auto" w:fill="1E1E1E"/>
+                                <w:spacing w:after="0" w:line="285" w:lineRule="atLeast"/>
+                                <w:rPr>
+                                  <w:rFonts w:ascii="Consolas" w:eastAsia="Times New Roman" w:hAnsi="Consolas" w:cs="Times New Roman"/>
+                                  <w:color w:val="D4D4D4"/>
+                                  <w:sz w:val="21"/>
+                                  <w:szCs w:val="21"/>
+                                  <w:lang w:val="en-US" w:eastAsia="de-DE"/>
+                                </w:rPr>
+                              </w:pPr>
+                              <w:r>
+                                <w:rPr>
+                                  <w:rFonts w:ascii="Consolas" w:eastAsia="Times New Roman" w:hAnsi="Consolas" w:cs="Times New Roman"/>
+                                  <w:color w:val="D4D4D4"/>
+                                  <w:sz w:val="21"/>
+                                  <w:szCs w:val="21"/>
+                                  <w:lang w:val="en-US" w:eastAsia="de-DE"/>
+                                </w:rPr>
+                                <w:t>{</w:t>
+                              </w:r>
+                            </w:p>
+                            <w:p>
+                              <w:pPr>
+                                <w:shd w:val="clear" w:color="auto" w:fill="1E1E1E"/>
+                                <w:spacing w:after="0" w:line="285" w:lineRule="atLeast"/>
+                                <w:rPr>
+                                  <w:rFonts w:ascii="Consolas" w:eastAsia="Times New Roman" w:hAnsi="Consolas" w:cs="Times New Roman"/>
+                                  <w:color w:val="D4D4D4"/>
+                                  <w:sz w:val="21"/>
+                                  <w:szCs w:val="21"/>
+                                  <w:lang w:val="en-US" w:eastAsia="de-DE"/>
+                                </w:rPr>
+                              </w:pPr>
+                              <w:r>
+                                <w:rPr>
+                                  <w:rFonts w:ascii="Consolas" w:eastAsia="Times New Roman" w:hAnsi="Consolas" w:cs="Times New Roman"/>
+                                  <w:color w:val="D4D4D4"/>
+                                  <w:sz w:val="21"/>
+                                  <w:szCs w:val="21"/>
+                                  <w:lang w:val="en-US" w:eastAsia="de-DE"/>
+                                </w:rPr>
+                                <w:t>    UsageCategory = </w:t>
+                              </w:r>
+                              <w:proofErr w:type="gramStart"/>
+                              <w:r>
+                                <w:rPr>
+                                  <w:rFonts w:ascii="Consolas" w:eastAsia="Times New Roman" w:hAnsi="Consolas" w:cs="Times New Roman"/>
+                                  <w:color w:val="D4D4D4"/>
+                                  <w:sz w:val="21"/>
+                                  <w:szCs w:val="21"/>
+                                  <w:lang w:val="en-US" w:eastAsia="de-DE"/>
+                                </w:rPr>
+                                <w:t>Administration;</w:t>
+                              </w:r>
+                              <w:proofErr w:type="gramEnd"/>
+                            </w:p>
+                            <w:p>
+                              <w:pPr>
+                                <w:shd w:val="clear" w:color="auto" w:fill="1E1E1E"/>
+                                <w:spacing w:after="0" w:line="285" w:lineRule="atLeast"/>
+                                <w:rPr>
+                                  <w:rFonts w:ascii="Consolas" w:eastAsia="Times New Roman" w:hAnsi="Consolas" w:cs="Times New Roman"/>
+                                  <w:color w:val="D4D4D4"/>
+                                  <w:sz w:val="21"/>
+                                  <w:szCs w:val="21"/>
+                                  <w:lang w:val="en-US" w:eastAsia="de-DE"/>
+                                </w:rPr>
+                              </w:pPr>
+                              <w:r>
+                                <w:rPr>
+                                  <w:rFonts w:ascii="Consolas" w:eastAsia="Times New Roman" w:hAnsi="Consolas" w:cs="Times New Roman"/>
+                                  <w:color w:val="D4D4D4"/>
+                                  <w:sz w:val="21"/>
+                                  <w:szCs w:val="21"/>
+                                  <w:lang w:val="en-US" w:eastAsia="de-DE"/>
+                                </w:rPr>
+                                <w:t>    ApplicationArea = </w:t>
+                              </w:r>
+                              <w:proofErr w:type="gramStart"/>
+                              <w:r>
+                                <w:rPr>
+                                  <w:rFonts w:ascii="Consolas" w:eastAsia="Times New Roman" w:hAnsi="Consolas" w:cs="Times New Roman"/>
+                                  <w:color w:val="D4D4D4"/>
+                                  <w:sz w:val="21"/>
+                                  <w:szCs w:val="21"/>
+                                  <w:lang w:val="en-US" w:eastAsia="de-DE"/>
+                                </w:rPr>
+                                <w:t>All;</w:t>
+                              </w:r>
+                              <w:proofErr w:type="gramEnd"/>
+                            </w:p>
+                            <w:p>
+                              <w:pPr>
+                                <w:shd w:val="clear" w:color="auto" w:fill="1E1E1E"/>
+                                <w:spacing w:after="0" w:line="285" w:lineRule="atLeast"/>
+                                <w:rPr>
+                                  <w:rFonts w:ascii="Consolas" w:eastAsia="Times New Roman" w:hAnsi="Consolas" w:cs="Times New Roman"/>
+                                  <w:color w:val="D4D4D4"/>
+                                  <w:sz w:val="21"/>
+                                  <w:szCs w:val="21"/>
+                                  <w:lang w:val="en-US" w:eastAsia="de-DE"/>
+                                </w:rPr>
+                              </w:pPr>
+                              <w:r>
+                                <w:rPr>
+                                  <w:rFonts w:ascii="Consolas" w:eastAsia="Times New Roman" w:hAnsi="Consolas" w:cs="Times New Roman"/>
+                                  <w:color w:val="D4D4D4"/>
+                                  <w:sz w:val="21"/>
+                                  <w:szCs w:val="21"/>
+                                  <w:lang w:val="en-US" w:eastAsia="de-DE"/>
+                                </w:rPr>
+                                <w:t>    </w:t>
+                              </w:r>
+                              <w:r>
+                                <w:rPr>
+                                  <w:rFonts w:ascii="Consolas" w:eastAsia="Times New Roman" w:hAnsi="Consolas" w:cs="Times New Roman"/>
+                                  <w:color w:val="569CD6"/>
+                                  <w:sz w:val="21"/>
+                                  <w:szCs w:val="21"/>
+                                  <w:lang w:val="en-US" w:eastAsia="de-DE"/>
+                                </w:rPr>
+                                <w:t>DefaultLayout</w:t>
+                              </w:r>
+                              <w:r>
+                                <w:rPr>
+                                  <w:rFonts w:ascii="Consolas" w:eastAsia="Times New Roman" w:hAnsi="Consolas" w:cs="Times New Roman"/>
+                                  <w:color w:val="D4D4D4"/>
+                                  <w:sz w:val="21"/>
+                                  <w:szCs w:val="21"/>
+                                  <w:lang w:val="en-US" w:eastAsia="de-DE"/>
+                                </w:rPr>
+                                <w:t> = </w:t>
+                              </w:r>
+                              <w:proofErr w:type="gramStart"/>
+                              <w:r>
+                                <w:rPr>
+                                  <w:rFonts w:ascii="Consolas" w:eastAsia="Times New Roman" w:hAnsi="Consolas" w:cs="Times New Roman"/>
+                                  <w:color w:val="D4D4D4"/>
+                                  <w:sz w:val="21"/>
+                                  <w:szCs w:val="21"/>
+                                  <w:lang w:val="en-US" w:eastAsia="de-DE"/>
+                                </w:rPr>
+                                <w:t>RDLC;</w:t>
+                              </w:r>
+                              <w:proofErr w:type="gramEnd"/>
+                            </w:p>
+                            <w:p>
+                              <w:pPr>
+                                <w:shd w:val="clear" w:color="auto" w:fill="1E1E1E"/>
+                                <w:spacing w:after="0" w:line="285" w:lineRule="atLeast"/>
+                                <w:rPr>
+                                  <w:rFonts w:ascii="Consolas" w:eastAsia="Times New Roman" w:hAnsi="Consolas" w:cs="Times New Roman"/>
+                                  <w:color w:val="D4D4D4"/>
+                                  <w:sz w:val="21"/>
+                                  <w:szCs w:val="21"/>
+                                  <w:lang w:val="en-US" w:eastAsia="de-DE"/>
+                                </w:rPr>
+                              </w:pPr>
+                              <w:r>
+                                <w:rPr>
+                                  <w:rFonts w:ascii="Consolas" w:eastAsia="Times New Roman" w:hAnsi="Consolas" w:cs="Times New Roman"/>
+                                  <w:color w:val="D4D4D4"/>
+                                  <w:sz w:val="21"/>
+                                  <w:szCs w:val="21"/>
+                                  <w:lang w:val="en-US" w:eastAsia="de-DE"/>
+                                </w:rPr>
+                                <w:t>    </w:t>
+                              </w:r>
+                              <w:proofErr w:type="spellStart"/>
+                              <w:r>
+                                <w:rPr>
+                                  <w:rFonts w:ascii="Consolas" w:eastAsia="Times New Roman" w:hAnsi="Consolas" w:cs="Times New Roman"/>
+                                  <w:color w:val="D4D4D4"/>
+                                  <w:sz w:val="21"/>
+                                  <w:szCs w:val="21"/>
+                                  <w:lang w:val="en-US" w:eastAsia="de-DE"/>
+                                </w:rPr>
+                                <w:t>RDLCLayout</w:t>
+                              </w:r>
+                              <w:proofErr w:type="spellEnd"/>
+                              <w:r>
+                                <w:rPr>
+                                  <w:rFonts w:ascii="Consolas" w:eastAsia="Times New Roman" w:hAnsi="Consolas" w:cs="Times New Roman"/>
+                                  <w:color w:val="D4D4D4"/>
+                                  <w:sz w:val="21"/>
+                                  <w:szCs w:val="21"/>
+                                  <w:lang w:val="en-US" w:eastAsia="de-DE"/>
+                                </w:rPr>
+                                <w:t> = </w:t>
+                              </w:r>
+                              <w:r>
+                                <w:rPr>
+                                  <w:rFonts w:ascii="Consolas" w:eastAsia="Times New Roman" w:hAnsi="Consolas" w:cs="Times New Roman"/>
+                                  <w:color w:val="CE9178"/>
+                                  <w:sz w:val="21"/>
+                                  <w:szCs w:val="21"/>
+                                  <w:lang w:val="en-US" w:eastAsia="de-DE"/>
+                                </w:rPr>
+                                <w:t>'./Templates/</w:t>
+                              </w:r>
+                              <w:proofErr w:type="spellStart"/>
+                              <w:r>
+                                <w:rPr>
+                                  <w:rFonts w:ascii="Consolas" w:eastAsia="Times New Roman" w:hAnsi="Consolas" w:cs="Times New Roman"/>
+                                  <w:color w:val="CE9178"/>
+                                  <w:sz w:val="21"/>
+                                  <w:szCs w:val="21"/>
+                                  <w:lang w:val="en-US" w:eastAsia="de-DE"/>
+                                </w:rPr>
+                                <w:t>RDLCReportExample.rdl</w:t>
+                              </w:r>
+                              <w:proofErr w:type="spellEnd"/>
+                              <w:proofErr w:type="gramStart"/>
+                              <w:r>
+                                <w:rPr>
+                                  <w:rFonts w:ascii="Consolas" w:eastAsia="Times New Roman" w:hAnsi="Consolas" w:cs="Times New Roman"/>
+                                  <w:color w:val="CE9178"/>
+                                  <w:sz w:val="21"/>
+                                  <w:szCs w:val="21"/>
+                                  <w:lang w:val="en-US" w:eastAsia="de-DE"/>
+                                </w:rPr>
+                                <w:t>'</w:t>
+                              </w:r>
+                              <w:r>
+                                <w:rPr>
+                                  <w:rFonts w:ascii="Consolas" w:eastAsia="Times New Roman" w:hAnsi="Consolas" w:cs="Times New Roman"/>
+                                  <w:color w:val="D4D4D4"/>
+                                  <w:sz w:val="21"/>
+                                  <w:szCs w:val="21"/>
+                                  <w:lang w:val="en-US" w:eastAsia="de-DE"/>
+                                </w:rPr>
+                                <w:t>;</w:t>
+                              </w:r>
+                              <w:proofErr w:type="gramEnd"/>
+                            </w:p>
+                            <w:p>
+                              <w:pPr>
+                                <w:shd w:val="clear" w:color="auto" w:fill="1E1E1E"/>
+                                <w:spacing w:after="0" w:line="285" w:lineRule="atLeast"/>
+                                <w:rPr>
+                                  <w:rFonts w:ascii="Consolas" w:eastAsia="Times New Roman" w:hAnsi="Consolas" w:cs="Times New Roman"/>
+                                  <w:color w:val="D4D4D4"/>
+                                  <w:sz w:val="21"/>
+                                  <w:szCs w:val="21"/>
+                                  <w:lang w:val="en-US" w:eastAsia="de-DE"/>
+                                </w:rPr>
+                              </w:pPr>
+                              <w:r>
+                                <w:rPr>
+                                  <w:rFonts w:ascii="Consolas" w:eastAsia="Times New Roman" w:hAnsi="Consolas" w:cs="Times New Roman"/>
+                                  <w:color w:val="D4D4D4"/>
+                                  <w:sz w:val="21"/>
+                                  <w:szCs w:val="21"/>
+                                  <w:lang w:val="en-US" w:eastAsia="de-DE"/>
+                                </w:rPr>
+                                <w:t>    </w:t>
+                              </w:r>
+                              <w:r>
+                                <w:rPr>
+                                  <w:rFonts w:ascii="Consolas" w:eastAsia="Times New Roman" w:hAnsi="Consolas" w:cs="Times New Roman"/>
+                                  <w:color w:val="569CD6"/>
+                                  <w:sz w:val="21"/>
+                                  <w:szCs w:val="21"/>
+                                  <w:lang w:val="en-US" w:eastAsia="de-DE"/>
+                                </w:rPr>
+                                <w:t>dataset</w:t>
+                              </w:r>
+                            </w:p>
+                            <w:p>
+                              <w:pPr>
+                                <w:shd w:val="clear" w:color="auto" w:fill="1E1E1E"/>
+                                <w:spacing w:after="0" w:line="285" w:lineRule="atLeast"/>
+                                <w:rPr>
+                                  <w:rFonts w:ascii="Consolas" w:eastAsia="Times New Roman" w:hAnsi="Consolas" w:cs="Times New Roman"/>
+                                  <w:color w:val="D4D4D4"/>
+                                  <w:sz w:val="21"/>
+                                  <w:szCs w:val="21"/>
+                                  <w:lang w:val="en-US" w:eastAsia="de-DE"/>
+                                </w:rPr>
+                              </w:pPr>
+                              <w:r>
+                                <w:rPr>
+                                  <w:rFonts w:ascii="Consolas" w:eastAsia="Times New Roman" w:hAnsi="Consolas" w:cs="Times New Roman"/>
+                                  <w:color w:val="D4D4D4"/>
+                                  <w:sz w:val="21"/>
+                                  <w:szCs w:val="21"/>
+                                  <w:lang w:val="en-US" w:eastAsia="de-DE"/>
+                                </w:rPr>
+                                <w:t>    {</w:t>
+                              </w:r>
+                            </w:p>
+                            <w:p>
+                              <w:pPr>
+                                <w:shd w:val="clear" w:color="auto" w:fill="1E1E1E"/>
+                                <w:spacing w:after="0" w:line="285" w:lineRule="atLeast"/>
+                                <w:rPr>
+                                  <w:rFonts w:ascii="Consolas" w:eastAsia="Times New Roman" w:hAnsi="Consolas" w:cs="Times New Roman"/>
+                                  <w:color w:val="D4D4D4"/>
+                                  <w:sz w:val="21"/>
+                                  <w:szCs w:val="21"/>
+                                  <w:lang w:val="en-US" w:eastAsia="de-DE"/>
+                                </w:rPr>
+                              </w:pPr>
+                              <w:r>
+                                <w:rPr>
+                                  <w:rFonts w:ascii="Consolas" w:eastAsia="Times New Roman" w:hAnsi="Consolas" w:cs="Times New Roman"/>
+                                  <w:color w:val="D4D4D4"/>
+                                  <w:sz w:val="21"/>
+                                  <w:szCs w:val="21"/>
+                                  <w:lang w:val="en-US" w:eastAsia="de-DE"/>
+                                </w:rPr>
+                                <w:t>        </w:t>
+                              </w:r>
+                              <w:proofErr w:type="gramStart"/>
+                              <w:r>
+                                <w:rPr>
+                                  <w:rFonts w:ascii="Consolas" w:eastAsia="Times New Roman" w:hAnsi="Consolas" w:cs="Times New Roman"/>
+                                  <w:color w:val="569CD6"/>
+                                  <w:sz w:val="21"/>
+                                  <w:szCs w:val="21"/>
+                                  <w:lang w:val="en-US" w:eastAsia="de-DE"/>
+                                </w:rPr>
+                                <w:t>dataitem(</w:t>
+                              </w:r>
+                              <w:proofErr w:type="gramEnd"/>
+                              <w:r>
+                                <w:rPr>
+                                  <w:rFonts w:ascii="Consolas" w:eastAsia="Times New Roman" w:hAnsi="Consolas" w:cs="Times New Roman"/>
+                                  <w:color w:val="D4D4D4"/>
+                                  <w:sz w:val="21"/>
+                                  <w:szCs w:val="21"/>
+                                  <w:lang w:val="en-US" w:eastAsia="de-DE"/>
+                                </w:rPr>
+                                <w:t>"Sales_Header"; "Sales Header"</w:t>
+                              </w:r>
+                              <w:r>
+                                <w:rPr>
+                                  <w:rFonts w:ascii="Consolas" w:eastAsia="Times New Roman" w:hAnsi="Consolas" w:cs="Times New Roman"/>
+                                  <w:color w:val="569CD6"/>
+                                  <w:sz w:val="21"/>
+                                  <w:szCs w:val="21"/>
+                                  <w:lang w:val="en-US" w:eastAsia="de-DE"/>
+                                </w:rPr>
+                                <w:t>)</w:t>
+                              </w:r>
+                            </w:p>
+                            <w:p>
+                              <w:pPr>
+                                <w:shd w:val="clear" w:color="auto" w:fill="1E1E1E"/>
+                                <w:spacing w:after="0" w:line="285" w:lineRule="atLeast"/>
+                                <w:rPr>
+                                  <w:rFonts w:ascii="Consolas" w:eastAsia="Times New Roman" w:hAnsi="Consolas" w:cs="Times New Roman"/>
+                                  <w:color w:val="D4D4D4"/>
+                                  <w:sz w:val="21"/>
+                                  <w:szCs w:val="21"/>
+                                  <w:lang w:val="en-US" w:eastAsia="de-DE"/>
+                                </w:rPr>
+                              </w:pPr>
+                              <w:r>
+                                <w:rPr>
+                                  <w:rFonts w:ascii="Consolas" w:eastAsia="Times New Roman" w:hAnsi="Consolas" w:cs="Times New Roman"/>
+                                  <w:color w:val="D4D4D4"/>
+                                  <w:sz w:val="21"/>
+                                  <w:szCs w:val="21"/>
+                                  <w:lang w:val="en-US" w:eastAsia="de-DE"/>
+                                </w:rPr>
+                                <w:t>        {</w:t>
+                              </w:r>
+                            </w:p>
+                            <w:p>
+                              <w:pPr>
+                                <w:shd w:val="clear" w:color="auto" w:fill="1E1E1E"/>
+                                <w:spacing w:after="0" w:line="285" w:lineRule="atLeast"/>
+                                <w:rPr>
+                                  <w:rFonts w:ascii="Consolas" w:eastAsia="Times New Roman" w:hAnsi="Consolas" w:cs="Times New Roman"/>
+                                  <w:color w:val="D4D4D4"/>
+                                  <w:sz w:val="21"/>
+                                  <w:szCs w:val="21"/>
+                                  <w:lang w:val="en-US" w:eastAsia="de-DE"/>
+                                </w:rPr>
+                              </w:pPr>
+                              <w:r>
+                                <w:rPr>
+                                  <w:rFonts w:ascii="Consolas" w:eastAsia="Times New Roman" w:hAnsi="Consolas" w:cs="Times New Roman"/>
+                                  <w:color w:val="D4D4D4"/>
+                                  <w:sz w:val="21"/>
+                                  <w:szCs w:val="21"/>
+                                  <w:lang w:val="en-US" w:eastAsia="de-DE"/>
+                                </w:rPr>
+                                <w:t>            DataItemTableView = </w:t>
+                              </w:r>
+                              <w:proofErr w:type="gramStart"/>
+                              <w:r>
+                                <w:rPr>
+                                  <w:rFonts w:ascii="Consolas" w:eastAsia="Times New Roman" w:hAnsi="Consolas" w:cs="Times New Roman"/>
+                                  <w:color w:val="569CD6"/>
+                                  <w:sz w:val="21"/>
+                                  <w:szCs w:val="21"/>
+                                  <w:lang w:val="en-US" w:eastAsia="de-DE"/>
+                                </w:rPr>
+                                <w:t>SORTING(</w:t>
+                              </w:r>
+                              <w:proofErr w:type="gramEnd"/>
+                              <w:r>
+                                <w:rPr>
+                                  <w:rFonts w:ascii="Consolas" w:eastAsia="Times New Roman" w:hAnsi="Consolas" w:cs="Times New Roman"/>
+                                  <w:color w:val="D4D4D4"/>
+                                  <w:sz w:val="21"/>
+                                  <w:szCs w:val="21"/>
+                                  <w:lang w:val="en-US" w:eastAsia="de-DE"/>
+                                </w:rPr>
+                                <w:t>"Document Type", "No."</w:t>
+                              </w:r>
+                              <w:r>
+                                <w:rPr>
+                                  <w:rFonts w:ascii="Consolas" w:eastAsia="Times New Roman" w:hAnsi="Consolas" w:cs="Times New Roman"/>
+                                  <w:color w:val="569CD6"/>
+                                  <w:sz w:val="21"/>
+                                  <w:szCs w:val="21"/>
+                                  <w:lang w:val="en-US" w:eastAsia="de-DE"/>
+                                </w:rPr>
+                                <w:t>)</w:t>
+                              </w:r>
+                            </w:p>
+                            <w:p>
+                              <w:pPr>
+                                <w:shd w:val="clear" w:color="auto" w:fill="1E1E1E"/>
+                                <w:spacing w:after="0" w:line="285" w:lineRule="atLeast"/>
+                                <w:rPr>
+                                  <w:rFonts w:ascii="Consolas" w:eastAsia="Times New Roman" w:hAnsi="Consolas" w:cs="Times New Roman"/>
+                                  <w:color w:val="D4D4D4"/>
+                                  <w:sz w:val="21"/>
+                                  <w:szCs w:val="21"/>
+                                  <w:lang w:val="en-US" w:eastAsia="de-DE"/>
+                                </w:rPr>
+                              </w:pPr>
+                              <w:r>
+                                <w:rPr>
+                                  <w:rFonts w:ascii="Consolas" w:eastAsia="Times New Roman" w:hAnsi="Consolas" w:cs="Times New Roman"/>
+                                  <w:color w:val="D4D4D4"/>
+                                  <w:sz w:val="21"/>
+                                  <w:szCs w:val="21"/>
+                                  <w:lang w:val="en-US" w:eastAsia="de-DE"/>
+                                </w:rPr>
+                                <w:t>                                </w:t>
+                              </w:r>
+                              <w:proofErr w:type="gramStart"/>
+                              <w:r>
+                                <w:rPr>
+                                  <w:rFonts w:ascii="Consolas" w:eastAsia="Times New Roman" w:hAnsi="Consolas" w:cs="Times New Roman"/>
+                                  <w:color w:val="569CD6"/>
+                                  <w:sz w:val="21"/>
+                                  <w:szCs w:val="21"/>
+                                  <w:lang w:val="en-US" w:eastAsia="de-DE"/>
+                                </w:rPr>
+                                <w:t>WHERE(</w:t>
+                              </w:r>
+                              <w:proofErr w:type="gramEnd"/>
+                              <w:r>
+                                <w:rPr>
+                                  <w:rFonts w:ascii="Consolas" w:eastAsia="Times New Roman" w:hAnsi="Consolas" w:cs="Times New Roman"/>
+                                  <w:color w:val="D4D4D4"/>
+                                  <w:sz w:val="21"/>
+                                  <w:szCs w:val="21"/>
+                                  <w:lang w:val="en-US" w:eastAsia="de-DE"/>
+                                </w:rPr>
+                                <w:t>"Document Type" = </w:t>
+                              </w:r>
+                              <w:r>
+                                <w:rPr>
+                                  <w:rFonts w:ascii="Consolas" w:eastAsia="Times New Roman" w:hAnsi="Consolas" w:cs="Times New Roman"/>
+                                  <w:color w:val="569CD6"/>
+                                  <w:sz w:val="21"/>
+                                  <w:szCs w:val="21"/>
+                                  <w:lang w:val="en-US" w:eastAsia="de-DE"/>
+                                </w:rPr>
+                                <w:t>CONST(</w:t>
+                              </w:r>
+                              <w:r>
+                                <w:rPr>
+                                  <w:rFonts w:ascii="Consolas" w:eastAsia="Times New Roman" w:hAnsi="Consolas" w:cs="Times New Roman"/>
+                                  <w:color w:val="D4D4D4"/>
+                                  <w:sz w:val="21"/>
+                                  <w:szCs w:val="21"/>
+                                  <w:lang w:val="en-US" w:eastAsia="de-DE"/>
+                                </w:rPr>
+                                <w:t>"Order"</w:t>
+                              </w:r>
+                              <w:r>
+                                <w:rPr>
+                                  <w:rFonts w:ascii="Consolas" w:eastAsia="Times New Roman" w:hAnsi="Consolas" w:cs="Times New Roman"/>
+                                  <w:color w:val="569CD6"/>
+                                  <w:sz w:val="21"/>
+                                  <w:szCs w:val="21"/>
+                                  <w:lang w:val="en-US" w:eastAsia="de-DE"/>
+                                </w:rPr>
+                                <w:t>))</w:t>
+                              </w:r>
+                              <w:r>
+                                <w:rPr>
+                                  <w:rFonts w:ascii="Consolas" w:eastAsia="Times New Roman" w:hAnsi="Consolas" w:cs="Times New Roman"/>
+                                  <w:color w:val="D4D4D4"/>
+                                  <w:sz w:val="21"/>
+                                  <w:szCs w:val="21"/>
+                                  <w:lang w:val="en-US" w:eastAsia="de-DE"/>
+                                </w:rPr>
+                                <w:t>;</w:t>
+                              </w:r>
+                            </w:p>
+                            <w:p>
+                              <w:pPr>
+                                <w:shd w:val="clear" w:color="auto" w:fill="1E1E1E"/>
+                                <w:spacing w:after="0" w:line="285" w:lineRule="atLeast"/>
+                                <w:rPr>
+                                  <w:rFonts w:ascii="Consolas" w:eastAsia="Times New Roman" w:hAnsi="Consolas" w:cs="Times New Roman"/>
+                                  <w:color w:val="D4D4D4"/>
+                                  <w:sz w:val="21"/>
+                                  <w:szCs w:val="21"/>
+                                  <w:lang w:val="en-US" w:eastAsia="de-DE"/>
+                                </w:rPr>
+                              </w:pPr>
+                              <w:r>
+                                <w:rPr>
+                                  <w:rFonts w:ascii="Consolas" w:eastAsia="Times New Roman" w:hAnsi="Consolas" w:cs="Times New Roman"/>
+                                  <w:color w:val="D4D4D4"/>
+                                  <w:sz w:val="21"/>
+                                  <w:szCs w:val="21"/>
+                                  <w:lang w:val="en-US" w:eastAsia="de-DE"/>
+                                </w:rPr>
+                                <w:t>            RequestFilterHeading = </w:t>
+                              </w:r>
+                              <w:r>
+                                <w:rPr>
+                                  <w:rFonts w:ascii="Consolas" w:eastAsia="Times New Roman" w:hAnsi="Consolas" w:cs="Times New Roman"/>
+                                  <w:color w:val="CE9178"/>
+                                  <w:sz w:val="21"/>
+                                  <w:szCs w:val="21"/>
+                                  <w:lang w:val="en-US" w:eastAsia="de-DE"/>
+                                </w:rPr>
+                                <w:t>'Sales Order</w:t>
+                              </w:r>
+                              <w:proofErr w:type="gramStart"/>
+                              <w:r>
+                                <w:rPr>
+                                  <w:rFonts w:ascii="Consolas" w:eastAsia="Times New Roman" w:hAnsi="Consolas" w:cs="Times New Roman"/>
+                                  <w:color w:val="CE9178"/>
+                                  <w:sz w:val="21"/>
+                                  <w:szCs w:val="21"/>
+                                  <w:lang w:val="en-US" w:eastAsia="de-DE"/>
+                                </w:rPr>
+                                <w:t>'</w:t>
+                              </w:r>
+                              <w:r>
+                                <w:rPr>
+                                  <w:rFonts w:ascii="Consolas" w:eastAsia="Times New Roman" w:hAnsi="Consolas" w:cs="Times New Roman"/>
+                                  <w:color w:val="D4D4D4"/>
+                                  <w:sz w:val="21"/>
+                                  <w:szCs w:val="21"/>
+                                  <w:lang w:val="en-US" w:eastAsia="de-DE"/>
+                                </w:rPr>
+                                <w:t>;</w:t>
+                              </w:r>
+                              <w:proofErr w:type="gramEnd"/>
+                            </w:p>
+                            <w:p>
+                              <w:pPr>
+                                <w:shd w:val="clear" w:color="auto" w:fill="1E1E1E"/>
+                                <w:spacing w:after="0" w:line="285" w:lineRule="atLeast"/>
+                                <w:rPr>
+                                  <w:rFonts w:ascii="Consolas" w:eastAsia="Times New Roman" w:hAnsi="Consolas" w:cs="Times New Roman"/>
+                                  <w:color w:val="D4D4D4"/>
+                                  <w:sz w:val="21"/>
+                                  <w:szCs w:val="21"/>
+                                  <w:lang w:val="en-US" w:eastAsia="de-DE"/>
+                                </w:rPr>
+                              </w:pPr>
+                              <w:r>
+                                <w:rPr>
+                                  <w:rFonts w:ascii="Consolas" w:eastAsia="Times New Roman" w:hAnsi="Consolas" w:cs="Times New Roman"/>
+                                  <w:color w:val="D4D4D4"/>
+                                  <w:sz w:val="21"/>
+                                  <w:szCs w:val="21"/>
+                                  <w:lang w:val="en-US" w:eastAsia="de-DE"/>
+                                </w:rPr>
+                                <w:t>            RequestFilterFields = "No.</w:t>
+                              </w:r>
+                              <w:proofErr w:type="gramStart"/>
+                              <w:r>
+                                <w:rPr>
+                                  <w:rFonts w:ascii="Consolas" w:eastAsia="Times New Roman" w:hAnsi="Consolas" w:cs="Times New Roman"/>
+                                  <w:color w:val="D4D4D4"/>
+                                  <w:sz w:val="21"/>
+                                  <w:szCs w:val="21"/>
+                                  <w:lang w:val="en-US" w:eastAsia="de-DE"/>
+                                </w:rPr>
+                                <w:t>";</w:t>
+                              </w:r>
+                              <w:proofErr w:type="gramEnd"/>
+                            </w:p>
+                            <w:p>
+                              <w:pPr>
+                                <w:shd w:val="clear" w:color="auto" w:fill="1E1E1E"/>
+                                <w:spacing w:after="0" w:line="285" w:lineRule="atLeast"/>
+                                <w:rPr>
+                                  <w:rFonts w:ascii="Consolas" w:eastAsia="Times New Roman" w:hAnsi="Consolas" w:cs="Times New Roman"/>
+                                  <w:color w:val="D4D4D4"/>
+                                  <w:sz w:val="21"/>
+                                  <w:szCs w:val="21"/>
+                                  <w:lang w:val="en-US" w:eastAsia="de-DE"/>
+                                </w:rPr>
+                              </w:pPr>
+                            </w:p>
+                            <w:p>
+                              <w:pPr>
+                                <w:shd w:val="clear" w:color="auto" w:fill="1E1E1E"/>
+                                <w:spacing w:after="0" w:line="285" w:lineRule="atLeast"/>
+                                <w:rPr>
+                                  <w:rFonts w:ascii="Consolas" w:eastAsia="Times New Roman" w:hAnsi="Consolas" w:cs="Times New Roman"/>
+                                  <w:color w:val="D4D4D4"/>
+                                  <w:sz w:val="21"/>
+                                  <w:szCs w:val="21"/>
+                                  <w:lang w:val="en-US" w:eastAsia="de-DE"/>
+                                </w:rPr>
+                              </w:pPr>
+                              <w:r>
+                                <w:rPr>
+                                  <w:rFonts w:ascii="Consolas" w:eastAsia="Times New Roman" w:hAnsi="Consolas" w:cs="Times New Roman"/>
+                                  <w:color w:val="D4D4D4"/>
+                                  <w:sz w:val="21"/>
+                                  <w:szCs w:val="21"/>
+                                  <w:lang w:val="en-US" w:eastAsia="de-DE"/>
+                                </w:rPr>
+                                <w:t>            </w:t>
+                              </w:r>
+                              <w:proofErr w:type="gramStart"/>
+                              <w:r>
+                                <w:rPr>
+                                  <w:rFonts w:ascii="Consolas" w:eastAsia="Times New Roman" w:hAnsi="Consolas" w:cs="Times New Roman"/>
+                                  <w:color w:val="569CD6"/>
+                                  <w:sz w:val="21"/>
+                                  <w:szCs w:val="21"/>
+                                  <w:lang w:val="en-US" w:eastAsia="de-DE"/>
+                                </w:rPr>
+                                <w:t>Column(</w:t>
+                              </w:r>
+                              <w:proofErr w:type="gramEnd"/>
+                              <w:r>
+                                <w:rPr>
+                                  <w:rFonts w:ascii="Consolas" w:eastAsia="Times New Roman" w:hAnsi="Consolas" w:cs="Times New Roman"/>
+                                  <w:color w:val="D4D4D4"/>
+                                  <w:sz w:val="21"/>
+                                  <w:szCs w:val="21"/>
+                                  <w:lang w:val="en-US" w:eastAsia="de-DE"/>
+                                </w:rPr>
+                                <w:t>"No"; "No."</w:t>
+                              </w:r>
+                              <w:r>
+                                <w:rPr>
+                                  <w:rFonts w:ascii="Consolas" w:eastAsia="Times New Roman" w:hAnsi="Consolas" w:cs="Times New Roman"/>
+                                  <w:color w:val="569CD6"/>
+                                  <w:sz w:val="21"/>
+                                  <w:szCs w:val="21"/>
+                                  <w:lang w:val="en-US" w:eastAsia="de-DE"/>
+                                </w:rPr>
+                                <w:t>) </w:t>
+                              </w:r>
+                              <w:r>
+                                <w:rPr>
+                                  <w:rFonts w:ascii="Consolas" w:eastAsia="Times New Roman" w:hAnsi="Consolas" w:cs="Times New Roman"/>
+                                  <w:color w:val="D4D4D4"/>
+                                  <w:sz w:val="21"/>
+                                  <w:szCs w:val="21"/>
+                                  <w:lang w:val="en-US" w:eastAsia="de-DE"/>
+                                </w:rPr>
+                                <w:t>{ }</w:t>
+                              </w:r>
+                            </w:p>
+                            <w:p>
+                              <w:pPr>
+                                <w:shd w:val="clear" w:color="auto" w:fill="1E1E1E"/>
+                                <w:spacing w:after="0" w:line="285" w:lineRule="atLeast"/>
+                                <w:rPr>
+                                  <w:rFonts w:ascii="Consolas" w:eastAsia="Times New Roman" w:hAnsi="Consolas" w:cs="Times New Roman"/>
+                                  <w:color w:val="D4D4D4"/>
+                                  <w:sz w:val="21"/>
+                                  <w:szCs w:val="21"/>
+                                  <w:lang w:val="en-US" w:eastAsia="de-DE"/>
+                                </w:rPr>
+                              </w:pPr>
+                              <w:r>
+                                <w:rPr>
+                                  <w:rFonts w:ascii="Consolas" w:eastAsia="Times New Roman" w:hAnsi="Consolas" w:cs="Times New Roman"/>
+                                  <w:color w:val="D4D4D4"/>
+                                  <w:sz w:val="21"/>
+                                  <w:szCs w:val="21"/>
+                                  <w:lang w:val="en-US" w:eastAsia="de-DE"/>
+                                </w:rPr>
+                                <w:t>            </w:t>
+                              </w:r>
+                              <w:proofErr w:type="gramStart"/>
+                              <w:r>
+                                <w:rPr>
+                                  <w:rFonts w:ascii="Consolas" w:eastAsia="Times New Roman" w:hAnsi="Consolas" w:cs="Times New Roman"/>
+                                  <w:color w:val="569CD6"/>
+                                  <w:sz w:val="21"/>
+                                  <w:szCs w:val="21"/>
+                                  <w:lang w:val="en-US" w:eastAsia="de-DE"/>
+                                </w:rPr>
+                                <w:t>column(</w:t>
+                              </w:r>
+                              <w:proofErr w:type="gramEnd"/>
+                              <w:r>
+                                <w:rPr>
+                                  <w:rFonts w:ascii="Consolas" w:eastAsia="Times New Roman" w:hAnsi="Consolas" w:cs="Times New Roman"/>
+                                  <w:color w:val="D4D4D4"/>
+                                  <w:sz w:val="21"/>
+                                  <w:szCs w:val="21"/>
+                                  <w:lang w:val="en-US" w:eastAsia="de-DE"/>
+                                </w:rPr>
+                                <w:t>Barcode; TempBlob</w:t>
+                              </w:r>
+                              <w:r>
+                                <w:rPr>
+                                  <w:rFonts w:ascii="Consolas" w:eastAsia="Times New Roman" w:hAnsi="Consolas" w:cs="Times New Roman"/>
+                                  <w:color w:val="569CD6"/>
+                                  <w:sz w:val="21"/>
+                                  <w:szCs w:val="21"/>
+                                  <w:lang w:val="en-US" w:eastAsia="de-DE"/>
+                                </w:rPr>
+                                <w:t>.Blob) </w:t>
+                              </w:r>
+                              <w:r>
+                                <w:rPr>
+                                  <w:rFonts w:ascii="Consolas" w:eastAsia="Times New Roman" w:hAnsi="Consolas" w:cs="Times New Roman"/>
+                                  <w:color w:val="D4D4D4"/>
+                                  <w:sz w:val="21"/>
+                                  <w:szCs w:val="21"/>
+                                  <w:lang w:val="en-US" w:eastAsia="de-DE"/>
+                                </w:rPr>
+                                <w:t>{ }</w:t>
+                              </w:r>
+                            </w:p>
+                            <w:p>
+                              <w:pPr>
+                                <w:shd w:val="clear" w:color="auto" w:fill="1E1E1E"/>
+                                <w:spacing w:after="0" w:line="285" w:lineRule="atLeast"/>
+                                <w:rPr>
+                                  <w:ins w:id="129" w:author="Vikrant Abdagire | IBO" w:date="2020-03-27T15:59:00Z"/>
+                                  <w:rFonts w:ascii="Consolas" w:eastAsia="Times New Roman" w:hAnsi="Consolas" w:cs="Times New Roman"/>
+                                  <w:color w:val="D4D4D4"/>
+                                  <w:sz w:val="21"/>
+                                  <w:szCs w:val="21"/>
+                                  <w:lang w:val="en-US" w:eastAsia="de-DE"/>
+                                </w:rPr>
+                              </w:pPr>
+                            </w:p>
+                            <w:p>
+                              <w:pPr>
+                                <w:rPr>
+                                  <w:lang w:val="en-US"/>
+                                </w:rPr>
+                              </w:pPr>
+                            </w:p>
+                          </w:txbxContent>
+                        </wps:txbx>
+                        <wps:bodyPr rot="0" spcFirstLastPara="0" vertOverflow="overflow" horzOverflow="overflow" vert="horz" wrap="square" lIns="91440" tIns="45720" rIns="91440" bIns="45720" numCol="1" spcCol="0" rtlCol="0" fromWordArt="0" anchor="t" anchorCtr="0" forceAA="0" compatLnSpc="1">
+                          <a:prstTxWarp prst="textNoShape">
+                            <a:avLst/>
+                          </a:prstTxWarp>
+                          <a:noAutofit/>
+                        </wps:bodyPr>
+                      </wps:wsp>
+                    </a:graphicData>
+                  </a:graphic>
+                  <wp14:sizeRelH relativeFrom="margin">
+                    <wp14:pctWidth>0</wp14:pctWidth>
+                  </wp14:sizeRelH>
+                  <wp14:sizeRelV relativeFrom="margin">
+                    <wp14:pctHeight>0</wp14:pctHeight>
+                  </wp14:sizeRelV>
+                </wp:anchor>
+              </w:drawing>
+            </mc:Choice>
+            <mc:Fallback>
+              <w:pict>
+                <v:shapetype w14:anchorId="7C35EEE4" id="_x0000_t202" coordsize="21600,21600" o:spt="202" path="m,l,21600r21600,l21600,xe">
+                  <v:stroke joinstyle="miter"/>
+                  <v:path gradientshapeok="t" o:connecttype="rect"/>
+                </v:shapetype>
+                <v:shape id="Text Box 10" o:spid="_x0000_s1028" type="#_x0000_t202" style="position:absolute;left:0;text-align:left;margin-left:0;margin-top:35.5pt;width:474.75pt;height:259.5pt;z-index:251663360;visibility:visible;mso-wrap-style:square;mso-width-percent:0;mso-height-percent:0;mso-wrap-distance-left:9pt;mso-wrap-distance-top:0;mso-wrap-distance-right:9pt;mso-wrap-distance-bottom:0;mso-position-horizontal:absolute;mso-position-horizontal-relative:text;mso-position-vertical:absolute;mso-position-vertical-relative:text;mso-width-percent:0;mso-height-percent:0;mso-width-relative:margin;mso-height-relative:margin;v-text-anchor:top" o:gfxdata="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" fillcolor="white [3201]" stroked="f" strokeweight=".5pt">
+                  <v:textbox>
+                    <w:txbxContent>
+                      <w:p>
+                        <w:pPr>
+                          <w:shd w:val="clear" w:color="auto" w:fill="1E1E1E"/>
+                          <w:spacing w:after="0" w:line="285" w:lineRule="atLeast"/>
+                          <w:rPr>
+                            <w:rFonts w:ascii="Consolas" w:eastAsia="Times New Roman" w:hAnsi="Consolas" w:cs="Times New Roman"/>
+                            <w:color w:val="D4D4D4"/>
+                            <w:sz w:val="21"/>
+                            <w:szCs w:val="21"/>
+                            <w:lang w:val="en-US" w:eastAsia="de-DE"/>
+                          </w:rPr>
+                        </w:pPr>
+                        <w:r>
+                          <w:rPr>
+                            <w:rFonts w:ascii="Consolas" w:eastAsia="Times New Roman" w:hAnsi="Consolas" w:cs="Times New Roman"/>
+                            <w:color w:val="569CD6"/>
+                            <w:sz w:val="21"/>
+                            <w:szCs w:val="21"/>
+                            <w:lang w:val="en-US" w:eastAsia="de-DE"/>
+                          </w:rPr>
+                          <w:t>report</w:t>
+                        </w:r>
+                        <w:r>
+                          <w:rPr>
+                            <w:rFonts w:ascii="Consolas" w:eastAsia="Times New Roman" w:hAnsi="Consolas" w:cs="Times New Roman"/>
+                            <w:color w:val="D4D4D4"/>
+                            <w:sz w:val="21"/>
+                            <w:szCs w:val="21"/>
+                            <w:lang w:val="en-US" w:eastAsia="de-DE"/>
+                          </w:rPr>
+                          <w:t> </w:t>
+                        </w:r>
+                        <w:r>
+                          <w:rPr>
+                            <w:rFonts w:ascii="Consolas" w:eastAsia="Times New Roman" w:hAnsi="Consolas" w:cs="Times New Roman"/>
+                            <w:color w:val="B5CEA8"/>
+                            <w:sz w:val="21"/>
+                            <w:szCs w:val="21"/>
+                            <w:lang w:val="en-US" w:eastAsia="de-DE"/>
+                          </w:rPr>
+                          <w:t>50902</w:t>
+                        </w:r>
+                        <w:r>
+                          <w:rPr>
+                            <w:rFonts w:ascii="Consolas" w:eastAsia="Times New Roman" w:hAnsi="Consolas" w:cs="Times New Roman"/>
+                            <w:color w:val="D4D4D4"/>
+                            <w:sz w:val="21"/>
+                            <w:szCs w:val="21"/>
+                            <w:lang w:val="en-US" w:eastAsia="de-DE"/>
+                          </w:rPr>
+                          <w:t> </w:t>
+                        </w:r>
+                        <w:proofErr w:type="spellStart"/>
+                        <w:r>
+                          <w:rPr>
+                            <w:rFonts w:ascii="Consolas" w:eastAsia="Times New Roman" w:hAnsi="Consolas" w:cs="Times New Roman"/>
+                            <w:color w:val="D4D4D4"/>
+                            <w:sz w:val="21"/>
+                            <w:szCs w:val="21"/>
+                            <w:lang w:val="en-US" w:eastAsia="de-DE"/>
+                          </w:rPr>
+                          <w:t>RDLReportExample</w:t>
+                        </w:r>
+                        <w:proofErr w:type="spellEnd"/>
+                      </w:p>
+                      <w:p>
+                        <w:pPr>
+                          <w:shd w:val="clear" w:color="auto" w:fill="1E1E1E"/>
+                          <w:spacing w:after="0" w:line="285" w:lineRule="atLeast"/>
+                          <w:rPr>
+                            <w:rFonts w:ascii="Consolas" w:eastAsia="Times New Roman" w:hAnsi="Consolas" w:cs="Times New Roman"/>
+                            <w:color w:val="D4D4D4"/>
+                            <w:sz w:val="21"/>
+                            <w:szCs w:val="21"/>
+                            <w:lang w:val="en-US" w:eastAsia="de-DE"/>
+                          </w:rPr>
+                        </w:pPr>
+                        <w:r>
+                          <w:rPr>
+                            <w:rFonts w:ascii="Consolas" w:eastAsia="Times New Roman" w:hAnsi="Consolas" w:cs="Times New Roman"/>
+                            <w:color w:val="D4D4D4"/>
+                            <w:sz w:val="21"/>
+                            <w:szCs w:val="21"/>
+                            <w:lang w:val="en-US" w:eastAsia="de-DE"/>
+                          </w:rPr>
+                          <w:t>{</w:t>
+                        </w:r>
+                      </w:p>
+                      <w:p>
+                        <w:pPr>
+                          <w:shd w:val="clear" w:color="auto" w:fill="1E1E1E"/>
+                          <w:spacing w:after="0" w:line="285" w:lineRule="atLeast"/>
+                          <w:rPr>
+                            <w:rFonts w:ascii="Consolas" w:eastAsia="Times New Roman" w:hAnsi="Consolas" w:cs="Times New Roman"/>
+                            <w:color w:val="D4D4D4"/>
+                            <w:sz w:val="21"/>
+                            <w:szCs w:val="21"/>
+                            <w:lang w:val="en-US" w:eastAsia="de-DE"/>
+                          </w:rPr>
+                        </w:pPr>
+                        <w:r>
+                          <w:rPr>
+                            <w:rFonts w:ascii="Consolas" w:eastAsia="Times New Roman" w:hAnsi="Consolas" w:cs="Times New Roman"/>
+                            <w:color w:val="D4D4D4"/>
+                            <w:sz w:val="21"/>
+                            <w:szCs w:val="21"/>
+                            <w:lang w:val="en-US" w:eastAsia="de-DE"/>
+                          </w:rPr>
+                          <w:t>    UsageCategory = </w:t>
+                        </w:r>
+                        <w:proofErr w:type="gramStart"/>
+                        <w:r>
+                          <w:rPr>
+                            <w:rFonts w:ascii="Consolas" w:eastAsia="Times New Roman" w:hAnsi="Consolas" w:cs="Times New Roman"/>
+                            <w:color w:val="D4D4D4"/>
+                            <w:sz w:val="21"/>
+                            <w:szCs w:val="21"/>
+                            <w:lang w:val="en-US" w:eastAsia="de-DE"/>
+                          </w:rPr>
+                          <w:t>Administration;</w:t>
+                        </w:r>
+                        <w:proofErr w:type="gramEnd"/>
+                      </w:p>
+                      <w:p>
+                        <w:pPr>
+                          <w:shd w:val="clear" w:color="auto" w:fill="1E1E1E"/>
+                          <w:spacing w:after="0" w:line="285" w:lineRule="atLeast"/>
+                          <w:rPr>
+                            <w:rFonts w:ascii="Consolas" w:eastAsia="Times New Roman" w:hAnsi="Consolas" w:cs="Times New Roman"/>
+                            <w:color w:val="D4D4D4"/>
+                            <w:sz w:val="21"/>
+                            <w:szCs w:val="21"/>
+                            <w:lang w:val="en-US" w:eastAsia="de-DE"/>
+                          </w:rPr>
+                        </w:pPr>
+                        <w:r>
+                          <w:rPr>
+                            <w:rFonts w:ascii="Consolas" w:eastAsia="Times New Roman" w:hAnsi="Consolas" w:cs="Times New Roman"/>
+                            <w:color w:val="D4D4D4"/>
+                            <w:sz w:val="21"/>
+                            <w:szCs w:val="21"/>
+                            <w:lang w:val="en-US" w:eastAsia="de-DE"/>
+                          </w:rPr>
+                          <w:t>    ApplicationArea = </w:t>
+                        </w:r>
+                        <w:proofErr w:type="gramStart"/>
+                        <w:r>
+                          <w:rPr>
+                            <w:rFonts w:ascii="Consolas" w:eastAsia="Times New Roman" w:hAnsi="Consolas" w:cs="Times New Roman"/>
+                            <w:color w:val="D4D4D4"/>
+                            <w:sz w:val="21"/>
+                            <w:szCs w:val="21"/>
+                            <w:lang w:val="en-US" w:eastAsia="de-DE"/>
+                          </w:rPr>
+                          <w:t>All;</w:t>
+                        </w:r>
+                        <w:proofErr w:type="gramEnd"/>
+                      </w:p>
+                      <w:p>
+                        <w:pPr>
+                          <w:shd w:val="clear" w:color="auto" w:fill="1E1E1E"/>
+                          <w:spacing w:after="0" w:line="285" w:lineRule="atLeast"/>
+                          <w:rPr>
+                            <w:rFonts w:ascii="Consolas" w:eastAsia="Times New Roman" w:hAnsi="Consolas" w:cs="Times New Roman"/>
+                            <w:color w:val="D4D4D4"/>
+                            <w:sz w:val="21"/>
+                            <w:szCs w:val="21"/>
+                            <w:lang w:val="en-US" w:eastAsia="de-DE"/>
+                          </w:rPr>
+                        </w:pPr>
+                        <w:r>
+                          <w:rPr>
+                            <w:rFonts w:ascii="Consolas" w:eastAsia="Times New Roman" w:hAnsi="Consolas" w:cs="Times New Roman"/>
+                            <w:color w:val="D4D4D4"/>
+                            <w:sz w:val="21"/>
+                            <w:szCs w:val="21"/>
+                            <w:lang w:val="en-US" w:eastAsia="de-DE"/>
+                          </w:rPr>
+                          <w:t>    </w:t>
+                        </w:r>
+                        <w:r>
+                          <w:rPr>
+                            <w:rFonts w:ascii="Consolas" w:eastAsia="Times New Roman" w:hAnsi="Consolas" w:cs="Times New Roman"/>
+                            <w:color w:val="569CD6"/>
+                            <w:sz w:val="21"/>
+                            <w:szCs w:val="21"/>
+                            <w:lang w:val="en-US" w:eastAsia="de-DE"/>
+                          </w:rPr>
+                          <w:t>DefaultLayout</w:t>
+                        </w:r>
+                        <w:r>
+                          <w:rPr>
+                            <w:rFonts w:ascii="Consolas" w:eastAsia="Times New Roman" w:hAnsi="Consolas" w:cs="Times New Roman"/>
+                            <w:color w:val="D4D4D4"/>
+                            <w:sz w:val="21"/>
+                            <w:szCs w:val="21"/>
+                            <w:lang w:val="en-US" w:eastAsia="de-DE"/>
+                          </w:rPr>
+                          <w:t> = </w:t>
+                        </w:r>
+                        <w:proofErr w:type="gramStart"/>
+                        <w:r>
+                          <w:rPr>
+                            <w:rFonts w:ascii="Consolas" w:eastAsia="Times New Roman" w:hAnsi="Consolas" w:cs="Times New Roman"/>
+                            <w:color w:val="D4D4D4"/>
+                            <w:sz w:val="21"/>
+                            <w:szCs w:val="21"/>
+                            <w:lang w:val="en-US" w:eastAsia="de-DE"/>
+                          </w:rPr>
+                          <w:t>RDLC;</w:t>
+                        </w:r>
+                        <w:proofErr w:type="gramEnd"/>
+                      </w:p>
+                      <w:p>
+                        <w:pPr>
+                          <w:shd w:val="clear" w:color="auto" w:fill="1E1E1E"/>
+                          <w:spacing w:after="0" w:line="285" w:lineRule="atLeast"/>
+                          <w:rPr>
+                            <w:rFonts w:ascii="Consolas" w:eastAsia="Times New Roman" w:hAnsi="Consolas" w:cs="Times New Roman"/>
+                            <w:color w:val="D4D4D4"/>
+                            <w:sz w:val="21"/>
+                            <w:szCs w:val="21"/>
+                            <w:lang w:val="en-US" w:eastAsia="de-DE"/>
+                          </w:rPr>
+                        </w:pPr>
+                        <w:r>
+                          <w:rPr>
+                            <w:rFonts w:ascii="Consolas" w:eastAsia="Times New Roman" w:hAnsi="Consolas" w:cs="Times New Roman"/>
+                            <w:color w:val="D4D4D4"/>
+                            <w:sz w:val="21"/>
+                            <w:szCs w:val="21"/>
+                            <w:lang w:val="en-US" w:eastAsia="de-DE"/>
+                          </w:rPr>
+                          <w:t>    </w:t>
+                        </w:r>
+                        <w:proofErr w:type="spellStart"/>
+                        <w:r>
+                          <w:rPr>
+                            <w:rFonts w:ascii="Consolas" w:eastAsia="Times New Roman" w:hAnsi="Consolas" w:cs="Times New Roman"/>
+                            <w:color w:val="D4D4D4"/>
+                            <w:sz w:val="21"/>
+                            <w:szCs w:val="21"/>
+                            <w:lang w:val="en-US" w:eastAsia="de-DE"/>
+                          </w:rPr>
+                          <w:t>RDLCLayout</w:t>
+                        </w:r>
+                        <w:proofErr w:type="spellEnd"/>
+                        <w:r>
+                          <w:rPr>
+                            <w:rFonts w:ascii="Consolas" w:eastAsia="Times New Roman" w:hAnsi="Consolas" w:cs="Times New Roman"/>
+                            <w:color w:val="D4D4D4"/>
+                            <w:sz w:val="21"/>
+                            <w:szCs w:val="21"/>
+                            <w:lang w:val="en-US" w:eastAsia="de-DE"/>
+                          </w:rPr>
+                          <w:t> = </w:t>
+                        </w:r>
+                        <w:r>
+                          <w:rPr>
+                            <w:rFonts w:ascii="Consolas" w:eastAsia="Times New Roman" w:hAnsi="Consolas" w:cs="Times New Roman"/>
+                            <w:color w:val="CE9178"/>
+                            <w:sz w:val="21"/>
+                            <w:szCs w:val="21"/>
+                            <w:lang w:val="en-US" w:eastAsia="de-DE"/>
+                          </w:rPr>
+                          <w:t>'./Templates/</w:t>
+                        </w:r>
+                        <w:proofErr w:type="spellStart"/>
+                        <w:r>
+                          <w:rPr>
+                            <w:rFonts w:ascii="Consolas" w:eastAsia="Times New Roman" w:hAnsi="Consolas" w:cs="Times New Roman"/>
+                            <w:color w:val="CE9178"/>
+                            <w:sz w:val="21"/>
+                            <w:szCs w:val="21"/>
+                            <w:lang w:val="en-US" w:eastAsia="de-DE"/>
+                          </w:rPr>
+                          <w:t>RDLCReportExample.rdl</w:t>
+                        </w:r>
+                        <w:proofErr w:type="spellEnd"/>
+                        <w:proofErr w:type="gramStart"/>
+                        <w:r>
+                          <w:rPr>
+                            <w:rFonts w:ascii="Consolas" w:eastAsia="Times New Roman" w:hAnsi="Consolas" w:cs="Times New Roman"/>
+                            <w:color w:val="CE9178"/>
+                            <w:sz w:val="21"/>
+                            <w:szCs w:val="21"/>
+                            <w:lang w:val="en-US" w:eastAsia="de-DE"/>
+                          </w:rPr>
+                          <w:t>'</w:t>
+                        </w:r>
+                        <w:r>
+                          <w:rPr>
+                            <w:rFonts w:ascii="Consolas" w:eastAsia="Times New Roman" w:hAnsi="Consolas" w:cs="Times New Roman"/>
+                            <w:color w:val="D4D4D4"/>
+                            <w:sz w:val="21"/>
+                            <w:szCs w:val="21"/>
+                            <w:lang w:val="en-US" w:eastAsia="de-DE"/>
+                          </w:rPr>
+                          <w:t>;</w:t>
+                        </w:r>
+                        <w:proofErr w:type="gramEnd"/>
+                      </w:p>
+                      <w:p>
+                        <w:pPr>
+                          <w:shd w:val="clear" w:color="auto" w:fill="1E1E1E"/>
+                          <w:spacing w:after="0" w:line="285" w:lineRule="atLeast"/>
+                          <w:rPr>
+                            <w:rFonts w:ascii="Consolas" w:eastAsia="Times New Roman" w:hAnsi="Consolas" w:cs="Times New Roman"/>
+                            <w:color w:val="D4D4D4"/>
+                            <w:sz w:val="21"/>
+                            <w:szCs w:val="21"/>
+                            <w:lang w:val="en-US" w:eastAsia="de-DE"/>
+                          </w:rPr>
+                        </w:pPr>
+                        <w:r>
+                          <w:rPr>
+                            <w:rFonts w:ascii="Consolas" w:eastAsia="Times New Roman" w:hAnsi="Consolas" w:cs="Times New Roman"/>
+                            <w:color w:val="D4D4D4"/>
+                            <w:sz w:val="21"/>
+                            <w:szCs w:val="21"/>
+                            <w:lang w:val="en-US" w:eastAsia="de-DE"/>
+                          </w:rPr>
+                          <w:t>    </w:t>
+                        </w:r>
+                        <w:r>
+                          <w:rPr>
+                            <w:rFonts w:ascii="Consolas" w:eastAsia="Times New Roman" w:hAnsi="Consolas" w:cs="Times New Roman"/>
+                            <w:color w:val="569CD6"/>
+                            <w:sz w:val="21"/>
+                            <w:szCs w:val="21"/>
+                            <w:lang w:val="en-US" w:eastAsia="de-DE"/>
+                          </w:rPr>
+                          <w:t>dataset</w:t>
+                        </w:r>
+                      </w:p>
+                      <w:p>
+                        <w:pPr>
+                          <w:shd w:val="clear" w:color="auto" w:fill="1E1E1E"/>
+                          <w:spacing w:after="0" w:line="285" w:lineRule="atLeast"/>
+                          <w:rPr>
+                            <w:rFonts w:ascii="Consolas" w:eastAsia="Times New Roman" w:hAnsi="Consolas" w:cs="Times New Roman"/>
+                            <w:color w:val="D4D4D4"/>
+                            <w:sz w:val="21"/>
+                            <w:szCs w:val="21"/>
+                            <w:lang w:val="en-US" w:eastAsia="de-DE"/>
+                          </w:rPr>
+                        </w:pPr>
+                        <w:r>
+                          <w:rPr>
+                            <w:rFonts w:ascii="Consolas" w:eastAsia="Times New Roman" w:hAnsi="Consolas" w:cs="Times New Roman"/>
+                            <w:color w:val="D4D4D4"/>
+                            <w:sz w:val="21"/>
+                            <w:szCs w:val="21"/>
+                            <w:lang w:val="en-US" w:eastAsia="de-DE"/>
+                          </w:rPr>
+                          <w:t>    {</w:t>
+                        </w:r>
+                      </w:p>
+                      <w:p>
+                        <w:pPr>
+                          <w:shd w:val="clear" w:color="auto" w:fill="1E1E1E"/>
+                          <w:spacing w:after="0" w:line="285" w:lineRule="atLeast"/>
+                          <w:rPr>
+                            <w:rFonts w:ascii="Consolas" w:eastAsia="Times New Roman" w:hAnsi="Consolas" w:cs="Times New Roman"/>
+                            <w:color w:val="D4D4D4"/>
+                            <w:sz w:val="21"/>
+                            <w:szCs w:val="21"/>
+                            <w:lang w:val="en-US" w:eastAsia="de-DE"/>
+                          </w:rPr>
+                        </w:pPr>
+                        <w:r>
+                          <w:rPr>
+                            <w:rFonts w:ascii="Consolas" w:eastAsia="Times New Roman" w:hAnsi="Consolas" w:cs="Times New Roman"/>
+                            <w:color w:val="D4D4D4"/>
+                            <w:sz w:val="21"/>
+                            <w:szCs w:val="21"/>
+                            <w:lang w:val="en-US" w:eastAsia="de-DE"/>
+                          </w:rPr>
+                          <w:t>        </w:t>
+                        </w:r>
+                        <w:proofErr w:type="gramStart"/>
+                        <w:r>
+                          <w:rPr>
+                            <w:rFonts w:ascii="Consolas" w:eastAsia="Times New Roman" w:hAnsi="Consolas" w:cs="Times New Roman"/>
+                            <w:color w:val="569CD6"/>
+                            <w:sz w:val="21"/>
+                            <w:szCs w:val="21"/>
+                            <w:lang w:val="en-US" w:eastAsia="de-DE"/>
+                          </w:rPr>
+                          <w:t>dataitem(</w:t>
+                        </w:r>
+                        <w:proofErr w:type="gramEnd"/>
+                        <w:r>
+                          <w:rPr>
+                            <w:rFonts w:ascii="Consolas" w:eastAsia="Times New Roman" w:hAnsi="Consolas" w:cs="Times New Roman"/>
+                            <w:color w:val="D4D4D4"/>
+                            <w:sz w:val="21"/>
+                            <w:szCs w:val="21"/>
+                            <w:lang w:val="en-US" w:eastAsia="de-DE"/>
+                          </w:rPr>
+                          <w:t>"Sales_Header"; "Sales Header"</w:t>
+                        </w:r>
+                        <w:r>
+                          <w:rPr>
+                            <w:rFonts w:ascii="Consolas" w:eastAsia="Times New Roman" w:hAnsi="Consolas" w:cs="Times New Roman"/>
+                            <w:color w:val="569CD6"/>
+                            <w:sz w:val="21"/>
+                            <w:szCs w:val="21"/>
+                            <w:lang w:val="en-US" w:eastAsia="de-DE"/>
+                          </w:rPr>
+                          <w:t>)</w:t>
+                        </w:r>
+                      </w:p>
+                      <w:p>
+                        <w:pPr>
+                          <w:shd w:val="clear" w:color="auto" w:fill="1E1E1E"/>
+                          <w:spacing w:after="0" w:line="285" w:lineRule="atLeast"/>
+                          <w:rPr>
+                            <w:rFonts w:ascii="Consolas" w:eastAsia="Times New Roman" w:hAnsi="Consolas" w:cs="Times New Roman"/>
+                            <w:color w:val="D4D4D4"/>
+                            <w:sz w:val="21"/>
+                            <w:szCs w:val="21"/>
+                            <w:lang w:val="en-US" w:eastAsia="de-DE"/>
+                          </w:rPr>
+                        </w:pPr>
+                        <w:r>
+                          <w:rPr>
+                            <w:rFonts w:ascii="Consolas" w:eastAsia="Times New Roman" w:hAnsi="Consolas" w:cs="Times New Roman"/>
+                            <w:color w:val="D4D4D4"/>
+                            <w:sz w:val="21"/>
+                            <w:szCs w:val="21"/>
+                            <w:lang w:val="en-US" w:eastAsia="de-DE"/>
+                          </w:rPr>
+                          <w:t>        {</w:t>
+                        </w:r>
+                      </w:p>
+                      <w:p>
+                        <w:pPr>
+                          <w:shd w:val="clear" w:color="auto" w:fill="1E1E1E"/>
+                          <w:spacing w:after="0" w:line="285" w:lineRule="atLeast"/>
+                          <w:rPr>
+                            <w:rFonts w:ascii="Consolas" w:eastAsia="Times New Roman" w:hAnsi="Consolas" w:cs="Times New Roman"/>
+                            <w:color w:val="D4D4D4"/>
+                            <w:sz w:val="21"/>
+                            <w:szCs w:val="21"/>
+                            <w:lang w:val="en-US" w:eastAsia="de-DE"/>
+                          </w:rPr>
+                        </w:pPr>
+                        <w:r>
+                          <w:rPr>
+                            <w:rFonts w:ascii="Consolas" w:eastAsia="Times New Roman" w:hAnsi="Consolas" w:cs="Times New Roman"/>
+                            <w:color w:val="D4D4D4"/>
+                            <w:sz w:val="21"/>
+                            <w:szCs w:val="21"/>
+                            <w:lang w:val="en-US" w:eastAsia="de-DE"/>
+                          </w:rPr>
+                          <w:t>            DataItemTableView = </w:t>
+                        </w:r>
+                        <w:proofErr w:type="gramStart"/>
+                        <w:r>
+                          <w:rPr>
+                            <w:rFonts w:ascii="Consolas" w:eastAsia="Times New Roman" w:hAnsi="Consolas" w:cs="Times New Roman"/>
+                            <w:color w:val="569CD6"/>
+                            <w:sz w:val="21"/>
+                            <w:szCs w:val="21"/>
+                            <w:lang w:val="en-US" w:eastAsia="de-DE"/>
+                          </w:rPr>
+                          <w:t>SORTING(</w:t>
+                        </w:r>
+                        <w:proofErr w:type="gramEnd"/>
+                        <w:r>
+                          <w:rPr>
+                            <w:rFonts w:ascii="Consolas" w:eastAsia="Times New Roman" w:hAnsi="Consolas" w:cs="Times New Roman"/>
+                            <w:color w:val="D4D4D4"/>
+                            <w:sz w:val="21"/>
+                            <w:szCs w:val="21"/>
+                            <w:lang w:val="en-US" w:eastAsia="de-DE"/>
+                          </w:rPr>
+                          <w:t>"Document Type", "No."</w:t>
+                        </w:r>
+                        <w:r>
+                          <w:rPr>
+                            <w:rFonts w:ascii="Consolas" w:eastAsia="Times New Roman" w:hAnsi="Consolas" w:cs="Times New Roman"/>
+                            <w:color w:val="569CD6"/>
+                            <w:sz w:val="21"/>
+                            <w:szCs w:val="21"/>
+                            <w:lang w:val="en-US" w:eastAsia="de-DE"/>
+                          </w:rPr>
+                          <w:t>)</w:t>
+                        </w:r>
+                      </w:p>
+                      <w:p>
+                        <w:pPr>
+                          <w:shd w:val="clear" w:color="auto" w:fill="1E1E1E"/>
+                          <w:spacing w:after="0" w:line="285" w:lineRule="atLeast"/>
+                          <w:rPr>
+                            <w:rFonts w:ascii="Consolas" w:eastAsia="Times New Roman" w:hAnsi="Consolas" w:cs="Times New Roman"/>
+                            <w:color w:val="D4D4D4"/>
+                            <w:sz w:val="21"/>
+                            <w:szCs w:val="21"/>
+                            <w:lang w:val="en-US" w:eastAsia="de-DE"/>
+                          </w:rPr>
+                        </w:pPr>
+                        <w:r>
+                          <w:rPr>
+                            <w:rFonts w:ascii="Consolas" w:eastAsia="Times New Roman" w:hAnsi="Consolas" w:cs="Times New Roman"/>
+                            <w:color w:val="D4D4D4"/>
+                            <w:sz w:val="21"/>
+                            <w:szCs w:val="21"/>
+                            <w:lang w:val="en-US" w:eastAsia="de-DE"/>
+                          </w:rPr>
+                          <w:t>                                </w:t>
+                        </w:r>
+                        <w:proofErr w:type="gramStart"/>
+                        <w:r>
+                          <w:rPr>
+                            <w:rFonts w:ascii="Consolas" w:eastAsia="Times New Roman" w:hAnsi="Consolas" w:cs="Times New Roman"/>
+                            <w:color w:val="569CD6"/>
+                            <w:sz w:val="21"/>
+                            <w:szCs w:val="21"/>
+                            <w:lang w:val="en-US" w:eastAsia="de-DE"/>
+                          </w:rPr>
+                          <w:t>WHERE(</w:t>
+                        </w:r>
+                        <w:proofErr w:type="gramEnd"/>
+                        <w:r>
+                          <w:rPr>
+                            <w:rFonts w:ascii="Consolas" w:eastAsia="Times New Roman" w:hAnsi="Consolas" w:cs="Times New Roman"/>
+                            <w:color w:val="D4D4D4"/>
+                            <w:sz w:val="21"/>
+                            <w:szCs w:val="21"/>
+                            <w:lang w:val="en-US" w:eastAsia="de-DE"/>
+                          </w:rPr>
+                          <w:t>"Document Type" = </w:t>
+                        </w:r>
+                        <w:r>
+                          <w:rPr>
+                            <w:rFonts w:ascii="Consolas" w:eastAsia="Times New Roman" w:hAnsi="Consolas" w:cs="Times New Roman"/>
+                            <w:color w:val="569CD6"/>
+                            <w:sz w:val="21"/>
+                            <w:szCs w:val="21"/>
+                            <w:lang w:val="en-US" w:eastAsia="de-DE"/>
+                          </w:rPr>
+                          <w:t>CONST(</w:t>
+                        </w:r>
+                        <w:r>
+                          <w:rPr>
+                            <w:rFonts w:ascii="Consolas" w:eastAsia="Times New Roman" w:hAnsi="Consolas" w:cs="Times New Roman"/>
+                            <w:color w:val="D4D4D4"/>
+                            <w:sz w:val="21"/>
+                            <w:szCs w:val="21"/>
+                            <w:lang w:val="en-US" w:eastAsia="de-DE"/>
+                          </w:rPr>
+                          <w:t>"Order"</w:t>
+                        </w:r>
+                        <w:r>
+                          <w:rPr>
+                            <w:rFonts w:ascii="Consolas" w:eastAsia="Times New Roman" w:hAnsi="Consolas" w:cs="Times New Roman"/>
+                            <w:color w:val="569CD6"/>
+                            <w:sz w:val="21"/>
+                            <w:szCs w:val="21"/>
+                            <w:lang w:val="en-US" w:eastAsia="de-DE"/>
+                          </w:rPr>
+                          <w:t>))</w:t>
+                        </w:r>
+                        <w:r>
+                          <w:rPr>
+                            <w:rFonts w:ascii="Consolas" w:eastAsia="Times New Roman" w:hAnsi="Consolas" w:cs="Times New Roman"/>
+                            <w:color w:val="D4D4D4"/>
+                            <w:sz w:val="21"/>
+                            <w:szCs w:val="21"/>
+                            <w:lang w:val="en-US" w:eastAsia="de-DE"/>
+                          </w:rPr>
+                          <w:t>;</w:t>
+                        </w:r>
+                      </w:p>
+                      <w:p>
+                        <w:pPr>
+                          <w:shd w:val="clear" w:color="auto" w:fill="1E1E1E"/>
+                          <w:spacing w:after="0" w:line="285" w:lineRule="atLeast"/>
+                          <w:rPr>
+                            <w:rFonts w:ascii="Consolas" w:eastAsia="Times New Roman" w:hAnsi="Consolas" w:cs="Times New Roman"/>
+                            <w:color w:val="D4D4D4"/>
+                            <w:sz w:val="21"/>
+                            <w:szCs w:val="21"/>
+                            <w:lang w:val="en-US" w:eastAsia="de-DE"/>
+                          </w:rPr>
+                        </w:pPr>
+                        <w:r>
+                          <w:rPr>
+                            <w:rFonts w:ascii="Consolas" w:eastAsia="Times New Roman" w:hAnsi="Consolas" w:cs="Times New Roman"/>
+                            <w:color w:val="D4D4D4"/>
+                            <w:sz w:val="21"/>
+                            <w:szCs w:val="21"/>
+                            <w:lang w:val="en-US" w:eastAsia="de-DE"/>
+                          </w:rPr>
+                          <w:t>            RequestFilterHeading = </w:t>
+                        </w:r>
+                        <w:r>
+                          <w:rPr>
+                            <w:rFonts w:ascii="Consolas" w:eastAsia="Times New Roman" w:hAnsi="Consolas" w:cs="Times New Roman"/>
+                            <w:color w:val="CE9178"/>
+                            <w:sz w:val="21"/>
+                            <w:szCs w:val="21"/>
+                            <w:lang w:val="en-US" w:eastAsia="de-DE"/>
+                          </w:rPr>
+                          <w:t>'Sales Order</w:t>
+                        </w:r>
+                        <w:proofErr w:type="gramStart"/>
+                        <w:r>
+                          <w:rPr>
+                            <w:rFonts w:ascii="Consolas" w:eastAsia="Times New Roman" w:hAnsi="Consolas" w:cs="Times New Roman"/>
+                            <w:color w:val="CE9178"/>
+                            <w:sz w:val="21"/>
+                            <w:szCs w:val="21"/>
+                            <w:lang w:val="en-US" w:eastAsia="de-DE"/>
+                          </w:rPr>
+                          <w:t>'</w:t>
+                        </w:r>
+                        <w:r>
+                          <w:rPr>
+                            <w:rFonts w:ascii="Consolas" w:eastAsia="Times New Roman" w:hAnsi="Consolas" w:cs="Times New Roman"/>
+                            <w:color w:val="D4D4D4"/>
+                            <w:sz w:val="21"/>
+                            <w:szCs w:val="21"/>
+                            <w:lang w:val="en-US" w:eastAsia="de-DE"/>
+                          </w:rPr>
+                          <w:t>;</w:t>
+                        </w:r>
+                        <w:proofErr w:type="gramEnd"/>
+                      </w:p>
+                      <w:p>
+                        <w:pPr>
+                          <w:shd w:val="clear" w:color="auto" w:fill="1E1E1E"/>
+                          <w:spacing w:after="0" w:line="285" w:lineRule="atLeast"/>
+                          <w:rPr>
+                            <w:rFonts w:ascii="Consolas" w:eastAsia="Times New Roman" w:hAnsi="Consolas" w:cs="Times New Roman"/>
+                            <w:color w:val="D4D4D4"/>
+                            <w:sz w:val="21"/>
+                            <w:szCs w:val="21"/>
+                            <w:lang w:val="en-US" w:eastAsia="de-DE"/>
+                          </w:rPr>
+                        </w:pPr>
+                        <w:r>
+                          <w:rPr>
+                            <w:rFonts w:ascii="Consolas" w:eastAsia="Times New Roman" w:hAnsi="Consolas" w:cs="Times New Roman"/>
+                            <w:color w:val="D4D4D4"/>
+                            <w:sz w:val="21"/>
+                            <w:szCs w:val="21"/>
+                            <w:lang w:val="en-US" w:eastAsia="de-DE"/>
+                          </w:rPr>
+                          <w:t>            RequestFilterFields = "No.</w:t>
+                        </w:r>
+                        <w:proofErr w:type="gramStart"/>
+                        <w:r>
+                          <w:rPr>
+                            <w:rFonts w:ascii="Consolas" w:eastAsia="Times New Roman" w:hAnsi="Consolas" w:cs="Times New Roman"/>
+                            <w:color w:val="D4D4D4"/>
+                            <w:sz w:val="21"/>
+                            <w:szCs w:val="21"/>
+                            <w:lang w:val="en-US" w:eastAsia="de-DE"/>
+                          </w:rPr>
+                          <w:t>";</w:t>
+                        </w:r>
+                        <w:proofErr w:type="gramEnd"/>
+                      </w:p>
+                      <w:p>
+                        <w:pPr>
+                          <w:shd w:val="clear" w:color="auto" w:fill="1E1E1E"/>
+                          <w:spacing w:after="0" w:line="285" w:lineRule="atLeast"/>
+                          <w:rPr>
+                            <w:rFonts w:ascii="Consolas" w:eastAsia="Times New Roman" w:hAnsi="Consolas" w:cs="Times New Roman"/>
+                            <w:color w:val="D4D4D4"/>
+                            <w:sz w:val="21"/>
+                            <w:szCs w:val="21"/>
+                            <w:lang w:val="en-US" w:eastAsia="de-DE"/>
+                          </w:rPr>
+                        </w:pPr>
+                      </w:p>
+                      <w:p>
+                        <w:pPr>
+                          <w:shd w:val="clear" w:color="auto" w:fill="1E1E1E"/>
+                          <w:spacing w:after="0" w:line="285" w:lineRule="atLeast"/>
+                          <w:rPr>
+                            <w:rFonts w:ascii="Consolas" w:eastAsia="Times New Roman" w:hAnsi="Consolas" w:cs="Times New Roman"/>
+                            <w:color w:val="D4D4D4"/>
+                            <w:sz w:val="21"/>
+                            <w:szCs w:val="21"/>
+                            <w:lang w:val="en-US" w:eastAsia="de-DE"/>
+                          </w:rPr>
+                        </w:pPr>
+                        <w:r>
+                          <w:rPr>
+                            <w:rFonts w:ascii="Consolas" w:eastAsia="Times New Roman" w:hAnsi="Consolas" w:cs="Times New Roman"/>
+                            <w:color w:val="D4D4D4"/>
+                            <w:sz w:val="21"/>
+                            <w:szCs w:val="21"/>
+                            <w:lang w:val="en-US" w:eastAsia="de-DE"/>
+                          </w:rPr>
+                          <w:t>            </w:t>
+                        </w:r>
+                        <w:proofErr w:type="gramStart"/>
+                        <w:r>
+                          <w:rPr>
+                            <w:rFonts w:ascii="Consolas" w:eastAsia="Times New Roman" w:hAnsi="Consolas" w:cs="Times New Roman"/>
+                            <w:color w:val="569CD6"/>
+                            <w:sz w:val="21"/>
+                            <w:szCs w:val="21"/>
+                            <w:lang w:val="en-US" w:eastAsia="de-DE"/>
+                          </w:rPr>
+                          <w:t>Column(</w:t>
+                        </w:r>
+                        <w:proofErr w:type="gramEnd"/>
+                        <w:r>
+                          <w:rPr>
+                            <w:rFonts w:ascii="Consolas" w:eastAsia="Times New Roman" w:hAnsi="Consolas" w:cs="Times New Roman"/>
+                            <w:color w:val="D4D4D4"/>
+                            <w:sz w:val="21"/>
+                            <w:szCs w:val="21"/>
+                            <w:lang w:val="en-US" w:eastAsia="de-DE"/>
+                          </w:rPr>
+                          <w:t>"No"; "No."</w:t>
+                        </w:r>
+                        <w:r>
+                          <w:rPr>
+                            <w:rFonts w:ascii="Consolas" w:eastAsia="Times New Roman" w:hAnsi="Consolas" w:cs="Times New Roman"/>
+                            <w:color w:val="569CD6"/>
+                            <w:sz w:val="21"/>
+                            <w:szCs w:val="21"/>
+                            <w:lang w:val="en-US" w:eastAsia="de-DE"/>
+                          </w:rPr>
+                          <w:t>) </w:t>
+                        </w:r>
+                        <w:r>
+                          <w:rPr>
+                            <w:rFonts w:ascii="Consolas" w:eastAsia="Times New Roman" w:hAnsi="Consolas" w:cs="Times New Roman"/>
+                            <w:color w:val="D4D4D4"/>
+                            <w:sz w:val="21"/>
+                            <w:szCs w:val="21"/>
+                            <w:lang w:val="en-US" w:eastAsia="de-DE"/>
+                          </w:rPr>
+                          <w:t>{ }</w:t>
+                        </w:r>
+                      </w:p>
+                      <w:p>
+                        <w:pPr>
+                          <w:shd w:val="clear" w:color="auto" w:fill="1E1E1E"/>
+                          <w:spacing w:after="0" w:line="285" w:lineRule="atLeast"/>
+                          <w:rPr>
+                            <w:rFonts w:ascii="Consolas" w:eastAsia="Times New Roman" w:hAnsi="Consolas" w:cs="Times New Roman"/>
+                            <w:color w:val="D4D4D4"/>
+                            <w:sz w:val="21"/>
+                            <w:szCs w:val="21"/>
+                            <w:lang w:val="en-US" w:eastAsia="de-DE"/>
+                          </w:rPr>
+                        </w:pPr>
+                        <w:r>
+                          <w:rPr>
+                            <w:rFonts w:ascii="Consolas" w:eastAsia="Times New Roman" w:hAnsi="Consolas" w:cs="Times New Roman"/>
+                            <w:color w:val="D4D4D4"/>
+                            <w:sz w:val="21"/>
+                            <w:szCs w:val="21"/>
+                            <w:lang w:val="en-US" w:eastAsia="de-DE"/>
+                          </w:rPr>
+                          <w:t>            </w:t>
+                        </w:r>
+                        <w:proofErr w:type="gramStart"/>
+                        <w:r>
+                          <w:rPr>
+                            <w:rFonts w:ascii="Consolas" w:eastAsia="Times New Roman" w:hAnsi="Consolas" w:cs="Times New Roman"/>
+                            <w:color w:val="569CD6"/>
+                            <w:sz w:val="21"/>
+                            <w:szCs w:val="21"/>
+                            <w:lang w:val="en-US" w:eastAsia="de-DE"/>
+                          </w:rPr>
+                          <w:t>column(</w:t>
+                        </w:r>
+                        <w:proofErr w:type="gramEnd"/>
+                        <w:r>
+                          <w:rPr>
+                            <w:rFonts w:ascii="Consolas" w:eastAsia="Times New Roman" w:hAnsi="Consolas" w:cs="Times New Roman"/>
+                            <w:color w:val="D4D4D4"/>
+                            <w:sz w:val="21"/>
+                            <w:szCs w:val="21"/>
+                            <w:lang w:val="en-US" w:eastAsia="de-DE"/>
+                          </w:rPr>
+                          <w:t>Barcode; TempBlob</w:t>
+                        </w:r>
+                        <w:r>
+                          <w:rPr>
+                            <w:rFonts w:ascii="Consolas" w:eastAsia="Times New Roman" w:hAnsi="Consolas" w:cs="Times New Roman"/>
+                            <w:color w:val="569CD6"/>
+                            <w:sz w:val="21"/>
+                            <w:szCs w:val="21"/>
+                            <w:lang w:val="en-US" w:eastAsia="de-DE"/>
+                          </w:rPr>
+                          <w:t>.Blob) </w:t>
+                        </w:r>
+                        <w:r>
+                          <w:rPr>
+                            <w:rFonts w:ascii="Consolas" w:eastAsia="Times New Roman" w:hAnsi="Consolas" w:cs="Times New Roman"/>
+                            <w:color w:val="D4D4D4"/>
+                            <w:sz w:val="21"/>
+                            <w:szCs w:val="21"/>
+                            <w:lang w:val="en-US" w:eastAsia="de-DE"/>
+                          </w:rPr>
+                          <w:t>{ }</w:t>
+                        </w:r>
+                      </w:p>
+                      <w:p>
+                        <w:pPr>
+                          <w:shd w:val="clear" w:color="auto" w:fill="1E1E1E"/>
+                          <w:spacing w:after="0" w:line="285" w:lineRule="atLeast"/>
+                          <w:rPr>
+                            <w:ins w:id="130" w:author="Vikrant Abdagire | IBO" w:date="2020-03-27T15:59:00Z"/>
+                            <w:rFonts w:ascii="Consolas" w:eastAsia="Times New Roman" w:hAnsi="Consolas" w:cs="Times New Roman"/>
+                            <w:color w:val="D4D4D4"/>
+                            <w:sz w:val="21"/>
+                            <w:szCs w:val="21"/>
+                            <w:lang w:val="en-US" w:eastAsia="de-DE"/>
+                          </w:rPr>
+                        </w:pPr>
+                      </w:p>
+                      <w:p>
+                        <w:pPr>
+                          <w:rPr>
+                            <w:lang w:val="en-US"/>
+                          </w:rPr>
+                        </w:pPr>
+                      </w:p>
+                    </w:txbxContent>
+                  </v:textbox>
+                </v:shape>
+              </w:pict>
+            </mc:Fallback>
+          </mc:AlternateContent>
+        </w:r>
+      </w:ins>
       <w:r>
         <w:rPr>
           <w:color w:val="002060"/>
@@ -541,51 +6024,1838 @@
       <w:pPr>
         <w:ind w:left="360"/>
         <w:rPr>
-          <w:color w:val="002060"/>
-          <w:lang w:val="en-US"/>
-        </w:rPr>
-      </w:pPr>
-      <w:r>
-        <w:rPr>
           <w:noProof/>
-        </w:rPr>
-        <w:lastRenderedPageBreak/>
-        <w:drawing>
-          <wp:inline distT="0" distB="0" distL="0" distR="0" wp14:anchorId="21BF5729" wp14:editId="74F9C717">
-            <wp:extent cx="5760720" cy="3541395"/>
-            <wp:effectExtent l="0" t="0" r="0" b="1905"/>
-            <wp:docPr id="3" name="Picture 3"/>
-            <wp:cNvGraphicFramePr>
-              <a:graphicFrameLocks xmlns:a="http://schemas.openxmlformats.org/drawingml/2006/main" noChangeAspect="1"/>
-            </wp:cNvGraphicFramePr>
-            <a:graphic xmlns:a="http://schemas.openxmlformats.org/drawingml/2006/main">
-              <a:graphicData uri="http://schemas.openxmlformats.org/drawingml/2006/picture">
-                <pic:pic xmlns:pic="http://schemas.openxmlformats.org/drawingml/2006/picture">
-                  <pic:nvPicPr>
-                    <pic:cNvPr id="1" name=""/>
-                    <pic:cNvPicPr/>
-                  </pic:nvPicPr>
-                  <pic:blipFill>
-                    <a:blip r:embed="rId10"/>
-                    <a:stretch>
-                      <a:fillRect/>
-                    </a:stretch>
-                  </pic:blipFill>
-                  <pic:spPr>
-                    <a:xfrm>
-                      <a:off x="0" y="0"/>
-                      <a:ext cx="5760720" cy="3541395"/>
-                    </a:xfrm>
-                    <a:prstGeom prst="rect">
-                      <a:avLst/>
-                    </a:prstGeom>
-                  </pic:spPr>
-                </pic:pic>
-              </a:graphicData>
-            </a:graphic>
-          </wp:inline>
-        </w:drawing>
-      </w:r>
+          <w:lang w:val="en-US"/>
+        </w:rPr>
+      </w:pPr>
+    </w:p>
+    <w:p>
+      <w:pPr>
+        <w:ind w:left="360"/>
+        <w:rPr>
+          <w:noProof/>
+          <w:lang w:val="en-US"/>
+        </w:rPr>
+      </w:pPr>
+    </w:p>
+    <w:p>
+      <w:pPr>
+        <w:ind w:left="360"/>
+        <w:rPr>
+          <w:noProof/>
+          <w:lang w:val="en-US"/>
+        </w:rPr>
+      </w:pPr>
+    </w:p>
+    <w:p>
+      <w:pPr>
+        <w:ind w:left="360"/>
+        <w:rPr>
+          <w:noProof/>
+          <w:lang w:val="en-US"/>
+        </w:rPr>
+      </w:pPr>
+    </w:p>
+    <w:p>
+      <w:pPr>
+        <w:ind w:left="360"/>
+        <w:rPr>
+          <w:noProof/>
+          <w:lang w:val="en-US"/>
+        </w:rPr>
+      </w:pPr>
+    </w:p>
+    <w:p>
+      <w:pPr>
+        <w:ind w:left="360"/>
+        <w:rPr>
+          <w:noProof/>
+          <w:lang w:val="en-US"/>
+        </w:rPr>
+      </w:pPr>
+    </w:p>
+    <w:p>
+      <w:pPr>
+        <w:ind w:left="360"/>
+        <w:rPr>
+          <w:noProof/>
+          <w:lang w:val="en-US"/>
+        </w:rPr>
+      </w:pPr>
+    </w:p>
+    <w:p>
+      <w:pPr>
+        <w:ind w:left="360"/>
+        <w:rPr>
+          <w:noProof/>
+          <w:lang w:val="en-US"/>
+        </w:rPr>
+      </w:pPr>
+    </w:p>
+    <w:p>
+      <w:pPr>
+        <w:ind w:left="360"/>
+        <w:rPr>
+          <w:noProof/>
+          <w:lang w:val="en-US"/>
+        </w:rPr>
+      </w:pPr>
+    </w:p>
+    <w:p>
+      <w:pPr>
+        <w:ind w:left="360"/>
+        <w:rPr>
+          <w:noProof/>
+          <w:lang w:val="en-US"/>
+        </w:rPr>
+      </w:pPr>
+    </w:p>
+    <w:p>
+      <w:pPr>
+        <w:ind w:left="360"/>
+        <w:rPr>
+          <w:noProof/>
+          <w:lang w:val="en-US"/>
+        </w:rPr>
+      </w:pPr>
+      <w:ins w:id="131" w:author="Vikrant Abdagire | IBO" w:date="2020-03-27T15:58:00Z">
+        <w:r>
+          <w:rPr>
+            <w:noProof/>
+            <w:color w:val="002060"/>
+            <w:lang w:val="en-US"/>
+          </w:rPr>
+          <w:lastRenderedPageBreak/>
+          <mc:AlternateContent>
+            <mc:Choice Requires="wps">
+              <w:drawing>
+                <wp:anchor distT="0" distB="0" distL="114300" distR="114300" simplePos="0" relativeHeight="251665408" behindDoc="0" locked="0" layoutInCell="1" allowOverlap="1" wp14:anchorId="278F9B2A" wp14:editId="1B7C408E">
+                  <wp:simplePos x="0" y="0"/>
+                  <wp:positionH relativeFrom="column">
+                    <wp:posOffset>-4445</wp:posOffset>
+                  </wp:positionH>
+                  <wp:positionV relativeFrom="paragraph">
+                    <wp:posOffset>0</wp:posOffset>
+                  </wp:positionV>
+                  <wp:extent cx="6181725" cy="3867150"/>
+                  <wp:effectExtent l="0" t="0" r="9525" b="0"/>
+                  <wp:wrapNone/>
+                  <wp:docPr id="11" name="Text Box 11"/>
+                  <wp:cNvGraphicFramePr/>
+                  <a:graphic xmlns:a="http://schemas.openxmlformats.org/drawingml/2006/main">
+                    <a:graphicData uri="http://schemas.microsoft.com/office/word/2010/wordprocessingShape">
+                      <wps:wsp>
+                        <wps:cNvSpPr txBox="1"/>
+                        <wps:spPr>
+                          <a:xfrm>
+                            <a:off x="0" y="0"/>
+                            <a:ext cx="6181725" cy="3867150"/>
+                          </a:xfrm>
+                          <a:prstGeom prst="rect">
+                            <a:avLst/>
+                          </a:prstGeom>
+                          <a:solidFill>
+                            <a:schemeClr val="lt1"/>
+                          </a:solidFill>
+                          <a:ln w="6350">
+                            <a:noFill/>
+                          </a:ln>
+                        </wps:spPr>
+                        <wps:txbx>
+                          <w:txbxContent>
+                            <w:p>
+                              <w:pPr>
+                                <w:shd w:val="clear" w:color="auto" w:fill="1E1E1E"/>
+                                <w:spacing w:after="0" w:line="285" w:lineRule="atLeast"/>
+                                <w:rPr>
+                                  <w:rFonts w:ascii="Consolas" w:eastAsia="Times New Roman" w:hAnsi="Consolas" w:cs="Times New Roman"/>
+                                  <w:color w:val="D4D4D4"/>
+                                  <w:sz w:val="21"/>
+                                  <w:szCs w:val="21"/>
+                                  <w:lang w:val="en-US" w:eastAsia="de-DE"/>
+                                </w:rPr>
+                              </w:pPr>
+                              <w:r>
+                                <w:rPr>
+                                  <w:rFonts w:ascii="Consolas" w:eastAsia="Times New Roman" w:hAnsi="Consolas" w:cs="Times New Roman"/>
+                                  <w:color w:val="D4D4D4"/>
+                                  <w:sz w:val="21"/>
+                                  <w:szCs w:val="21"/>
+                                  <w:lang w:val="en-US" w:eastAsia="de-DE"/>
+                                </w:rPr>
+                                <w:t>            </w:t>
+                              </w:r>
+                              <w:r>
+                                <w:rPr>
+                                  <w:rFonts w:ascii="Consolas" w:eastAsia="Times New Roman" w:hAnsi="Consolas" w:cs="Times New Roman"/>
+                                  <w:color w:val="C586C0"/>
+                                  <w:sz w:val="21"/>
+                                  <w:szCs w:val="21"/>
+                                  <w:lang w:val="en-US" w:eastAsia="de-DE"/>
+                                </w:rPr>
+                                <w:t>trigger</w:t>
+                              </w:r>
+                              <w:r>
+                                <w:rPr>
+                                  <w:rFonts w:ascii="Consolas" w:eastAsia="Times New Roman" w:hAnsi="Consolas" w:cs="Times New Roman"/>
+                                  <w:color w:val="D4D4D4"/>
+                                  <w:sz w:val="21"/>
+                                  <w:szCs w:val="21"/>
+                                  <w:lang w:val="en-US" w:eastAsia="de-DE"/>
+                                </w:rPr>
+                                <w:t> </w:t>
+                              </w:r>
+                              <w:proofErr w:type="gramStart"/>
+                              <w:r>
+                                <w:rPr>
+                                  <w:rFonts w:ascii="Consolas" w:eastAsia="Times New Roman" w:hAnsi="Consolas" w:cs="Times New Roman"/>
+                                  <w:color w:val="D4D4D4"/>
+                                  <w:sz w:val="21"/>
+                                  <w:szCs w:val="21"/>
+                                  <w:lang w:val="en-US" w:eastAsia="de-DE"/>
+                                </w:rPr>
+                                <w:t>OnAfterGetRecord</w:t>
+                              </w:r>
+                              <w:r>
+                                <w:rPr>
+                                  <w:rFonts w:ascii="Consolas" w:eastAsia="Times New Roman" w:hAnsi="Consolas" w:cs="Times New Roman"/>
+                                  <w:color w:val="569CD6"/>
+                                  <w:sz w:val="21"/>
+                                  <w:szCs w:val="21"/>
+                                  <w:lang w:val="en-US" w:eastAsia="de-DE"/>
+                                </w:rPr>
+                                <w:t>(</w:t>
+                              </w:r>
+                              <w:proofErr w:type="gramEnd"/>
+                              <w:r>
+                                <w:rPr>
+                                  <w:rFonts w:ascii="Consolas" w:eastAsia="Times New Roman" w:hAnsi="Consolas" w:cs="Times New Roman"/>
+                                  <w:color w:val="569CD6"/>
+                                  <w:sz w:val="21"/>
+                                  <w:szCs w:val="21"/>
+                                  <w:lang w:val="en-US" w:eastAsia="de-DE"/>
+                                </w:rPr>
+                                <w:t>)</w:t>
+                              </w:r>
+                            </w:p>
+                            <w:p>
+                              <w:pPr>
+                                <w:shd w:val="clear" w:color="auto" w:fill="1E1E1E"/>
+                                <w:spacing w:after="0" w:line="285" w:lineRule="atLeast"/>
+                                <w:rPr>
+                                  <w:rFonts w:ascii="Consolas" w:eastAsia="Times New Roman" w:hAnsi="Consolas" w:cs="Times New Roman"/>
+                                  <w:color w:val="D4D4D4"/>
+                                  <w:sz w:val="21"/>
+                                  <w:szCs w:val="21"/>
+                                  <w:lang w:val="en-US" w:eastAsia="de-DE"/>
+                                </w:rPr>
+                              </w:pPr>
+                              <w:r>
+                                <w:rPr>
+                                  <w:rFonts w:ascii="Consolas" w:eastAsia="Times New Roman" w:hAnsi="Consolas" w:cs="Times New Roman"/>
+                                  <w:color w:val="D4D4D4"/>
+                                  <w:sz w:val="21"/>
+                                  <w:szCs w:val="21"/>
+                                  <w:lang w:val="en-US" w:eastAsia="de-DE"/>
+                                </w:rPr>
+                                <w:t>            </w:t>
+                              </w:r>
+                              <w:r>
+                                <w:rPr>
+                                  <w:rFonts w:ascii="Consolas" w:eastAsia="Times New Roman" w:hAnsi="Consolas" w:cs="Times New Roman"/>
+                                  <w:color w:val="C586C0"/>
+                                  <w:sz w:val="21"/>
+                                  <w:szCs w:val="21"/>
+                                  <w:lang w:val="en-US" w:eastAsia="de-DE"/>
+                                </w:rPr>
+                                <w:t>begin</w:t>
+                              </w:r>
+                            </w:p>
+                            <w:p>
+                              <w:pPr>
+                                <w:shd w:val="clear" w:color="auto" w:fill="1E1E1E"/>
+                                <w:spacing w:after="0" w:line="285" w:lineRule="atLeast"/>
+                                <w:rPr>
+                                  <w:rFonts w:ascii="Consolas" w:eastAsia="Times New Roman" w:hAnsi="Consolas" w:cs="Times New Roman"/>
+                                  <w:color w:val="D4D4D4"/>
+                                  <w:sz w:val="21"/>
+                                  <w:szCs w:val="21"/>
+                                  <w:lang w:val="en-US" w:eastAsia="de-DE"/>
+                                </w:rPr>
+                              </w:pPr>
+                            </w:p>
+                            <w:p>
+                              <w:pPr>
+                                <w:shd w:val="clear" w:color="auto" w:fill="1E1E1E"/>
+                                <w:spacing w:after="0" w:line="285" w:lineRule="atLeast"/>
+                                <w:rPr>
+                                  <w:rFonts w:ascii="Consolas" w:eastAsia="Times New Roman" w:hAnsi="Consolas" w:cs="Times New Roman"/>
+                                  <w:color w:val="D4D4D4"/>
+                                  <w:sz w:val="21"/>
+                                  <w:szCs w:val="21"/>
+                                  <w:lang w:val="en-US" w:eastAsia="de-DE"/>
+                                </w:rPr>
+                              </w:pPr>
+                              <w:r>
+                                <w:rPr>
+                                  <w:rFonts w:ascii="Consolas" w:eastAsia="Times New Roman" w:hAnsi="Consolas" w:cs="Times New Roman"/>
+                                  <w:color w:val="D4D4D4"/>
+                                  <w:sz w:val="21"/>
+                                  <w:szCs w:val="21"/>
+                                  <w:lang w:val="en-US" w:eastAsia="de-DE"/>
+                                </w:rPr>
+                                <w:t>                </w:t>
+                              </w:r>
+                              <w:r>
+                                <w:rPr>
+                                  <w:rFonts w:ascii="Consolas" w:eastAsia="Times New Roman" w:hAnsi="Consolas" w:cs="Times New Roman"/>
+                                  <w:color w:val="6A9955"/>
+                                  <w:sz w:val="21"/>
+                                  <w:szCs w:val="21"/>
+                                  <w:lang w:val="en-US" w:eastAsia="de-DE"/>
+                                </w:rPr>
+                                <w:t>//                Barcode.GenerateBarcode("No.", var_BarcodeFormat, var_Barcode_Height, var_Barcode_Width, var_Barcode_Margin, var_IsPureBarcode, TempBlob</w:t>
+                              </w:r>
+                              <w:proofErr w:type="gramStart"/>
+                              <w:r>
+                                <w:rPr>
+                                  <w:rFonts w:ascii="Consolas" w:eastAsia="Times New Roman" w:hAnsi="Consolas" w:cs="Times New Roman"/>
+                                  <w:color w:val="6A9955"/>
+                                  <w:sz w:val="21"/>
+                                  <w:szCs w:val="21"/>
+                                  <w:lang w:val="en-US" w:eastAsia="de-DE"/>
+                                </w:rPr>
+                                <w:t>);</w:t>
+                              </w:r>
+                              <w:proofErr w:type="gramEnd"/>
+                            </w:p>
+                            <w:p>
+                              <w:pPr>
+                                <w:shd w:val="clear" w:color="auto" w:fill="1E1E1E"/>
+                                <w:spacing w:after="0" w:line="285" w:lineRule="atLeast"/>
+                                <w:rPr>
+                                  <w:rFonts w:ascii="Consolas" w:eastAsia="Times New Roman" w:hAnsi="Consolas" w:cs="Times New Roman"/>
+                                  <w:color w:val="D4D4D4"/>
+                                  <w:sz w:val="21"/>
+                                  <w:szCs w:val="21"/>
+                                  <w:lang w:val="en-US" w:eastAsia="de-DE"/>
+                                </w:rPr>
+                              </w:pPr>
+                              <w:r>
+                                <w:rPr>
+                                  <w:rFonts w:ascii="Consolas" w:eastAsia="Times New Roman" w:hAnsi="Consolas" w:cs="Times New Roman"/>
+                                  <w:color w:val="D4D4D4"/>
+                                  <w:sz w:val="21"/>
+                                  <w:szCs w:val="21"/>
+                                  <w:lang w:val="en-US" w:eastAsia="de-DE"/>
+                                </w:rPr>
+                                <w:t>                Barcode</w:t>
+                              </w:r>
+                              <w:r>
+                                <w:rPr>
+                                  <w:rFonts w:ascii="Consolas" w:eastAsia="Times New Roman" w:hAnsi="Consolas" w:cs="Times New Roman"/>
+                                  <w:color w:val="569CD6"/>
+                                  <w:sz w:val="21"/>
+                                  <w:szCs w:val="21"/>
+                                  <w:lang w:val="en-US" w:eastAsia="de-DE"/>
+                                </w:rPr>
+                                <w:t>.</w:t>
+                              </w:r>
+                              <w:r>
+                                <w:rPr>
+                                  <w:rFonts w:ascii="Consolas" w:eastAsia="Times New Roman" w:hAnsi="Consolas" w:cs="Times New Roman"/>
+                                  <w:color w:val="D4D4D4"/>
+                                  <w:sz w:val="21"/>
+                                  <w:szCs w:val="21"/>
+                                  <w:lang w:val="en-US" w:eastAsia="de-DE"/>
+                                </w:rPr>
+                                <w:t>GenerateBarcode</w:t>
+                              </w:r>
+                              <w:r>
+                                <w:rPr>
+                                  <w:rFonts w:ascii="Consolas" w:eastAsia="Times New Roman" w:hAnsi="Consolas" w:cs="Times New Roman"/>
+                                  <w:color w:val="569CD6"/>
+                                  <w:sz w:val="21"/>
+                                  <w:szCs w:val="21"/>
+                                  <w:lang w:val="en-US" w:eastAsia="de-DE"/>
+                                </w:rPr>
+                                <w:t>(</w:t>
+                              </w:r>
+                              <w:r>
+                                <w:rPr>
+                                  <w:rFonts w:ascii="Consolas" w:eastAsia="Times New Roman" w:hAnsi="Consolas" w:cs="Times New Roman"/>
+                                  <w:color w:val="D4D4D4"/>
+                                  <w:sz w:val="21"/>
+                                  <w:szCs w:val="21"/>
+                                  <w:lang w:val="en-US" w:eastAsia="de-DE"/>
+                                </w:rPr>
+                                <w:t>"No.", </w:t>
+                              </w:r>
+                              <w:r>
+                                <w:rPr>
+                                  <w:rFonts w:ascii="Consolas" w:eastAsia="Times New Roman" w:hAnsi="Consolas" w:cs="Times New Roman"/>
+                                  <w:color w:val="CE9178"/>
+                                  <w:sz w:val="21"/>
+                                  <w:szCs w:val="21"/>
+                                  <w:lang w:val="en-US" w:eastAsia="de-DE"/>
+                                </w:rPr>
+                                <w:t>'CODE_39'</w:t>
+                              </w:r>
+                              <w:r>
+                                <w:rPr>
+                                  <w:rFonts w:ascii="Consolas" w:eastAsia="Times New Roman" w:hAnsi="Consolas" w:cs="Times New Roman"/>
+                                  <w:color w:val="D4D4D4"/>
+                                  <w:sz w:val="21"/>
+                                  <w:szCs w:val="21"/>
+                                  <w:lang w:val="en-US" w:eastAsia="de-DE"/>
+                                </w:rPr>
+                                <w:t>, </w:t>
+                              </w:r>
+                              <w:r>
+                                <w:rPr>
+                                  <w:rFonts w:ascii="Consolas" w:eastAsia="Times New Roman" w:hAnsi="Consolas" w:cs="Times New Roman"/>
+                                  <w:color w:val="CE9178"/>
+                                  <w:sz w:val="21"/>
+                                  <w:szCs w:val="21"/>
+                                  <w:lang w:val="en-US" w:eastAsia="de-DE"/>
+                                </w:rPr>
+                                <w:t>'100'</w:t>
+                              </w:r>
+                              <w:r>
+                                <w:rPr>
+                                  <w:rFonts w:ascii="Consolas" w:eastAsia="Times New Roman" w:hAnsi="Consolas" w:cs="Times New Roman"/>
+                                  <w:color w:val="D4D4D4"/>
+                                  <w:sz w:val="21"/>
+                                  <w:szCs w:val="21"/>
+                                  <w:lang w:val="en-US" w:eastAsia="de-DE"/>
+                                </w:rPr>
+                                <w:t>, </w:t>
+                              </w:r>
+                              <w:r>
+                                <w:rPr>
+                                  <w:rFonts w:ascii="Consolas" w:eastAsia="Times New Roman" w:hAnsi="Consolas" w:cs="Times New Roman"/>
+                                  <w:color w:val="CE9178"/>
+                                  <w:sz w:val="21"/>
+                                  <w:szCs w:val="21"/>
+                                  <w:lang w:val="en-US" w:eastAsia="de-DE"/>
+                                </w:rPr>
+                                <w:t>'400'</w:t>
+                              </w:r>
+                              <w:r>
+                                <w:rPr>
+                                  <w:rFonts w:ascii="Consolas" w:eastAsia="Times New Roman" w:hAnsi="Consolas" w:cs="Times New Roman"/>
+                                  <w:color w:val="D4D4D4"/>
+                                  <w:sz w:val="21"/>
+                                  <w:szCs w:val="21"/>
+                                  <w:lang w:val="en-US" w:eastAsia="de-DE"/>
+                                </w:rPr>
+                                <w:t>, </w:t>
+                              </w:r>
+                              <w:r>
+                                <w:rPr>
+                                  <w:rFonts w:ascii="Consolas" w:eastAsia="Times New Roman" w:hAnsi="Consolas" w:cs="Times New Roman"/>
+                                  <w:color w:val="CE9178"/>
+                                  <w:sz w:val="21"/>
+                                  <w:szCs w:val="21"/>
+                                  <w:lang w:val="en-US" w:eastAsia="de-DE"/>
+                                </w:rPr>
+                                <w:t>'0'</w:t>
+                              </w:r>
+                              <w:r>
+                                <w:rPr>
+                                  <w:rFonts w:ascii="Consolas" w:eastAsia="Times New Roman" w:hAnsi="Consolas" w:cs="Times New Roman"/>
+                                  <w:color w:val="D4D4D4"/>
+                                  <w:sz w:val="21"/>
+                                  <w:szCs w:val="21"/>
+                                  <w:lang w:val="en-US" w:eastAsia="de-DE"/>
+                                </w:rPr>
+                                <w:t>, </w:t>
+                              </w:r>
+                              <w:r>
+                                <w:rPr>
+                                  <w:rFonts w:ascii="Consolas" w:eastAsia="Times New Roman" w:hAnsi="Consolas" w:cs="Times New Roman"/>
+                                  <w:color w:val="CE9178"/>
+                                  <w:sz w:val="21"/>
+                                  <w:szCs w:val="21"/>
+                                  <w:lang w:val="en-US" w:eastAsia="de-DE"/>
+                                </w:rPr>
+                                <w:t>'true'</w:t>
+                              </w:r>
+                              <w:r>
+                                <w:rPr>
+                                  <w:rFonts w:ascii="Consolas" w:eastAsia="Times New Roman" w:hAnsi="Consolas" w:cs="Times New Roman"/>
+                                  <w:color w:val="D4D4D4"/>
+                                  <w:sz w:val="21"/>
+                                  <w:szCs w:val="21"/>
+                                  <w:lang w:val="en-US" w:eastAsia="de-DE"/>
+                                </w:rPr>
+                                <w:t>, TempBlob</w:t>
+                              </w:r>
+                              <w:proofErr w:type="gramStart"/>
+                              <w:r>
+                                <w:rPr>
+                                  <w:rFonts w:ascii="Consolas" w:eastAsia="Times New Roman" w:hAnsi="Consolas" w:cs="Times New Roman"/>
+                                  <w:color w:val="569CD6"/>
+                                  <w:sz w:val="21"/>
+                                  <w:szCs w:val="21"/>
+                                  <w:lang w:val="en-US" w:eastAsia="de-DE"/>
+                                </w:rPr>
+                                <w:t>)</w:t>
+                              </w:r>
+                              <w:r>
+                                <w:rPr>
+                                  <w:rFonts w:ascii="Consolas" w:eastAsia="Times New Roman" w:hAnsi="Consolas" w:cs="Times New Roman"/>
+                                  <w:color w:val="D4D4D4"/>
+                                  <w:sz w:val="21"/>
+                                  <w:szCs w:val="21"/>
+                                  <w:lang w:val="en-US" w:eastAsia="de-DE"/>
+                                </w:rPr>
+                                <w:t>;</w:t>
+                              </w:r>
+                              <w:proofErr w:type="gramEnd"/>
+                            </w:p>
+                            <w:p>
+                              <w:pPr>
+                                <w:shd w:val="clear" w:color="auto" w:fill="1E1E1E"/>
+                                <w:spacing w:after="0" w:line="285" w:lineRule="atLeast"/>
+                                <w:rPr>
+                                  <w:rFonts w:ascii="Consolas" w:eastAsia="Times New Roman" w:hAnsi="Consolas" w:cs="Times New Roman"/>
+                                  <w:color w:val="D4D4D4"/>
+                                  <w:sz w:val="21"/>
+                                  <w:szCs w:val="21"/>
+                                  <w:lang w:val="en-US" w:eastAsia="de-DE"/>
+                                </w:rPr>
+                              </w:pPr>
+                              <w:r>
+                                <w:rPr>
+                                  <w:rFonts w:ascii="Consolas" w:eastAsia="Times New Roman" w:hAnsi="Consolas" w:cs="Times New Roman"/>
+                                  <w:color w:val="D4D4D4"/>
+                                  <w:sz w:val="21"/>
+                                  <w:szCs w:val="21"/>
+                                  <w:lang w:val="en-US" w:eastAsia="de-DE"/>
+                                </w:rPr>
+                                <w:t>            </w:t>
+                              </w:r>
+                              <w:proofErr w:type="gramStart"/>
+                              <w:r>
+                                <w:rPr>
+                                  <w:rFonts w:ascii="Consolas" w:eastAsia="Times New Roman" w:hAnsi="Consolas" w:cs="Times New Roman"/>
+                                  <w:color w:val="C586C0"/>
+                                  <w:sz w:val="21"/>
+                                  <w:szCs w:val="21"/>
+                                  <w:lang w:val="en-US" w:eastAsia="de-DE"/>
+                                </w:rPr>
+                                <w:t>end</w:t>
+                              </w:r>
+                              <w:r>
+                                <w:rPr>
+                                  <w:rFonts w:ascii="Consolas" w:eastAsia="Times New Roman" w:hAnsi="Consolas" w:cs="Times New Roman"/>
+                                  <w:color w:val="D4D4D4"/>
+                                  <w:sz w:val="21"/>
+                                  <w:szCs w:val="21"/>
+                                  <w:lang w:val="en-US" w:eastAsia="de-DE"/>
+                                </w:rPr>
+                                <w:t>;</w:t>
+                              </w:r>
+                              <w:proofErr w:type="gramEnd"/>
+                            </w:p>
+                            <w:p>
+                              <w:pPr>
+                                <w:shd w:val="clear" w:color="auto" w:fill="1E1E1E"/>
+                                <w:spacing w:after="0" w:line="285" w:lineRule="atLeast"/>
+                                <w:rPr>
+                                  <w:rFonts w:ascii="Consolas" w:eastAsia="Times New Roman" w:hAnsi="Consolas" w:cs="Times New Roman"/>
+                                  <w:color w:val="D4D4D4"/>
+                                  <w:sz w:val="21"/>
+                                  <w:szCs w:val="21"/>
+                                  <w:lang w:val="en-US" w:eastAsia="de-DE"/>
+                                </w:rPr>
+                              </w:pPr>
+                            </w:p>
+                            <w:p>
+                              <w:pPr>
+                                <w:shd w:val="clear" w:color="auto" w:fill="1E1E1E"/>
+                                <w:spacing w:after="0" w:line="285" w:lineRule="atLeast"/>
+                                <w:rPr>
+                                  <w:rFonts w:ascii="Consolas" w:eastAsia="Times New Roman" w:hAnsi="Consolas" w:cs="Times New Roman"/>
+                                  <w:color w:val="D4D4D4"/>
+                                  <w:sz w:val="21"/>
+                                  <w:szCs w:val="21"/>
+                                  <w:lang w:val="en-US" w:eastAsia="de-DE"/>
+                                </w:rPr>
+                              </w:pPr>
+                              <w:r>
+                                <w:rPr>
+                                  <w:rFonts w:ascii="Consolas" w:eastAsia="Times New Roman" w:hAnsi="Consolas" w:cs="Times New Roman"/>
+                                  <w:color w:val="D4D4D4"/>
+                                  <w:sz w:val="21"/>
+                                  <w:szCs w:val="21"/>
+                                  <w:lang w:val="en-US" w:eastAsia="de-DE"/>
+                                </w:rPr>
+                                <w:t>        }</w:t>
+                              </w:r>
+                            </w:p>
+                            <w:p>
+                              <w:pPr>
+                                <w:shd w:val="clear" w:color="auto" w:fill="1E1E1E"/>
+                                <w:spacing w:after="0" w:line="285" w:lineRule="atLeast"/>
+                                <w:rPr>
+                                  <w:rFonts w:ascii="Consolas" w:eastAsia="Times New Roman" w:hAnsi="Consolas" w:cs="Times New Roman"/>
+                                  <w:color w:val="D4D4D4"/>
+                                  <w:sz w:val="21"/>
+                                  <w:szCs w:val="21"/>
+                                  <w:lang w:val="en-US" w:eastAsia="de-DE"/>
+                                </w:rPr>
+                              </w:pPr>
+                              <w:r>
+                                <w:rPr>
+                                  <w:rFonts w:ascii="Consolas" w:eastAsia="Times New Roman" w:hAnsi="Consolas" w:cs="Times New Roman"/>
+                                  <w:color w:val="D4D4D4"/>
+                                  <w:sz w:val="21"/>
+                                  <w:szCs w:val="21"/>
+                                  <w:lang w:val="en-US" w:eastAsia="de-DE"/>
+                                </w:rPr>
+                                <w:t>    }</w:t>
+                              </w:r>
+                            </w:p>
+                            <w:p>
+                              <w:pPr>
+                                <w:shd w:val="clear" w:color="auto" w:fill="1E1E1E"/>
+                                <w:spacing w:after="0" w:line="285" w:lineRule="atLeast"/>
+                                <w:rPr>
+                                  <w:rFonts w:ascii="Consolas" w:eastAsia="Times New Roman" w:hAnsi="Consolas" w:cs="Times New Roman"/>
+                                  <w:color w:val="D4D4D4"/>
+                                  <w:sz w:val="21"/>
+                                  <w:szCs w:val="21"/>
+                                  <w:lang w:val="en-US" w:eastAsia="de-DE"/>
+                                </w:rPr>
+                              </w:pPr>
+                            </w:p>
+                            <w:p>
+                              <w:pPr>
+                                <w:shd w:val="clear" w:color="auto" w:fill="1E1E1E"/>
+                                <w:spacing w:after="0" w:line="285" w:lineRule="atLeast"/>
+                                <w:rPr>
+                                  <w:rFonts w:ascii="Consolas" w:eastAsia="Times New Roman" w:hAnsi="Consolas" w:cs="Times New Roman"/>
+                                  <w:color w:val="D4D4D4"/>
+                                  <w:sz w:val="21"/>
+                                  <w:szCs w:val="21"/>
+                                  <w:lang w:val="en-US" w:eastAsia="de-DE"/>
+                                </w:rPr>
+                              </w:pPr>
+                              <w:r>
+                                <w:rPr>
+                                  <w:rFonts w:ascii="Consolas" w:eastAsia="Times New Roman" w:hAnsi="Consolas" w:cs="Times New Roman"/>
+                                  <w:color w:val="D4D4D4"/>
+                                  <w:sz w:val="21"/>
+                                  <w:szCs w:val="21"/>
+                                  <w:lang w:val="en-US" w:eastAsia="de-DE"/>
+                                </w:rPr>
+                                <w:t>    </w:t>
+                              </w:r>
+                              <w:r>
+                                <w:rPr>
+                                  <w:rFonts w:ascii="Consolas" w:eastAsia="Times New Roman" w:hAnsi="Consolas" w:cs="Times New Roman"/>
+                                  <w:color w:val="C586C0"/>
+                                  <w:sz w:val="21"/>
+                                  <w:szCs w:val="21"/>
+                                  <w:lang w:val="en-US" w:eastAsia="de-DE"/>
+                                </w:rPr>
+                                <w:t>var</w:t>
+                              </w:r>
+                            </w:p>
+                            <w:p>
+                              <w:pPr>
+                                <w:shd w:val="clear" w:color="auto" w:fill="1E1E1E"/>
+                                <w:spacing w:after="0" w:line="285" w:lineRule="atLeast"/>
+                                <w:rPr>
+                                  <w:rFonts w:ascii="Consolas" w:eastAsia="Times New Roman" w:hAnsi="Consolas" w:cs="Times New Roman"/>
+                                  <w:color w:val="D4D4D4"/>
+                                  <w:sz w:val="21"/>
+                                  <w:szCs w:val="21"/>
+                                  <w:lang w:val="en-US" w:eastAsia="de-DE"/>
+                                </w:rPr>
+                              </w:pPr>
+                              <w:r>
+                                <w:rPr>
+                                  <w:rFonts w:ascii="Consolas" w:eastAsia="Times New Roman" w:hAnsi="Consolas" w:cs="Times New Roman"/>
+                                  <w:color w:val="D4D4D4"/>
+                                  <w:sz w:val="21"/>
+                                  <w:szCs w:val="21"/>
+                                  <w:lang w:val="en-US" w:eastAsia="de-DE"/>
+                                </w:rPr>
+                                <w:t>        Barcode: </w:t>
+                              </w:r>
+                              <w:r>
+                                <w:rPr>
+                                  <w:rFonts w:ascii="Consolas" w:eastAsia="Times New Roman" w:hAnsi="Consolas" w:cs="Times New Roman"/>
+                                  <w:color w:val="569CD6"/>
+                                  <w:sz w:val="21"/>
+                                  <w:szCs w:val="21"/>
+                                  <w:lang w:val="en-US" w:eastAsia="de-DE"/>
+                                </w:rPr>
+                                <w:t>Codeunit</w:t>
+                              </w:r>
+                              <w:r>
+                                <w:rPr>
+                                  <w:rFonts w:ascii="Consolas" w:eastAsia="Times New Roman" w:hAnsi="Consolas" w:cs="Times New Roman"/>
+                                  <w:color w:val="D4D4D4"/>
+                                  <w:sz w:val="21"/>
+                                  <w:szCs w:val="21"/>
+                                  <w:lang w:val="en-US" w:eastAsia="de-DE"/>
+                                </w:rPr>
+                                <w:t> "IBO Digital Barcode Generator</w:t>
+                              </w:r>
+                              <w:proofErr w:type="gramStart"/>
+                              <w:r>
+                                <w:rPr>
+                                  <w:rFonts w:ascii="Consolas" w:eastAsia="Times New Roman" w:hAnsi="Consolas" w:cs="Times New Roman"/>
+                                  <w:color w:val="D4D4D4"/>
+                                  <w:sz w:val="21"/>
+                                  <w:szCs w:val="21"/>
+                                  <w:lang w:val="en-US" w:eastAsia="de-DE"/>
+                                </w:rPr>
+                                <w:t>";</w:t>
+                              </w:r>
+                              <w:proofErr w:type="gramEnd"/>
+                            </w:p>
+                            <w:p>
+                              <w:pPr>
+                                <w:shd w:val="clear" w:color="auto" w:fill="1E1E1E"/>
+                                <w:spacing w:after="0" w:line="285" w:lineRule="atLeast"/>
+                                <w:rPr>
+                                  <w:rFonts w:ascii="Consolas" w:eastAsia="Times New Roman" w:hAnsi="Consolas" w:cs="Times New Roman"/>
+                                  <w:color w:val="D4D4D4"/>
+                                  <w:sz w:val="21"/>
+                                  <w:szCs w:val="21"/>
+                                  <w:lang w:val="en-US" w:eastAsia="de-DE"/>
+                                </w:rPr>
+                              </w:pPr>
+                              <w:r>
+                                <w:rPr>
+                                  <w:rFonts w:ascii="Consolas" w:eastAsia="Times New Roman" w:hAnsi="Consolas" w:cs="Times New Roman"/>
+                                  <w:color w:val="D4D4D4"/>
+                                  <w:sz w:val="21"/>
+                                  <w:szCs w:val="21"/>
+                                  <w:lang w:val="en-US" w:eastAsia="de-DE"/>
+                                </w:rPr>
+                                <w:t>        InStreamRep: </w:t>
+                              </w:r>
+                              <w:proofErr w:type="gramStart"/>
+                              <w:r>
+                                <w:rPr>
+                                  <w:rFonts w:ascii="Consolas" w:eastAsia="Times New Roman" w:hAnsi="Consolas" w:cs="Times New Roman"/>
+                                  <w:color w:val="569CD6"/>
+                                  <w:sz w:val="21"/>
+                                  <w:szCs w:val="21"/>
+                                  <w:lang w:val="en-US" w:eastAsia="de-DE"/>
+                                </w:rPr>
+                                <w:t>InStream</w:t>
+                              </w:r>
+                              <w:r>
+                                <w:rPr>
+                                  <w:rFonts w:ascii="Consolas" w:eastAsia="Times New Roman" w:hAnsi="Consolas" w:cs="Times New Roman"/>
+                                  <w:color w:val="D4D4D4"/>
+                                  <w:sz w:val="21"/>
+                                  <w:szCs w:val="21"/>
+                                  <w:lang w:val="en-US" w:eastAsia="de-DE"/>
+                                </w:rPr>
+                                <w:t>;</w:t>
+                              </w:r>
+                              <w:proofErr w:type="gramEnd"/>
+                            </w:p>
+                            <w:p>
+                              <w:pPr>
+                                <w:shd w:val="clear" w:color="auto" w:fill="1E1E1E"/>
+                                <w:spacing w:after="0" w:line="285" w:lineRule="atLeast"/>
+                                <w:rPr>
+                                  <w:rFonts w:ascii="Consolas" w:eastAsia="Times New Roman" w:hAnsi="Consolas" w:cs="Times New Roman"/>
+                                  <w:color w:val="D4D4D4"/>
+                                  <w:sz w:val="21"/>
+                                  <w:szCs w:val="21"/>
+                                  <w:lang w:val="en-US" w:eastAsia="de-DE"/>
+                                </w:rPr>
+                              </w:pPr>
+                              <w:r>
+                                <w:rPr>
+                                  <w:rFonts w:ascii="Consolas" w:eastAsia="Times New Roman" w:hAnsi="Consolas" w:cs="Times New Roman"/>
+                                  <w:color w:val="D4D4D4"/>
+                                  <w:sz w:val="21"/>
+                                  <w:szCs w:val="21"/>
+                                  <w:lang w:val="en-US" w:eastAsia="de-DE"/>
+                                </w:rPr>
+                                <w:t>        outStreamRep: </w:t>
+                              </w:r>
+                              <w:proofErr w:type="gramStart"/>
+                              <w:r>
+                                <w:rPr>
+                                  <w:rFonts w:ascii="Consolas" w:eastAsia="Times New Roman" w:hAnsi="Consolas" w:cs="Times New Roman"/>
+                                  <w:color w:val="569CD6"/>
+                                  <w:sz w:val="21"/>
+                                  <w:szCs w:val="21"/>
+                                  <w:lang w:val="en-US" w:eastAsia="de-DE"/>
+                                </w:rPr>
+                                <w:t>OutStream</w:t>
+                              </w:r>
+                              <w:r>
+                                <w:rPr>
+                                  <w:rFonts w:ascii="Consolas" w:eastAsia="Times New Roman" w:hAnsi="Consolas" w:cs="Times New Roman"/>
+                                  <w:color w:val="D4D4D4"/>
+                                  <w:sz w:val="21"/>
+                                  <w:szCs w:val="21"/>
+                                  <w:lang w:val="en-US" w:eastAsia="de-DE"/>
+                                </w:rPr>
+                                <w:t>;</w:t>
+                              </w:r>
+                              <w:proofErr w:type="gramEnd"/>
+                            </w:p>
+                            <w:p>
+                              <w:pPr>
+                                <w:shd w:val="clear" w:color="auto" w:fill="1E1E1E"/>
+                                <w:spacing w:after="0" w:line="285" w:lineRule="atLeast"/>
+                                <w:rPr>
+                                  <w:rFonts w:ascii="Consolas" w:eastAsia="Times New Roman" w:hAnsi="Consolas" w:cs="Times New Roman"/>
+                                  <w:color w:val="D4D4D4"/>
+                                  <w:sz w:val="21"/>
+                                  <w:szCs w:val="21"/>
+                                  <w:lang w:val="en-US" w:eastAsia="de-DE"/>
+                                </w:rPr>
+                              </w:pPr>
+                              <w:r>
+                                <w:rPr>
+                                  <w:rFonts w:ascii="Consolas" w:eastAsia="Times New Roman" w:hAnsi="Consolas" w:cs="Times New Roman"/>
+                                  <w:color w:val="D4D4D4"/>
+                                  <w:sz w:val="21"/>
+                                  <w:szCs w:val="21"/>
+                                  <w:lang w:val="en-US" w:eastAsia="de-DE"/>
+                                </w:rPr>
+                                <w:t>        TempBlob: </w:t>
+                              </w:r>
+                              <w:r>
+                                <w:rPr>
+                                  <w:rFonts w:ascii="Consolas" w:eastAsia="Times New Roman" w:hAnsi="Consolas" w:cs="Times New Roman"/>
+                                  <w:color w:val="569CD6"/>
+                                  <w:sz w:val="21"/>
+                                  <w:szCs w:val="21"/>
+                                  <w:lang w:val="en-US" w:eastAsia="de-DE"/>
+                                </w:rPr>
+                                <w:t>Record</w:t>
+                              </w:r>
+                              <w:r>
+                                <w:rPr>
+                                  <w:rFonts w:ascii="Consolas" w:eastAsia="Times New Roman" w:hAnsi="Consolas" w:cs="Times New Roman"/>
+                                  <w:color w:val="D4D4D4"/>
+                                  <w:sz w:val="21"/>
+                                  <w:szCs w:val="21"/>
+                                  <w:lang w:val="en-US" w:eastAsia="de-DE"/>
+                                </w:rPr>
+                                <w:t> TempBlob </w:t>
+                              </w:r>
+                              <w:proofErr w:type="gramStart"/>
+                              <w:r>
+                                <w:rPr>
+                                  <w:rFonts w:ascii="Consolas" w:eastAsia="Times New Roman" w:hAnsi="Consolas" w:cs="Times New Roman"/>
+                                  <w:color w:val="C586C0"/>
+                                  <w:sz w:val="21"/>
+                                  <w:szCs w:val="21"/>
+                                  <w:lang w:val="en-US" w:eastAsia="de-DE"/>
+                                </w:rPr>
+                                <w:t>temporary</w:t>
+                              </w:r>
+                              <w:r>
+                                <w:rPr>
+                                  <w:rFonts w:ascii="Consolas" w:eastAsia="Times New Roman" w:hAnsi="Consolas" w:cs="Times New Roman"/>
+                                  <w:color w:val="D4D4D4"/>
+                                  <w:sz w:val="21"/>
+                                  <w:szCs w:val="21"/>
+                                  <w:lang w:val="en-US" w:eastAsia="de-DE"/>
+                                </w:rPr>
+                                <w:t>;</w:t>
+                              </w:r>
+                              <w:proofErr w:type="gramEnd"/>
+                            </w:p>
+                            <w:p>
+                              <w:pPr>
+                                <w:shd w:val="clear" w:color="auto" w:fill="1E1E1E"/>
+                                <w:spacing w:after="0" w:line="285" w:lineRule="atLeast"/>
+                                <w:rPr>
+                                  <w:rFonts w:ascii="Consolas" w:eastAsia="Times New Roman" w:hAnsi="Consolas" w:cs="Times New Roman"/>
+                                  <w:color w:val="D4D4D4"/>
+                                  <w:sz w:val="21"/>
+                                  <w:szCs w:val="21"/>
+                                  <w:lang w:val="en-US" w:eastAsia="de-DE"/>
+                                </w:rPr>
+                              </w:pPr>
+                            </w:p>
+                            <w:p>
+                              <w:pPr>
+                                <w:shd w:val="clear" w:color="auto" w:fill="1E1E1E"/>
+                                <w:spacing w:after="0" w:line="285" w:lineRule="atLeast"/>
+                                <w:rPr>
+                                  <w:rFonts w:ascii="Consolas" w:eastAsia="Times New Roman" w:hAnsi="Consolas" w:cs="Times New Roman"/>
+                                  <w:color w:val="D4D4D4"/>
+                                  <w:sz w:val="21"/>
+                                  <w:szCs w:val="21"/>
+                                  <w:lang w:eastAsia="de-DE"/>
+                                </w:rPr>
+                              </w:pPr>
+                              <w:r>
+                                <w:rPr>
+                                  <w:rFonts w:ascii="Consolas" w:eastAsia="Times New Roman" w:hAnsi="Consolas" w:cs="Times New Roman"/>
+                                  <w:color w:val="D4D4D4"/>
+                                  <w:sz w:val="21"/>
+                                  <w:szCs w:val="21"/>
+                                  <w:lang w:eastAsia="de-DE"/>
+                                </w:rPr>
+                                <w:t>}</w:t>
+                              </w:r>
+                            </w:p>
+                            <w:p>
+                              <w:pPr>
+                                <w:shd w:val="clear" w:color="auto" w:fill="1E1E1E"/>
+                                <w:spacing w:after="0" w:line="285" w:lineRule="atLeast"/>
+                                <w:rPr>
+                                  <w:rFonts w:ascii="Consolas" w:eastAsia="Times New Roman" w:hAnsi="Consolas" w:cs="Times New Roman"/>
+                                  <w:color w:val="D4D4D4"/>
+                                  <w:sz w:val="21"/>
+                                  <w:szCs w:val="21"/>
+                                  <w:lang w:eastAsia="de-DE"/>
+                                </w:rPr>
+                              </w:pPr>
+                            </w:p>
+                            <w:p>
+                              <w:pPr>
+                                <w:shd w:val="clear" w:color="auto" w:fill="1E1E1E"/>
+                                <w:spacing w:after="0" w:line="285" w:lineRule="atLeast"/>
+                                <w:rPr>
+                                  <w:ins w:id="132" w:author="Vikrant Abdagire | IBO" w:date="2020-03-27T15:59:00Z"/>
+                                  <w:rFonts w:ascii="Consolas" w:eastAsia="Times New Roman" w:hAnsi="Consolas" w:cs="Times New Roman"/>
+                                  <w:color w:val="D4D4D4"/>
+                                  <w:sz w:val="21"/>
+                                  <w:szCs w:val="21"/>
+                                  <w:lang w:eastAsia="de-DE"/>
+                                </w:rPr>
+                              </w:pPr>
+                            </w:p>
+                            <w:p/>
+                          </w:txbxContent>
+                        </wps:txbx>
+                        <wps:bodyPr rot="0" spcFirstLastPara="0" vertOverflow="overflow" horzOverflow="overflow" vert="horz" wrap="square" lIns="91440" tIns="45720" rIns="91440" bIns="45720" numCol="1" spcCol="0" rtlCol="0" fromWordArt="0" anchor="t" anchorCtr="0" forceAA="0" compatLnSpc="1">
+                          <a:prstTxWarp prst="textNoShape">
+                            <a:avLst/>
+                          </a:prstTxWarp>
+                          <a:noAutofit/>
+                        </wps:bodyPr>
+                      </wps:wsp>
+                    </a:graphicData>
+                  </a:graphic>
+                  <wp14:sizeRelH relativeFrom="margin">
+                    <wp14:pctWidth>0</wp14:pctWidth>
+                  </wp14:sizeRelH>
+                  <wp14:sizeRelV relativeFrom="margin">
+                    <wp14:pctHeight>0</wp14:pctHeight>
+                  </wp14:sizeRelV>
+                </wp:anchor>
+              </w:drawing>
+            </mc:Choice>
+            <mc:Fallback>
+              <w:pict>
+                <v:shape w14:anchorId="278F9B2A" id="Text Box 11" o:spid="_x0000_s1029" type="#_x0000_t202" style="position:absolute;left:0;text-align:left;margin-left:-.35pt;margin-top:0;width:486.75pt;height:304.5pt;z-index:251665408;visibility:visible;mso-wrap-style:square;mso-width-percent:0;mso-height-percent:0;mso-wrap-distance-left:9pt;mso-wrap-distance-top:0;mso-wrap-distance-right:9pt;mso-wrap-distance-bottom:0;mso-position-horizontal:absolute;mso-position-horizontal-relative:text;mso-position-vertical:absolute;mso-position-vertical-relative:text;mso-width-percent:0;mso-height-percent:0;mso-width-relative:margin;mso-height-relative:margin;v-text-anchor:top" o:gfxdata="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" fillcolor="white [3201]" stroked="f" strokeweight=".5pt">
+                  <v:textbox>
+                    <w:txbxContent>
+                      <w:p>
+                        <w:pPr>
+                          <w:shd w:val="clear" w:color="auto" w:fill="1E1E1E"/>
+                          <w:spacing w:after="0" w:line="285" w:lineRule="atLeast"/>
+                          <w:rPr>
+                            <w:rFonts w:ascii="Consolas" w:eastAsia="Times New Roman" w:hAnsi="Consolas" w:cs="Times New Roman"/>
+                            <w:color w:val="D4D4D4"/>
+                            <w:sz w:val="21"/>
+                            <w:szCs w:val="21"/>
+                            <w:lang w:val="en-US" w:eastAsia="de-DE"/>
+                          </w:rPr>
+                        </w:pPr>
+                        <w:r>
+                          <w:rPr>
+                            <w:rFonts w:ascii="Consolas" w:eastAsia="Times New Roman" w:hAnsi="Consolas" w:cs="Times New Roman"/>
+                            <w:color w:val="D4D4D4"/>
+                            <w:sz w:val="21"/>
+                            <w:szCs w:val="21"/>
+                            <w:lang w:val="en-US" w:eastAsia="de-DE"/>
+                          </w:rPr>
+                          <w:t>            </w:t>
+                        </w:r>
+                        <w:r>
+                          <w:rPr>
+                            <w:rFonts w:ascii="Consolas" w:eastAsia="Times New Roman" w:hAnsi="Consolas" w:cs="Times New Roman"/>
+                            <w:color w:val="C586C0"/>
+                            <w:sz w:val="21"/>
+                            <w:szCs w:val="21"/>
+                            <w:lang w:val="en-US" w:eastAsia="de-DE"/>
+                          </w:rPr>
+                          <w:t>trigger</w:t>
+                        </w:r>
+                        <w:r>
+                          <w:rPr>
+                            <w:rFonts w:ascii="Consolas" w:eastAsia="Times New Roman" w:hAnsi="Consolas" w:cs="Times New Roman"/>
+                            <w:color w:val="D4D4D4"/>
+                            <w:sz w:val="21"/>
+                            <w:szCs w:val="21"/>
+                            <w:lang w:val="en-US" w:eastAsia="de-DE"/>
+                          </w:rPr>
+                          <w:t> </w:t>
+                        </w:r>
+                        <w:proofErr w:type="gramStart"/>
+                        <w:r>
+                          <w:rPr>
+                            <w:rFonts w:ascii="Consolas" w:eastAsia="Times New Roman" w:hAnsi="Consolas" w:cs="Times New Roman"/>
+                            <w:color w:val="D4D4D4"/>
+                            <w:sz w:val="21"/>
+                            <w:szCs w:val="21"/>
+                            <w:lang w:val="en-US" w:eastAsia="de-DE"/>
+                          </w:rPr>
+                          <w:t>OnAfterGetRecord</w:t>
+                        </w:r>
+                        <w:r>
+                          <w:rPr>
+                            <w:rFonts w:ascii="Consolas" w:eastAsia="Times New Roman" w:hAnsi="Consolas" w:cs="Times New Roman"/>
+                            <w:color w:val="569CD6"/>
+                            <w:sz w:val="21"/>
+                            <w:szCs w:val="21"/>
+                            <w:lang w:val="en-US" w:eastAsia="de-DE"/>
+                          </w:rPr>
+                          <w:t>(</w:t>
+                        </w:r>
+                        <w:proofErr w:type="gramEnd"/>
+                        <w:r>
+                          <w:rPr>
+                            <w:rFonts w:ascii="Consolas" w:eastAsia="Times New Roman" w:hAnsi="Consolas" w:cs="Times New Roman"/>
+                            <w:color w:val="569CD6"/>
+                            <w:sz w:val="21"/>
+                            <w:szCs w:val="21"/>
+                            <w:lang w:val="en-US" w:eastAsia="de-DE"/>
+                          </w:rPr>
+                          <w:t>)</w:t>
+                        </w:r>
+                      </w:p>
+                      <w:p>
+                        <w:pPr>
+                          <w:shd w:val="clear" w:color="auto" w:fill="1E1E1E"/>
+                          <w:spacing w:after="0" w:line="285" w:lineRule="atLeast"/>
+                          <w:rPr>
+                            <w:rFonts w:ascii="Consolas" w:eastAsia="Times New Roman" w:hAnsi="Consolas" w:cs="Times New Roman"/>
+                            <w:color w:val="D4D4D4"/>
+                            <w:sz w:val="21"/>
+                            <w:szCs w:val="21"/>
+                            <w:lang w:val="en-US" w:eastAsia="de-DE"/>
+                          </w:rPr>
+                        </w:pPr>
+                        <w:r>
+                          <w:rPr>
+                            <w:rFonts w:ascii="Consolas" w:eastAsia="Times New Roman" w:hAnsi="Consolas" w:cs="Times New Roman"/>
+                            <w:color w:val="D4D4D4"/>
+                            <w:sz w:val="21"/>
+                            <w:szCs w:val="21"/>
+                            <w:lang w:val="en-US" w:eastAsia="de-DE"/>
+                          </w:rPr>
+                          <w:t>            </w:t>
+                        </w:r>
+                        <w:r>
+                          <w:rPr>
+                            <w:rFonts w:ascii="Consolas" w:eastAsia="Times New Roman" w:hAnsi="Consolas" w:cs="Times New Roman"/>
+                            <w:color w:val="C586C0"/>
+                            <w:sz w:val="21"/>
+                            <w:szCs w:val="21"/>
+                            <w:lang w:val="en-US" w:eastAsia="de-DE"/>
+                          </w:rPr>
+                          <w:t>begin</w:t>
+                        </w:r>
+                      </w:p>
+                      <w:p>
+                        <w:pPr>
+                          <w:shd w:val="clear" w:color="auto" w:fill="1E1E1E"/>
+                          <w:spacing w:after="0" w:line="285" w:lineRule="atLeast"/>
+                          <w:rPr>
+                            <w:rFonts w:ascii="Consolas" w:eastAsia="Times New Roman" w:hAnsi="Consolas" w:cs="Times New Roman"/>
+                            <w:color w:val="D4D4D4"/>
+                            <w:sz w:val="21"/>
+                            <w:szCs w:val="21"/>
+                            <w:lang w:val="en-US" w:eastAsia="de-DE"/>
+                          </w:rPr>
+                        </w:pPr>
+                      </w:p>
+                      <w:p>
+                        <w:pPr>
+                          <w:shd w:val="clear" w:color="auto" w:fill="1E1E1E"/>
+                          <w:spacing w:after="0" w:line="285" w:lineRule="atLeast"/>
+                          <w:rPr>
+                            <w:rFonts w:ascii="Consolas" w:eastAsia="Times New Roman" w:hAnsi="Consolas" w:cs="Times New Roman"/>
+                            <w:color w:val="D4D4D4"/>
+                            <w:sz w:val="21"/>
+                            <w:szCs w:val="21"/>
+                            <w:lang w:val="en-US" w:eastAsia="de-DE"/>
+                          </w:rPr>
+                        </w:pPr>
+                        <w:r>
+                          <w:rPr>
+                            <w:rFonts w:ascii="Consolas" w:eastAsia="Times New Roman" w:hAnsi="Consolas" w:cs="Times New Roman"/>
+                            <w:color w:val="D4D4D4"/>
+                            <w:sz w:val="21"/>
+                            <w:szCs w:val="21"/>
+                            <w:lang w:val="en-US" w:eastAsia="de-DE"/>
+                          </w:rPr>
+                          <w:t>                </w:t>
+                        </w:r>
+                        <w:r>
+                          <w:rPr>
+                            <w:rFonts w:ascii="Consolas" w:eastAsia="Times New Roman" w:hAnsi="Consolas" w:cs="Times New Roman"/>
+                            <w:color w:val="6A9955"/>
+                            <w:sz w:val="21"/>
+                            <w:szCs w:val="21"/>
+                            <w:lang w:val="en-US" w:eastAsia="de-DE"/>
+                          </w:rPr>
+                          <w:t>//                Barcode.GenerateBarcode("No.", var_BarcodeFormat, var_Barcode_Height, var_Barcode_Width, var_Barcode_Margin, var_IsPureBarcode, TempBlob</w:t>
+                        </w:r>
+                        <w:proofErr w:type="gramStart"/>
+                        <w:r>
+                          <w:rPr>
+                            <w:rFonts w:ascii="Consolas" w:eastAsia="Times New Roman" w:hAnsi="Consolas" w:cs="Times New Roman"/>
+                            <w:color w:val="6A9955"/>
+                            <w:sz w:val="21"/>
+                            <w:szCs w:val="21"/>
+                            <w:lang w:val="en-US" w:eastAsia="de-DE"/>
+                          </w:rPr>
+                          <w:t>);</w:t>
+                        </w:r>
+                        <w:proofErr w:type="gramEnd"/>
+                      </w:p>
+                      <w:p>
+                        <w:pPr>
+                          <w:shd w:val="clear" w:color="auto" w:fill="1E1E1E"/>
+                          <w:spacing w:after="0" w:line="285" w:lineRule="atLeast"/>
+                          <w:rPr>
+                            <w:rFonts w:ascii="Consolas" w:eastAsia="Times New Roman" w:hAnsi="Consolas" w:cs="Times New Roman"/>
+                            <w:color w:val="D4D4D4"/>
+                            <w:sz w:val="21"/>
+                            <w:szCs w:val="21"/>
+                            <w:lang w:val="en-US" w:eastAsia="de-DE"/>
+                          </w:rPr>
+                        </w:pPr>
+                        <w:r>
+                          <w:rPr>
+                            <w:rFonts w:ascii="Consolas" w:eastAsia="Times New Roman" w:hAnsi="Consolas" w:cs="Times New Roman"/>
+                            <w:color w:val="D4D4D4"/>
+                            <w:sz w:val="21"/>
+                            <w:szCs w:val="21"/>
+                            <w:lang w:val="en-US" w:eastAsia="de-DE"/>
+                          </w:rPr>
+                          <w:t>                Barcode</w:t>
+                        </w:r>
+                        <w:r>
+                          <w:rPr>
+                            <w:rFonts w:ascii="Consolas" w:eastAsia="Times New Roman" w:hAnsi="Consolas" w:cs="Times New Roman"/>
+                            <w:color w:val="569CD6"/>
+                            <w:sz w:val="21"/>
+                            <w:szCs w:val="21"/>
+                            <w:lang w:val="en-US" w:eastAsia="de-DE"/>
+                          </w:rPr>
+                          <w:t>.</w:t>
+                        </w:r>
+                        <w:r>
+                          <w:rPr>
+                            <w:rFonts w:ascii="Consolas" w:eastAsia="Times New Roman" w:hAnsi="Consolas" w:cs="Times New Roman"/>
+                            <w:color w:val="D4D4D4"/>
+                            <w:sz w:val="21"/>
+                            <w:szCs w:val="21"/>
+                            <w:lang w:val="en-US" w:eastAsia="de-DE"/>
+                          </w:rPr>
+                          <w:t>GenerateBarcode</w:t>
+                        </w:r>
+                        <w:r>
+                          <w:rPr>
+                            <w:rFonts w:ascii="Consolas" w:eastAsia="Times New Roman" w:hAnsi="Consolas" w:cs="Times New Roman"/>
+                            <w:color w:val="569CD6"/>
+                            <w:sz w:val="21"/>
+                            <w:szCs w:val="21"/>
+                            <w:lang w:val="en-US" w:eastAsia="de-DE"/>
+                          </w:rPr>
+                          <w:t>(</w:t>
+                        </w:r>
+                        <w:r>
+                          <w:rPr>
+                            <w:rFonts w:ascii="Consolas" w:eastAsia="Times New Roman" w:hAnsi="Consolas" w:cs="Times New Roman"/>
+                            <w:color w:val="D4D4D4"/>
+                            <w:sz w:val="21"/>
+                            <w:szCs w:val="21"/>
+                            <w:lang w:val="en-US" w:eastAsia="de-DE"/>
+                          </w:rPr>
+                          <w:t>"No.", </w:t>
+                        </w:r>
+                        <w:r>
+                          <w:rPr>
+                            <w:rFonts w:ascii="Consolas" w:eastAsia="Times New Roman" w:hAnsi="Consolas" w:cs="Times New Roman"/>
+                            <w:color w:val="CE9178"/>
+                            <w:sz w:val="21"/>
+                            <w:szCs w:val="21"/>
+                            <w:lang w:val="en-US" w:eastAsia="de-DE"/>
+                          </w:rPr>
+                          <w:t>'CODE_39'</w:t>
+                        </w:r>
+                        <w:r>
+                          <w:rPr>
+                            <w:rFonts w:ascii="Consolas" w:eastAsia="Times New Roman" w:hAnsi="Consolas" w:cs="Times New Roman"/>
+                            <w:color w:val="D4D4D4"/>
+                            <w:sz w:val="21"/>
+                            <w:szCs w:val="21"/>
+                            <w:lang w:val="en-US" w:eastAsia="de-DE"/>
+                          </w:rPr>
+                          <w:t>, </w:t>
+                        </w:r>
+                        <w:r>
+                          <w:rPr>
+                            <w:rFonts w:ascii="Consolas" w:eastAsia="Times New Roman" w:hAnsi="Consolas" w:cs="Times New Roman"/>
+                            <w:color w:val="CE9178"/>
+                            <w:sz w:val="21"/>
+                            <w:szCs w:val="21"/>
+                            <w:lang w:val="en-US" w:eastAsia="de-DE"/>
+                          </w:rPr>
+                          <w:t>'100'</w:t>
+                        </w:r>
+                        <w:r>
+                          <w:rPr>
+                            <w:rFonts w:ascii="Consolas" w:eastAsia="Times New Roman" w:hAnsi="Consolas" w:cs="Times New Roman"/>
+                            <w:color w:val="D4D4D4"/>
+                            <w:sz w:val="21"/>
+                            <w:szCs w:val="21"/>
+                            <w:lang w:val="en-US" w:eastAsia="de-DE"/>
+                          </w:rPr>
+                          <w:t>, </w:t>
+                        </w:r>
+                        <w:r>
+                          <w:rPr>
+                            <w:rFonts w:ascii="Consolas" w:eastAsia="Times New Roman" w:hAnsi="Consolas" w:cs="Times New Roman"/>
+                            <w:color w:val="CE9178"/>
+                            <w:sz w:val="21"/>
+                            <w:szCs w:val="21"/>
+                            <w:lang w:val="en-US" w:eastAsia="de-DE"/>
+                          </w:rPr>
+                          <w:t>'400'</w:t>
+                        </w:r>
+                        <w:r>
+                          <w:rPr>
+                            <w:rFonts w:ascii="Consolas" w:eastAsia="Times New Roman" w:hAnsi="Consolas" w:cs="Times New Roman"/>
+                            <w:color w:val="D4D4D4"/>
+                            <w:sz w:val="21"/>
+                            <w:szCs w:val="21"/>
+                            <w:lang w:val="en-US" w:eastAsia="de-DE"/>
+                          </w:rPr>
+                          <w:t>, </w:t>
+                        </w:r>
+                        <w:r>
+                          <w:rPr>
+                            <w:rFonts w:ascii="Consolas" w:eastAsia="Times New Roman" w:hAnsi="Consolas" w:cs="Times New Roman"/>
+                            <w:color w:val="CE9178"/>
+                            <w:sz w:val="21"/>
+                            <w:szCs w:val="21"/>
+                            <w:lang w:val="en-US" w:eastAsia="de-DE"/>
+                          </w:rPr>
+                          <w:t>'0'</w:t>
+                        </w:r>
+                        <w:r>
+                          <w:rPr>
+                            <w:rFonts w:ascii="Consolas" w:eastAsia="Times New Roman" w:hAnsi="Consolas" w:cs="Times New Roman"/>
+                            <w:color w:val="D4D4D4"/>
+                            <w:sz w:val="21"/>
+                            <w:szCs w:val="21"/>
+                            <w:lang w:val="en-US" w:eastAsia="de-DE"/>
+                          </w:rPr>
+                          <w:t>, </w:t>
+                        </w:r>
+                        <w:r>
+                          <w:rPr>
+                            <w:rFonts w:ascii="Consolas" w:eastAsia="Times New Roman" w:hAnsi="Consolas" w:cs="Times New Roman"/>
+                            <w:color w:val="CE9178"/>
+                            <w:sz w:val="21"/>
+                            <w:szCs w:val="21"/>
+                            <w:lang w:val="en-US" w:eastAsia="de-DE"/>
+                          </w:rPr>
+                          <w:t>'true'</w:t>
+                        </w:r>
+                        <w:r>
+                          <w:rPr>
+                            <w:rFonts w:ascii="Consolas" w:eastAsia="Times New Roman" w:hAnsi="Consolas" w:cs="Times New Roman"/>
+                            <w:color w:val="D4D4D4"/>
+                            <w:sz w:val="21"/>
+                            <w:szCs w:val="21"/>
+                            <w:lang w:val="en-US" w:eastAsia="de-DE"/>
+                          </w:rPr>
+                          <w:t>, TempBlob</w:t>
+                        </w:r>
+                        <w:proofErr w:type="gramStart"/>
+                        <w:r>
+                          <w:rPr>
+                            <w:rFonts w:ascii="Consolas" w:eastAsia="Times New Roman" w:hAnsi="Consolas" w:cs="Times New Roman"/>
+                            <w:color w:val="569CD6"/>
+                            <w:sz w:val="21"/>
+                            <w:szCs w:val="21"/>
+                            <w:lang w:val="en-US" w:eastAsia="de-DE"/>
+                          </w:rPr>
+                          <w:t>)</w:t>
+                        </w:r>
+                        <w:r>
+                          <w:rPr>
+                            <w:rFonts w:ascii="Consolas" w:eastAsia="Times New Roman" w:hAnsi="Consolas" w:cs="Times New Roman"/>
+                            <w:color w:val="D4D4D4"/>
+                            <w:sz w:val="21"/>
+                            <w:szCs w:val="21"/>
+                            <w:lang w:val="en-US" w:eastAsia="de-DE"/>
+                          </w:rPr>
+                          <w:t>;</w:t>
+                        </w:r>
+                        <w:proofErr w:type="gramEnd"/>
+                      </w:p>
+                      <w:p>
+                        <w:pPr>
+                          <w:shd w:val="clear" w:color="auto" w:fill="1E1E1E"/>
+                          <w:spacing w:after="0" w:line="285" w:lineRule="atLeast"/>
+                          <w:rPr>
+                            <w:rFonts w:ascii="Consolas" w:eastAsia="Times New Roman" w:hAnsi="Consolas" w:cs="Times New Roman"/>
+                            <w:color w:val="D4D4D4"/>
+                            <w:sz w:val="21"/>
+                            <w:szCs w:val="21"/>
+                            <w:lang w:val="en-US" w:eastAsia="de-DE"/>
+                          </w:rPr>
+                        </w:pPr>
+                        <w:r>
+                          <w:rPr>
+                            <w:rFonts w:ascii="Consolas" w:eastAsia="Times New Roman" w:hAnsi="Consolas" w:cs="Times New Roman"/>
+                            <w:color w:val="D4D4D4"/>
+                            <w:sz w:val="21"/>
+                            <w:szCs w:val="21"/>
+                            <w:lang w:val="en-US" w:eastAsia="de-DE"/>
+                          </w:rPr>
+                          <w:t>            </w:t>
+                        </w:r>
+                        <w:proofErr w:type="gramStart"/>
+                        <w:r>
+                          <w:rPr>
+                            <w:rFonts w:ascii="Consolas" w:eastAsia="Times New Roman" w:hAnsi="Consolas" w:cs="Times New Roman"/>
+                            <w:color w:val="C586C0"/>
+                            <w:sz w:val="21"/>
+                            <w:szCs w:val="21"/>
+                            <w:lang w:val="en-US" w:eastAsia="de-DE"/>
+                          </w:rPr>
+                          <w:t>end</w:t>
+                        </w:r>
+                        <w:r>
+                          <w:rPr>
+                            <w:rFonts w:ascii="Consolas" w:eastAsia="Times New Roman" w:hAnsi="Consolas" w:cs="Times New Roman"/>
+                            <w:color w:val="D4D4D4"/>
+                            <w:sz w:val="21"/>
+                            <w:szCs w:val="21"/>
+                            <w:lang w:val="en-US" w:eastAsia="de-DE"/>
+                          </w:rPr>
+                          <w:t>;</w:t>
+                        </w:r>
+                        <w:proofErr w:type="gramEnd"/>
+                      </w:p>
+                      <w:p>
+                        <w:pPr>
+                          <w:shd w:val="clear" w:color="auto" w:fill="1E1E1E"/>
+                          <w:spacing w:after="0" w:line="285" w:lineRule="atLeast"/>
+                          <w:rPr>
+                            <w:rFonts w:ascii="Consolas" w:eastAsia="Times New Roman" w:hAnsi="Consolas" w:cs="Times New Roman"/>
+                            <w:color w:val="D4D4D4"/>
+                            <w:sz w:val="21"/>
+                            <w:szCs w:val="21"/>
+                            <w:lang w:val="en-US" w:eastAsia="de-DE"/>
+                          </w:rPr>
+                        </w:pPr>
+                      </w:p>
+                      <w:p>
+                        <w:pPr>
+                          <w:shd w:val="clear" w:color="auto" w:fill="1E1E1E"/>
+                          <w:spacing w:after="0" w:line="285" w:lineRule="atLeast"/>
+                          <w:rPr>
+                            <w:rFonts w:ascii="Consolas" w:eastAsia="Times New Roman" w:hAnsi="Consolas" w:cs="Times New Roman"/>
+                            <w:color w:val="D4D4D4"/>
+                            <w:sz w:val="21"/>
+                            <w:szCs w:val="21"/>
+                            <w:lang w:val="en-US" w:eastAsia="de-DE"/>
+                          </w:rPr>
+                        </w:pPr>
+                        <w:r>
+                          <w:rPr>
+                            <w:rFonts w:ascii="Consolas" w:eastAsia="Times New Roman" w:hAnsi="Consolas" w:cs="Times New Roman"/>
+                            <w:color w:val="D4D4D4"/>
+                            <w:sz w:val="21"/>
+                            <w:szCs w:val="21"/>
+                            <w:lang w:val="en-US" w:eastAsia="de-DE"/>
+                          </w:rPr>
+                          <w:t>        }</w:t>
+                        </w:r>
+                      </w:p>
+                      <w:p>
+                        <w:pPr>
+                          <w:shd w:val="clear" w:color="auto" w:fill="1E1E1E"/>
+                          <w:spacing w:after="0" w:line="285" w:lineRule="atLeast"/>
+                          <w:rPr>
+                            <w:rFonts w:ascii="Consolas" w:eastAsia="Times New Roman" w:hAnsi="Consolas" w:cs="Times New Roman"/>
+                            <w:color w:val="D4D4D4"/>
+                            <w:sz w:val="21"/>
+                            <w:szCs w:val="21"/>
+                            <w:lang w:val="en-US" w:eastAsia="de-DE"/>
+                          </w:rPr>
+                        </w:pPr>
+                        <w:r>
+                          <w:rPr>
+                            <w:rFonts w:ascii="Consolas" w:eastAsia="Times New Roman" w:hAnsi="Consolas" w:cs="Times New Roman"/>
+                            <w:color w:val="D4D4D4"/>
+                            <w:sz w:val="21"/>
+                            <w:szCs w:val="21"/>
+                            <w:lang w:val="en-US" w:eastAsia="de-DE"/>
+                          </w:rPr>
+                          <w:t>    }</w:t>
+                        </w:r>
+                      </w:p>
+                      <w:p>
+                        <w:pPr>
+                          <w:shd w:val="clear" w:color="auto" w:fill="1E1E1E"/>
+                          <w:spacing w:after="0" w:line="285" w:lineRule="atLeast"/>
+                          <w:rPr>
+                            <w:rFonts w:ascii="Consolas" w:eastAsia="Times New Roman" w:hAnsi="Consolas" w:cs="Times New Roman"/>
+                            <w:color w:val="D4D4D4"/>
+                            <w:sz w:val="21"/>
+                            <w:szCs w:val="21"/>
+                            <w:lang w:val="en-US" w:eastAsia="de-DE"/>
+                          </w:rPr>
+                        </w:pPr>
+                      </w:p>
+                      <w:p>
+                        <w:pPr>
+                          <w:shd w:val="clear" w:color="auto" w:fill="1E1E1E"/>
+                          <w:spacing w:after="0" w:line="285" w:lineRule="atLeast"/>
+                          <w:rPr>
+                            <w:rFonts w:ascii="Consolas" w:eastAsia="Times New Roman" w:hAnsi="Consolas" w:cs="Times New Roman"/>
+                            <w:color w:val="D4D4D4"/>
+                            <w:sz w:val="21"/>
+                            <w:szCs w:val="21"/>
+                            <w:lang w:val="en-US" w:eastAsia="de-DE"/>
+                          </w:rPr>
+                        </w:pPr>
+                        <w:r>
+                          <w:rPr>
+                            <w:rFonts w:ascii="Consolas" w:eastAsia="Times New Roman" w:hAnsi="Consolas" w:cs="Times New Roman"/>
+                            <w:color w:val="D4D4D4"/>
+                            <w:sz w:val="21"/>
+                            <w:szCs w:val="21"/>
+                            <w:lang w:val="en-US" w:eastAsia="de-DE"/>
+                          </w:rPr>
+                          <w:t>    </w:t>
+                        </w:r>
+                        <w:r>
+                          <w:rPr>
+                            <w:rFonts w:ascii="Consolas" w:eastAsia="Times New Roman" w:hAnsi="Consolas" w:cs="Times New Roman"/>
+                            <w:color w:val="C586C0"/>
+                            <w:sz w:val="21"/>
+                            <w:szCs w:val="21"/>
+                            <w:lang w:val="en-US" w:eastAsia="de-DE"/>
+                          </w:rPr>
+                          <w:t>var</w:t>
+                        </w:r>
+                      </w:p>
+                      <w:p>
+                        <w:pPr>
+                          <w:shd w:val="clear" w:color="auto" w:fill="1E1E1E"/>
+                          <w:spacing w:after="0" w:line="285" w:lineRule="atLeast"/>
+                          <w:rPr>
+                            <w:rFonts w:ascii="Consolas" w:eastAsia="Times New Roman" w:hAnsi="Consolas" w:cs="Times New Roman"/>
+                            <w:color w:val="D4D4D4"/>
+                            <w:sz w:val="21"/>
+                            <w:szCs w:val="21"/>
+                            <w:lang w:val="en-US" w:eastAsia="de-DE"/>
+                          </w:rPr>
+                        </w:pPr>
+                        <w:r>
+                          <w:rPr>
+                            <w:rFonts w:ascii="Consolas" w:eastAsia="Times New Roman" w:hAnsi="Consolas" w:cs="Times New Roman"/>
+                            <w:color w:val="D4D4D4"/>
+                            <w:sz w:val="21"/>
+                            <w:szCs w:val="21"/>
+                            <w:lang w:val="en-US" w:eastAsia="de-DE"/>
+                          </w:rPr>
+                          <w:t>        Barcode: </w:t>
+                        </w:r>
+                        <w:r>
+                          <w:rPr>
+                            <w:rFonts w:ascii="Consolas" w:eastAsia="Times New Roman" w:hAnsi="Consolas" w:cs="Times New Roman"/>
+                            <w:color w:val="569CD6"/>
+                            <w:sz w:val="21"/>
+                            <w:szCs w:val="21"/>
+                            <w:lang w:val="en-US" w:eastAsia="de-DE"/>
+                          </w:rPr>
+                          <w:t>Codeunit</w:t>
+                        </w:r>
+                        <w:r>
+                          <w:rPr>
+                            <w:rFonts w:ascii="Consolas" w:eastAsia="Times New Roman" w:hAnsi="Consolas" w:cs="Times New Roman"/>
+                            <w:color w:val="D4D4D4"/>
+                            <w:sz w:val="21"/>
+                            <w:szCs w:val="21"/>
+                            <w:lang w:val="en-US" w:eastAsia="de-DE"/>
+                          </w:rPr>
+                          <w:t> "IBO Digital Barcode Generator</w:t>
+                        </w:r>
+                        <w:proofErr w:type="gramStart"/>
+                        <w:r>
+                          <w:rPr>
+                            <w:rFonts w:ascii="Consolas" w:eastAsia="Times New Roman" w:hAnsi="Consolas" w:cs="Times New Roman"/>
+                            <w:color w:val="D4D4D4"/>
+                            <w:sz w:val="21"/>
+                            <w:szCs w:val="21"/>
+                            <w:lang w:val="en-US" w:eastAsia="de-DE"/>
+                          </w:rPr>
+                          <w:t>";</w:t>
+                        </w:r>
+                        <w:proofErr w:type="gramEnd"/>
+                      </w:p>
+                      <w:p>
+                        <w:pPr>
+                          <w:shd w:val="clear" w:color="auto" w:fill="1E1E1E"/>
+                          <w:spacing w:after="0" w:line="285" w:lineRule="atLeast"/>
+                          <w:rPr>
+                            <w:rFonts w:ascii="Consolas" w:eastAsia="Times New Roman" w:hAnsi="Consolas" w:cs="Times New Roman"/>
+                            <w:color w:val="D4D4D4"/>
+                            <w:sz w:val="21"/>
+                            <w:szCs w:val="21"/>
+                            <w:lang w:val="en-US" w:eastAsia="de-DE"/>
+                          </w:rPr>
+                        </w:pPr>
+                        <w:r>
+                          <w:rPr>
+                            <w:rFonts w:ascii="Consolas" w:eastAsia="Times New Roman" w:hAnsi="Consolas" w:cs="Times New Roman"/>
+                            <w:color w:val="D4D4D4"/>
+                            <w:sz w:val="21"/>
+                            <w:szCs w:val="21"/>
+                            <w:lang w:val="en-US" w:eastAsia="de-DE"/>
+                          </w:rPr>
+                          <w:t>        InStreamRep: </w:t>
+                        </w:r>
+                        <w:proofErr w:type="gramStart"/>
+                        <w:r>
+                          <w:rPr>
+                            <w:rFonts w:ascii="Consolas" w:eastAsia="Times New Roman" w:hAnsi="Consolas" w:cs="Times New Roman"/>
+                            <w:color w:val="569CD6"/>
+                            <w:sz w:val="21"/>
+                            <w:szCs w:val="21"/>
+                            <w:lang w:val="en-US" w:eastAsia="de-DE"/>
+                          </w:rPr>
+                          <w:t>InStream</w:t>
+                        </w:r>
+                        <w:r>
+                          <w:rPr>
+                            <w:rFonts w:ascii="Consolas" w:eastAsia="Times New Roman" w:hAnsi="Consolas" w:cs="Times New Roman"/>
+                            <w:color w:val="D4D4D4"/>
+                            <w:sz w:val="21"/>
+                            <w:szCs w:val="21"/>
+                            <w:lang w:val="en-US" w:eastAsia="de-DE"/>
+                          </w:rPr>
+                          <w:t>;</w:t>
+                        </w:r>
+                        <w:proofErr w:type="gramEnd"/>
+                      </w:p>
+                      <w:p>
+                        <w:pPr>
+                          <w:shd w:val="clear" w:color="auto" w:fill="1E1E1E"/>
+                          <w:spacing w:after="0" w:line="285" w:lineRule="atLeast"/>
+                          <w:rPr>
+                            <w:rFonts w:ascii="Consolas" w:eastAsia="Times New Roman" w:hAnsi="Consolas" w:cs="Times New Roman"/>
+                            <w:color w:val="D4D4D4"/>
+                            <w:sz w:val="21"/>
+                            <w:szCs w:val="21"/>
+                            <w:lang w:val="en-US" w:eastAsia="de-DE"/>
+                          </w:rPr>
+                        </w:pPr>
+                        <w:r>
+                          <w:rPr>
+                            <w:rFonts w:ascii="Consolas" w:eastAsia="Times New Roman" w:hAnsi="Consolas" w:cs="Times New Roman"/>
+                            <w:color w:val="D4D4D4"/>
+                            <w:sz w:val="21"/>
+                            <w:szCs w:val="21"/>
+                            <w:lang w:val="en-US" w:eastAsia="de-DE"/>
+                          </w:rPr>
+                          <w:t>        outStreamRep: </w:t>
+                        </w:r>
+                        <w:proofErr w:type="gramStart"/>
+                        <w:r>
+                          <w:rPr>
+                            <w:rFonts w:ascii="Consolas" w:eastAsia="Times New Roman" w:hAnsi="Consolas" w:cs="Times New Roman"/>
+                            <w:color w:val="569CD6"/>
+                            <w:sz w:val="21"/>
+                            <w:szCs w:val="21"/>
+                            <w:lang w:val="en-US" w:eastAsia="de-DE"/>
+                          </w:rPr>
+                          <w:t>OutStream</w:t>
+                        </w:r>
+                        <w:r>
+                          <w:rPr>
+                            <w:rFonts w:ascii="Consolas" w:eastAsia="Times New Roman" w:hAnsi="Consolas" w:cs="Times New Roman"/>
+                            <w:color w:val="D4D4D4"/>
+                            <w:sz w:val="21"/>
+                            <w:szCs w:val="21"/>
+                            <w:lang w:val="en-US" w:eastAsia="de-DE"/>
+                          </w:rPr>
+                          <w:t>;</w:t>
+                        </w:r>
+                        <w:proofErr w:type="gramEnd"/>
+                      </w:p>
+                      <w:p>
+                        <w:pPr>
+                          <w:shd w:val="clear" w:color="auto" w:fill="1E1E1E"/>
+                          <w:spacing w:after="0" w:line="285" w:lineRule="atLeast"/>
+                          <w:rPr>
+                            <w:rFonts w:ascii="Consolas" w:eastAsia="Times New Roman" w:hAnsi="Consolas" w:cs="Times New Roman"/>
+                            <w:color w:val="D4D4D4"/>
+                            <w:sz w:val="21"/>
+                            <w:szCs w:val="21"/>
+                            <w:lang w:val="en-US" w:eastAsia="de-DE"/>
+                          </w:rPr>
+                        </w:pPr>
+                        <w:r>
+                          <w:rPr>
+                            <w:rFonts w:ascii="Consolas" w:eastAsia="Times New Roman" w:hAnsi="Consolas" w:cs="Times New Roman"/>
+                            <w:color w:val="D4D4D4"/>
+                            <w:sz w:val="21"/>
+                            <w:szCs w:val="21"/>
+                            <w:lang w:val="en-US" w:eastAsia="de-DE"/>
+                          </w:rPr>
+                          <w:t>        TempBlob: </w:t>
+                        </w:r>
+                        <w:r>
+                          <w:rPr>
+                            <w:rFonts w:ascii="Consolas" w:eastAsia="Times New Roman" w:hAnsi="Consolas" w:cs="Times New Roman"/>
+                            <w:color w:val="569CD6"/>
+                            <w:sz w:val="21"/>
+                            <w:szCs w:val="21"/>
+                            <w:lang w:val="en-US" w:eastAsia="de-DE"/>
+                          </w:rPr>
+                          <w:t>Record</w:t>
+                        </w:r>
+                        <w:r>
+                          <w:rPr>
+                            <w:rFonts w:ascii="Consolas" w:eastAsia="Times New Roman" w:hAnsi="Consolas" w:cs="Times New Roman"/>
+                            <w:color w:val="D4D4D4"/>
+                            <w:sz w:val="21"/>
+                            <w:szCs w:val="21"/>
+                            <w:lang w:val="en-US" w:eastAsia="de-DE"/>
+                          </w:rPr>
+                          <w:t> TempBlob </w:t>
+                        </w:r>
+                        <w:proofErr w:type="gramStart"/>
+                        <w:r>
+                          <w:rPr>
+                            <w:rFonts w:ascii="Consolas" w:eastAsia="Times New Roman" w:hAnsi="Consolas" w:cs="Times New Roman"/>
+                            <w:color w:val="C586C0"/>
+                            <w:sz w:val="21"/>
+                            <w:szCs w:val="21"/>
+                            <w:lang w:val="en-US" w:eastAsia="de-DE"/>
+                          </w:rPr>
+                          <w:t>temporary</w:t>
+                        </w:r>
+                        <w:r>
+                          <w:rPr>
+                            <w:rFonts w:ascii="Consolas" w:eastAsia="Times New Roman" w:hAnsi="Consolas" w:cs="Times New Roman"/>
+                            <w:color w:val="D4D4D4"/>
+                            <w:sz w:val="21"/>
+                            <w:szCs w:val="21"/>
+                            <w:lang w:val="en-US" w:eastAsia="de-DE"/>
+                          </w:rPr>
+                          <w:t>;</w:t>
+                        </w:r>
+                        <w:proofErr w:type="gramEnd"/>
+                      </w:p>
+                      <w:p>
+                        <w:pPr>
+                          <w:shd w:val="clear" w:color="auto" w:fill="1E1E1E"/>
+                          <w:spacing w:after="0" w:line="285" w:lineRule="atLeast"/>
+                          <w:rPr>
+                            <w:rFonts w:ascii="Consolas" w:eastAsia="Times New Roman" w:hAnsi="Consolas" w:cs="Times New Roman"/>
+                            <w:color w:val="D4D4D4"/>
+                            <w:sz w:val="21"/>
+                            <w:szCs w:val="21"/>
+                            <w:lang w:val="en-US" w:eastAsia="de-DE"/>
+                          </w:rPr>
+                        </w:pPr>
+                      </w:p>
+                      <w:p>
+                        <w:pPr>
+                          <w:shd w:val="clear" w:color="auto" w:fill="1E1E1E"/>
+                          <w:spacing w:after="0" w:line="285" w:lineRule="atLeast"/>
+                          <w:rPr>
+                            <w:rFonts w:ascii="Consolas" w:eastAsia="Times New Roman" w:hAnsi="Consolas" w:cs="Times New Roman"/>
+                            <w:color w:val="D4D4D4"/>
+                            <w:sz w:val="21"/>
+                            <w:szCs w:val="21"/>
+                            <w:lang w:eastAsia="de-DE"/>
+                          </w:rPr>
+                        </w:pPr>
+                        <w:r>
+                          <w:rPr>
+                            <w:rFonts w:ascii="Consolas" w:eastAsia="Times New Roman" w:hAnsi="Consolas" w:cs="Times New Roman"/>
+                            <w:color w:val="D4D4D4"/>
+                            <w:sz w:val="21"/>
+                            <w:szCs w:val="21"/>
+                            <w:lang w:eastAsia="de-DE"/>
+                          </w:rPr>
+                          <w:t>}</w:t>
+                        </w:r>
+                      </w:p>
+                      <w:p>
+                        <w:pPr>
+                          <w:shd w:val="clear" w:color="auto" w:fill="1E1E1E"/>
+                          <w:spacing w:after="0" w:line="285" w:lineRule="atLeast"/>
+                          <w:rPr>
+                            <w:rFonts w:ascii="Consolas" w:eastAsia="Times New Roman" w:hAnsi="Consolas" w:cs="Times New Roman"/>
+                            <w:color w:val="D4D4D4"/>
+                            <w:sz w:val="21"/>
+                            <w:szCs w:val="21"/>
+                            <w:lang w:eastAsia="de-DE"/>
+                          </w:rPr>
+                        </w:pPr>
+                      </w:p>
+                      <w:p>
+                        <w:pPr>
+                          <w:shd w:val="clear" w:color="auto" w:fill="1E1E1E"/>
+                          <w:spacing w:after="0" w:line="285" w:lineRule="atLeast"/>
+                          <w:rPr>
+                            <w:ins w:id="133" w:author="Vikrant Abdagire | IBO" w:date="2020-03-27T15:59:00Z"/>
+                            <w:rFonts w:ascii="Consolas" w:eastAsia="Times New Roman" w:hAnsi="Consolas" w:cs="Times New Roman"/>
+                            <w:color w:val="D4D4D4"/>
+                            <w:sz w:val="21"/>
+                            <w:szCs w:val="21"/>
+                            <w:lang w:eastAsia="de-DE"/>
+                          </w:rPr>
+                        </w:pPr>
+                      </w:p>
+                      <w:p/>
+                    </w:txbxContent>
+                  </v:textbox>
+                </v:shape>
+              </w:pict>
+            </mc:Fallback>
+          </mc:AlternateContent>
+        </w:r>
+      </w:ins>
+    </w:p>
+    <w:p>
+      <w:pPr>
+        <w:ind w:left="360"/>
+        <w:rPr>
+          <w:noProof/>
+          <w:lang w:val="en-US"/>
+        </w:rPr>
+      </w:pPr>
+    </w:p>
+    <w:p>
+      <w:pPr>
+        <w:ind w:left="360"/>
+        <w:rPr>
+          <w:noProof/>
+          <w:lang w:val="en-US"/>
+        </w:rPr>
+      </w:pPr>
+    </w:p>
+    <w:p>
+      <w:pPr>
+        <w:ind w:left="360"/>
+        <w:rPr>
+          <w:noProof/>
+          <w:lang w:val="en-US"/>
+        </w:rPr>
+      </w:pPr>
+    </w:p>
+    <w:p>
+      <w:pPr>
+        <w:ind w:left="360"/>
+        <w:rPr>
+          <w:noProof/>
+          <w:lang w:val="en-US"/>
+        </w:rPr>
+      </w:pPr>
+    </w:p>
+    <w:p>
+      <w:pPr>
+        <w:ind w:left="360"/>
+        <w:rPr>
+          <w:noProof/>
+          <w:lang w:val="en-US"/>
+        </w:rPr>
+      </w:pPr>
+    </w:p>
+    <w:p>
+      <w:pPr>
+        <w:ind w:left="360"/>
+        <w:rPr>
+          <w:noProof/>
+          <w:lang w:val="en-US"/>
+        </w:rPr>
+      </w:pPr>
+    </w:p>
+    <w:p>
+      <w:pPr>
+        <w:ind w:left="360"/>
+        <w:rPr>
+          <w:noProof/>
+          <w:lang w:val="en-US"/>
+        </w:rPr>
+      </w:pPr>
+    </w:p>
+    <w:p>
+      <w:pPr>
+        <w:ind w:left="360"/>
+        <w:rPr>
+          <w:noProof/>
+          <w:lang w:val="en-US"/>
+        </w:rPr>
+      </w:pPr>
+    </w:p>
+    <w:p>
+      <w:pPr>
+        <w:ind w:left="360"/>
+        <w:rPr>
+          <w:noProof/>
+          <w:lang w:val="en-US"/>
+        </w:rPr>
+      </w:pPr>
+    </w:p>
+    <w:p>
+      <w:pPr>
+        <w:ind w:left="360"/>
+        <w:rPr>
+          <w:noProof/>
+          <w:lang w:val="en-US"/>
+        </w:rPr>
+      </w:pPr>
+    </w:p>
+    <w:p>
+      <w:pPr>
+        <w:rPr>
+          <w:color w:val="002060"/>
+          <w:sz w:val="20"/>
+          <w:szCs w:val="20"/>
+          <w:lang w:val="en-US"/>
+        </w:rPr>
+      </w:pPr>
+    </w:p>
+    <w:p>
+      <w:pPr>
+        <w:rPr>
+          <w:color w:val="002060"/>
+          <w:sz w:val="20"/>
+          <w:szCs w:val="20"/>
+          <w:lang w:val="en-US"/>
+        </w:rPr>
+      </w:pPr>
     </w:p>
     <w:p>
       <w:pPr>
@@ -778,9 +8048,9 @@
           <w:noProof/>
         </w:rPr>
         <w:drawing>
-          <wp:inline distT="0" distB="0" distL="0" distR="0" wp14:anchorId="2CA117D4" wp14:editId="0BF835A3">
-            <wp:extent cx="5760720" cy="2660015"/>
-            <wp:effectExtent l="0" t="0" r="0" b="6985"/>
+          <wp:inline distT="0" distB="0" distL="0" distR="0" wp14:anchorId="2CA117D4" wp14:editId="326674FB">
+            <wp:extent cx="6188408" cy="2857500"/>
+            <wp:effectExtent l="0" t="0" r="3175" b="0"/>
             <wp:docPr id="5" name="Picture 5"/>
             <wp:cNvGraphicFramePr>
               <a:graphicFrameLocks xmlns:a="http://schemas.openxmlformats.org/drawingml/2006/main" noChangeAspect="1"/>
@@ -793,7 +8063,7 @@
                     <pic:cNvPicPr/>
                   </pic:nvPicPr>
                   <pic:blipFill>
-                    <a:blip r:embed="rId11"/>
+                    <a:blip r:embed="rId13"/>
                     <a:stretch>
                       <a:fillRect/>
                     </a:stretch>
@@ -801,7 +8071,7 @@
                   <pic:spPr>
                     <a:xfrm>
                       <a:off x="0" y="0"/>
-                      <a:ext cx="5760720" cy="2660015"/>
+                      <a:ext cx="6194076" cy="2860117"/>
                     </a:xfrm>
                     <a:prstGeom prst="rect">
                       <a:avLst/>
@@ -816,6 +8086,108 @@
     </w:p>
     <w:p>
       <w:pPr>
+        <w:rPr>
+          <w:color w:val="002060"/>
+          <w:sz w:val="20"/>
+          <w:szCs w:val="20"/>
+          <w:lang w:val="en-US"/>
+        </w:rPr>
+      </w:pPr>
+    </w:p>
+    <w:p>
+      <w:pPr>
+        <w:rPr>
+          <w:color w:val="002060"/>
+          <w:sz w:val="20"/>
+          <w:szCs w:val="20"/>
+          <w:lang w:val="en-US"/>
+        </w:rPr>
+      </w:pPr>
+      <w:bookmarkStart w:id="134" w:name="_GoBack"/>
+      <w:bookmarkEnd w:id="134"/>
+    </w:p>
+    <w:p>
+      <w:pPr>
+        <w:rPr>
+          <w:color w:val="002060"/>
+          <w:sz w:val="20"/>
+          <w:szCs w:val="20"/>
+          <w:lang w:val="en-US"/>
+        </w:rPr>
+      </w:pPr>
+    </w:p>
+    <w:p>
+      <w:pPr>
+        <w:rPr>
+          <w:color w:val="002060"/>
+          <w:sz w:val="20"/>
+          <w:szCs w:val="20"/>
+          <w:lang w:val="en-US"/>
+        </w:rPr>
+      </w:pPr>
+    </w:p>
+    <w:p>
+      <w:pPr>
+        <w:rPr>
+          <w:color w:val="002060"/>
+          <w:sz w:val="20"/>
+          <w:szCs w:val="20"/>
+          <w:lang w:val="en-US"/>
+        </w:rPr>
+      </w:pPr>
+    </w:p>
+    <w:p>
+      <w:pPr>
+        <w:rPr>
+          <w:color w:val="002060"/>
+          <w:sz w:val="20"/>
+          <w:szCs w:val="20"/>
+          <w:lang w:val="en-US"/>
+        </w:rPr>
+      </w:pPr>
+    </w:p>
+    <w:p>
+      <w:pPr>
+        <w:rPr>
+          <w:color w:val="002060"/>
+          <w:sz w:val="20"/>
+          <w:szCs w:val="20"/>
+          <w:lang w:val="en-US"/>
+        </w:rPr>
+      </w:pPr>
+    </w:p>
+    <w:p>
+      <w:pPr>
+        <w:rPr>
+          <w:color w:val="002060"/>
+          <w:sz w:val="20"/>
+          <w:szCs w:val="20"/>
+          <w:lang w:val="en-US"/>
+        </w:rPr>
+      </w:pPr>
+    </w:p>
+    <w:p>
+      <w:pPr>
+        <w:rPr>
+          <w:color w:val="002060"/>
+          <w:sz w:val="20"/>
+          <w:szCs w:val="20"/>
+          <w:lang w:val="en-US"/>
+        </w:rPr>
+      </w:pPr>
+    </w:p>
+    <w:p>
+      <w:pPr>
+        <w:rPr>
+          <w:color w:val="002060"/>
+          <w:sz w:val="20"/>
+          <w:szCs w:val="20"/>
+          <w:lang w:val="en-US"/>
+        </w:rPr>
+      </w:pPr>
+    </w:p>
+    <w:p>
+      <w:pPr>
         <w:pStyle w:val="ListParagraph"/>
         <w:numPr>
           <w:ilvl w:val="0"/>
@@ -856,25 +8228,7 @@
           <w:szCs w:val="20"/>
           <w:lang w:val="en-US"/>
         </w:rPr>
-        <w:t>RDLCReportExample</w:t>
-      </w:r>
-      <w:r>
-        <w:rPr>
-          <w:color w:val="002060"/>
-          <w:sz w:val="20"/>
-          <w:szCs w:val="20"/>
-          <w:lang w:val="en-US"/>
-        </w:rPr>
-        <w:t>.</w:t>
-      </w:r>
-      <w:r>
-        <w:rPr>
-          <w:color w:val="002060"/>
-          <w:sz w:val="20"/>
-          <w:szCs w:val="20"/>
-          <w:lang w:val="en-US"/>
-        </w:rPr>
-        <w:t>rdl</w:t>
+        <w:t>RDLCReportExample.rdl</w:t>
       </w:r>
       <w:proofErr w:type="spellEnd"/>
       <w:r>
@@ -936,7 +8290,6 @@
           <w:szCs w:val="20"/>
           <w:lang w:val="en-US"/>
         </w:rPr>
-        <w:lastRenderedPageBreak/>
         <w:drawing>
           <wp:inline distT="0" distB="0" distL="0" distR="0" wp14:anchorId="3E090C92" wp14:editId="34AEEDBF">
             <wp:extent cx="5753100" cy="2533650"/>
@@ -955,7 +8308,7 @@
                     </pic:cNvPicPr>
                   </pic:nvPicPr>
                   <pic:blipFill>
-                    <a:blip r:embed="rId12" cstate="print">
+                    <a:blip r:embed="rId14" cstate="print">
                       <a:extLst>
                         <a:ext uri="{28A0092B-C50C-407E-A947-70E740481C1C}">
                           <a14:useLocalDpi xmlns:a14="http://schemas.microsoft.com/office/drawing/2010/main" val="0"/>
@@ -1137,7 +8490,7 @@
                     <pic:cNvPicPr/>
                   </pic:nvPicPr>
                   <pic:blipFill>
-                    <a:blip r:embed="rId13"/>
+                    <a:blip r:embed="rId15"/>
                     <a:stretch>
                       <a:fillRect/>
                     </a:stretch>
@@ -1233,298 +8586,6 @@
             <wp:extent cx="5553075" cy="5086350"/>
             <wp:effectExtent l="0" t="0" r="9525" b="0"/>
             <wp:docPr id="17" name="Picture 17"/>
-            <wp:cNvGraphicFramePr>
-              <a:graphicFrameLocks xmlns:a="http://schemas.openxmlformats.org/drawingml/2006/main" noChangeAspect="1"/>
-            </wp:cNvGraphicFramePr>
-            <a:graphic xmlns:a="http://schemas.openxmlformats.org/drawingml/2006/main">
-              <a:graphicData uri="http://schemas.openxmlformats.org/drawingml/2006/picture">
-                <pic:pic xmlns:pic="http://schemas.openxmlformats.org/drawingml/2006/picture">
-                  <pic:nvPicPr>
-                    <pic:cNvPr id="1" name=""/>
-                    <pic:cNvPicPr/>
-                  </pic:nvPicPr>
-                  <pic:blipFill>
-                    <a:blip r:embed="rId14"/>
-                    <a:stretch>
-                      <a:fillRect/>
-                    </a:stretch>
-                  </pic:blipFill>
-                  <pic:spPr>
-                    <a:xfrm>
-                      <a:off x="0" y="0"/>
-                      <a:ext cx="5553075" cy="5086350"/>
-                    </a:xfrm>
-                    <a:prstGeom prst="rect">
-                      <a:avLst/>
-                    </a:prstGeom>
-                  </pic:spPr>
-                </pic:pic>
-              </a:graphicData>
-            </a:graphic>
-          </wp:inline>
-        </w:drawing>
-      </w:r>
-    </w:p>
-    <w:p>
-      <w:pPr>
-        <w:pStyle w:val="ListParagraph"/>
-        <w:rPr>
-          <w:b/>
-          <w:bCs/>
-          <w:color w:val="002060"/>
-          <w:sz w:val="20"/>
-          <w:szCs w:val="20"/>
-          <w:lang w:val="en-US"/>
-        </w:rPr>
-      </w:pPr>
-    </w:p>
-    <w:p>
-      <w:pPr>
-        <w:pStyle w:val="ListParagraph"/>
-        <w:numPr>
-          <w:ilvl w:val="0"/>
-          <w:numId w:val="1"/>
-        </w:numPr>
-        <w:rPr>
-          <w:color w:val="002060"/>
-          <w:sz w:val="20"/>
-          <w:szCs w:val="20"/>
-          <w:lang w:val="en-US"/>
-        </w:rPr>
-      </w:pPr>
-      <w:r>
-        <w:rPr>
-          <w:color w:val="002060"/>
-          <w:sz w:val="20"/>
-          <w:szCs w:val="20"/>
-          <w:lang w:val="en-US"/>
-        </w:rPr>
-        <w:t>Set the MIME type as “</w:t>
-      </w:r>
-      <w:r>
-        <w:rPr>
-          <w:color w:val="002060"/>
-          <w:sz w:val="20"/>
-          <w:szCs w:val="20"/>
-          <w:lang w:val="en-US"/>
-        </w:rPr>
-        <w:t>image/jpeg</w:t>
-      </w:r>
-      <w:r>
-        <w:rPr>
-          <w:color w:val="002060"/>
-          <w:sz w:val="20"/>
-          <w:szCs w:val="20"/>
-          <w:lang w:val="en-US"/>
-        </w:rPr>
-        <w:t>”</w:t>
-      </w:r>
-    </w:p>
-    <w:p>
-      <w:pPr>
-        <w:pStyle w:val="ListParagraph"/>
-        <w:rPr>
-          <w:color w:val="002060"/>
-          <w:sz w:val="20"/>
-          <w:szCs w:val="20"/>
-          <w:lang w:val="en-US"/>
-        </w:rPr>
-      </w:pPr>
-      <w:r>
-        <w:rPr>
-          <w:noProof/>
-        </w:rPr>
-        <w:lastRenderedPageBreak/>
-        <w:drawing>
-          <wp:inline distT="0" distB="0" distL="0" distR="0" wp14:anchorId="4ECC8D9A" wp14:editId="18612D9B">
-            <wp:extent cx="5514975" cy="5143500"/>
-            <wp:effectExtent l="0" t="0" r="9525" b="0"/>
-            <wp:docPr id="18" name="Picture 18"/>
-            <wp:cNvGraphicFramePr>
-              <a:graphicFrameLocks xmlns:a="http://schemas.openxmlformats.org/drawingml/2006/main" noChangeAspect="1"/>
-            </wp:cNvGraphicFramePr>
-            <a:graphic xmlns:a="http://schemas.openxmlformats.org/drawingml/2006/main">
-              <a:graphicData uri="http://schemas.openxmlformats.org/drawingml/2006/picture">
-                <pic:pic xmlns:pic="http://schemas.openxmlformats.org/drawingml/2006/picture">
-                  <pic:nvPicPr>
-                    <pic:cNvPr id="1" name=""/>
-                    <pic:cNvPicPr/>
-                  </pic:nvPicPr>
-                  <pic:blipFill>
-                    <a:blip r:embed="rId15"/>
-                    <a:stretch>
-                      <a:fillRect/>
-                    </a:stretch>
-                  </pic:blipFill>
-                  <pic:spPr>
-                    <a:xfrm>
-                      <a:off x="0" y="0"/>
-                      <a:ext cx="5514975" cy="5143500"/>
-                    </a:xfrm>
-                    <a:prstGeom prst="rect">
-                      <a:avLst/>
-                    </a:prstGeom>
-                  </pic:spPr>
-                </pic:pic>
-              </a:graphicData>
-            </a:graphic>
-          </wp:inline>
-        </w:drawing>
-      </w:r>
-    </w:p>
-    <w:p>
-      <w:pPr>
-        <w:pStyle w:val="ListParagraph"/>
-        <w:rPr>
-          <w:color w:val="002060"/>
-          <w:sz w:val="20"/>
-          <w:szCs w:val="20"/>
-          <w:lang w:val="en-US"/>
-        </w:rPr>
-      </w:pPr>
-    </w:p>
-    <w:p>
-      <w:pPr>
-        <w:pStyle w:val="ListParagraph"/>
-        <w:numPr>
-          <w:ilvl w:val="0"/>
-          <w:numId w:val="1"/>
-        </w:numPr>
-        <w:rPr>
-          <w:color w:val="002060"/>
-          <w:sz w:val="20"/>
-          <w:szCs w:val="20"/>
-          <w:lang w:val="en-US"/>
-        </w:rPr>
-      </w:pPr>
-      <w:r>
-        <w:rPr>
-          <w:color w:val="002060"/>
-          <w:sz w:val="20"/>
-          <w:szCs w:val="20"/>
-          <w:lang w:val="en-US"/>
-        </w:rPr>
-        <w:t>In th</w:t>
-      </w:r>
-      <w:r>
-        <w:rPr>
-          <w:color w:val="002060"/>
-          <w:sz w:val="20"/>
-          <w:szCs w:val="20"/>
-          <w:lang w:val="en-US"/>
-        </w:rPr>
-        <w:t>e expression add following formula</w:t>
-      </w:r>
-      <w:r>
-        <w:rPr>
-          <w:color w:val="002060"/>
-          <w:sz w:val="20"/>
-          <w:szCs w:val="20"/>
-          <w:lang w:val="en-US"/>
-        </w:rPr>
-        <w:t xml:space="preserve"> and click on OK.</w:t>
-      </w:r>
-    </w:p>
-    <w:p>
-      <w:pPr>
-        <w:pStyle w:val="ListParagraph"/>
-        <w:rPr>
-          <w:color w:val="002060"/>
-          <w:sz w:val="20"/>
-          <w:szCs w:val="20"/>
-          <w:lang w:val="en-US"/>
-        </w:rPr>
-      </w:pPr>
-      <w:r>
-        <w:rPr>
-          <w:color w:val="002060"/>
-          <w:sz w:val="20"/>
-          <w:szCs w:val="20"/>
-          <w:lang w:val="en-US"/>
-        </w:rPr>
-        <w:t>=Convert.ToBase64</w:t>
-      </w:r>
-      <w:proofErr w:type="gramStart"/>
-      <w:r>
-        <w:rPr>
-          <w:color w:val="002060"/>
-          <w:sz w:val="20"/>
-          <w:szCs w:val="20"/>
-          <w:lang w:val="en-US"/>
-        </w:rPr>
-        <w:t>String(</w:t>
-      </w:r>
-      <w:proofErr w:type="gramEnd"/>
-      <w:r>
-        <w:rPr>
-          <w:color w:val="002060"/>
-          <w:sz w:val="20"/>
-          <w:szCs w:val="20"/>
-          <w:lang w:val="en-US"/>
-        </w:rPr>
-        <w:t>First(</w:t>
-      </w:r>
-      <w:proofErr w:type="spellStart"/>
-      <w:r>
-        <w:rPr>
-          <w:color w:val="002060"/>
-          <w:sz w:val="20"/>
-          <w:szCs w:val="20"/>
-          <w:lang w:val="en-US"/>
-        </w:rPr>
-        <w:t>Fields!Barcode.Value</w:t>
-      </w:r>
-      <w:proofErr w:type="spellEnd"/>
-      <w:r>
-        <w:rPr>
-          <w:color w:val="002060"/>
-          <w:sz w:val="20"/>
-          <w:szCs w:val="20"/>
-          <w:lang w:val="en-US"/>
-        </w:rPr>
-        <w:t>, "</w:t>
-      </w:r>
-      <w:proofErr w:type="spellStart"/>
-      <w:r>
-        <w:rPr>
-          <w:color w:val="002060"/>
-          <w:sz w:val="20"/>
-          <w:szCs w:val="20"/>
-          <w:lang w:val="en-US"/>
-        </w:rPr>
-        <w:t>DataSet_Result</w:t>
-      </w:r>
-      <w:proofErr w:type="spellEnd"/>
-      <w:r>
-        <w:rPr>
-          <w:color w:val="002060"/>
-          <w:sz w:val="20"/>
-          <w:szCs w:val="20"/>
-          <w:lang w:val="en-US"/>
-        </w:rPr>
-        <w:t>"))</w:t>
-      </w:r>
-    </w:p>
-    <w:p>
-      <w:pPr>
-        <w:pStyle w:val="ListParagraph"/>
-        <w:rPr>
-          <w:color w:val="002060"/>
-          <w:sz w:val="20"/>
-          <w:szCs w:val="20"/>
-          <w:lang w:val="en-US"/>
-        </w:rPr>
-      </w:pPr>
-      <w:r>
-        <w:rPr>
-          <w:noProof/>
-        </w:rPr>
-        <w:lastRenderedPageBreak/>
-        <w:drawing>
-          <wp:inline distT="0" distB="0" distL="0" distR="0" wp14:anchorId="310C1A17" wp14:editId="38519FA0">
-            <wp:extent cx="5219700" cy="5857875"/>
-            <wp:effectExtent l="0" t="0" r="0" b="9525"/>
-            <wp:docPr id="20" name="Picture 20"/>
             <wp:cNvGraphicFramePr>
               <a:graphicFrameLocks xmlns:a="http://schemas.openxmlformats.org/drawingml/2006/main" noChangeAspect="1"/>
             </wp:cNvGraphicFramePr>
@@ -1544,7 +8605,7 @@
                   <pic:spPr>
                     <a:xfrm>
                       <a:off x="0" y="0"/>
-                      <a:ext cx="5219700" cy="5857875"/>
+                      <a:ext cx="5553075" cy="5086350"/>
                     </a:xfrm>
                     <a:prstGeom prst="rect">
                       <a:avLst/>
@@ -1561,6 +8622,8 @@
       <w:pPr>
         <w:pStyle w:val="ListParagraph"/>
         <w:rPr>
+          <w:b/>
+          <w:bCs/>
           <w:color w:val="002060"/>
           <w:sz w:val="20"/>
           <w:szCs w:val="20"/>
@@ -1589,123 +8652,30 @@
           <w:szCs w:val="20"/>
           <w:lang w:val="en-US"/>
         </w:rPr>
-        <w:t>Save &amp; close the report.</w:t>
+        <w:t>Set the MIME type as “</w:t>
+      </w:r>
+      <w:r>
+        <w:rPr>
+          <w:color w:val="002060"/>
+          <w:sz w:val="20"/>
+          <w:szCs w:val="20"/>
+          <w:lang w:val="en-US"/>
+        </w:rPr>
+        <w:t>image/jpeg</w:t>
+      </w:r>
+      <w:r>
+        <w:rPr>
+          <w:color w:val="002060"/>
+          <w:sz w:val="20"/>
+          <w:szCs w:val="20"/>
+          <w:lang w:val="en-US"/>
+        </w:rPr>
+        <w:t>”</w:t>
       </w:r>
     </w:p>
     <w:p>
       <w:pPr>
         <w:pStyle w:val="ListParagraph"/>
-        <w:numPr>
-          <w:ilvl w:val="0"/>
-          <w:numId w:val="1"/>
-        </w:numPr>
-        <w:rPr>
-          <w:color w:val="002060"/>
-          <w:sz w:val="20"/>
-          <w:szCs w:val="20"/>
-          <w:lang w:val="en-US"/>
-        </w:rPr>
-      </w:pPr>
-      <w:r>
-        <w:rPr>
-          <w:color w:val="002060"/>
-          <w:sz w:val="20"/>
-          <w:szCs w:val="20"/>
-          <w:lang w:val="en-US"/>
-        </w:rPr>
-        <w:t xml:space="preserve">Publish </w:t>
-      </w:r>
-      <w:r>
-        <w:rPr>
-          <w:color w:val="002060"/>
-          <w:sz w:val="20"/>
-          <w:szCs w:val="20"/>
-          <w:lang w:val="en-US"/>
-        </w:rPr>
-        <w:t xml:space="preserve">extension in Business Central </w:t>
-      </w:r>
-      <w:r>
-        <w:rPr>
-          <w:color w:val="002060"/>
-          <w:sz w:val="20"/>
-          <w:szCs w:val="20"/>
-          <w:lang w:val="en-US"/>
-        </w:rPr>
-        <w:t xml:space="preserve"> </w:t>
-      </w:r>
-    </w:p>
-    <w:p>
-      <w:pPr>
-        <w:pStyle w:val="ListParagraph"/>
-        <w:numPr>
-          <w:ilvl w:val="0"/>
-          <w:numId w:val="1"/>
-        </w:numPr>
-        <w:rPr>
-          <w:color w:val="002060"/>
-          <w:sz w:val="20"/>
-          <w:szCs w:val="20"/>
-          <w:lang w:val="en-US"/>
-        </w:rPr>
-      </w:pPr>
-      <w:r>
-        <w:rPr>
-          <w:color w:val="002060"/>
-          <w:sz w:val="20"/>
-          <w:szCs w:val="20"/>
-          <w:lang w:val="en-US"/>
-        </w:rPr>
-        <w:t xml:space="preserve">To test the report </w:t>
-      </w:r>
-      <w:r>
-        <w:rPr>
-          <w:color w:val="002060"/>
-          <w:sz w:val="20"/>
-          <w:szCs w:val="20"/>
-          <w:lang w:val="en-US"/>
-        </w:rPr>
-        <w:t>Open B</w:t>
-      </w:r>
-      <w:r>
-        <w:rPr>
-          <w:color w:val="002060"/>
-          <w:sz w:val="20"/>
-          <w:szCs w:val="20"/>
-          <w:lang w:val="en-US"/>
-        </w:rPr>
-        <w:t>usiness central Web client</w:t>
-      </w:r>
-      <w:r>
-        <w:rPr>
-          <w:color w:val="002060"/>
-          <w:sz w:val="20"/>
-          <w:szCs w:val="20"/>
-          <w:lang w:val="en-US"/>
-        </w:rPr>
-        <w:t xml:space="preserve"> </w:t>
-      </w:r>
-      <w:r>
-        <w:rPr>
-          <w:color w:val="002060"/>
-          <w:sz w:val="20"/>
-          <w:szCs w:val="20"/>
-          <w:lang w:val="en-US"/>
-        </w:rPr>
-        <w:t xml:space="preserve">&amp; create new </w:t>
-      </w:r>
-      <w:r>
-        <w:rPr>
-          <w:color w:val="002060"/>
-          <w:sz w:val="20"/>
-          <w:szCs w:val="20"/>
-          <w:lang w:val="en-US"/>
-        </w:rPr>
-        <w:t xml:space="preserve">“Custom Report Layout” </w:t>
-      </w:r>
-    </w:p>
-    <w:p>
-      <w:pPr>
-        <w:pStyle w:val="ListParagraph"/>
         <w:rPr>
           <w:color w:val="002060"/>
           <w:sz w:val="20"/>
@@ -1719,10 +8689,10 @@
         </w:rPr>
         <w:lastRenderedPageBreak/>
         <w:drawing>
-          <wp:inline distT="0" distB="0" distL="0" distR="0" wp14:anchorId="13E724F3" wp14:editId="65309236">
-            <wp:extent cx="5760720" cy="3679825"/>
-            <wp:effectExtent l="0" t="0" r="0" b="0"/>
-            <wp:docPr id="9" name="Picture 9"/>
+          <wp:inline distT="0" distB="0" distL="0" distR="0" wp14:anchorId="4ECC8D9A" wp14:editId="18612D9B">
+            <wp:extent cx="5514975" cy="5143500"/>
+            <wp:effectExtent l="0" t="0" r="9525" b="0"/>
+            <wp:docPr id="18" name="Picture 18"/>
             <wp:cNvGraphicFramePr>
               <a:graphicFrameLocks xmlns:a="http://schemas.openxmlformats.org/drawingml/2006/main" noChangeAspect="1"/>
             </wp:cNvGraphicFramePr>
@@ -1742,7 +8712,7 @@
                   <pic:spPr>
                     <a:xfrm>
                       <a:off x="0" y="0"/>
-                      <a:ext cx="5760720" cy="3679825"/>
+                      <a:ext cx="5514975" cy="5143500"/>
                     </a:xfrm>
                     <a:prstGeom prst="rect">
                       <a:avLst/>
@@ -1758,6 +8728,17 @@
     <w:p>
       <w:pPr>
         <w:pStyle w:val="ListParagraph"/>
+        <w:rPr>
+          <w:color w:val="002060"/>
+          <w:sz w:val="20"/>
+          <w:szCs w:val="20"/>
+          <w:lang w:val="en-US"/>
+        </w:rPr>
+      </w:pPr>
+    </w:p>
+    <w:p>
+      <w:pPr>
+        <w:pStyle w:val="ListParagraph"/>
         <w:numPr>
           <w:ilvl w:val="0"/>
           <w:numId w:val="1"/>
@@ -1776,57 +8757,110 @@
           <w:szCs w:val="20"/>
           <w:lang w:val="en-US"/>
         </w:rPr>
-        <w:t xml:space="preserve">Select </w:t>
-      </w:r>
-      <w:r>
-        <w:rPr>
-          <w:color w:val="002060"/>
-          <w:sz w:val="20"/>
-          <w:szCs w:val="20"/>
-          <w:lang w:val="en-US"/>
-        </w:rPr>
-        <w:t xml:space="preserve">our </w:t>
-      </w:r>
-      <w:r>
-        <w:rPr>
-          <w:color w:val="002060"/>
-          <w:sz w:val="20"/>
-          <w:szCs w:val="20"/>
-          <w:lang w:val="en-US"/>
-        </w:rPr>
-        <w:t>published</w:t>
-      </w:r>
-      <w:r>
-        <w:rPr>
-          <w:color w:val="002060"/>
-          <w:sz w:val="20"/>
-          <w:szCs w:val="20"/>
-          <w:lang w:val="en-US"/>
-        </w:rPr>
-        <w:t xml:space="preserve"> report</w:t>
-      </w:r>
-      <w:r>
-        <w:rPr>
-          <w:color w:val="002060"/>
-          <w:sz w:val="20"/>
-          <w:szCs w:val="20"/>
-          <w:lang w:val="en-US"/>
-        </w:rPr>
-        <w:t xml:space="preserve"> by entering report id</w:t>
-      </w:r>
-      <w:r>
-        <w:rPr>
-          <w:color w:val="002060"/>
-          <w:sz w:val="20"/>
-          <w:szCs w:val="20"/>
-          <w:lang w:val="en-US"/>
-        </w:rPr>
-        <w:t xml:space="preserve"> </w:t>
+        <w:t>In th</w:t>
+      </w:r>
+      <w:r>
+        <w:rPr>
+          <w:color w:val="002060"/>
+          <w:sz w:val="20"/>
+          <w:szCs w:val="20"/>
+          <w:lang w:val="en-US"/>
+        </w:rPr>
+        <w:t>e expression add following formula</w:t>
+      </w:r>
+      <w:r>
+        <w:rPr>
+          <w:color w:val="002060"/>
+          <w:sz w:val="20"/>
+          <w:szCs w:val="20"/>
+          <w:lang w:val="en-US"/>
+        </w:rPr>
+        <w:t xml:space="preserve"> and click on OK.</w:t>
       </w:r>
     </w:p>
     <w:p>
       <w:pPr>
-        <w:ind w:left="360"/>
+        <w:pStyle w:val="ListParagraph"/>
+        <w:rPr>
+          <w:color w:val="002060"/>
+          <w:sz w:val="20"/>
+          <w:szCs w:val="20"/>
+          <w:lang w:val="en-US"/>
+        </w:rPr>
+      </w:pPr>
+      <w:r>
+        <w:rPr>
+          <w:color w:val="002060"/>
+          <w:sz w:val="20"/>
+          <w:szCs w:val="20"/>
+          <w:lang w:val="en-US"/>
+        </w:rPr>
+        <w:t>=Convert.ToBase64</w:t>
+      </w:r>
+      <w:proofErr w:type="gramStart"/>
+      <w:r>
+        <w:rPr>
+          <w:color w:val="002060"/>
+          <w:sz w:val="20"/>
+          <w:szCs w:val="20"/>
+          <w:lang w:val="en-US"/>
+        </w:rPr>
+        <w:t>String(</w:t>
+      </w:r>
+      <w:proofErr w:type="gramEnd"/>
+      <w:r>
+        <w:rPr>
+          <w:color w:val="002060"/>
+          <w:sz w:val="20"/>
+          <w:szCs w:val="20"/>
+          <w:lang w:val="en-US"/>
+        </w:rPr>
+        <w:t>First(</w:t>
+      </w:r>
+      <w:proofErr w:type="spellStart"/>
+      <w:r>
+        <w:rPr>
+          <w:color w:val="002060"/>
+          <w:sz w:val="20"/>
+          <w:szCs w:val="20"/>
+          <w:lang w:val="en-US"/>
+        </w:rPr>
+        <w:t>Fields!Barcode.Value</w:t>
+      </w:r>
+      <w:proofErr w:type="spellEnd"/>
+      <w:r>
+        <w:rPr>
+          <w:color w:val="002060"/>
+          <w:sz w:val="20"/>
+          <w:szCs w:val="20"/>
+          <w:lang w:val="en-US"/>
+        </w:rPr>
+        <w:t>, "</w:t>
+      </w:r>
+      <w:proofErr w:type="spellStart"/>
+      <w:r>
+        <w:rPr>
+          <w:color w:val="002060"/>
+          <w:sz w:val="20"/>
+          <w:szCs w:val="20"/>
+          <w:lang w:val="en-US"/>
+        </w:rPr>
+        <w:t>DataSet_Result</w:t>
+      </w:r>
+      <w:proofErr w:type="spellEnd"/>
+      <w:r>
+        <w:rPr>
+          <w:color w:val="002060"/>
+          <w:sz w:val="20"/>
+          <w:szCs w:val="20"/>
+          <w:lang w:val="en-US"/>
+        </w:rPr>
+        <w:t>"))</w:t>
+      </w:r>
+    </w:p>
+    <w:p>
+      <w:pPr>
+        <w:pStyle w:val="ListParagraph"/>
         <w:rPr>
           <w:color w:val="002060"/>
           <w:sz w:val="20"/>
@@ -1838,11 +8872,12 @@
         <w:rPr>
           <w:noProof/>
         </w:rPr>
+        <w:lastRenderedPageBreak/>
         <w:drawing>
-          <wp:inline distT="0" distB="0" distL="0" distR="0" wp14:anchorId="71A970EF" wp14:editId="08219C12">
-            <wp:extent cx="5760720" cy="2962275"/>
+          <wp:inline distT="0" distB="0" distL="0" distR="0" wp14:anchorId="310C1A17" wp14:editId="38519FA0">
+            <wp:extent cx="5219700" cy="5857875"/>
             <wp:effectExtent l="0" t="0" r="0" b="9525"/>
-            <wp:docPr id="21" name="Picture 21"/>
+            <wp:docPr id="20" name="Picture 20"/>
             <wp:cNvGraphicFramePr>
               <a:graphicFrameLocks xmlns:a="http://schemas.openxmlformats.org/drawingml/2006/main" noChangeAspect="1"/>
             </wp:cNvGraphicFramePr>
@@ -1862,7 +8897,7 @@
                   <pic:spPr>
                     <a:xfrm>
                       <a:off x="0" y="0"/>
-                      <a:ext cx="5760720" cy="2962275"/>
+                      <a:ext cx="5219700" cy="5857875"/>
                     </a:xfrm>
                     <a:prstGeom prst="rect">
                       <a:avLst/>
@@ -1878,6 +8913,17 @@
     <w:p>
       <w:pPr>
         <w:pStyle w:val="ListParagraph"/>
+        <w:rPr>
+          <w:color w:val="002060"/>
+          <w:sz w:val="20"/>
+          <w:szCs w:val="20"/>
+          <w:lang w:val="en-US"/>
+        </w:rPr>
+      </w:pPr>
+    </w:p>
+    <w:p>
+      <w:pPr>
+        <w:pStyle w:val="ListParagraph"/>
         <w:numPr>
           <w:ilvl w:val="0"/>
           <w:numId w:val="1"/>
@@ -1896,12 +8942,123 @@
           <w:szCs w:val="20"/>
           <w:lang w:val="en-US"/>
         </w:rPr>
-        <w:t xml:space="preserve">Select Insert Word layout option  </w:t>
+        <w:t>Save &amp; close the report.</w:t>
       </w:r>
     </w:p>
     <w:p>
       <w:pPr>
         <w:pStyle w:val="ListParagraph"/>
+        <w:numPr>
+          <w:ilvl w:val="0"/>
+          <w:numId w:val="1"/>
+        </w:numPr>
+        <w:rPr>
+          <w:color w:val="002060"/>
+          <w:sz w:val="20"/>
+          <w:szCs w:val="20"/>
+          <w:lang w:val="en-US"/>
+        </w:rPr>
+      </w:pPr>
+      <w:r>
+        <w:rPr>
+          <w:color w:val="002060"/>
+          <w:sz w:val="20"/>
+          <w:szCs w:val="20"/>
+          <w:lang w:val="en-US"/>
+        </w:rPr>
+        <w:t xml:space="preserve">Publish </w:t>
+      </w:r>
+      <w:r>
+        <w:rPr>
+          <w:color w:val="002060"/>
+          <w:sz w:val="20"/>
+          <w:szCs w:val="20"/>
+          <w:lang w:val="en-US"/>
+        </w:rPr>
+        <w:t xml:space="preserve">extension in Business Central </w:t>
+      </w:r>
+      <w:r>
+        <w:rPr>
+          <w:color w:val="002060"/>
+          <w:sz w:val="20"/>
+          <w:szCs w:val="20"/>
+          <w:lang w:val="en-US"/>
+        </w:rPr>
+        <w:t xml:space="preserve"> </w:t>
+      </w:r>
+    </w:p>
+    <w:p>
+      <w:pPr>
+        <w:pStyle w:val="ListParagraph"/>
+        <w:numPr>
+          <w:ilvl w:val="0"/>
+          <w:numId w:val="1"/>
+        </w:numPr>
+        <w:rPr>
+          <w:color w:val="002060"/>
+          <w:sz w:val="20"/>
+          <w:szCs w:val="20"/>
+          <w:lang w:val="en-US"/>
+        </w:rPr>
+      </w:pPr>
+      <w:r>
+        <w:rPr>
+          <w:color w:val="002060"/>
+          <w:sz w:val="20"/>
+          <w:szCs w:val="20"/>
+          <w:lang w:val="en-US"/>
+        </w:rPr>
+        <w:t xml:space="preserve">To test the report </w:t>
+      </w:r>
+      <w:r>
+        <w:rPr>
+          <w:color w:val="002060"/>
+          <w:sz w:val="20"/>
+          <w:szCs w:val="20"/>
+          <w:lang w:val="en-US"/>
+        </w:rPr>
+        <w:t>Open B</w:t>
+      </w:r>
+      <w:r>
+        <w:rPr>
+          <w:color w:val="002060"/>
+          <w:sz w:val="20"/>
+          <w:szCs w:val="20"/>
+          <w:lang w:val="en-US"/>
+        </w:rPr>
+        <w:t>usiness central Web client</w:t>
+      </w:r>
+      <w:r>
+        <w:rPr>
+          <w:color w:val="002060"/>
+          <w:sz w:val="20"/>
+          <w:szCs w:val="20"/>
+          <w:lang w:val="en-US"/>
+        </w:rPr>
+        <w:t xml:space="preserve"> </w:t>
+      </w:r>
+      <w:r>
+        <w:rPr>
+          <w:color w:val="002060"/>
+          <w:sz w:val="20"/>
+          <w:szCs w:val="20"/>
+          <w:lang w:val="en-US"/>
+        </w:rPr>
+        <w:t xml:space="preserve">&amp; create new </w:t>
+      </w:r>
+      <w:r>
+        <w:rPr>
+          <w:color w:val="002060"/>
+          <w:sz w:val="20"/>
+          <w:szCs w:val="20"/>
+          <w:lang w:val="en-US"/>
+        </w:rPr>
+        <w:t xml:space="preserve">“Custom Report Layout” </w:t>
+      </w:r>
+    </w:p>
+    <w:p>
+      <w:pPr>
+        <w:pStyle w:val="ListParagraph"/>
         <w:rPr>
           <w:color w:val="002060"/>
           <w:sz w:val="20"/>
@@ -1915,10 +9072,10 @@
         </w:rPr>
         <w:lastRenderedPageBreak/>
         <w:drawing>
-          <wp:inline distT="0" distB="0" distL="0" distR="0" wp14:anchorId="2A0FFB7F" wp14:editId="422FF1BB">
-            <wp:extent cx="5219700" cy="4000500"/>
+          <wp:inline distT="0" distB="0" distL="0" distR="0" wp14:anchorId="13E724F3" wp14:editId="65309236">
+            <wp:extent cx="5760720" cy="3679825"/>
             <wp:effectExtent l="0" t="0" r="0" b="0"/>
-            <wp:docPr id="22" name="Picture 22"/>
+            <wp:docPr id="9" name="Picture 9"/>
             <wp:cNvGraphicFramePr>
               <a:graphicFrameLocks xmlns:a="http://schemas.openxmlformats.org/drawingml/2006/main" noChangeAspect="1"/>
             </wp:cNvGraphicFramePr>
@@ -1938,7 +9095,7 @@
                   <pic:spPr>
                     <a:xfrm>
                       <a:off x="0" y="0"/>
-                      <a:ext cx="5219700" cy="4000500"/>
+                      <a:ext cx="5760720" cy="3679825"/>
                     </a:xfrm>
                     <a:prstGeom prst="rect">
                       <a:avLst/>
@@ -1953,48 +9110,26 @@
     </w:p>
     <w:p>
       <w:pPr>
-        <w:rPr>
-          <w:color w:val="002060"/>
-          <w:sz w:val="20"/>
-          <w:szCs w:val="20"/>
-          <w:lang w:val="en-US"/>
-        </w:rPr>
-      </w:pPr>
-      <w:r>
-        <w:rPr>
-          <w:color w:val="002060"/>
-          <w:sz w:val="20"/>
-          <w:szCs w:val="20"/>
-          <w:lang w:val="en-US"/>
-        </w:rPr>
-        <w:t>1</w:t>
-      </w:r>
-      <w:r>
-        <w:rPr>
-          <w:color w:val="002060"/>
-          <w:sz w:val="20"/>
-          <w:szCs w:val="20"/>
-          <w:lang w:val="en-US"/>
-        </w:rPr>
-        <w:t>6</w:t>
-      </w:r>
-      <w:r>
-        <w:rPr>
-          <w:color w:val="002060"/>
-          <w:sz w:val="20"/>
-          <w:szCs w:val="20"/>
-          <w:lang w:val="en-US"/>
-        </w:rPr>
-        <w:t>.</w:t>
-      </w:r>
-      <w:r>
-        <w:rPr>
-          <w:color w:val="002060"/>
-          <w:sz w:val="20"/>
-          <w:szCs w:val="20"/>
-          <w:lang w:val="en-US"/>
-        </w:rPr>
-        <w:t xml:space="preserve">Import </w:t>
+        <w:pStyle w:val="ListParagraph"/>
+        <w:numPr>
+          <w:ilvl w:val="0"/>
+          <w:numId w:val="1"/>
+        </w:numPr>
+        <w:rPr>
+          <w:color w:val="002060"/>
+          <w:sz w:val="20"/>
+          <w:szCs w:val="20"/>
+          <w:lang w:val="en-US"/>
+        </w:rPr>
+      </w:pPr>
+      <w:r>
+        <w:rPr>
+          <w:color w:val="002060"/>
+          <w:sz w:val="20"/>
+          <w:szCs w:val="20"/>
+          <w:lang w:val="en-US"/>
+        </w:rPr>
+        <w:t xml:space="preserve">Select </w:t>
       </w:r>
       <w:r>
         <w:rPr>
@@ -2012,30 +9147,39 @@
           <w:szCs w:val="20"/>
           <w:lang w:val="en-US"/>
         </w:rPr>
-        <w:t>updated RDL</w:t>
-      </w:r>
-      <w:r>
-        <w:rPr>
-          <w:color w:val="002060"/>
-          <w:sz w:val="20"/>
-          <w:szCs w:val="20"/>
-          <w:lang w:val="en-US"/>
-        </w:rPr>
-        <w:t xml:space="preserve"> template </w:t>
+        <w:t>published</w:t>
+      </w:r>
+      <w:r>
+        <w:rPr>
+          <w:color w:val="002060"/>
+          <w:sz w:val="20"/>
+          <w:szCs w:val="20"/>
+          <w:lang w:val="en-US"/>
+        </w:rPr>
+        <w:t xml:space="preserve"> report</w:t>
+      </w:r>
+      <w:r>
+        <w:rPr>
+          <w:color w:val="002060"/>
+          <w:sz w:val="20"/>
+          <w:szCs w:val="20"/>
+          <w:lang w:val="en-US"/>
+        </w:rPr>
+        <w:t xml:space="preserve"> by entering report id</w:t>
+      </w:r>
+      <w:r>
+        <w:rPr>
+          <w:color w:val="002060"/>
+          <w:sz w:val="20"/>
+          <w:szCs w:val="20"/>
+          <w:lang w:val="en-US"/>
+        </w:rPr>
+        <w:t xml:space="preserve"> </w:t>
       </w:r>
     </w:p>
     <w:p>
       <w:pPr>
-        <w:rPr>
-          <w:color w:val="002060"/>
-          <w:sz w:val="20"/>
-          <w:szCs w:val="20"/>
-          <w:lang w:val="en-US"/>
-        </w:rPr>
-      </w:pPr>
-    </w:p>
-    <w:p>
-      <w:pPr>
+        <w:ind w:left="360"/>
         <w:rPr>
           <w:color w:val="002060"/>
           <w:sz w:val="20"/>
@@ -2048,10 +9192,10 @@
           <w:noProof/>
         </w:rPr>
         <w:drawing>
-          <wp:inline distT="0" distB="0" distL="0" distR="0" wp14:anchorId="670A05EC" wp14:editId="723A74CB">
-            <wp:extent cx="5760720" cy="1661160"/>
-            <wp:effectExtent l="0" t="0" r="0" b="0"/>
-            <wp:docPr id="23" name="Picture 23"/>
+          <wp:inline distT="0" distB="0" distL="0" distR="0" wp14:anchorId="71A970EF" wp14:editId="08219C12">
+            <wp:extent cx="5760720" cy="2962275"/>
+            <wp:effectExtent l="0" t="0" r="0" b="9525"/>
+            <wp:docPr id="21" name="Picture 21"/>
             <wp:cNvGraphicFramePr>
               <a:graphicFrameLocks xmlns:a="http://schemas.openxmlformats.org/drawingml/2006/main" noChangeAspect="1"/>
             </wp:cNvGraphicFramePr>
@@ -2071,7 +9215,7 @@
                   <pic:spPr>
                     <a:xfrm>
                       <a:off x="0" y="0"/>
-                      <a:ext cx="5760720" cy="1661160"/>
+                      <a:ext cx="5760720" cy="2962275"/>
                     </a:xfrm>
                     <a:prstGeom prst="rect">
                       <a:avLst/>
@@ -2086,16 +9230,6 @@
     </w:p>
     <w:p>
       <w:pPr>
-        <w:rPr>
-          <w:color w:val="002060"/>
-          <w:sz w:val="20"/>
-          <w:szCs w:val="20"/>
-          <w:lang w:val="en-US"/>
-        </w:rPr>
-      </w:pPr>
-    </w:p>
-    <w:p>
-      <w:pPr>
         <w:pStyle w:val="ListParagraph"/>
         <w:numPr>
           <w:ilvl w:val="0"/>
@@ -2115,12 +9249,12 @@
           <w:szCs w:val="20"/>
           <w:lang w:val="en-US"/>
         </w:rPr>
-        <w:t xml:space="preserve">Run the report </w:t>
+        <w:t xml:space="preserve">Select Insert Word layout option  </w:t>
       </w:r>
     </w:p>
     <w:p>
       <w:pPr>
-        <w:ind w:left="360"/>
+        <w:pStyle w:val="ListParagraph"/>
         <w:rPr>
           <w:color w:val="002060"/>
           <w:sz w:val="20"/>
@@ -2132,11 +9266,12 @@
         <w:rPr>
           <w:noProof/>
         </w:rPr>
+        <w:lastRenderedPageBreak/>
         <w:drawing>
-          <wp:inline distT="0" distB="0" distL="0" distR="0" wp14:anchorId="6D33FA80" wp14:editId="2D78B3F8">
-            <wp:extent cx="5760720" cy="2129155"/>
-            <wp:effectExtent l="0" t="0" r="0" b="4445"/>
-            <wp:docPr id="24" name="Picture 24"/>
+          <wp:inline distT="0" distB="0" distL="0" distR="0" wp14:anchorId="2A0FFB7F" wp14:editId="422FF1BB">
+            <wp:extent cx="5219700" cy="4000500"/>
+            <wp:effectExtent l="0" t="0" r="0" b="0"/>
+            <wp:docPr id="22" name="Picture 22"/>
             <wp:cNvGraphicFramePr>
               <a:graphicFrameLocks xmlns:a="http://schemas.openxmlformats.org/drawingml/2006/main" noChangeAspect="1"/>
             </wp:cNvGraphicFramePr>
@@ -2156,7 +9291,7 @@
                   <pic:spPr>
                     <a:xfrm>
                       <a:off x="0" y="0"/>
-                      <a:ext cx="5760720" cy="2129155"/>
+                      <a:ext cx="5219700" cy="4000500"/>
                     </a:xfrm>
                     <a:prstGeom prst="rect">
                       <a:avLst/>
@@ -2171,66 +9306,86 @@
     </w:p>
     <w:p>
       <w:pPr>
-        <w:ind w:left="360"/>
-        <w:rPr>
-          <w:color w:val="002060"/>
-          <w:sz w:val="20"/>
-          <w:szCs w:val="20"/>
-          <w:lang w:val="en-US"/>
-        </w:rPr>
-      </w:pPr>
+        <w:rPr>
+          <w:color w:val="002060"/>
+          <w:sz w:val="20"/>
+          <w:szCs w:val="20"/>
+          <w:lang w:val="en-US"/>
+        </w:rPr>
+      </w:pPr>
+      <w:r>
+        <w:rPr>
+          <w:color w:val="002060"/>
+          <w:sz w:val="20"/>
+          <w:szCs w:val="20"/>
+          <w:lang w:val="en-US"/>
+        </w:rPr>
+        <w:t>1</w:t>
+      </w:r>
+      <w:r>
+        <w:rPr>
+          <w:color w:val="002060"/>
+          <w:sz w:val="20"/>
+          <w:szCs w:val="20"/>
+          <w:lang w:val="en-US"/>
+        </w:rPr>
+        <w:t>6</w:t>
+      </w:r>
+      <w:r>
+        <w:rPr>
+          <w:color w:val="002060"/>
+          <w:sz w:val="20"/>
+          <w:szCs w:val="20"/>
+          <w:lang w:val="en-US"/>
+        </w:rPr>
+        <w:t>.</w:t>
+      </w:r>
+      <w:r>
+        <w:rPr>
+          <w:color w:val="002060"/>
+          <w:sz w:val="20"/>
+          <w:szCs w:val="20"/>
+          <w:lang w:val="en-US"/>
+        </w:rPr>
+        <w:t xml:space="preserve">Import </w:t>
+      </w:r>
+      <w:r>
+        <w:rPr>
+          <w:color w:val="002060"/>
+          <w:sz w:val="20"/>
+          <w:szCs w:val="20"/>
+          <w:lang w:val="en-US"/>
+        </w:rPr>
+        <w:t xml:space="preserve">our </w:t>
+      </w:r>
+      <w:r>
+        <w:rPr>
+          <w:color w:val="002060"/>
+          <w:sz w:val="20"/>
+          <w:szCs w:val="20"/>
+          <w:lang w:val="en-US"/>
+        </w:rPr>
+        <w:t>updated RDL</w:t>
+      </w:r>
+      <w:r>
+        <w:rPr>
+          <w:color w:val="002060"/>
+          <w:sz w:val="20"/>
+          <w:szCs w:val="20"/>
+          <w:lang w:val="en-US"/>
+        </w:rPr>
+        <w:t xml:space="preserve"> template </w:t>
+      </w:r>
     </w:p>
     <w:p>
       <w:pPr>
-        <w:pStyle w:val="ListParagraph"/>
-        <w:numPr>
-          <w:ilvl w:val="0"/>
-          <w:numId w:val="1"/>
-        </w:numPr>
-        <w:rPr>
-          <w:color w:val="002060"/>
-          <w:sz w:val="20"/>
-          <w:szCs w:val="20"/>
-          <w:lang w:val="en-US"/>
-        </w:rPr>
-      </w:pPr>
-      <w:r>
-        <w:rPr>
-          <w:color w:val="002060"/>
-          <w:sz w:val="20"/>
-          <w:szCs w:val="20"/>
-          <w:lang w:val="en-US"/>
-        </w:rPr>
-        <w:lastRenderedPageBreak/>
-        <w:t xml:space="preserve">Click on </w:t>
-      </w:r>
-      <w:r>
-        <w:rPr>
-          <w:color w:val="002060"/>
-          <w:sz w:val="20"/>
-          <w:szCs w:val="20"/>
-          <w:lang w:val="en-US"/>
-        </w:rPr>
-        <w:t>“</w:t>
-      </w:r>
-      <w:r>
-        <w:rPr>
-          <w:color w:val="002060"/>
-          <w:sz w:val="20"/>
-          <w:szCs w:val="20"/>
-          <w:lang w:val="en-US"/>
-        </w:rPr>
-        <w:t>Preview</w:t>
-      </w:r>
-      <w:r>
-        <w:rPr>
-          <w:color w:val="002060"/>
-          <w:sz w:val="20"/>
-          <w:szCs w:val="20"/>
-          <w:lang w:val="en-US"/>
-        </w:rPr>
-        <w:t>” button</w:t>
-      </w:r>
+        <w:rPr>
+          <w:color w:val="002060"/>
+          <w:sz w:val="20"/>
+          <w:szCs w:val="20"/>
+          <w:lang w:val="en-US"/>
+        </w:rPr>
+      </w:pPr>
     </w:p>
     <w:p>
       <w:pPr>
@@ -2246,10 +9401,10 @@
           <w:noProof/>
         </w:rPr>
         <w:drawing>
-          <wp:inline distT="0" distB="0" distL="0" distR="0" wp14:anchorId="77EB03B4" wp14:editId="2BA67116">
-            <wp:extent cx="5760720" cy="3465830"/>
-            <wp:effectExtent l="0" t="0" r="0" b="1270"/>
-            <wp:docPr id="25" name="Picture 25"/>
+          <wp:inline distT="0" distB="0" distL="0" distR="0" wp14:anchorId="670A05EC" wp14:editId="723A74CB">
+            <wp:extent cx="5760720" cy="1661160"/>
+            <wp:effectExtent l="0" t="0" r="0" b="0"/>
+            <wp:docPr id="23" name="Picture 23"/>
             <wp:cNvGraphicFramePr>
               <a:graphicFrameLocks xmlns:a="http://schemas.openxmlformats.org/drawingml/2006/main" noChangeAspect="1"/>
             </wp:cNvGraphicFramePr>
@@ -2269,6 +9424,204 @@
                   <pic:spPr>
                     <a:xfrm>
                       <a:off x="0" y="0"/>
+                      <a:ext cx="5760720" cy="1661160"/>
+                    </a:xfrm>
+                    <a:prstGeom prst="rect">
+                      <a:avLst/>
+                    </a:prstGeom>
+                  </pic:spPr>
+                </pic:pic>
+              </a:graphicData>
+            </a:graphic>
+          </wp:inline>
+        </w:drawing>
+      </w:r>
+    </w:p>
+    <w:p>
+      <w:pPr>
+        <w:rPr>
+          <w:color w:val="002060"/>
+          <w:sz w:val="20"/>
+          <w:szCs w:val="20"/>
+          <w:lang w:val="en-US"/>
+        </w:rPr>
+      </w:pPr>
+    </w:p>
+    <w:p>
+      <w:pPr>
+        <w:pStyle w:val="ListParagraph"/>
+        <w:numPr>
+          <w:ilvl w:val="0"/>
+          <w:numId w:val="1"/>
+        </w:numPr>
+        <w:rPr>
+          <w:color w:val="002060"/>
+          <w:sz w:val="20"/>
+          <w:szCs w:val="20"/>
+          <w:lang w:val="en-US"/>
+        </w:rPr>
+      </w:pPr>
+      <w:r>
+        <w:rPr>
+          <w:color w:val="002060"/>
+          <w:sz w:val="20"/>
+          <w:szCs w:val="20"/>
+          <w:lang w:val="en-US"/>
+        </w:rPr>
+        <w:t xml:space="preserve">Run the report </w:t>
+      </w:r>
+    </w:p>
+    <w:p>
+      <w:pPr>
+        <w:ind w:left="360"/>
+        <w:rPr>
+          <w:color w:val="002060"/>
+          <w:sz w:val="20"/>
+          <w:szCs w:val="20"/>
+          <w:lang w:val="en-US"/>
+        </w:rPr>
+      </w:pPr>
+      <w:r>
+        <w:rPr>
+          <w:noProof/>
+        </w:rPr>
+        <w:drawing>
+          <wp:inline distT="0" distB="0" distL="0" distR="0" wp14:anchorId="6D33FA80" wp14:editId="2D78B3F8">
+            <wp:extent cx="5760720" cy="2129155"/>
+            <wp:effectExtent l="0" t="0" r="0" b="4445"/>
+            <wp:docPr id="24" name="Picture 24"/>
+            <wp:cNvGraphicFramePr>
+              <a:graphicFrameLocks xmlns:a="http://schemas.openxmlformats.org/drawingml/2006/main" noChangeAspect="1"/>
+            </wp:cNvGraphicFramePr>
+            <a:graphic xmlns:a="http://schemas.openxmlformats.org/drawingml/2006/main">
+              <a:graphicData uri="http://schemas.openxmlformats.org/drawingml/2006/picture">
+                <pic:pic xmlns:pic="http://schemas.openxmlformats.org/drawingml/2006/picture">
+                  <pic:nvPicPr>
+                    <pic:cNvPr id="1" name=""/>
+                    <pic:cNvPicPr/>
+                  </pic:nvPicPr>
+                  <pic:blipFill>
+                    <a:blip r:embed="rId23"/>
+                    <a:stretch>
+                      <a:fillRect/>
+                    </a:stretch>
+                  </pic:blipFill>
+                  <pic:spPr>
+                    <a:xfrm>
+                      <a:off x="0" y="0"/>
+                      <a:ext cx="5760720" cy="2129155"/>
+                    </a:xfrm>
+                    <a:prstGeom prst="rect">
+                      <a:avLst/>
+                    </a:prstGeom>
+                  </pic:spPr>
+                </pic:pic>
+              </a:graphicData>
+            </a:graphic>
+          </wp:inline>
+        </w:drawing>
+      </w:r>
+    </w:p>
+    <w:p>
+      <w:pPr>
+        <w:ind w:left="360"/>
+        <w:rPr>
+          <w:color w:val="002060"/>
+          <w:sz w:val="20"/>
+          <w:szCs w:val="20"/>
+          <w:lang w:val="en-US"/>
+        </w:rPr>
+      </w:pPr>
+    </w:p>
+    <w:p>
+      <w:pPr>
+        <w:pStyle w:val="ListParagraph"/>
+        <w:numPr>
+          <w:ilvl w:val="0"/>
+          <w:numId w:val="1"/>
+        </w:numPr>
+        <w:rPr>
+          <w:color w:val="002060"/>
+          <w:sz w:val="20"/>
+          <w:szCs w:val="20"/>
+          <w:lang w:val="en-US"/>
+        </w:rPr>
+      </w:pPr>
+      <w:r>
+        <w:rPr>
+          <w:color w:val="002060"/>
+          <w:sz w:val="20"/>
+          <w:szCs w:val="20"/>
+          <w:lang w:val="en-US"/>
+        </w:rPr>
+        <w:lastRenderedPageBreak/>
+        <w:t xml:space="preserve">Click on </w:t>
+      </w:r>
+      <w:r>
+        <w:rPr>
+          <w:color w:val="002060"/>
+          <w:sz w:val="20"/>
+          <w:szCs w:val="20"/>
+          <w:lang w:val="en-US"/>
+        </w:rPr>
+        <w:t>“</w:t>
+      </w:r>
+      <w:r>
+        <w:rPr>
+          <w:color w:val="002060"/>
+          <w:sz w:val="20"/>
+          <w:szCs w:val="20"/>
+          <w:lang w:val="en-US"/>
+        </w:rPr>
+        <w:t>Preview</w:t>
+      </w:r>
+      <w:r>
+        <w:rPr>
+          <w:color w:val="002060"/>
+          <w:sz w:val="20"/>
+          <w:szCs w:val="20"/>
+          <w:lang w:val="en-US"/>
+        </w:rPr>
+        <w:t>” button</w:t>
+      </w:r>
+    </w:p>
+    <w:p>
+      <w:pPr>
+        <w:rPr>
+          <w:color w:val="002060"/>
+          <w:sz w:val="20"/>
+          <w:szCs w:val="20"/>
+          <w:lang w:val="en-US"/>
+        </w:rPr>
+      </w:pPr>
+      <w:r>
+        <w:rPr>
+          <w:noProof/>
+        </w:rPr>
+        <w:drawing>
+          <wp:inline distT="0" distB="0" distL="0" distR="0" wp14:anchorId="77EB03B4" wp14:editId="2BA67116">
+            <wp:extent cx="5760720" cy="3465830"/>
+            <wp:effectExtent l="0" t="0" r="0" b="1270"/>
+            <wp:docPr id="25" name="Picture 25"/>
+            <wp:cNvGraphicFramePr>
+              <a:graphicFrameLocks xmlns:a="http://schemas.openxmlformats.org/drawingml/2006/main" noChangeAspect="1"/>
+            </wp:cNvGraphicFramePr>
+            <a:graphic xmlns:a="http://schemas.openxmlformats.org/drawingml/2006/main">
+              <a:graphicData uri="http://schemas.openxmlformats.org/drawingml/2006/picture">
+                <pic:pic xmlns:pic="http://schemas.openxmlformats.org/drawingml/2006/picture">
+                  <pic:nvPicPr>
+                    <pic:cNvPr id="1" name=""/>
+                    <pic:cNvPicPr/>
+                  </pic:nvPicPr>
+                  <pic:blipFill>
+                    <a:blip r:embed="rId24"/>
+                    <a:stretch>
+                      <a:fillRect/>
+                    </a:stretch>
+                  </pic:blipFill>
+                  <pic:spPr>
+                    <a:xfrm>
+                      <a:off x="0" y="0"/>
                       <a:ext cx="5760720" cy="3465830"/>
                     </a:xfrm>
                     <a:prstGeom prst="rect">
@@ -2291,16 +9644,17 @@
           <w:lang w:val="en-US"/>
         </w:rPr>
       </w:pPr>
-      <w:bookmarkStart w:id="0" w:name="_GoBack"/>
-      <w:bookmarkEnd w:id="0"/>
     </w:p>
     <w:p>
       <w:pPr>
         <w:pStyle w:val="ListParagraph"/>
         <w:rPr>
-          <w:color w:val="002060"/>
-          <w:sz w:val="20"/>
-          <w:szCs w:val="20"/>
+          <w:rStyle w:val="Hyperlink"/>
+          <w:rFonts w:ascii="Arial" w:hAnsi="Arial" w:cs="Arial"/>
+          <w:b/>
+          <w:bCs/>
+          <w:color w:val="00B050"/>
+          <w:shd w:val="clear" w:color="auto" w:fill="FFFFFF"/>
           <w:lang w:val="en-US"/>
         </w:rPr>
       </w:pPr>
@@ -2340,7 +9694,7 @@
         </w:rPr>
         <w:t xml:space="preserve"> Contact us on </w:t>
       </w:r>
-      <w:hyperlink r:id="rId23" w:history="1">
+      <w:hyperlink r:id="rId25" w:history="1">
         <w:r>
           <w:rPr>
             <w:rStyle w:val="Hyperlink"/>
@@ -2355,6 +9709,56 @@
         </w:r>
       </w:hyperlink>
     </w:p>
+    <w:p>
+      <w:pPr>
+        <w:pStyle w:val="ListParagraph"/>
+        <w:rPr>
+          <w:sz w:val="20"/>
+          <w:szCs w:val="20"/>
+          <w:lang w:val="en-US"/>
+        </w:rPr>
+      </w:pPr>
+    </w:p>
+    <w:p>
+      <w:pPr>
+        <w:pStyle w:val="ListParagraph"/>
+        <w:rPr>
+          <w:sz w:val="20"/>
+          <w:szCs w:val="20"/>
+          <w:lang w:val="en-US"/>
+        </w:rPr>
+      </w:pPr>
+    </w:p>
+    <w:p>
+      <w:pPr>
+        <w:pStyle w:val="ListParagraph"/>
+        <w:rPr>
+          <w:color w:val="002060"/>
+          <w:sz w:val="20"/>
+          <w:szCs w:val="20"/>
+          <w:lang w:val="en-US"/>
+        </w:rPr>
+      </w:pPr>
+      <w:r>
+        <w:rPr>
+          <w:sz w:val="20"/>
+          <w:szCs w:val="20"/>
+          <w:lang w:val="en-US"/>
+        </w:rPr>
+        <w:t xml:space="preserve">Updated Documentation can be found on </w:t>
+      </w:r>
+      <w:hyperlink r:id="rId26" w:history="1">
+        <w:r>
+          <w:rPr>
+            <w:rStyle w:val="Hyperlink"/>
+            <w:sz w:val="20"/>
+            <w:szCs w:val="20"/>
+            <w:lang w:val="en-US"/>
+          </w:rPr>
+          <w:t>here</w:t>
+        </w:r>
+      </w:hyperlink>
+    </w:p>
     <w:sectPr>
       <w:pgSz w:w="11906" w:h="16838"/>
       <w:pgMar w:top="630" w:right="1417" w:bottom="1134" w:left="1417" w:header="720" w:footer="720" w:gutter="0"/>
@@ -2363,6 +9767,92 @@
     </w:sectPr>
   </w:body>
 </w:document>
+</file>
+
+<file path=word/comments.xml><?xml version="1.0" encoding="utf-8"?>
+<w:comments xmlns:wpc="http://schemas.microsoft.com/office/word/2010/wordprocessingCanvas" xmlns:cx="http://schemas.microsoft.com/office/drawing/2014/chartex" xmlns:cx1="http://schemas.microsoft.com/office/drawing/2015/9/8/chartex" xmlns:cx2="http://schemas.microsoft.com/office/drawing/2015/10/21/chartex" xmlns:cx3="http://schemas.microsoft.com/office/drawing/2016/5/9/chartex" xmlns:cx4="http://schemas.microsoft.com/office/drawing/2016/5/10/chartex" xmlns:cx5="http://schemas.microsoft.com/office/drawing/2016/5/11/chartex" xmlns:cx6="http://schemas.microsoft.com/office/drawing/2016/5/12/chartex" xmlns:cx7="http://schemas.microsoft.com/office/drawing/2016/5/13/chartex" xmlns:cx8="http://schemas.microsoft.com/office/drawing/2016/5/14/chartex" xmlns:mc="http://schemas.openxmlformats.org/markup-compatibility/2006" xmlns:aink="http://schemas.microsoft.com/office/drawing/2016/ink" xmlns:am3d="http://schemas.microsoft.com/office/drawing/2017/model3d" xmlns:o="urn:schemas-microsoft-com:office:office" xmlns:r="http://schemas.openxmlformats.org/officeDocument/2006/relationships" xmlns:m="http://schemas.openxmlformats.org/officeDocument/2006/math" xmlns:v="urn:schemas-microsoft-com:vml" xmlns:wp14="http://schemas.microsoft.com/office/word/2010/wordprocessingDrawing" xmlns:wp="http://schemas.openxmlformats.org/drawingml/2006/wordprocessingDrawing" xmlns:w10="urn:schemas-microsoft-com:office:word" xmlns:w="http://schemas.openxmlformats.org/wordprocessingml/2006/main" xmlns:w14="http://schemas.microsoft.com/office/word/2010/wordml" xmlns:w15="http://schemas.microsoft.com/office/word/2012/wordml" xmlns:w16cid="http://schemas.microsoft.com/office/word/2016/wordml/cid" xmlns:w16se="http://schemas.microsoft.com/office/word/2015/wordml/symex" xmlns:wpg="http://schemas.microsoft.com/office/word/2010/wordprocessingGroup" xmlns:wpi="http://schemas.microsoft.com/office/word/2010/wordprocessingInk" xmlns:wne="http://schemas.microsoft.com/office/word/2006/wordml" xmlns:wps="http://schemas.microsoft.com/office/word/2010/wordprocessingShape" mc:Ignorable="w14 w15 w16se w16cid wp14">
+  <w:comment w:id="0" w:author="steven.pannell@ibo-tec.de" w:date="2020-03-27T14:31:00Z" w:initials="SP">
+    <w:p>
+      <w:pPr>
+        <w:pStyle w:val="CommentText"/>
+        <w:rPr>
+          <w:lang w:val="en-US"/>
+        </w:rPr>
+      </w:pPr>
+      <w:r>
+        <w:rPr>
+          <w:rStyle w:val="CommentReference"/>
+        </w:rPr>
+        <w:annotationRef/>
+      </w:r>
+      <w:r>
+        <w:rPr>
+          <w:lang w:val="en-US"/>
+        </w:rPr>
+        <w:t>One word</w:t>
+      </w:r>
+    </w:p>
+  </w:comment>
+  <w:comment w:id="1" w:author="Vikrant Abdagire | IBO" w:date="2020-03-27T15:46:00Z" w:initials="VA|I">
+    <w:p>
+      <w:pPr>
+        <w:pStyle w:val="CommentText"/>
+      </w:pPr>
+      <w:r>
+        <w:rPr>
+          <w:rStyle w:val="CommentReference"/>
+        </w:rPr>
+        <w:annotationRef/>
+      </w:r>
+      <w:r>
+        <w:t>Done</w:t>
+      </w:r>
+      <w:r>
+        <w:tab/>
+      </w:r>
+    </w:p>
+  </w:comment>
+  <w:comment w:id="2" w:author="steven.pannell@ibo-tec.de" w:date="2020-03-27T14:55:00Z" w:initials="SP">
+    <w:p>
+      <w:pPr>
+        <w:pStyle w:val="CommentText"/>
+        <w:rPr>
+          <w:lang w:val="en-US"/>
+        </w:rPr>
+      </w:pPr>
+      <w:r>
+        <w:rPr>
+          <w:rStyle w:val="CommentReference"/>
+        </w:rPr>
+        <w:annotationRef/>
+      </w:r>
+      <w:proofErr w:type="spellStart"/>
+      <w:r>
+        <w:rPr>
+          <w:lang w:val="en-US"/>
+        </w:rPr>
+        <w:t>url</w:t>
+      </w:r>
+      <w:proofErr w:type="spellEnd"/>
+    </w:p>
+  </w:comment>
+</w:comments>
+</file>
+
+<file path=word/commentsExtended.xml><?xml version="1.0" encoding="utf-8"?>
+<w15:commentsEx xmlns:wpc="http://schemas.microsoft.com/office/word/2010/wordprocessingCanvas" xmlns:cx="http://schemas.microsoft.com/office/drawing/2014/chartex" xmlns:cx1="http://schemas.microsoft.com/office/drawing/2015/9/8/chartex" xmlns:cx2="http://schemas.microsoft.com/office/drawing/2015/10/21/chartex" xmlns:cx3="http://schemas.microsoft.com/office/drawing/2016/5/9/chartex" xmlns:cx4="http://schemas.microsoft.com/office/drawing/2016/5/10/chartex" xmlns:cx5="http://schemas.microsoft.com/office/drawing/2016/5/11/chartex" xmlns:cx6="http://schemas.microsoft.com/office/drawing/2016/5/12/chartex" xmlns:cx7="http://schemas.microsoft.com/office/drawing/2016/5/13/chartex" xmlns:cx8="http://schemas.microsoft.com/office/drawing/2016/5/14/chartex" xmlns:mc="http://schemas.openxmlformats.org/markup-compatibility/2006" xmlns:aink="http://schemas.microsoft.com/office/drawing/2016/ink" xmlns:am3d="http://schemas.microsoft.com/office/drawing/2017/model3d" xmlns:o="urn:schemas-microsoft-com:office:office" xmlns:r="http://schemas.openxmlformats.org/officeDocument/2006/relationships" xmlns:m="http://schemas.openxmlformats.org/officeDocument/2006/math" xmlns:v="urn:schemas-microsoft-com:vml" xmlns:wp14="http://schemas.microsoft.com/office/word/2010/wordprocessingDrawing" xmlns:wp="http://schemas.openxmlformats.org/drawingml/2006/wordprocessingDrawing" xmlns:w10="urn:schemas-microsoft-com:office:word" xmlns:w="http://schemas.openxmlformats.org/wordprocessingml/2006/main" xmlns:w14="http://schemas.microsoft.com/office/word/2010/wordml" xmlns:w15="http://schemas.microsoft.com/office/word/2012/wordml" xmlns:w16cid="http://schemas.microsoft.com/office/word/2016/wordml/cid" xmlns:w16se="http://schemas.microsoft.com/office/word/2015/wordml/symex" xmlns:wpg="http://schemas.microsoft.com/office/word/2010/wordprocessingGroup" xmlns:wpi="http://schemas.microsoft.com/office/word/2010/wordprocessingInk" xmlns:wne="http://schemas.microsoft.com/office/word/2006/wordml" xmlns:wps="http://schemas.microsoft.com/office/word/2010/wordprocessingShape" mc:Ignorable="w14 w15 w16se w16cid wp14">
+  <w15:commentEx w15:paraId="7E968727" w15:done="1"/>
+  <w15:commentEx w15:paraId="6FCBD129" w15:paraIdParent="7E968727" w15:done="1"/>
+  <w15:commentEx w15:paraId="479846EF" w15:done="1"/>
+</w15:commentsEx>
+</file>
+
+<file path=word/commentsIds.xml><?xml version="1.0" encoding="utf-8"?>
+<w16cid:commentsIds xmlns:wpc="http://schemas.microsoft.com/office/word/2010/wordprocessingCanvas" xmlns:cx="http://schemas.microsoft.com/office/drawing/2014/chartex" xmlns:cx1="http://schemas.microsoft.com/office/drawing/2015/9/8/chartex" xmlns:cx2="http://schemas.microsoft.com/office/drawing/2015/10/21/chartex" xmlns:cx3="http://schemas.microsoft.com/office/drawing/2016/5/9/chartex" xmlns:cx4="http://schemas.microsoft.com/office/drawing/2016/5/10/chartex" xmlns:cx5="http://schemas.microsoft.com/office/drawing/2016/5/11/chartex" xmlns:cx6="http://schemas.microsoft.com/office/drawing/2016/5/12/chartex" xmlns:cx7="http://schemas.microsoft.com/office/drawing/2016/5/13/chartex" xmlns:cx8="http://schemas.microsoft.com/office/drawing/2016/5/14/chartex" xmlns:mc="http://schemas.openxmlformats.org/markup-compatibility/2006" xmlns:aink="http://schemas.microsoft.com/office/drawing/2016/ink" xmlns:am3d="http://schemas.microsoft.com/office/drawing/2017/model3d" xmlns:o="urn:schemas-microsoft-com:office:office" xmlns:r="http://schemas.openxmlformats.org/officeDocument/2006/relationships" xmlns:m="http://schemas.openxmlformats.org/officeDocument/2006/math" xmlns:v="urn:schemas-microsoft-com:vml" xmlns:wp14="http://schemas.microsoft.com/office/word/2010/wordprocessingDrawing" xmlns:wp="http://schemas.openxmlformats.org/drawingml/2006/wordprocessingDrawing" xmlns:w10="urn:schemas-microsoft-com:office:word" xmlns:w="http://schemas.openxmlformats.org/wordprocessingml/2006/main" xmlns:w14="http://schemas.microsoft.com/office/word/2010/wordml" xmlns:w15="http://schemas.microsoft.com/office/word/2012/wordml" xmlns:w16cid="http://schemas.microsoft.com/office/word/2016/wordml/cid" xmlns:w16se="http://schemas.microsoft.com/office/word/2015/wordml/symex" xmlns:wpg="http://schemas.microsoft.com/office/word/2010/wordprocessingGroup" xmlns:wpi="http://schemas.microsoft.com/office/word/2010/wordprocessingInk" xmlns:wne="http://schemas.microsoft.com/office/word/2006/wordml" xmlns:wps="http://schemas.microsoft.com/office/word/2010/wordprocessingShape" mc:Ignorable="w14 w15 w16se w16cid wp14">
+  <w16cid:commentId w16cid:paraId="7E968727" w16cid:durableId="22288CBF"/>
+  <w16cid:commentId w16cid:paraId="6FCBD129" w16cid:durableId="22289E5F"/>
+  <w16cid:commentId w16cid:paraId="479846EF" w16cid:durableId="2228925E"/>
+</w16cid:commentsIds>
 </file>
 
 <file path=word/numbering.xml><?xml version="1.0" encoding="utf-8"?>
@@ -2576,6 +10066,17 @@
     <w:abstractNumId w:val="1"/>
   </w:num>
 </w:numbering>
+</file>
+
+<file path=word/people.xml><?xml version="1.0" encoding="utf-8"?>
+<w15:people xmlns:wpc="http://schemas.microsoft.com/office/word/2010/wordprocessingCanvas" xmlns:cx="http://schemas.microsoft.com/office/drawing/2014/chartex" xmlns:cx1="http://schemas.microsoft.com/office/drawing/2015/9/8/chartex" xmlns:cx2="http://schemas.microsoft.com/office/drawing/2015/10/21/chartex" xmlns:cx3="http://schemas.microsoft.com/office/drawing/2016/5/9/chartex" xmlns:cx4="http://schemas.microsoft.com/office/drawing/2016/5/10/chartex" xmlns:cx5="http://schemas.microsoft.com/office/drawing/2016/5/11/chartex" xmlns:cx6="http://schemas.microsoft.com/office/drawing/2016/5/12/chartex" xmlns:cx7="http://schemas.microsoft.com/office/drawing/2016/5/13/chartex" xmlns:cx8="http://schemas.microsoft.com/office/drawing/2016/5/14/chartex" xmlns:mc="http://schemas.openxmlformats.org/markup-compatibility/2006" xmlns:aink="http://schemas.microsoft.com/office/drawing/2016/ink" xmlns:am3d="http://schemas.microsoft.com/office/drawing/2017/model3d" xmlns:o="urn:schemas-microsoft-com:office:office" xmlns:r="http://schemas.openxmlformats.org/officeDocument/2006/relationships" xmlns:m="http://schemas.openxmlformats.org/officeDocument/2006/math" xmlns:v="urn:schemas-microsoft-com:vml" xmlns:wp14="http://schemas.microsoft.com/office/word/2010/wordprocessingDrawing" xmlns:wp="http://schemas.openxmlformats.org/drawingml/2006/wordprocessingDrawing" xmlns:w10="urn:schemas-microsoft-com:office:word" xmlns:w="http://schemas.openxmlformats.org/wordprocessingml/2006/main" xmlns:w14="http://schemas.microsoft.com/office/word/2010/wordml" xmlns:w15="http://schemas.microsoft.com/office/word/2012/wordml" xmlns:w16cid="http://schemas.microsoft.com/office/word/2016/wordml/cid" xmlns:w16se="http://schemas.microsoft.com/office/word/2015/wordml/symex" xmlns:wpg="http://schemas.microsoft.com/office/word/2010/wordprocessingGroup" xmlns:wpi="http://schemas.microsoft.com/office/word/2010/wordprocessingInk" xmlns:wne="http://schemas.microsoft.com/office/word/2006/wordml" xmlns:wps="http://schemas.microsoft.com/office/word/2010/wordprocessingShape" mc:Ignorable="w14 w15 w16se w16cid wp14">
+  <w15:person w15:author="steven.pannell@ibo-tec.de">
+    <w15:presenceInfo w15:providerId="None" w15:userId="steven.pannell@ibo-tec.de"/>
+  </w15:person>
+  <w15:person w15:author="Vikrant Abdagire | IBO">
+    <w15:presenceInfo w15:providerId="None" w15:userId="Vikrant Abdagire | IBO"/>
+  </w15:person>
+</w15:people>
 </file>
 
 <file path=word/styles.xml><?xml version="1.0" encoding="utf-8"?>
@@ -3038,6 +10539,76 @@
       <w:shd w:val="clear" w:color="auto" w:fill="E1DFDD"/>
     </w:rPr>
   </w:style>
+  <w:style w:type="paragraph" w:styleId="BalloonText">
+    <w:name w:val="Balloon Text"/>
+    <w:basedOn w:val="Normal"/>
+    <w:link w:val="BalloonTextChar"/>
+    <w:uiPriority w:val="99"/>
+    <w:semiHidden/>
+    <w:unhideWhenUsed/>
+    <w:rsid w:val="003B01CB"/>
+    <w:pPr>
+      <w:spacing w:after="0" w:line="240" w:lineRule="auto"/>
+    </w:pPr>
+    <w:rPr>
+      <w:rFonts w:ascii="Segoe UI" w:hAnsi="Segoe UI" w:cs="Segoe UI"/>
+      <w:sz w:val="18"/>
+      <w:szCs w:val="18"/>
+    </w:rPr>
+  </w:style>
+  <w:style w:type="character" w:customStyle="1" w:styleId="BalloonTextChar">
+    <w:name w:val="Balloon Text Char"/>
+    <w:basedOn w:val="DefaultParagraphFont"/>
+    <w:link w:val="BalloonText"/>
+    <w:uiPriority w:val="99"/>
+    <w:semiHidden/>
+    <w:rsid w:val="003B01CB"/>
+    <w:rPr>
+      <w:rFonts w:ascii="Segoe UI" w:hAnsi="Segoe UI" w:cs="Segoe UI"/>
+      <w:sz w:val="18"/>
+      <w:szCs w:val="18"/>
+    </w:rPr>
+  </w:style>
+  <w:style w:type="character" w:styleId="CommentReference">
+    <w:name w:val="annotation reference"/>
+    <w:basedOn w:val="DefaultParagraphFont"/>
+    <w:uiPriority w:val="99"/>
+    <w:semiHidden/>
+    <w:unhideWhenUsed/>
+    <w:rsid w:val="003B01CB"/>
+    <w:rPr>
+      <w:sz w:val="16"/>
+      <w:szCs w:val="16"/>
+    </w:rPr>
+  </w:style>
+  <w:style w:type="paragraph" w:styleId="CommentText">
+    <w:name w:val="annotation text"/>
+    <w:basedOn w:val="Normal"/>
+    <w:link w:val="CommentTextChar"/>
+    <w:uiPriority w:val="99"/>
+    <w:semiHidden/>
+    <w:unhideWhenUsed/>
+    <w:rsid w:val="003B01CB"/>
+    <w:pPr>
+      <w:spacing w:line="240" w:lineRule="auto"/>
+    </w:pPr>
+    <w:rPr>
+      <w:sz w:val="20"/>
+      <w:szCs w:val="20"/>
+    </w:rPr>
+  </w:style>
+  <w:style w:type="character" w:customStyle="1" w:styleId="CommentTextChar">
+    <w:name w:val="Comment Text Char"/>
+    <w:basedOn w:val="DefaultParagraphFont"/>
+    <w:link w:val="CommentText"/>
+    <w:uiPriority w:val="99"/>
+    <w:semiHidden/>
+    <w:rsid w:val="003B01CB"/>
+    <w:rPr>
+      <w:sz w:val="20"/>
+      <w:szCs w:val="20"/>
+    </w:rPr>
+  </w:style>
 </w:styles>
 </file>
 
@@ -3337,44 +10908,20 @@
 </file>
 
 <file path=customXml/item1.xml><?xml version="1.0" encoding="utf-8"?>
-<p:properties xmlns:p="http://schemas.microsoft.com/office/2006/metadata/properties" xmlns:xsi="http://www.w3.org/2001/XMLSchema-instance" xmlns:pc="http://schemas.microsoft.com/office/infopath/2007/PartnerControls">
-  <documentManagement/>
-</p:properties>
-</file>
-
-<file path=customXml/item2.xml><?xml version="1.0" encoding="utf-8"?>
-<?mso-contentType ?>
-<FormTemplates xmlns="http://schemas.microsoft.com/sharepoint/v3/contenttype/forms">
-  <Display>DocumentLibraryForm</Display>
-  <Edit>DocumentLibraryForm</Edit>
-  <New>DocumentLibraryForm</New>
-</FormTemplates>
-</file>
-
-<file path=customXml/item3.xml><?xml version="1.0" encoding="utf-8"?>
-<ct:contentTypeSchema xmlns:ct="http://schemas.microsoft.com/office/2006/metadata/contentType" xmlns:ma="http://schemas.microsoft.com/office/2006/metadata/properties/metaAttributes" ct:_="" ma:_="" ma:contentTypeName="Dokument" ma:contentTypeID="0x0101000B09ADE6F67C7B4EA6A33ABC4B6D184F" ma:contentTypeVersion="13" ma:contentTypeDescription="Ein neues Dokument erstellen." ma:contentTypeScope="" ma:versionID="74f5f27a4fb90e3d7fff1a882e322c9f">
-  <xsd:schema xmlns:xsd="http://www.w3.org/2001/XMLSchema" xmlns:xs="http://www.w3.org/2001/XMLSchema" xmlns:p="http://schemas.microsoft.com/office/2006/metadata/properties" xmlns:ns3="ae5fa207-6b19-4462-980e-afc5b757294d" xmlns:ns4="f5df1b0a-bca1-4456-b244-a7258a8360ff" targetNamespace="http://schemas.microsoft.com/office/2006/metadata/properties" ma:root="true" ma:fieldsID="d05e1b69a31620a06ea9c1f4c4a1506e" ns3:_="" ns4:_="">
-    <xsd:import namespace="ae5fa207-6b19-4462-980e-afc5b757294d"/>
-    <xsd:import namespace="f5df1b0a-bca1-4456-b244-a7258a8360ff"/>
+<ct:contentTypeSchema xmlns:ct="http://schemas.microsoft.com/office/2006/metadata/contentType" xmlns:ma="http://schemas.microsoft.com/office/2006/metadata/properties/metaAttributes" ct:_="" ma:_="" ma:contentTypeName="Dokument" ma:contentTypeID="0x0101004CFDEB101C268D448BB3A6194D07B7BA" ma:contentTypeVersion="4" ma:contentTypeDescription="Ein neues Dokument erstellen." ma:contentTypeScope="" ma:versionID="49a0f4fa63589c848fd8ffb4f149fa4a">
+  <xsd:schema xmlns:xsd="http://www.w3.org/2001/XMLSchema" xmlns:xs="http://www.w3.org/2001/XMLSchema" xmlns:p="http://schemas.microsoft.com/office/2006/metadata/properties" xmlns:ns2="404129d1-a078-48cc-add0-1d4f9a0f8c86" xmlns:ns3="e567c223-7e6b-4409-89e1-0fc67fbceee7" targetNamespace="http://schemas.microsoft.com/office/2006/metadata/properties" ma:root="true" ma:fieldsID="13d6e24ed0ffdca26f317f209ece009b" ns2:_="" ns3:_="">
+    <xsd:import namespace="404129d1-a078-48cc-add0-1d4f9a0f8c86"/>
+    <xsd:import namespace="e567c223-7e6b-4409-89e1-0fc67fbceee7"/>
     <xsd:element name="properties">
       <xsd:complexType>
         <xsd:sequence>
           <xsd:element name="documentManagement">
             <xsd:complexType>
               <xsd:all>
+                <xsd:element ref="ns2:MediaServiceMetadata" minOccurs="0"/>
+                <xsd:element ref="ns2:MediaServiceFastMetadata" minOccurs="0"/>
                 <xsd:element ref="ns3:SharedWithUsers" minOccurs="0"/>
                 <xsd:element ref="ns3:SharedWithDetails" minOccurs="0"/>
-                <xsd:element ref="ns3:SharingHintHash" minOccurs="0"/>
-                <xsd:element ref="ns4:MediaServiceMetadata" minOccurs="0"/>
-                <xsd:element ref="ns4:MediaServiceFastMetadata" minOccurs="0"/>
-                <xsd:element ref="ns4:MediaServiceAutoTags" minOccurs="0"/>
-                <xsd:element ref="ns4:MediaServiceOCR" minOccurs="0"/>
-                <xsd:element ref="ns4:MediaServiceDateTaken" minOccurs="0"/>
-                <xsd:element ref="ns4:MediaServiceGenerationTime" minOccurs="0"/>
-                <xsd:element ref="ns4:MediaServiceEventHashCode" minOccurs="0"/>
-                <xsd:element ref="ns4:MediaServiceLocation" minOccurs="0"/>
-                <xsd:element ref="ns4:MediaServiceAutoKeyPoints" minOccurs="0"/>
-                <xsd:element ref="ns4:MediaServiceKeyPoints" minOccurs="0"/>
               </xsd:all>
             </xsd:complexType>
           </xsd:element>
@@ -3382,10 +10929,24 @@
       </xsd:complexType>
     </xsd:element>
   </xsd:schema>
-  <xsd:schema xmlns:xsd="http://www.w3.org/2001/XMLSchema" xmlns:xs="http://www.w3.org/2001/XMLSchema" xmlns:dms="http://schemas.microsoft.com/office/2006/documentManagement/types" xmlns:pc="http://schemas.microsoft.com/office/infopath/2007/PartnerControls" targetNamespace="ae5fa207-6b19-4462-980e-afc5b757294d" elementFormDefault="qualified">
+  <xsd:schema xmlns:xsd="http://www.w3.org/2001/XMLSchema" xmlns:xs="http://www.w3.org/2001/XMLSchema" xmlns:dms="http://schemas.microsoft.com/office/2006/documentManagement/types" xmlns:pc="http://schemas.microsoft.com/office/infopath/2007/PartnerControls" targetNamespace="404129d1-a078-48cc-add0-1d4f9a0f8c86" elementFormDefault="qualified">
     <xsd:import namespace="http://schemas.microsoft.com/office/2006/documentManagement/types"/>
     <xsd:import namespace="http://schemas.microsoft.com/office/infopath/2007/PartnerControls"/>
-    <xsd:element name="SharedWithUsers" ma:index="8" nillable="true" ma:displayName="Freigegeben für" ma:internalName="SharedWithUsers" ma:readOnly="true">
+    <xsd:element name="MediaServiceMetadata" ma:index="8" nillable="true" ma:displayName="MediaServiceMetadata" ma:hidden="true" ma:internalName="MediaServiceMetadata" ma:readOnly="true">
+      <xsd:simpleType>
+        <xsd:restriction base="dms:Note"/>
+      </xsd:simpleType>
+    </xsd:element>
+    <xsd:element name="MediaServiceFastMetadata" ma:index="9" nillable="true" ma:displayName="MediaServiceFastMetadata" ma:hidden="true" ma:internalName="MediaServiceFastMetadata" ma:readOnly="true">
+      <xsd:simpleType>
+        <xsd:restriction base="dms:Note"/>
+      </xsd:simpleType>
+    </xsd:element>
+  </xsd:schema>
+  <xsd:schema xmlns:xsd="http://www.w3.org/2001/XMLSchema" xmlns:xs="http://www.w3.org/2001/XMLSchema" xmlns:dms="http://schemas.microsoft.com/office/2006/documentManagement/types" xmlns:pc="http://schemas.microsoft.com/office/infopath/2007/PartnerControls" targetNamespace="e567c223-7e6b-4409-89e1-0fc67fbceee7" elementFormDefault="qualified">
+    <xsd:import namespace="http://schemas.microsoft.com/office/2006/documentManagement/types"/>
+    <xsd:import namespace="http://schemas.microsoft.com/office/infopath/2007/PartnerControls"/>
+    <xsd:element name="SharedWithUsers" ma:index="10" nillable="true" ma:displayName="Freigegeben für" ma:internalName="SharedWithUsers" ma:readOnly="true">
       <xsd:complexType>
         <xsd:complexContent>
           <xsd:extension base="dms:UserMulti">
@@ -3404,70 +10965,7 @@
         </xsd:complexContent>
       </xsd:complexType>
     </xsd:element>
-    <xsd:element name="SharedWithDetails" ma:index="9" nillable="true" ma:displayName="Freigegeben für - Details" ma:internalName="SharedWithDetails" ma:readOnly="true">
-      <xsd:simpleType>
-        <xsd:restriction base="dms:Note">
-          <xsd:maxLength value="255"/>
-        </xsd:restriction>
-      </xsd:simpleType>
-    </xsd:element>
-    <xsd:element name="SharingHintHash" ma:index="10" nillable="true" ma:displayName="Freigabehinweishash" ma:hidden="true" ma:internalName="SharingHintHash" ma:readOnly="true">
-      <xsd:simpleType>
-        <xsd:restriction base="dms:Text"/>
-      </xsd:simpleType>
-    </xsd:element>
-  </xsd:schema>
-  <xsd:schema xmlns:xsd="http://www.w3.org/2001/XMLSchema" xmlns:xs="http://www.w3.org/2001/XMLSchema" xmlns:dms="http://schemas.microsoft.com/office/2006/documentManagement/types" xmlns:pc="http://schemas.microsoft.com/office/infopath/2007/PartnerControls" targetNamespace="f5df1b0a-bca1-4456-b244-a7258a8360ff" elementFormDefault="qualified">
-    <xsd:import namespace="http://schemas.microsoft.com/office/2006/documentManagement/types"/>
-    <xsd:import namespace="http://schemas.microsoft.com/office/infopath/2007/PartnerControls"/>
-    <xsd:element name="MediaServiceMetadata" ma:index="11" nillable="true" ma:displayName="MediaServiceMetadata" ma:hidden="true" ma:internalName="MediaServiceMetadata" ma:readOnly="true">
-      <xsd:simpleType>
-        <xsd:restriction base="dms:Note"/>
-      </xsd:simpleType>
-    </xsd:element>
-    <xsd:element name="MediaServiceFastMetadata" ma:index="12" nillable="true" ma:displayName="MediaServiceFastMetadata" ma:hidden="true" ma:internalName="MediaServiceFastMetadata" ma:readOnly="true">
-      <xsd:simpleType>
-        <xsd:restriction base="dms:Note"/>
-      </xsd:simpleType>
-    </xsd:element>
-    <xsd:element name="MediaServiceAutoTags" ma:index="13" nillable="true" ma:displayName="Tags" ma:internalName="MediaServiceAutoTags" ma:readOnly="true">
-      <xsd:simpleType>
-        <xsd:restriction base="dms:Text"/>
-      </xsd:simpleType>
-    </xsd:element>
-    <xsd:element name="MediaServiceOCR" ma:index="14" nillable="true" ma:displayName="Extracted Text" ma:internalName="MediaServiceOCR" ma:readOnly="true">
-      <xsd:simpleType>
-        <xsd:restriction base="dms:Note">
-          <xsd:maxLength value="255"/>
-        </xsd:restriction>
-      </xsd:simpleType>
-    </xsd:element>
-    <xsd:element name="MediaServiceDateTaken" ma:index="15" nillable="true" ma:displayName="MediaServiceDateTaken" ma:hidden="true" ma:internalName="MediaServiceDateTaken" ma:readOnly="true">
-      <xsd:simpleType>
-        <xsd:restriction base="dms:Text"/>
-      </xsd:simpleType>
-    </xsd:element>
-    <xsd:element name="MediaServiceGenerationTime" ma:index="16" nillable="true" ma:displayName="MediaServiceGenerationTime" ma:hidden="true" ma:internalName="MediaServiceGenerationTime" ma:readOnly="true">
-      <xsd:simpleType>
-        <xsd:restriction base="dms:Text"/>
-      </xsd:simpleType>
-    </xsd:element>
-    <xsd:element name="MediaServiceEventHashCode" ma:index="17" nillable="true" ma:displayName="MediaServiceEventHashCode" ma:hidden="true" ma:internalName="MediaServiceEventHashCode" ma:readOnly="true">
-      <xsd:simpleType>
-        <xsd:restriction base="dms:Text"/>
-      </xsd:simpleType>
-    </xsd:element>
-    <xsd:element name="MediaServiceLocation" ma:index="18" nillable="true" ma:displayName="Location" ma:internalName="MediaServiceLocation" ma:readOnly="true">
-      <xsd:simpleType>
-        <xsd:restriction base="dms:Text"/>
-      </xsd:simpleType>
-    </xsd:element>
-    <xsd:element name="MediaServiceAutoKeyPoints" ma:index="19" nillable="true" ma:displayName="MediaServiceAutoKeyPoints" ma:hidden="true" ma:internalName="MediaServiceAutoKeyPoints" ma:readOnly="true">
-      <xsd:simpleType>
-        <xsd:restriction base="dms:Note"/>
-      </xsd:simpleType>
-    </xsd:element>
-    <xsd:element name="MediaServiceKeyPoints" ma:index="20" nillable="true" ma:displayName="KeyPoints" ma:internalName="MediaServiceKeyPoints" ma:readOnly="true">
+    <xsd:element name="SharedWithDetails" ma:index="11" nillable="true" ma:displayName="Freigegeben für - Details" ma:internalName="SharedWithDetails" ma:readOnly="true">
       <xsd:simpleType>
         <xsd:restriction base="dms:Note">
           <xsd:maxLength value="255"/>
@@ -3574,38 +11072,46 @@
 </ct:contentTypeSchema>
 </file>
 
+<file path=customXml/item2.xml><?xml version="1.0" encoding="utf-8"?>
+<p:properties xmlns:p="http://schemas.microsoft.com/office/2006/metadata/properties" xmlns:xsi="http://www.w3.org/2001/XMLSchema-instance" xmlns:pc="http://schemas.microsoft.com/office/infopath/2007/PartnerControls">
+  <documentManagement/>
+</p:properties>
+</file>
+
+<file path=customXml/item3.xml><?xml version="1.0" encoding="utf-8"?>
+<?mso-contentType ?>
+<FormTemplates xmlns="http://schemas.microsoft.com/sharepoint/v3/contenttype/forms">
+  <Display>DocumentLibraryForm</Display>
+  <Edit>DocumentLibraryForm</Edit>
+  <New>DocumentLibraryForm</New>
+</FormTemplates>
+</file>
+
 <file path=customXml/itemProps1.xml><?xml version="1.0" encoding="utf-8"?>
+<ds:datastoreItem xmlns:ds="http://schemas.openxmlformats.org/officeDocument/2006/customXml" ds:itemID="{99AE8207-8680-40E9-B368-1E4ED703850A}"/>
+</file>
+
+<file path=customXml/itemProps2.xml><?xml version="1.0" encoding="utf-8"?>
 <ds:datastoreItem xmlns:ds="http://schemas.openxmlformats.org/officeDocument/2006/customXml" ds:itemID="{F5263A78-EA1B-429C-9735-B9CB7D9CD5EA}">
   <ds:schemaRefs>
+    <ds:schemaRef ds:uri="http://schemas.microsoft.com/office/2006/documentManagement/types"/>
     <ds:schemaRef ds:uri="http://schemas.microsoft.com/office/2006/metadata/properties"/>
+    <ds:schemaRef ds:uri="http://www.w3.org/XML/1998/namespace"/>
+    <ds:schemaRef ds:uri="http://purl.org/dc/terms/"/>
+    <ds:schemaRef ds:uri="e567c223-7e6b-4409-89e1-0fc67fbceee7"/>
+    <ds:schemaRef ds:uri="http://purl.org/dc/elements/1.1/"/>
     <ds:schemaRef ds:uri="http://schemas.microsoft.com/office/infopath/2007/PartnerControls"/>
+    <ds:schemaRef ds:uri="http://schemas.openxmlformats.org/package/2006/metadata/core-properties"/>
+    <ds:schemaRef ds:uri="404129d1-a078-48cc-add0-1d4f9a0f8c86"/>
+    <ds:schemaRef ds:uri="http://purl.org/dc/dcmitype/"/>
   </ds:schemaRefs>
 </ds:datastoreItem>
 </file>
 
-<file path=customXml/itemProps2.xml><?xml version="1.0" encoding="utf-8"?>
+<file path=customXml/itemProps3.xml><?xml version="1.0" encoding="utf-8"?>
 <ds:datastoreItem xmlns:ds="http://schemas.openxmlformats.org/officeDocument/2006/customXml" ds:itemID="{E8CA91C7-0107-40AC-88F7-1A94B98CF20D}">
   <ds:schemaRefs>
     <ds:schemaRef ds:uri="http://schemas.microsoft.com/sharepoint/v3/contenttype/forms"/>
   </ds:schemaRefs>
 </ds:datastoreItem>
-</file>
-
-<file path=customXml/itemProps3.xml><?xml version="1.0" encoding="utf-8"?>
-<ds:datastoreItem xmlns:ds="http://schemas.openxmlformats.org/officeDocument/2006/customXml" ds:itemID="{BC24C86C-C64B-4DB5-A24F-CE1C1D33DB93}">
-  <ds:schemaRefs>
-    <ds:schemaRef ds:uri="http://schemas.microsoft.com/office/2006/metadata/contentType"/>
-    <ds:schemaRef ds:uri="http://schemas.microsoft.com/office/2006/metadata/properties/metaAttributes"/>
-    <ds:schemaRef ds:uri="http://www.w3.org/2001/XMLSchema"/>
-    <ds:schemaRef ds:uri="http://schemas.microsoft.com/office/2006/metadata/properties"/>
-    <ds:schemaRef ds:uri="ae5fa207-6b19-4462-980e-afc5b757294d"/>
-    <ds:schemaRef ds:uri="f5df1b0a-bca1-4456-b244-a7258a8360ff"/>
-    <ds:schemaRef ds:uri="http://schemas.microsoft.com/office/2006/documentManagement/types"/>
-    <ds:schemaRef ds:uri="http://schemas.microsoft.com/office/infopath/2007/PartnerControls"/>
-    <ds:schemaRef ds:uri="http://schemas.openxmlformats.org/package/2006/metadata/core-properties"/>
-    <ds:schemaRef ds:uri="http://purl.org/dc/elements/1.1/"/>
-    <ds:schemaRef ds:uri="http://purl.org/dc/terms/"/>
-    <ds:schemaRef ds:uri="http://schemas.microsoft.com/internal/obd"/>
-  </ds:schemaRefs>
-</ds:datastoreItem>
 </file>
--- a/Documentation/How to integrate IBO Digital Barcode Generator in RDLC report.docx
+++ b/Documentation/How to integrate IBO Digital Barcode Generator in RDLC report.docx
@@ -229,7 +229,6 @@
         <w:t xml:space="preserve">how to configure </w:t>
       </w:r>
       <w:proofErr w:type="spellStart"/>
-      <w:proofErr w:type="gramStart"/>
       <w:r>
         <w:rPr>
           <w:color w:val="002060"/>
@@ -238,7 +237,6 @@
         <w:t>app.json</w:t>
       </w:r>
       <w:proofErr w:type="spellEnd"/>
-      <w:proofErr w:type="gramEnd"/>
       <w:r>
         <w:rPr>
           <w:color w:val="002060"/>
@@ -4157,7 +4155,6 @@
         <w:t xml:space="preserve"> version in </w:t>
       </w:r>
       <w:proofErr w:type="spellStart"/>
-      <w:proofErr w:type="gramStart"/>
       <w:r>
         <w:rPr>
           <w:color w:val="002060"/>
@@ -4173,7 +4170,6 @@
         <w:t>json</w:t>
       </w:r>
       <w:proofErr w:type="spellEnd"/>
-      <w:proofErr w:type="gramEnd"/>
       <w:r>
         <w:rPr>
           <w:color w:val="002060"/>
@@ -4360,20 +4356,8 @@
                                   <w:szCs w:val="21"/>
                                   <w:lang w:val="en-US" w:eastAsia="de-DE"/>
                                 </w:rPr>
-                                <w:t>    UsageCategory = </w:t>
-                              </w:r>
-                              <w:proofErr w:type="gramStart"/>
-                              <w:r>
-                                <w:rPr>
-                                  <w:rFonts w:ascii="Consolas" w:eastAsia="Times New Roman" w:hAnsi="Consolas" w:cs="Times New Roman"/>
-                                  <w:color w:val="D4D4D4"/>
-                                  <w:sz w:val="21"/>
-                                  <w:szCs w:val="21"/>
-                                  <w:lang w:val="en-US" w:eastAsia="de-DE"/>
-                                </w:rPr>
-                                <w:t>Administration;</w:t>
-                              </w:r>
-                              <w:proofErr w:type="gramEnd"/>
+                                <w:t>    UsageCategory = Administration;</w:t>
+                              </w:r>
                             </w:p>
                             <w:p>
                               <w:pPr>
@@ -4395,20 +4379,8 @@
                                   <w:szCs w:val="21"/>
                                   <w:lang w:val="en-US" w:eastAsia="de-DE"/>
                                 </w:rPr>
-                                <w:t>    ApplicationArea = </w:t>
-                              </w:r>
-                              <w:proofErr w:type="gramStart"/>
-                              <w:r>
-                                <w:rPr>
-                                  <w:rFonts w:ascii="Consolas" w:eastAsia="Times New Roman" w:hAnsi="Consolas" w:cs="Times New Roman"/>
-                                  <w:color w:val="D4D4D4"/>
-                                  <w:sz w:val="21"/>
-                                  <w:szCs w:val="21"/>
-                                  <w:lang w:val="en-US" w:eastAsia="de-DE"/>
-                                </w:rPr>
-                                <w:t>All;</w:t>
-                              </w:r>
-                              <w:proofErr w:type="gramEnd"/>
+                                <w:t>    ApplicationArea = All;</w:t>
+                              </w:r>
                             </w:p>
                             <w:p>
                               <w:pPr>
@@ -4450,20 +4422,8 @@
                                   <w:szCs w:val="21"/>
                                   <w:lang w:val="en-US" w:eastAsia="de-DE"/>
                                 </w:rPr>
-                                <w:t> = </w:t>
-                              </w:r>
-                              <w:proofErr w:type="gramStart"/>
-                              <w:r>
-                                <w:rPr>
-                                  <w:rFonts w:ascii="Consolas" w:eastAsia="Times New Roman" w:hAnsi="Consolas" w:cs="Times New Roman"/>
-                                  <w:color w:val="D4D4D4"/>
-                                  <w:sz w:val="21"/>
-                                  <w:szCs w:val="21"/>
-                                  <w:lang w:val="en-US" w:eastAsia="de-DE"/>
-                                </w:rPr>
-                                <w:t>RDLC;</w:t>
-                              </w:r>
-                              <w:proofErr w:type="gramEnd"/>
+                                <w:t> = RDLC;</w:t>
+                              </w:r>
                             </w:p>
                             <w:p>
                               <w:pPr>
@@ -4531,7 +4491,6 @@
                                 <w:t>RDLCReportExample.rdl</w:t>
                               </w:r>
                               <w:proofErr w:type="spellEnd"/>
-                              <w:proofErr w:type="gramStart"/>
                               <w:r>
                                 <w:rPr>
                                   <w:rFonts w:ascii="Consolas" w:eastAsia="Times New Roman" w:hAnsi="Consolas" w:cs="Times New Roman"/>
@@ -4552,7 +4511,6 @@
                                 </w:rPr>
                                 <w:t>;</w:t>
                               </w:r>
-                              <w:proofErr w:type="gramEnd"/>
                             </w:p>
                             <w:p>
                               <w:pPr>
@@ -4632,7 +4590,6 @@
                                 </w:rPr>
                                 <w:t>        </w:t>
                               </w:r>
-                              <w:proofErr w:type="gramStart"/>
                               <w:r>
                                 <w:rPr>
                                   <w:rFonts w:ascii="Consolas" w:eastAsia="Times New Roman" w:hAnsi="Consolas" w:cs="Times New Roman"/>
@@ -4643,7 +4600,6 @@
                                 </w:rPr>
                                 <w:t>dataitem(</w:t>
                               </w:r>
-                              <w:proofErr w:type="gramEnd"/>
                               <w:r>
                                 <w:rPr>
                                   <w:rFonts w:ascii="Consolas" w:eastAsia="Times New Roman" w:hAnsi="Consolas" w:cs="Times New Roman"/>
@@ -4710,7 +4666,6 @@
                                 </w:rPr>
                                 <w:t>            DataItemTableView = </w:t>
                               </w:r>
-                              <w:proofErr w:type="gramStart"/>
                               <w:r>
                                 <w:rPr>
                                   <w:rFonts w:ascii="Consolas" w:eastAsia="Times New Roman" w:hAnsi="Consolas" w:cs="Times New Roman"/>
@@ -4721,7 +4676,6 @@
                                 </w:rPr>
                                 <w:t>SORTING(</w:t>
                               </w:r>
-                              <w:proofErr w:type="gramEnd"/>
                               <w:r>
                                 <w:rPr>
                                   <w:rFonts w:ascii="Consolas" w:eastAsia="Times New Roman" w:hAnsi="Consolas" w:cs="Times New Roman"/>
@@ -4765,7 +4719,6 @@
                                 </w:rPr>
                                 <w:t>                                </w:t>
                               </w:r>
-                              <w:proofErr w:type="gramStart"/>
                               <w:r>
                                 <w:rPr>
                                   <w:rFonts w:ascii="Consolas" w:eastAsia="Times New Roman" w:hAnsi="Consolas" w:cs="Times New Roman"/>
@@ -4776,7 +4729,6 @@
                                 </w:rPr>
                                 <w:t>WHERE(</w:t>
                               </w:r>
-                              <w:proofErr w:type="gramEnd"/>
                               <w:r>
                                 <w:rPr>
                                   <w:rFonts w:ascii="Consolas" w:eastAsia="Times New Roman" w:hAnsi="Consolas" w:cs="Times New Roman"/>
@@ -4858,18 +4810,7 @@
                                   <w:szCs w:val="21"/>
                                   <w:lang w:val="en-US" w:eastAsia="de-DE"/>
                                 </w:rPr>
-                                <w:t>'Sales Order</w:t>
-                              </w:r>
-                              <w:proofErr w:type="gramStart"/>
-                              <w:r>
-                                <w:rPr>
-                                  <w:rFonts w:ascii="Consolas" w:eastAsia="Times New Roman" w:hAnsi="Consolas" w:cs="Times New Roman"/>
-                                  <w:color w:val="CE9178"/>
-                                  <w:sz w:val="21"/>
-                                  <w:szCs w:val="21"/>
-                                  <w:lang w:val="en-US" w:eastAsia="de-DE"/>
-                                </w:rPr>
-                                <w:t>'</w:t>
+                                <w:t>'Sales Order'</w:t>
                               </w:r>
                               <w:r>
                                 <w:rPr>
@@ -4881,7 +4822,6 @@
                                 </w:rPr>
                                 <w:t>;</w:t>
                               </w:r>
-                              <w:proofErr w:type="gramEnd"/>
                             </w:p>
                             <w:p>
                               <w:pPr>
@@ -4903,20 +4843,8 @@
                                   <w:szCs w:val="21"/>
                                   <w:lang w:val="en-US" w:eastAsia="de-DE"/>
                                 </w:rPr>
-                                <w:t>            RequestFilterFields = "No.</w:t>
-                              </w:r>
-                              <w:proofErr w:type="gramStart"/>
-                              <w:r>
-                                <w:rPr>
-                                  <w:rFonts w:ascii="Consolas" w:eastAsia="Times New Roman" w:hAnsi="Consolas" w:cs="Times New Roman"/>
-                                  <w:color w:val="D4D4D4"/>
-                                  <w:sz w:val="21"/>
-                                  <w:szCs w:val="21"/>
-                                  <w:lang w:val="en-US" w:eastAsia="de-DE"/>
-                                </w:rPr>
-                                <w:t>";</w:t>
-                              </w:r>
-                              <w:proofErr w:type="gramEnd"/>
+                                <w:t>            RequestFilterFields = "No.";</w:t>
+                              </w:r>
                             </w:p>
                             <w:p>
                               <w:pPr>
@@ -4953,7 +4881,6 @@
                                 </w:rPr>
                                 <w:t>            </w:t>
                               </w:r>
-                              <w:proofErr w:type="gramStart"/>
                               <w:r>
                                 <w:rPr>
                                   <w:rFonts w:ascii="Consolas" w:eastAsia="Times New Roman" w:hAnsi="Consolas" w:cs="Times New Roman"/>
@@ -4964,7 +4891,6 @@
                                 </w:rPr>
                                 <w:t>Column(</w:t>
                               </w:r>
-                              <w:proofErr w:type="gramEnd"/>
                               <w:r>
                                 <w:rPr>
                                   <w:rFonts w:ascii="Consolas" w:eastAsia="Times New Roman" w:hAnsi="Consolas" w:cs="Times New Roman"/>
@@ -5018,7 +4944,6 @@
                                 </w:rPr>
                                 <w:t>            </w:t>
                               </w:r>
-                              <w:proofErr w:type="gramStart"/>
                               <w:r>
                                 <w:rPr>
                                   <w:rFonts w:ascii="Consolas" w:eastAsia="Times New Roman" w:hAnsi="Consolas" w:cs="Times New Roman"/>
@@ -5029,7 +4954,6 @@
                                 </w:rPr>
                                 <w:t>column(</w:t>
                               </w:r>
-                              <w:proofErr w:type="gramEnd"/>
                               <w:r>
                                 <w:rPr>
                                   <w:rFonts w:ascii="Consolas" w:eastAsia="Times New Roman" w:hAnsi="Consolas" w:cs="Times New Roman"/>
@@ -6118,7 +6042,7 @@
           <w:lang w:val="en-US"/>
         </w:rPr>
       </w:pPr>
-      <w:ins w:id="131" w:author="Vikrant Abdagire | IBO" w:date="2020-03-27T15:58:00Z">
+      <w:ins w:id="130" w:author="Vikrant Abdagire | IBO" w:date="2020-03-27T15:58:00Z">
         <w:r>
           <w:rPr>
             <w:noProof/>
@@ -6129,16 +6053,16 @@
           <mc:AlternateContent>
             <mc:Choice Requires="wps">
               <w:drawing>
-                <wp:anchor distT="0" distB="0" distL="114300" distR="114300" simplePos="0" relativeHeight="251665408" behindDoc="0" locked="0" layoutInCell="1" allowOverlap="1" wp14:anchorId="278F9B2A" wp14:editId="1B7C408E">
+                <wp:anchor distT="0" distB="0" distL="114300" distR="114300" simplePos="0" relativeHeight="251665408" behindDoc="0" locked="0" layoutInCell="1" allowOverlap="1" wp14:anchorId="6C4C0AD9" wp14:editId="7AFB095A">
                   <wp:simplePos x="0" y="0"/>
                   <wp:positionH relativeFrom="column">
-                    <wp:posOffset>-4445</wp:posOffset>
+                    <wp:posOffset>-4444</wp:posOffset>
                   </wp:positionH>
                   <wp:positionV relativeFrom="paragraph">
                     <wp:posOffset>0</wp:posOffset>
                   </wp:positionV>
-                  <wp:extent cx="6181725" cy="3867150"/>
-                  <wp:effectExtent l="0" t="0" r="9525" b="0"/>
+                  <wp:extent cx="6019800" cy="4419600"/>
+                  <wp:effectExtent l="0" t="0" r="0" b="0"/>
                   <wp:wrapNone/>
                   <wp:docPr id="11" name="Text Box 11"/>
                   <wp:cNvGraphicFramePr/>
@@ -6149,7 +6073,7 @@
                         <wps:spPr>
                           <a:xfrm>
                             <a:off x="0" y="0"/>
-                            <a:ext cx="6181725" cy="3867150"/>
+                            <a:ext cx="6019800" cy="4419600"/>
                           </a:xfrm>
                           <a:prstGeom prst="rect">
                             <a:avLst/>
@@ -6205,7 +6129,7 @@
                                 </w:rPr>
                                 <w:t> </w:t>
                               </w:r>
-                              <w:proofErr w:type="gramStart"/>
+                              <w:proofErr w:type="spellStart"/>
                               <w:r>
                                 <w:rPr>
                                   <w:rFonts w:ascii="Consolas" w:eastAsia="Times New Roman" w:hAnsi="Consolas" w:cs="Times New Roman"/>
@@ -6216,6 +6140,7 @@
                                 </w:rPr>
                                 <w:t>OnAfterGetRecord</w:t>
                               </w:r>
+                              <w:proofErr w:type="spellEnd"/>
                               <w:r>
                                 <w:rPr>
                                   <w:rFonts w:ascii="Consolas" w:eastAsia="Times New Roman" w:hAnsi="Consolas" w:cs="Times New Roman"/>
@@ -6224,18 +6149,7 @@
                                   <w:szCs w:val="21"/>
                                   <w:lang w:val="en-US" w:eastAsia="de-DE"/>
                                 </w:rPr>
-                                <w:t>(</w:t>
-                              </w:r>
-                              <w:proofErr w:type="gramEnd"/>
-                              <w:r>
-                                <w:rPr>
-                                  <w:rFonts w:ascii="Consolas" w:eastAsia="Times New Roman" w:hAnsi="Consolas" w:cs="Times New Roman"/>
-                                  <w:color w:val="569CD6"/>
-                                  <w:sz w:val="21"/>
-                                  <w:szCs w:val="21"/>
-                                  <w:lang w:val="en-US" w:eastAsia="de-DE"/>
-                                </w:rPr>
-                                <w:t>)</w:t>
+                                <w:t>()</w:t>
                               </w:r>
                             </w:p>
                             <w:p>
@@ -6314,20 +6228,8 @@
                                   <w:szCs w:val="21"/>
                                   <w:lang w:val="en-US" w:eastAsia="de-DE"/>
                                 </w:rPr>
-                                <w:t>//                Barcode.GenerateBarcode("No.", var_BarcodeFormat, var_Barcode_Height, var_Barcode_Width, var_Barcode_Margin, var_IsPureBarcode, TempBlob</w:t>
-                              </w:r>
-                              <w:proofErr w:type="gramStart"/>
-                              <w:r>
-                                <w:rPr>
-                                  <w:rFonts w:ascii="Consolas" w:eastAsia="Times New Roman" w:hAnsi="Consolas" w:cs="Times New Roman"/>
-                                  <w:color w:val="6A9955"/>
-                                  <w:sz w:val="21"/>
-                                  <w:szCs w:val="21"/>
-                                  <w:lang w:val="en-US" w:eastAsia="de-DE"/>
-                                </w:rPr>
-                                <w:t>);</w:t>
-                              </w:r>
-                              <w:proofErr w:type="gramEnd"/>
+                                <w:t>//                Barcode.GenerateBarcode("No.", var_BarcodeFormat, var_Barcode_Height, var_Barcode_Width, var_Barcode_Margin, var_IsPureBarcode, TempBlob);</w:t>
+                              </w:r>
                             </w:p>
                             <w:p>
                               <w:pPr>
@@ -6489,9 +6391,8 @@
                                   <w:szCs w:val="21"/>
                                   <w:lang w:val="en-US" w:eastAsia="de-DE"/>
                                 </w:rPr>
-                                <w:t>, TempBlob</w:t>
-                              </w:r>
-                              <w:proofErr w:type="gramStart"/>
+                                <w:t>, TempBlob1</w:t>
+                              </w:r>
                               <w:r>
                                 <w:rPr>
                                   <w:rFonts w:ascii="Consolas" w:eastAsia="Times New Roman" w:hAnsi="Consolas" w:cs="Times New Roman"/>
@@ -6512,7 +6413,6 @@
                                 </w:rPr>
                                 <w:t>;</w:t>
                               </w:r>
-                              <w:proofErr w:type="gramEnd"/>
                             </w:p>
                             <w:p>
                               <w:pPr>
@@ -6534,9 +6434,279 @@
                                   <w:szCs w:val="21"/>
                                   <w:lang w:val="en-US" w:eastAsia="de-DE"/>
                                 </w:rPr>
+                                <w:t>                TempBlob1</w:t>
+                              </w:r>
+                              <w:r>
+                                <w:rPr>
+                                  <w:rFonts w:ascii="Consolas" w:eastAsia="Times New Roman" w:hAnsi="Consolas" w:cs="Times New Roman"/>
+                                  <w:color w:val="569CD6"/>
+                                  <w:sz w:val="21"/>
+                                  <w:szCs w:val="21"/>
+                                  <w:lang w:val="en-US" w:eastAsia="de-DE"/>
+                                </w:rPr>
+                                <w:t>.</w:t>
+                              </w:r>
+                              <w:r>
+                                <w:rPr>
+                                  <w:rFonts w:ascii="Consolas" w:eastAsia="Times New Roman" w:hAnsi="Consolas" w:cs="Times New Roman"/>
+                                  <w:color w:val="D4D4D4"/>
+                                  <w:sz w:val="21"/>
+                                  <w:szCs w:val="21"/>
+                                  <w:lang w:val="en-US" w:eastAsia="de-DE"/>
+                                </w:rPr>
+                                <w:t>CreateInStream</w:t>
+                              </w:r>
+                              <w:r>
+                                <w:rPr>
+                                  <w:rFonts w:ascii="Consolas" w:eastAsia="Times New Roman" w:hAnsi="Consolas" w:cs="Times New Roman"/>
+                                  <w:color w:val="569CD6"/>
+                                  <w:sz w:val="21"/>
+                                  <w:szCs w:val="21"/>
+                                  <w:lang w:val="en-US" w:eastAsia="de-DE"/>
+                                </w:rPr>
+                                <w:t>(</w:t>
+                              </w:r>
+                              <w:proofErr w:type="spellStart"/>
+                              <w:r>
+                                <w:rPr>
+                                  <w:rFonts w:ascii="Consolas" w:eastAsia="Times New Roman" w:hAnsi="Consolas" w:cs="Times New Roman"/>
+                                  <w:color w:val="D4D4D4"/>
+                                  <w:sz w:val="21"/>
+                                  <w:szCs w:val="21"/>
+                                  <w:lang w:val="en-US" w:eastAsia="de-DE"/>
+                                </w:rPr>
+                                <w:t>InStreamRep</w:t>
+                              </w:r>
+                              <w:proofErr w:type="spellEnd"/>
+                              <w:r>
+                                <w:rPr>
+                                  <w:rFonts w:ascii="Consolas" w:eastAsia="Times New Roman" w:hAnsi="Consolas" w:cs="Times New Roman"/>
+                                  <w:color w:val="569CD6"/>
+                                  <w:sz w:val="21"/>
+                                  <w:szCs w:val="21"/>
+                                  <w:lang w:val="en-US" w:eastAsia="de-DE"/>
+                                </w:rPr>
+                                <w:t>)</w:t>
+                              </w:r>
+                              <w:r>
+                                <w:rPr>
+                                  <w:rFonts w:ascii="Consolas" w:eastAsia="Times New Roman" w:hAnsi="Consolas" w:cs="Times New Roman"/>
+                                  <w:color w:val="D4D4D4"/>
+                                  <w:sz w:val="21"/>
+                                  <w:szCs w:val="21"/>
+                                  <w:lang w:val="en-US" w:eastAsia="de-DE"/>
+                                </w:rPr>
+                                <w:t>;</w:t>
+                              </w:r>
+                            </w:p>
+                            <w:p>
+                              <w:pPr>
+                                <w:shd w:val="clear" w:color="auto" w:fill="1E1E1E"/>
+                                <w:spacing w:after="0" w:line="285" w:lineRule="atLeast"/>
+                                <w:rPr>
+                                  <w:rFonts w:ascii="Consolas" w:eastAsia="Times New Roman" w:hAnsi="Consolas" w:cs="Times New Roman"/>
+                                  <w:color w:val="D4D4D4"/>
+                                  <w:sz w:val="21"/>
+                                  <w:szCs w:val="21"/>
+                                  <w:lang w:val="en-US" w:eastAsia="de-DE"/>
+                                </w:rPr>
+                              </w:pPr>
+                              <w:r>
+                                <w:rPr>
+                                  <w:rFonts w:ascii="Consolas" w:eastAsia="Times New Roman" w:hAnsi="Consolas" w:cs="Times New Roman"/>
+                                  <w:color w:val="D4D4D4"/>
+                                  <w:sz w:val="21"/>
+                                  <w:szCs w:val="21"/>
+                                  <w:lang w:val="en-US" w:eastAsia="de-DE"/>
+                                </w:rPr>
+                                <w:t>                </w:t>
+                              </w:r>
+                              <w:proofErr w:type="spellStart"/>
+                              <w:r>
+                                <w:rPr>
+                                  <w:rFonts w:ascii="Consolas" w:eastAsia="Times New Roman" w:hAnsi="Consolas" w:cs="Times New Roman"/>
+                                  <w:color w:val="D4D4D4"/>
+                                  <w:sz w:val="21"/>
+                                  <w:szCs w:val="21"/>
+                                  <w:lang w:val="en-US" w:eastAsia="de-DE"/>
+                                </w:rPr>
+                                <w:t>TempBlob</w:t>
+                              </w:r>
+                              <w:r>
+                                <w:rPr>
+                                  <w:rFonts w:ascii="Consolas" w:eastAsia="Times New Roman" w:hAnsi="Consolas" w:cs="Times New Roman"/>
+                                  <w:color w:val="569CD6"/>
+                                  <w:sz w:val="21"/>
+                                  <w:szCs w:val="21"/>
+                                  <w:lang w:val="en-US" w:eastAsia="de-DE"/>
+                                </w:rPr>
+                                <w:t>.Blob.</w:t>
+                              </w:r>
+                              <w:r>
+                                <w:rPr>
+                                  <w:rFonts w:ascii="Consolas" w:eastAsia="Times New Roman" w:hAnsi="Consolas" w:cs="Times New Roman"/>
+                                  <w:color w:val="D4D4D4"/>
+                                  <w:sz w:val="21"/>
+                                  <w:szCs w:val="21"/>
+                                  <w:lang w:val="en-US" w:eastAsia="de-DE"/>
+                                </w:rPr>
+                                <w:t>CreateOutStream</w:t>
+                              </w:r>
+                              <w:proofErr w:type="spellEnd"/>
+                              <w:r>
+                                <w:rPr>
+                                  <w:rFonts w:ascii="Consolas" w:eastAsia="Times New Roman" w:hAnsi="Consolas" w:cs="Times New Roman"/>
+                                  <w:color w:val="569CD6"/>
+                                  <w:sz w:val="21"/>
+                                  <w:szCs w:val="21"/>
+                                  <w:lang w:val="en-US" w:eastAsia="de-DE"/>
+                                </w:rPr>
+                                <w:t>(</w:t>
+                              </w:r>
+                              <w:proofErr w:type="spellStart"/>
+                              <w:r>
+                                <w:rPr>
+                                  <w:rFonts w:ascii="Consolas" w:eastAsia="Times New Roman" w:hAnsi="Consolas" w:cs="Times New Roman"/>
+                                  <w:color w:val="D4D4D4"/>
+                                  <w:sz w:val="21"/>
+                                  <w:szCs w:val="21"/>
+                                  <w:lang w:val="en-US" w:eastAsia="de-DE"/>
+                                </w:rPr>
+                                <w:t>outStreamRep</w:t>
+                              </w:r>
+                              <w:proofErr w:type="spellEnd"/>
+                              <w:r>
+                                <w:rPr>
+                                  <w:rFonts w:ascii="Consolas" w:eastAsia="Times New Roman" w:hAnsi="Consolas" w:cs="Times New Roman"/>
+                                  <w:color w:val="569CD6"/>
+                                  <w:sz w:val="21"/>
+                                  <w:szCs w:val="21"/>
+                                  <w:lang w:val="en-US" w:eastAsia="de-DE"/>
+                                </w:rPr>
+                                <w:t>)</w:t>
+                              </w:r>
+                              <w:r>
+                                <w:rPr>
+                                  <w:rFonts w:ascii="Consolas" w:eastAsia="Times New Roman" w:hAnsi="Consolas" w:cs="Times New Roman"/>
+                                  <w:color w:val="D4D4D4"/>
+                                  <w:sz w:val="21"/>
+                                  <w:szCs w:val="21"/>
+                                  <w:lang w:val="en-US" w:eastAsia="de-DE"/>
+                                </w:rPr>
+                                <w:t>;</w:t>
+                              </w:r>
+                            </w:p>
+                            <w:p>
+                              <w:pPr>
+                                <w:shd w:val="clear" w:color="auto" w:fill="1E1E1E"/>
+                                <w:spacing w:after="0" w:line="285" w:lineRule="atLeast"/>
+                                <w:rPr>
+                                  <w:rFonts w:ascii="Consolas" w:eastAsia="Times New Roman" w:hAnsi="Consolas" w:cs="Times New Roman"/>
+                                  <w:color w:val="D4D4D4"/>
+                                  <w:sz w:val="21"/>
+                                  <w:szCs w:val="21"/>
+                                  <w:lang w:val="en-US" w:eastAsia="de-DE"/>
+                                </w:rPr>
+                              </w:pPr>
+                              <w:r>
+                                <w:rPr>
+                                  <w:rFonts w:ascii="Consolas" w:eastAsia="Times New Roman" w:hAnsi="Consolas" w:cs="Times New Roman"/>
+                                  <w:color w:val="D4D4D4"/>
+                                  <w:sz w:val="21"/>
+                                  <w:szCs w:val="21"/>
+                                  <w:lang w:val="en-US" w:eastAsia="de-DE"/>
+                                </w:rPr>
+                                <w:t>                </w:t>
+                              </w:r>
+                              <w:proofErr w:type="spellStart"/>
+                              <w:r>
+                                <w:rPr>
+                                  <w:rFonts w:ascii="Consolas" w:eastAsia="Times New Roman" w:hAnsi="Consolas" w:cs="Times New Roman"/>
+                                  <w:color w:val="D4D4D4"/>
+                                  <w:sz w:val="21"/>
+                                  <w:szCs w:val="21"/>
+                                  <w:lang w:val="en-US" w:eastAsia="de-DE"/>
+                                </w:rPr>
+                                <w:t>CopyStream</w:t>
+                              </w:r>
+                              <w:proofErr w:type="spellEnd"/>
+                              <w:r>
+                                <w:rPr>
+                                  <w:rFonts w:ascii="Consolas" w:eastAsia="Times New Roman" w:hAnsi="Consolas" w:cs="Times New Roman"/>
+                                  <w:color w:val="569CD6"/>
+                                  <w:sz w:val="21"/>
+                                  <w:szCs w:val="21"/>
+                                  <w:lang w:val="en-US" w:eastAsia="de-DE"/>
+                                </w:rPr>
+                                <w:t>(</w:t>
+                              </w:r>
+                              <w:proofErr w:type="spellStart"/>
+                              <w:r>
+                                <w:rPr>
+                                  <w:rFonts w:ascii="Consolas" w:eastAsia="Times New Roman" w:hAnsi="Consolas" w:cs="Times New Roman"/>
+                                  <w:color w:val="D4D4D4"/>
+                                  <w:sz w:val="21"/>
+                                  <w:szCs w:val="21"/>
+                                  <w:lang w:val="en-US" w:eastAsia="de-DE"/>
+                                </w:rPr>
+                                <w:t>outStreamRep</w:t>
+                              </w:r>
+                              <w:proofErr w:type="spellEnd"/>
+                              <w:r>
+                                <w:rPr>
+                                  <w:rFonts w:ascii="Consolas" w:eastAsia="Times New Roman" w:hAnsi="Consolas" w:cs="Times New Roman"/>
+                                  <w:color w:val="D4D4D4"/>
+                                  <w:sz w:val="21"/>
+                                  <w:szCs w:val="21"/>
+                                  <w:lang w:val="en-US" w:eastAsia="de-DE"/>
+                                </w:rPr>
+                                <w:t>, </w:t>
+                              </w:r>
+                              <w:proofErr w:type="spellStart"/>
+                              <w:r>
+                                <w:rPr>
+                                  <w:rFonts w:ascii="Consolas" w:eastAsia="Times New Roman" w:hAnsi="Consolas" w:cs="Times New Roman"/>
+                                  <w:color w:val="D4D4D4"/>
+                                  <w:sz w:val="21"/>
+                                  <w:szCs w:val="21"/>
+                                  <w:lang w:val="en-US" w:eastAsia="de-DE"/>
+                                </w:rPr>
+                                <w:t>InStreamRep</w:t>
+                              </w:r>
+                              <w:proofErr w:type="spellEnd"/>
+                              <w:r>
+                                <w:rPr>
+                                  <w:rFonts w:ascii="Consolas" w:eastAsia="Times New Roman" w:hAnsi="Consolas" w:cs="Times New Roman"/>
+                                  <w:color w:val="569CD6"/>
+                                  <w:sz w:val="21"/>
+                                  <w:szCs w:val="21"/>
+                                  <w:lang w:val="en-US" w:eastAsia="de-DE"/>
+                                </w:rPr>
+                                <w:t>)</w:t>
+                              </w:r>
+                            </w:p>
+                            <w:p>
+                              <w:pPr>
+                                <w:shd w:val="clear" w:color="auto" w:fill="1E1E1E"/>
+                                <w:spacing w:after="0" w:line="285" w:lineRule="atLeast"/>
+                                <w:rPr>
+                                  <w:rFonts w:ascii="Consolas" w:eastAsia="Times New Roman" w:hAnsi="Consolas" w:cs="Times New Roman"/>
+                                  <w:color w:val="D4D4D4"/>
+                                  <w:sz w:val="21"/>
+                                  <w:szCs w:val="21"/>
+                                  <w:lang w:val="en-US" w:eastAsia="de-DE"/>
+                                </w:rPr>
+                              </w:pPr>
+                              <w:r>
+                                <w:rPr>
+                                  <w:rFonts w:ascii="Consolas" w:eastAsia="Times New Roman" w:hAnsi="Consolas" w:cs="Times New Roman"/>
+                                  <w:color w:val="D4D4D4"/>
+                                  <w:sz w:val="21"/>
+                                  <w:szCs w:val="21"/>
+                                  <w:lang w:val="en-US" w:eastAsia="de-DE"/>
+                                </w:rPr>
                                 <w:t>            </w:t>
                               </w:r>
-                              <w:proofErr w:type="gramStart"/>
                               <w:r>
                                 <w:rPr>
                                   <w:rFonts w:ascii="Consolas" w:eastAsia="Times New Roman" w:hAnsi="Consolas" w:cs="Times New Roman"/>
@@ -6557,7 +6727,6 @@
                                 </w:rPr>
                                 <w:t>;</w:t>
                               </w:r>
-                              <w:proofErr w:type="gramEnd"/>
                             </w:p>
                             <w:p>
                               <w:pPr>
@@ -6686,6 +6855,7 @@
                                 </w:rPr>
                                 <w:t>        Barcode: </w:t>
                               </w:r>
+                              <w:proofErr w:type="spellStart"/>
                               <w:r>
                                 <w:rPr>
                                   <w:rFonts w:ascii="Consolas" w:eastAsia="Times New Roman" w:hAnsi="Consolas" w:cs="Times New Roman"/>
@@ -6696,17 +6866,51 @@
                                 </w:rPr>
                                 <w:t>Codeunit</w:t>
                               </w:r>
-                              <w:r>
-                                <w:rPr>
-                                  <w:rFonts w:ascii="Consolas" w:eastAsia="Times New Roman" w:hAnsi="Consolas" w:cs="Times New Roman"/>
-                                  <w:color w:val="D4D4D4"/>
-                                  <w:sz w:val="21"/>
-                                  <w:szCs w:val="21"/>
-                                  <w:lang w:val="en-US" w:eastAsia="de-DE"/>
-                                </w:rPr>
-                                <w:t> "IBO Digital Barcode Generator</w:t>
-                              </w:r>
-                              <w:proofErr w:type="gramStart"/>
+                              <w:proofErr w:type="spellEnd"/>
+                              <w:r>
+                                <w:rPr>
+                                  <w:rFonts w:ascii="Consolas" w:eastAsia="Times New Roman" w:hAnsi="Consolas" w:cs="Times New Roman"/>
+                                  <w:color w:val="D4D4D4"/>
+                                  <w:sz w:val="21"/>
+                                  <w:szCs w:val="21"/>
+                                  <w:lang w:val="en-US" w:eastAsia="de-DE"/>
+                                </w:rPr>
+                                <w:t> "</w:t>
+                              </w:r>
+                              <w:proofErr w:type="spellStart"/>
+                              <w:r>
+                                <w:rPr>
+                                  <w:rFonts w:ascii="Consolas" w:eastAsia="Times New Roman" w:hAnsi="Consolas" w:cs="Times New Roman"/>
+                                  <w:color w:val="D4D4D4"/>
+                                  <w:sz w:val="21"/>
+                                  <w:szCs w:val="21"/>
+                                  <w:lang w:val="en-US" w:eastAsia="de-DE"/>
+                                </w:rPr>
+                                <w:t>IBODigital</w:t>
+                              </w:r>
+                              <w:proofErr w:type="spellEnd"/>
+                              <w:r>
+                                <w:rPr>
+                                  <w:rFonts w:ascii="Consolas" w:eastAsia="Times New Roman" w:hAnsi="Consolas" w:cs="Times New Roman"/>
+                                  <w:color w:val="D4D4D4"/>
+                                  <w:sz w:val="21"/>
+                                  <w:szCs w:val="21"/>
+                                  <w:lang w:val="en-US" w:eastAsia="de-DE"/>
+                                </w:rPr>
+                                <w:t> </w:t>
+                              </w:r>
+                              <w:proofErr w:type="spellStart"/>
+                              <w:r>
+                                <w:rPr>
+                                  <w:rFonts w:ascii="Consolas" w:eastAsia="Times New Roman" w:hAnsi="Consolas" w:cs="Times New Roman"/>
+                                  <w:color w:val="D4D4D4"/>
+                                  <w:sz w:val="21"/>
+                                  <w:szCs w:val="21"/>
+                                  <w:lang w:val="en-US" w:eastAsia="de-DE"/>
+                                </w:rPr>
+                                <w:t>sBarcode</w:t>
+                              </w:r>
+                              <w:proofErr w:type="spellEnd"/>
                               <w:r>
                                 <w:rPr>
                                   <w:rFonts w:ascii="Consolas" w:eastAsia="Times New Roman" w:hAnsi="Consolas" w:cs="Times New Roman"/>
@@ -6717,7 +6921,6 @@
                                 </w:rPr>
                                 <w:t>";</w:t>
                               </w:r>
-                              <w:proofErr w:type="gramEnd"/>
                             </w:p>
                             <w:p>
                               <w:pPr>
@@ -6739,9 +6942,31 @@
                                   <w:szCs w:val="21"/>
                                   <w:lang w:val="en-US" w:eastAsia="de-DE"/>
                                 </w:rPr>
-                                <w:t>        InStreamRep: </w:t>
-                              </w:r>
-                              <w:proofErr w:type="gramStart"/>
+                                <w:t>        </w:t>
+                              </w:r>
+                              <w:proofErr w:type="spellStart"/>
+                              <w:r>
+                                <w:rPr>
+                                  <w:rFonts w:ascii="Consolas" w:eastAsia="Times New Roman" w:hAnsi="Consolas" w:cs="Times New Roman"/>
+                                  <w:color w:val="D4D4D4"/>
+                                  <w:sz w:val="21"/>
+                                  <w:szCs w:val="21"/>
+                                  <w:lang w:val="en-US" w:eastAsia="de-DE"/>
+                                </w:rPr>
+                                <w:t>InStreamRep</w:t>
+                              </w:r>
+                              <w:proofErr w:type="spellEnd"/>
+                              <w:r>
+                                <w:rPr>
+                                  <w:rFonts w:ascii="Consolas" w:eastAsia="Times New Roman" w:hAnsi="Consolas" w:cs="Times New Roman"/>
+                                  <w:color w:val="D4D4D4"/>
+                                  <w:sz w:val="21"/>
+                                  <w:szCs w:val="21"/>
+                                  <w:lang w:val="en-US" w:eastAsia="de-DE"/>
+                                </w:rPr>
+                                <w:t>: </w:t>
+                              </w:r>
+                              <w:proofErr w:type="spellStart"/>
                               <w:r>
                                 <w:rPr>
                                   <w:rFonts w:ascii="Consolas" w:eastAsia="Times New Roman" w:hAnsi="Consolas" w:cs="Times New Roman"/>
@@ -6752,6 +6977,7 @@
                                 </w:rPr>
                                 <w:t>InStream</w:t>
                               </w:r>
+                              <w:proofErr w:type="spellEnd"/>
                               <w:r>
                                 <w:rPr>
                                   <w:rFonts w:ascii="Consolas" w:eastAsia="Times New Roman" w:hAnsi="Consolas" w:cs="Times New Roman"/>
@@ -6762,7 +6988,6 @@
                                 </w:rPr>
                                 <w:t>;</w:t>
                               </w:r>
-                              <w:proofErr w:type="gramEnd"/>
                             </w:p>
                             <w:p>
                               <w:pPr>
@@ -6784,9 +7009,31 @@
                                   <w:szCs w:val="21"/>
                                   <w:lang w:val="en-US" w:eastAsia="de-DE"/>
                                 </w:rPr>
-                                <w:t>        outStreamRep: </w:t>
-                              </w:r>
-                              <w:proofErr w:type="gramStart"/>
+                                <w:t>        </w:t>
+                              </w:r>
+                              <w:proofErr w:type="spellStart"/>
+                              <w:r>
+                                <w:rPr>
+                                  <w:rFonts w:ascii="Consolas" w:eastAsia="Times New Roman" w:hAnsi="Consolas" w:cs="Times New Roman"/>
+                                  <w:color w:val="D4D4D4"/>
+                                  <w:sz w:val="21"/>
+                                  <w:szCs w:val="21"/>
+                                  <w:lang w:val="en-US" w:eastAsia="de-DE"/>
+                                </w:rPr>
+                                <w:t>outStreamRep</w:t>
+                              </w:r>
+                              <w:proofErr w:type="spellEnd"/>
+                              <w:r>
+                                <w:rPr>
+                                  <w:rFonts w:ascii="Consolas" w:eastAsia="Times New Roman" w:hAnsi="Consolas" w:cs="Times New Roman"/>
+                                  <w:color w:val="D4D4D4"/>
+                                  <w:sz w:val="21"/>
+                                  <w:szCs w:val="21"/>
+                                  <w:lang w:val="en-US" w:eastAsia="de-DE"/>
+                                </w:rPr>
+                                <w:t>: </w:t>
+                              </w:r>
+                              <w:proofErr w:type="spellStart"/>
                               <w:r>
                                 <w:rPr>
                                   <w:rFonts w:ascii="Consolas" w:eastAsia="Times New Roman" w:hAnsi="Consolas" w:cs="Times New Roman"/>
@@ -6797,6 +7044,7 @@
                                 </w:rPr>
                                 <w:t>OutStream</w:t>
                               </w:r>
+                              <w:proofErr w:type="spellEnd"/>
                               <w:r>
                                 <w:rPr>
                                   <w:rFonts w:ascii="Consolas" w:eastAsia="Times New Roman" w:hAnsi="Consolas" w:cs="Times New Roman"/>
@@ -6807,7 +7055,6 @@
                                 </w:rPr>
                                 <w:t>;</w:t>
                               </w:r>
-                              <w:proofErr w:type="gramEnd"/>
                             </w:p>
                             <w:p>
                               <w:pPr>
@@ -6829,7 +7076,29 @@
                                   <w:szCs w:val="21"/>
                                   <w:lang w:val="en-US" w:eastAsia="de-DE"/>
                                 </w:rPr>
-                                <w:t>        TempBlob: </w:t>
+                                <w:t>        </w:t>
+                              </w:r>
+                              <w:proofErr w:type="spellStart"/>
+                              <w:r>
+                                <w:rPr>
+                                  <w:rFonts w:ascii="Consolas" w:eastAsia="Times New Roman" w:hAnsi="Consolas" w:cs="Times New Roman"/>
+                                  <w:color w:val="D4D4D4"/>
+                                  <w:sz w:val="21"/>
+                                  <w:szCs w:val="21"/>
+                                  <w:lang w:val="en-US" w:eastAsia="de-DE"/>
+                                </w:rPr>
+                                <w:t>TempBlob</w:t>
+                              </w:r>
+                              <w:proofErr w:type="spellEnd"/>
+                              <w:r>
+                                <w:rPr>
+                                  <w:rFonts w:ascii="Consolas" w:eastAsia="Times New Roman" w:hAnsi="Consolas" w:cs="Times New Roman"/>
+                                  <w:color w:val="D4D4D4"/>
+                                  <w:sz w:val="21"/>
+                                  <w:szCs w:val="21"/>
+                                  <w:lang w:val="en-US" w:eastAsia="de-DE"/>
+                                </w:rPr>
+                                <w:t>: </w:t>
                               </w:r>
                               <w:r>
                                 <w:rPr>
@@ -6849,9 +7118,30 @@
                                   <w:szCs w:val="21"/>
                                   <w:lang w:val="en-US" w:eastAsia="de-DE"/>
                                 </w:rPr>
-                                <w:t> TempBlob </w:t>
-                              </w:r>
-                              <w:proofErr w:type="gramStart"/>
+                                <w:t> </w:t>
+                              </w:r>
+                              <w:proofErr w:type="spellStart"/>
+                              <w:r>
+                                <w:rPr>
+                                  <w:rFonts w:ascii="Consolas" w:eastAsia="Times New Roman" w:hAnsi="Consolas" w:cs="Times New Roman"/>
+                                  <w:color w:val="D4D4D4"/>
+                                  <w:sz w:val="21"/>
+                                  <w:szCs w:val="21"/>
+                                  <w:lang w:val="en-US" w:eastAsia="de-DE"/>
+                                </w:rPr>
+                                <w:t>TempBlob</w:t>
+                              </w:r>
+                              <w:proofErr w:type="spellEnd"/>
+                              <w:r>
+                                <w:rPr>
+                                  <w:rFonts w:ascii="Consolas" w:eastAsia="Times New Roman" w:hAnsi="Consolas" w:cs="Times New Roman"/>
+                                  <w:color w:val="D4D4D4"/>
+                                  <w:sz w:val="21"/>
+                                  <w:szCs w:val="21"/>
+                                  <w:lang w:val="en-US" w:eastAsia="de-DE"/>
+                                </w:rPr>
+                                <w:t> </w:t>
+                              </w:r>
                               <w:r>
                                 <w:rPr>
                                   <w:rFonts w:ascii="Consolas" w:eastAsia="Times New Roman" w:hAnsi="Consolas" w:cs="Times New Roman"/>
@@ -6872,7 +7162,6 @@
                                 </w:rPr>
                                 <w:t>;</w:t>
                               </w:r>
-                              <w:proofErr w:type="gramEnd"/>
                             </w:p>
                             <w:p>
                               <w:pPr>
@@ -6883,9 +7172,49 @@
                                   <w:color w:val="D4D4D4"/>
                                   <w:sz w:val="21"/>
                                   <w:szCs w:val="21"/>
-                                  <w:lang w:val="en-US" w:eastAsia="de-DE"/>
+                                  <w:lang w:eastAsia="de-DE"/>
                                 </w:rPr>
                               </w:pPr>
+                              <w:r>
+                                <w:rPr>
+                                  <w:rFonts w:ascii="Consolas" w:eastAsia="Times New Roman" w:hAnsi="Consolas" w:cs="Times New Roman"/>
+                                  <w:color w:val="D4D4D4"/>
+                                  <w:sz w:val="21"/>
+                                  <w:szCs w:val="21"/>
+                                  <w:lang w:val="en-US" w:eastAsia="de-DE"/>
+                                </w:rPr>
+                                <w:t>        </w:t>
+                              </w:r>
+                              <w:r>
+                                <w:rPr>
+                                  <w:rFonts w:ascii="Consolas" w:eastAsia="Times New Roman" w:hAnsi="Consolas" w:cs="Times New Roman"/>
+                                  <w:color w:val="D4D4D4"/>
+                                  <w:sz w:val="21"/>
+                                  <w:szCs w:val="21"/>
+                                  <w:lang w:eastAsia="de-DE"/>
+                                </w:rPr>
+                                <w:t>TempBlob1: </w:t>
+                              </w:r>
+                              <w:r>
+                                <w:rPr>
+                                  <w:rFonts w:ascii="Consolas" w:eastAsia="Times New Roman" w:hAnsi="Consolas" w:cs="Times New Roman"/>
+                                  <w:color w:val="569CD6"/>
+                                  <w:sz w:val="21"/>
+                                  <w:szCs w:val="21"/>
+                                  <w:lang w:eastAsia="de-DE"/>
+                                </w:rPr>
+                                <w:t>Codeunit</w:t>
+                              </w:r>
+                              <w:r>
+                                <w:rPr>
+                                  <w:rFonts w:ascii="Consolas" w:eastAsia="Times New Roman" w:hAnsi="Consolas" w:cs="Times New Roman"/>
+                                  <w:color w:val="D4D4D4"/>
+                                  <w:sz w:val="21"/>
+                                  <w:szCs w:val="21"/>
+                                  <w:lang w:eastAsia="de-DE"/>
+                                </w:rPr>
+                                <w:t> "Temp Blob";</w:t>
+                              </w:r>
                             </w:p>
                             <w:p>
                               <w:pPr>
@@ -6915,20 +7244,7 @@
                                 <w:shd w:val="clear" w:color="auto" w:fill="1E1E1E"/>
                                 <w:spacing w:after="0" w:line="285" w:lineRule="atLeast"/>
                                 <w:rPr>
-                                  <w:rFonts w:ascii="Consolas" w:eastAsia="Times New Roman" w:hAnsi="Consolas" w:cs="Times New Roman"/>
-                                  <w:color w:val="D4D4D4"/>
-                                  <w:sz w:val="21"/>
-                                  <w:szCs w:val="21"/>
-                                  <w:lang w:eastAsia="de-DE"/>
-                                </w:rPr>
-                              </w:pPr>
-                            </w:p>
-                            <w:p>
-                              <w:pPr>
-                                <w:shd w:val="clear" w:color="auto" w:fill="1E1E1E"/>
-                                <w:spacing w:after="0" w:line="285" w:lineRule="atLeast"/>
-                                <w:rPr>
-                                  <w:ins w:id="132" w:author="Vikrant Abdagire | IBO" w:date="2020-03-27T15:59:00Z"/>
+                                  <w:ins w:id="131" w:author="Vikrant Abdagire | IBO" w:date="2020-03-27T15:59:00Z"/>
                                   <w:rFonts w:ascii="Consolas" w:eastAsia="Times New Roman" w:hAnsi="Consolas" w:cs="Times New Roman"/>
                                   <w:color w:val="D4D4D4"/>
                                   <w:sz w:val="21"/>
@@ -6960,7 +7276,11 @@
             </mc:Choice>
             <mc:Fallback>
               <w:pict>
-                <v:shape w14:anchorId="278F9B2A" id="Text Box 11" o:spid="_x0000_s1029" type="#_x0000_t202" style="position:absolute;left:0;text-align:left;margin-left:-.35pt;margin-top:0;width:486.75pt;height:304.5pt;z-index:251665408;visibility:visible;mso-wrap-style:square;mso-width-percent:0;mso-height-percent:0;mso-wrap-distance-left:9pt;mso-wrap-distance-top:0;mso-wrap-distance-right:9pt;mso-wrap-distance-bottom:0;mso-position-horizontal:absolute;mso-position-horizontal-relative:text;mso-position-vertical:absolute;mso-position-vertical-relative:text;mso-width-percent:0;mso-height-percent:0;mso-width-relative:margin;mso-height-relative:margin;v-text-anchor:top" o:gfxdata="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" fillcolor="white [3201]" stroked="f" strokeweight=".5pt">
+                <v:shapetype w14:anchorId="6C4C0AD9" id="_x0000_t202" coordsize="21600,21600" o:spt="202" path="m,l,21600r21600,l21600,xe">
+                  <v:stroke joinstyle="miter"/>
+                  <v:path gradientshapeok="t" o:connecttype="rect"/>
+                </v:shapetype>
+                <v:shape id="Text Box 11" o:spid="_x0000_s1029" type="#_x0000_t202" style="position:absolute;left:0;text-align:left;margin-left:-.35pt;margin-top:0;width:474pt;height:348pt;z-index:251665408;visibility:visible;mso-wrap-style:square;mso-width-percent:0;mso-height-percent:0;mso-wrap-distance-left:9pt;mso-wrap-distance-top:0;mso-wrap-distance-right:9pt;mso-wrap-distance-bottom:0;mso-position-horizontal:absolute;mso-position-horizontal-relative:text;mso-position-vertical:absolute;mso-position-vertical-relative:text;mso-width-percent:0;mso-height-percent:0;mso-width-relative:margin;mso-height-relative:margin;v-text-anchor:top" o:gfxdata="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" fillcolor="white [3201]" stroked="f" strokeweight=".5pt">
                   <v:textbox>
                     <w:txbxContent>
                       <w:p>
@@ -7005,7 +7325,7 @@
                           </w:rPr>
                           <w:t> </w:t>
                         </w:r>
-                        <w:proofErr w:type="gramStart"/>
+                        <w:proofErr w:type="spellStart"/>
                         <w:r>
                           <w:rPr>
                             <w:rFonts w:ascii="Consolas" w:eastAsia="Times New Roman" w:hAnsi="Consolas" w:cs="Times New Roman"/>
@@ -7016,6 +7336,7 @@
                           </w:rPr>
                           <w:t>OnAfterGetRecord</w:t>
                         </w:r>
+                        <w:proofErr w:type="spellEnd"/>
                         <w:r>
                           <w:rPr>
                             <w:rFonts w:ascii="Consolas" w:eastAsia="Times New Roman" w:hAnsi="Consolas" w:cs="Times New Roman"/>
@@ -7024,18 +7345,7 @@
                             <w:szCs w:val="21"/>
                             <w:lang w:val="en-US" w:eastAsia="de-DE"/>
                           </w:rPr>
-                          <w:t>(</w:t>
-                        </w:r>
-                        <w:proofErr w:type="gramEnd"/>
-                        <w:r>
-                          <w:rPr>
-                            <w:rFonts w:ascii="Consolas" w:eastAsia="Times New Roman" w:hAnsi="Consolas" w:cs="Times New Roman"/>
-                            <w:color w:val="569CD6"/>
-                            <w:sz w:val="21"/>
-                            <w:szCs w:val="21"/>
-                            <w:lang w:val="en-US" w:eastAsia="de-DE"/>
-                          </w:rPr>
-                          <w:t>)</w:t>
+                          <w:t>()</w:t>
                         </w:r>
                       </w:p>
                       <w:p>
@@ -7114,20 +7424,8 @@
                             <w:szCs w:val="21"/>
                             <w:lang w:val="en-US" w:eastAsia="de-DE"/>
                           </w:rPr>
-                          <w:t>//                Barcode.GenerateBarcode("No.", var_BarcodeFormat, var_Barcode_Height, var_Barcode_Width, var_Barcode_Margin, var_IsPureBarcode, TempBlob</w:t>
-                        </w:r>
-                        <w:proofErr w:type="gramStart"/>
-                        <w:r>
-                          <w:rPr>
-                            <w:rFonts w:ascii="Consolas" w:eastAsia="Times New Roman" w:hAnsi="Consolas" w:cs="Times New Roman"/>
-                            <w:color w:val="6A9955"/>
-                            <w:sz w:val="21"/>
-                            <w:szCs w:val="21"/>
-                            <w:lang w:val="en-US" w:eastAsia="de-DE"/>
-                          </w:rPr>
-                          <w:t>);</w:t>
-                        </w:r>
-                        <w:proofErr w:type="gramEnd"/>
+                          <w:t>//                Barcode.GenerateBarcode("No.", var_BarcodeFormat, var_Barcode_Height, var_Barcode_Width, var_Barcode_Margin, var_IsPureBarcode, TempBlob);</w:t>
+                        </w:r>
                       </w:p>
                       <w:p>
                         <w:pPr>
@@ -7289,9 +7587,8 @@
                             <w:szCs w:val="21"/>
                             <w:lang w:val="en-US" w:eastAsia="de-DE"/>
                           </w:rPr>
-                          <w:t>, TempBlob</w:t>
-                        </w:r>
-                        <w:proofErr w:type="gramStart"/>
+                          <w:t>, TempBlob1</w:t>
+                        </w:r>
                         <w:r>
                           <w:rPr>
                             <w:rFonts w:ascii="Consolas" w:eastAsia="Times New Roman" w:hAnsi="Consolas" w:cs="Times New Roman"/>
@@ -7312,7 +7609,6 @@
                           </w:rPr>
                           <w:t>;</w:t>
                         </w:r>
-                        <w:proofErr w:type="gramEnd"/>
                       </w:p>
                       <w:p>
                         <w:pPr>
@@ -7334,9 +7630,279 @@
                             <w:szCs w:val="21"/>
                             <w:lang w:val="en-US" w:eastAsia="de-DE"/>
                           </w:rPr>
+                          <w:t>                TempBlob1</w:t>
+                        </w:r>
+                        <w:r>
+                          <w:rPr>
+                            <w:rFonts w:ascii="Consolas" w:eastAsia="Times New Roman" w:hAnsi="Consolas" w:cs="Times New Roman"/>
+                            <w:color w:val="569CD6"/>
+                            <w:sz w:val="21"/>
+                            <w:szCs w:val="21"/>
+                            <w:lang w:val="en-US" w:eastAsia="de-DE"/>
+                          </w:rPr>
+                          <w:t>.</w:t>
+                        </w:r>
+                        <w:r>
+                          <w:rPr>
+                            <w:rFonts w:ascii="Consolas" w:eastAsia="Times New Roman" w:hAnsi="Consolas" w:cs="Times New Roman"/>
+                            <w:color w:val="D4D4D4"/>
+                            <w:sz w:val="21"/>
+                            <w:szCs w:val="21"/>
+                            <w:lang w:val="en-US" w:eastAsia="de-DE"/>
+                          </w:rPr>
+                          <w:t>CreateInStream</w:t>
+                        </w:r>
+                        <w:r>
+                          <w:rPr>
+                            <w:rFonts w:ascii="Consolas" w:eastAsia="Times New Roman" w:hAnsi="Consolas" w:cs="Times New Roman"/>
+                            <w:color w:val="569CD6"/>
+                            <w:sz w:val="21"/>
+                            <w:szCs w:val="21"/>
+                            <w:lang w:val="en-US" w:eastAsia="de-DE"/>
+                          </w:rPr>
+                          <w:t>(</w:t>
+                        </w:r>
+                        <w:proofErr w:type="spellStart"/>
+                        <w:r>
+                          <w:rPr>
+                            <w:rFonts w:ascii="Consolas" w:eastAsia="Times New Roman" w:hAnsi="Consolas" w:cs="Times New Roman"/>
+                            <w:color w:val="D4D4D4"/>
+                            <w:sz w:val="21"/>
+                            <w:szCs w:val="21"/>
+                            <w:lang w:val="en-US" w:eastAsia="de-DE"/>
+                          </w:rPr>
+                          <w:t>InStreamRep</w:t>
+                        </w:r>
+                        <w:proofErr w:type="spellEnd"/>
+                        <w:r>
+                          <w:rPr>
+                            <w:rFonts w:ascii="Consolas" w:eastAsia="Times New Roman" w:hAnsi="Consolas" w:cs="Times New Roman"/>
+                            <w:color w:val="569CD6"/>
+                            <w:sz w:val="21"/>
+                            <w:szCs w:val="21"/>
+                            <w:lang w:val="en-US" w:eastAsia="de-DE"/>
+                          </w:rPr>
+                          <w:t>)</w:t>
+                        </w:r>
+                        <w:r>
+                          <w:rPr>
+                            <w:rFonts w:ascii="Consolas" w:eastAsia="Times New Roman" w:hAnsi="Consolas" w:cs="Times New Roman"/>
+                            <w:color w:val="D4D4D4"/>
+                            <w:sz w:val="21"/>
+                            <w:szCs w:val="21"/>
+                            <w:lang w:val="en-US" w:eastAsia="de-DE"/>
+                          </w:rPr>
+                          <w:t>;</w:t>
+                        </w:r>
+                      </w:p>
+                      <w:p>
+                        <w:pPr>
+                          <w:shd w:val="clear" w:color="auto" w:fill="1E1E1E"/>
+                          <w:spacing w:after="0" w:line="285" w:lineRule="atLeast"/>
+                          <w:rPr>
+                            <w:rFonts w:ascii="Consolas" w:eastAsia="Times New Roman" w:hAnsi="Consolas" w:cs="Times New Roman"/>
+                            <w:color w:val="D4D4D4"/>
+                            <w:sz w:val="21"/>
+                            <w:szCs w:val="21"/>
+                            <w:lang w:val="en-US" w:eastAsia="de-DE"/>
+                          </w:rPr>
+                        </w:pPr>
+                        <w:r>
+                          <w:rPr>
+                            <w:rFonts w:ascii="Consolas" w:eastAsia="Times New Roman" w:hAnsi="Consolas" w:cs="Times New Roman"/>
+                            <w:color w:val="D4D4D4"/>
+                            <w:sz w:val="21"/>
+                            <w:szCs w:val="21"/>
+                            <w:lang w:val="en-US" w:eastAsia="de-DE"/>
+                          </w:rPr>
+                          <w:t>                </w:t>
+                        </w:r>
+                        <w:proofErr w:type="spellStart"/>
+                        <w:r>
+                          <w:rPr>
+                            <w:rFonts w:ascii="Consolas" w:eastAsia="Times New Roman" w:hAnsi="Consolas" w:cs="Times New Roman"/>
+                            <w:color w:val="D4D4D4"/>
+                            <w:sz w:val="21"/>
+                            <w:szCs w:val="21"/>
+                            <w:lang w:val="en-US" w:eastAsia="de-DE"/>
+                          </w:rPr>
+                          <w:t>TempBlob</w:t>
+                        </w:r>
+                        <w:r>
+                          <w:rPr>
+                            <w:rFonts w:ascii="Consolas" w:eastAsia="Times New Roman" w:hAnsi="Consolas" w:cs="Times New Roman"/>
+                            <w:color w:val="569CD6"/>
+                            <w:sz w:val="21"/>
+                            <w:szCs w:val="21"/>
+                            <w:lang w:val="en-US" w:eastAsia="de-DE"/>
+                          </w:rPr>
+                          <w:t>.Blob.</w:t>
+                        </w:r>
+                        <w:r>
+                          <w:rPr>
+                            <w:rFonts w:ascii="Consolas" w:eastAsia="Times New Roman" w:hAnsi="Consolas" w:cs="Times New Roman"/>
+                            <w:color w:val="D4D4D4"/>
+                            <w:sz w:val="21"/>
+                            <w:szCs w:val="21"/>
+                            <w:lang w:val="en-US" w:eastAsia="de-DE"/>
+                          </w:rPr>
+                          <w:t>CreateOutStream</w:t>
+                        </w:r>
+                        <w:proofErr w:type="spellEnd"/>
+                        <w:r>
+                          <w:rPr>
+                            <w:rFonts w:ascii="Consolas" w:eastAsia="Times New Roman" w:hAnsi="Consolas" w:cs="Times New Roman"/>
+                            <w:color w:val="569CD6"/>
+                            <w:sz w:val="21"/>
+                            <w:szCs w:val="21"/>
+                            <w:lang w:val="en-US" w:eastAsia="de-DE"/>
+                          </w:rPr>
+                          <w:t>(</w:t>
+                        </w:r>
+                        <w:proofErr w:type="spellStart"/>
+                        <w:r>
+                          <w:rPr>
+                            <w:rFonts w:ascii="Consolas" w:eastAsia="Times New Roman" w:hAnsi="Consolas" w:cs="Times New Roman"/>
+                            <w:color w:val="D4D4D4"/>
+                            <w:sz w:val="21"/>
+                            <w:szCs w:val="21"/>
+                            <w:lang w:val="en-US" w:eastAsia="de-DE"/>
+                          </w:rPr>
+                          <w:t>outStreamRep</w:t>
+                        </w:r>
+                        <w:proofErr w:type="spellEnd"/>
+                        <w:r>
+                          <w:rPr>
+                            <w:rFonts w:ascii="Consolas" w:eastAsia="Times New Roman" w:hAnsi="Consolas" w:cs="Times New Roman"/>
+                            <w:color w:val="569CD6"/>
+                            <w:sz w:val="21"/>
+                            <w:szCs w:val="21"/>
+                            <w:lang w:val="en-US" w:eastAsia="de-DE"/>
+                          </w:rPr>
+                          <w:t>)</w:t>
+                        </w:r>
+                        <w:r>
+                          <w:rPr>
+                            <w:rFonts w:ascii="Consolas" w:eastAsia="Times New Roman" w:hAnsi="Consolas" w:cs="Times New Roman"/>
+                            <w:color w:val="D4D4D4"/>
+                            <w:sz w:val="21"/>
+                            <w:szCs w:val="21"/>
+                            <w:lang w:val="en-US" w:eastAsia="de-DE"/>
+                          </w:rPr>
+                          <w:t>;</w:t>
+                        </w:r>
+                      </w:p>
+                      <w:p>
+                        <w:pPr>
+                          <w:shd w:val="clear" w:color="auto" w:fill="1E1E1E"/>
+                          <w:spacing w:after="0" w:line="285" w:lineRule="atLeast"/>
+                          <w:rPr>
+                            <w:rFonts w:ascii="Consolas" w:eastAsia="Times New Roman" w:hAnsi="Consolas" w:cs="Times New Roman"/>
+                            <w:color w:val="D4D4D4"/>
+                            <w:sz w:val="21"/>
+                            <w:szCs w:val="21"/>
+                            <w:lang w:val="en-US" w:eastAsia="de-DE"/>
+                          </w:rPr>
+                        </w:pPr>
+                        <w:r>
+                          <w:rPr>
+                            <w:rFonts w:ascii="Consolas" w:eastAsia="Times New Roman" w:hAnsi="Consolas" w:cs="Times New Roman"/>
+                            <w:color w:val="D4D4D4"/>
+                            <w:sz w:val="21"/>
+                            <w:szCs w:val="21"/>
+                            <w:lang w:val="en-US" w:eastAsia="de-DE"/>
+                          </w:rPr>
+                          <w:t>                </w:t>
+                        </w:r>
+                        <w:proofErr w:type="spellStart"/>
+                        <w:r>
+                          <w:rPr>
+                            <w:rFonts w:ascii="Consolas" w:eastAsia="Times New Roman" w:hAnsi="Consolas" w:cs="Times New Roman"/>
+                            <w:color w:val="D4D4D4"/>
+                            <w:sz w:val="21"/>
+                            <w:szCs w:val="21"/>
+                            <w:lang w:val="en-US" w:eastAsia="de-DE"/>
+                          </w:rPr>
+                          <w:t>CopyStream</w:t>
+                        </w:r>
+                        <w:proofErr w:type="spellEnd"/>
+                        <w:r>
+                          <w:rPr>
+                            <w:rFonts w:ascii="Consolas" w:eastAsia="Times New Roman" w:hAnsi="Consolas" w:cs="Times New Roman"/>
+                            <w:color w:val="569CD6"/>
+                            <w:sz w:val="21"/>
+                            <w:szCs w:val="21"/>
+                            <w:lang w:val="en-US" w:eastAsia="de-DE"/>
+                          </w:rPr>
+                          <w:t>(</w:t>
+                        </w:r>
+                        <w:proofErr w:type="spellStart"/>
+                        <w:r>
+                          <w:rPr>
+                            <w:rFonts w:ascii="Consolas" w:eastAsia="Times New Roman" w:hAnsi="Consolas" w:cs="Times New Roman"/>
+                            <w:color w:val="D4D4D4"/>
+                            <w:sz w:val="21"/>
+                            <w:szCs w:val="21"/>
+                            <w:lang w:val="en-US" w:eastAsia="de-DE"/>
+                          </w:rPr>
+                          <w:t>outStreamRep</w:t>
+                        </w:r>
+                        <w:proofErr w:type="spellEnd"/>
+                        <w:r>
+                          <w:rPr>
+                            <w:rFonts w:ascii="Consolas" w:eastAsia="Times New Roman" w:hAnsi="Consolas" w:cs="Times New Roman"/>
+                            <w:color w:val="D4D4D4"/>
+                            <w:sz w:val="21"/>
+                            <w:szCs w:val="21"/>
+                            <w:lang w:val="en-US" w:eastAsia="de-DE"/>
+                          </w:rPr>
+                          <w:t>, </w:t>
+                        </w:r>
+                        <w:proofErr w:type="spellStart"/>
+                        <w:r>
+                          <w:rPr>
+                            <w:rFonts w:ascii="Consolas" w:eastAsia="Times New Roman" w:hAnsi="Consolas" w:cs="Times New Roman"/>
+                            <w:color w:val="D4D4D4"/>
+                            <w:sz w:val="21"/>
+                            <w:szCs w:val="21"/>
+                            <w:lang w:val="en-US" w:eastAsia="de-DE"/>
+                          </w:rPr>
+                          <w:t>InStreamRep</w:t>
+                        </w:r>
+                        <w:proofErr w:type="spellEnd"/>
+                        <w:r>
+                          <w:rPr>
+                            <w:rFonts w:ascii="Consolas" w:eastAsia="Times New Roman" w:hAnsi="Consolas" w:cs="Times New Roman"/>
+                            <w:color w:val="569CD6"/>
+                            <w:sz w:val="21"/>
+                            <w:szCs w:val="21"/>
+                            <w:lang w:val="en-US" w:eastAsia="de-DE"/>
+                          </w:rPr>
+                          <w:t>)</w:t>
+                        </w:r>
+                      </w:p>
+                      <w:p>
+                        <w:pPr>
+                          <w:shd w:val="clear" w:color="auto" w:fill="1E1E1E"/>
+                          <w:spacing w:after="0" w:line="285" w:lineRule="atLeast"/>
+                          <w:rPr>
+                            <w:rFonts w:ascii="Consolas" w:eastAsia="Times New Roman" w:hAnsi="Consolas" w:cs="Times New Roman"/>
+                            <w:color w:val="D4D4D4"/>
+                            <w:sz w:val="21"/>
+                            <w:szCs w:val="21"/>
+                            <w:lang w:val="en-US" w:eastAsia="de-DE"/>
+                          </w:rPr>
+                        </w:pPr>
+                        <w:r>
+                          <w:rPr>
+                            <w:rFonts w:ascii="Consolas" w:eastAsia="Times New Roman" w:hAnsi="Consolas" w:cs="Times New Roman"/>
+                            <w:color w:val="D4D4D4"/>
+                            <w:sz w:val="21"/>
+                            <w:szCs w:val="21"/>
+                            <w:lang w:val="en-US" w:eastAsia="de-DE"/>
+                          </w:rPr>
                           <w:t>            </w:t>
                         </w:r>
-                        <w:proofErr w:type="gramStart"/>
                         <w:r>
                           <w:rPr>
                             <w:rFonts w:ascii="Consolas" w:eastAsia="Times New Roman" w:hAnsi="Consolas" w:cs="Times New Roman"/>
@@ -7357,7 +7923,6 @@
                           </w:rPr>
                           <w:t>;</w:t>
                         </w:r>
-                        <w:proofErr w:type="gramEnd"/>
                       </w:p>
                       <w:p>
                         <w:pPr>
@@ -7486,6 +8051,7 @@
                           </w:rPr>
                           <w:t>        Barcode: </w:t>
                         </w:r>
+                        <w:proofErr w:type="spellStart"/>
                         <w:r>
                           <w:rPr>
                             <w:rFonts w:ascii="Consolas" w:eastAsia="Times New Roman" w:hAnsi="Consolas" w:cs="Times New Roman"/>
@@ -7496,17 +8062,51 @@
                           </w:rPr>
                           <w:t>Codeunit</w:t>
                         </w:r>
-                        <w:r>
-                          <w:rPr>
-                            <w:rFonts w:ascii="Consolas" w:eastAsia="Times New Roman" w:hAnsi="Consolas" w:cs="Times New Roman"/>
-                            <w:color w:val="D4D4D4"/>
-                            <w:sz w:val="21"/>
-                            <w:szCs w:val="21"/>
-                            <w:lang w:val="en-US" w:eastAsia="de-DE"/>
-                          </w:rPr>
-                          <w:t> "IBO Digital Barcode Generator</w:t>
-                        </w:r>
-                        <w:proofErr w:type="gramStart"/>
+                        <w:proofErr w:type="spellEnd"/>
+                        <w:r>
+                          <w:rPr>
+                            <w:rFonts w:ascii="Consolas" w:eastAsia="Times New Roman" w:hAnsi="Consolas" w:cs="Times New Roman"/>
+                            <w:color w:val="D4D4D4"/>
+                            <w:sz w:val="21"/>
+                            <w:szCs w:val="21"/>
+                            <w:lang w:val="en-US" w:eastAsia="de-DE"/>
+                          </w:rPr>
+                          <w:t> "</w:t>
+                        </w:r>
+                        <w:proofErr w:type="spellStart"/>
+                        <w:r>
+                          <w:rPr>
+                            <w:rFonts w:ascii="Consolas" w:eastAsia="Times New Roman" w:hAnsi="Consolas" w:cs="Times New Roman"/>
+                            <w:color w:val="D4D4D4"/>
+                            <w:sz w:val="21"/>
+                            <w:szCs w:val="21"/>
+                            <w:lang w:val="en-US" w:eastAsia="de-DE"/>
+                          </w:rPr>
+                          <w:t>IBODigital</w:t>
+                        </w:r>
+                        <w:proofErr w:type="spellEnd"/>
+                        <w:r>
+                          <w:rPr>
+                            <w:rFonts w:ascii="Consolas" w:eastAsia="Times New Roman" w:hAnsi="Consolas" w:cs="Times New Roman"/>
+                            <w:color w:val="D4D4D4"/>
+                            <w:sz w:val="21"/>
+                            <w:szCs w:val="21"/>
+                            <w:lang w:val="en-US" w:eastAsia="de-DE"/>
+                          </w:rPr>
+                          <w:t> </w:t>
+                        </w:r>
+                        <w:proofErr w:type="spellStart"/>
+                        <w:r>
+                          <w:rPr>
+                            <w:rFonts w:ascii="Consolas" w:eastAsia="Times New Roman" w:hAnsi="Consolas" w:cs="Times New Roman"/>
+                            <w:color w:val="D4D4D4"/>
+                            <w:sz w:val="21"/>
+                            <w:szCs w:val="21"/>
+                            <w:lang w:val="en-US" w:eastAsia="de-DE"/>
+                          </w:rPr>
+                          <w:t>sBarcode</w:t>
+                        </w:r>
+                        <w:proofErr w:type="spellEnd"/>
                         <w:r>
                           <w:rPr>
                             <w:rFonts w:ascii="Consolas" w:eastAsia="Times New Roman" w:hAnsi="Consolas" w:cs="Times New Roman"/>
@@ -7517,7 +8117,6 @@
                           </w:rPr>
                           <w:t>";</w:t>
                         </w:r>
-                        <w:proofErr w:type="gramEnd"/>
                       </w:p>
                       <w:p>
                         <w:pPr>
@@ -7539,9 +8138,31 @@
                             <w:szCs w:val="21"/>
                             <w:lang w:val="en-US" w:eastAsia="de-DE"/>
                           </w:rPr>
-                          <w:t>        InStreamRep: </w:t>
-                        </w:r>
-                        <w:proofErr w:type="gramStart"/>
+                          <w:t>        </w:t>
+                        </w:r>
+                        <w:proofErr w:type="spellStart"/>
+                        <w:r>
+                          <w:rPr>
+                            <w:rFonts w:ascii="Consolas" w:eastAsia="Times New Roman" w:hAnsi="Consolas" w:cs="Times New Roman"/>
+                            <w:color w:val="D4D4D4"/>
+                            <w:sz w:val="21"/>
+                            <w:szCs w:val="21"/>
+                            <w:lang w:val="en-US" w:eastAsia="de-DE"/>
+                          </w:rPr>
+                          <w:t>InStreamRep</w:t>
+                        </w:r>
+                        <w:proofErr w:type="spellEnd"/>
+                        <w:r>
+                          <w:rPr>
+                            <w:rFonts w:ascii="Consolas" w:eastAsia="Times New Roman" w:hAnsi="Consolas" w:cs="Times New Roman"/>
+                            <w:color w:val="D4D4D4"/>
+                            <w:sz w:val="21"/>
+                            <w:szCs w:val="21"/>
+                            <w:lang w:val="en-US" w:eastAsia="de-DE"/>
+                          </w:rPr>
+                          <w:t>: </w:t>
+                        </w:r>
+                        <w:proofErr w:type="spellStart"/>
                         <w:r>
                           <w:rPr>
                             <w:rFonts w:ascii="Consolas" w:eastAsia="Times New Roman" w:hAnsi="Consolas" w:cs="Times New Roman"/>
@@ -7552,6 +8173,7 @@
                           </w:rPr>
                           <w:t>InStream</w:t>
                         </w:r>
+                        <w:proofErr w:type="spellEnd"/>
                         <w:r>
                           <w:rPr>
                             <w:rFonts w:ascii="Consolas" w:eastAsia="Times New Roman" w:hAnsi="Consolas" w:cs="Times New Roman"/>
@@ -7562,7 +8184,6 @@
                           </w:rPr>
                           <w:t>;</w:t>
                         </w:r>
-                        <w:proofErr w:type="gramEnd"/>
                       </w:p>
                       <w:p>
                         <w:pPr>
@@ -7584,9 +8205,31 @@
                             <w:szCs w:val="21"/>
                             <w:lang w:val="en-US" w:eastAsia="de-DE"/>
                           </w:rPr>
-                          <w:t>        outStreamRep: </w:t>
-                        </w:r>
-                        <w:proofErr w:type="gramStart"/>
+                          <w:t>        </w:t>
+                        </w:r>
+                        <w:proofErr w:type="spellStart"/>
+                        <w:r>
+                          <w:rPr>
+                            <w:rFonts w:ascii="Consolas" w:eastAsia="Times New Roman" w:hAnsi="Consolas" w:cs="Times New Roman"/>
+                            <w:color w:val="D4D4D4"/>
+                            <w:sz w:val="21"/>
+                            <w:szCs w:val="21"/>
+                            <w:lang w:val="en-US" w:eastAsia="de-DE"/>
+                          </w:rPr>
+                          <w:t>outStreamRep</w:t>
+                        </w:r>
+                        <w:proofErr w:type="spellEnd"/>
+                        <w:r>
+                          <w:rPr>
+                            <w:rFonts w:ascii="Consolas" w:eastAsia="Times New Roman" w:hAnsi="Consolas" w:cs="Times New Roman"/>
+                            <w:color w:val="D4D4D4"/>
+                            <w:sz w:val="21"/>
+                            <w:szCs w:val="21"/>
+                            <w:lang w:val="en-US" w:eastAsia="de-DE"/>
+                          </w:rPr>
+                          <w:t>: </w:t>
+                        </w:r>
+                        <w:proofErr w:type="spellStart"/>
                         <w:r>
                           <w:rPr>
                             <w:rFonts w:ascii="Consolas" w:eastAsia="Times New Roman" w:hAnsi="Consolas" w:cs="Times New Roman"/>
@@ -7597,6 +8240,7 @@
                           </w:rPr>
                           <w:t>OutStream</w:t>
                         </w:r>
+                        <w:proofErr w:type="spellEnd"/>
                         <w:r>
                           <w:rPr>
                             <w:rFonts w:ascii="Consolas" w:eastAsia="Times New Roman" w:hAnsi="Consolas" w:cs="Times New Roman"/>
@@ -7607,7 +8251,6 @@
                           </w:rPr>
                           <w:t>;</w:t>
                         </w:r>
-                        <w:proofErr w:type="gramEnd"/>
                       </w:p>
                       <w:p>
                         <w:pPr>
@@ -7629,7 +8272,29 @@
                             <w:szCs w:val="21"/>
                             <w:lang w:val="en-US" w:eastAsia="de-DE"/>
                           </w:rPr>
-                          <w:t>        TempBlob: </w:t>
+                          <w:t>        </w:t>
+                        </w:r>
+                        <w:proofErr w:type="spellStart"/>
+                        <w:r>
+                          <w:rPr>
+                            <w:rFonts w:ascii="Consolas" w:eastAsia="Times New Roman" w:hAnsi="Consolas" w:cs="Times New Roman"/>
+                            <w:color w:val="D4D4D4"/>
+                            <w:sz w:val="21"/>
+                            <w:szCs w:val="21"/>
+                            <w:lang w:val="en-US" w:eastAsia="de-DE"/>
+                          </w:rPr>
+                          <w:t>TempBlob</w:t>
+                        </w:r>
+                        <w:proofErr w:type="spellEnd"/>
+                        <w:r>
+                          <w:rPr>
+                            <w:rFonts w:ascii="Consolas" w:eastAsia="Times New Roman" w:hAnsi="Consolas" w:cs="Times New Roman"/>
+                            <w:color w:val="D4D4D4"/>
+                            <w:sz w:val="21"/>
+                            <w:szCs w:val="21"/>
+                            <w:lang w:val="en-US" w:eastAsia="de-DE"/>
+                          </w:rPr>
+                          <w:t>: </w:t>
                         </w:r>
                         <w:r>
                           <w:rPr>
@@ -7649,9 +8314,30 @@
                             <w:szCs w:val="21"/>
                             <w:lang w:val="en-US" w:eastAsia="de-DE"/>
                           </w:rPr>
-                          <w:t> TempBlob </w:t>
-                        </w:r>
-                        <w:proofErr w:type="gramStart"/>
+                          <w:t> </w:t>
+                        </w:r>
+                        <w:proofErr w:type="spellStart"/>
+                        <w:r>
+                          <w:rPr>
+                            <w:rFonts w:ascii="Consolas" w:eastAsia="Times New Roman" w:hAnsi="Consolas" w:cs="Times New Roman"/>
+                            <w:color w:val="D4D4D4"/>
+                            <w:sz w:val="21"/>
+                            <w:szCs w:val="21"/>
+                            <w:lang w:val="en-US" w:eastAsia="de-DE"/>
+                          </w:rPr>
+                          <w:t>TempBlob</w:t>
+                        </w:r>
+                        <w:proofErr w:type="spellEnd"/>
+                        <w:r>
+                          <w:rPr>
+                            <w:rFonts w:ascii="Consolas" w:eastAsia="Times New Roman" w:hAnsi="Consolas" w:cs="Times New Roman"/>
+                            <w:color w:val="D4D4D4"/>
+                            <w:sz w:val="21"/>
+                            <w:szCs w:val="21"/>
+                            <w:lang w:val="en-US" w:eastAsia="de-DE"/>
+                          </w:rPr>
+                          <w:t> </w:t>
+                        </w:r>
                         <w:r>
                           <w:rPr>
                             <w:rFonts w:ascii="Consolas" w:eastAsia="Times New Roman" w:hAnsi="Consolas" w:cs="Times New Roman"/>
@@ -7672,7 +8358,6 @@
                           </w:rPr>
                           <w:t>;</w:t>
                         </w:r>
-                        <w:proofErr w:type="gramEnd"/>
                       </w:p>
                       <w:p>
                         <w:pPr>
@@ -7683,9 +8368,49 @@
                             <w:color w:val="D4D4D4"/>
                             <w:sz w:val="21"/>
                             <w:szCs w:val="21"/>
-                            <w:lang w:val="en-US" w:eastAsia="de-DE"/>
+                            <w:lang w:eastAsia="de-DE"/>
                           </w:rPr>
                         </w:pPr>
+                        <w:r>
+                          <w:rPr>
+                            <w:rFonts w:ascii="Consolas" w:eastAsia="Times New Roman" w:hAnsi="Consolas" w:cs="Times New Roman"/>
+                            <w:color w:val="D4D4D4"/>
+                            <w:sz w:val="21"/>
+                            <w:szCs w:val="21"/>
+                            <w:lang w:val="en-US" w:eastAsia="de-DE"/>
+                          </w:rPr>
+                          <w:t>        </w:t>
+                        </w:r>
+                        <w:r>
+                          <w:rPr>
+                            <w:rFonts w:ascii="Consolas" w:eastAsia="Times New Roman" w:hAnsi="Consolas" w:cs="Times New Roman"/>
+                            <w:color w:val="D4D4D4"/>
+                            <w:sz w:val="21"/>
+                            <w:szCs w:val="21"/>
+                            <w:lang w:eastAsia="de-DE"/>
+                          </w:rPr>
+                          <w:t>TempBlob1: </w:t>
+                        </w:r>
+                        <w:r>
+                          <w:rPr>
+                            <w:rFonts w:ascii="Consolas" w:eastAsia="Times New Roman" w:hAnsi="Consolas" w:cs="Times New Roman"/>
+                            <w:color w:val="569CD6"/>
+                            <w:sz w:val="21"/>
+                            <w:szCs w:val="21"/>
+                            <w:lang w:eastAsia="de-DE"/>
+                          </w:rPr>
+                          <w:t>Codeunit</w:t>
+                        </w:r>
+                        <w:r>
+                          <w:rPr>
+                            <w:rFonts w:ascii="Consolas" w:eastAsia="Times New Roman" w:hAnsi="Consolas" w:cs="Times New Roman"/>
+                            <w:color w:val="D4D4D4"/>
+                            <w:sz w:val="21"/>
+                            <w:szCs w:val="21"/>
+                            <w:lang w:eastAsia="de-DE"/>
+                          </w:rPr>
+                          <w:t> "Temp Blob";</w:t>
+                        </w:r>
                       </w:p>
                       <w:p>
                         <w:pPr>
@@ -7715,20 +8440,7 @@
                           <w:shd w:val="clear" w:color="auto" w:fill="1E1E1E"/>
                           <w:spacing w:after="0" w:line="285" w:lineRule="atLeast"/>
                           <w:rPr>
-                            <w:rFonts w:ascii="Consolas" w:eastAsia="Times New Roman" w:hAnsi="Consolas" w:cs="Times New Roman"/>
-                            <w:color w:val="D4D4D4"/>
-                            <w:sz w:val="21"/>
-                            <w:szCs w:val="21"/>
-                            <w:lang w:eastAsia="de-DE"/>
-                          </w:rPr>
-                        </w:pPr>
-                      </w:p>
-                      <w:p>
-                        <w:pPr>
-                          <w:shd w:val="clear" w:color="auto" w:fill="1E1E1E"/>
-                          <w:spacing w:after="0" w:line="285" w:lineRule="atLeast"/>
-                          <w:rPr>
-                            <w:ins w:id="133" w:author="Vikrant Abdagire | IBO" w:date="2020-03-27T15:59:00Z"/>
+                            <w:ins w:id="132" w:author="Vikrant Abdagire | IBO" w:date="2020-03-27T15:59:00Z"/>
                             <w:rFonts w:ascii="Consolas" w:eastAsia="Times New Roman" w:hAnsi="Consolas" w:cs="Times New Roman"/>
                             <w:color w:val="D4D4D4"/>
                             <w:sz w:val="21"/>
@@ -7839,23 +8551,51 @@
     </w:p>
     <w:p>
       <w:pPr>
-        <w:rPr>
-          <w:color w:val="002060"/>
-          <w:sz w:val="20"/>
-          <w:szCs w:val="20"/>
+        <w:ind w:left="360"/>
+        <w:rPr>
+          <w:noProof/>
           <w:lang w:val="en-US"/>
         </w:rPr>
       </w:pPr>
     </w:p>
     <w:p>
       <w:pPr>
-        <w:rPr>
-          <w:color w:val="002060"/>
-          <w:sz w:val="20"/>
-          <w:szCs w:val="20"/>
-          <w:lang w:val="en-US"/>
-        </w:rPr>
-      </w:pPr>
+        <w:ind w:left="360"/>
+        <w:rPr>
+          <w:noProof/>
+          <w:lang w:val="en-US"/>
+        </w:rPr>
+      </w:pPr>
+    </w:p>
+    <w:p>
+      <w:pPr>
+        <w:ind w:left="360"/>
+        <w:rPr>
+          <w:noProof/>
+          <w:lang w:val="en-US"/>
+        </w:rPr>
+      </w:pPr>
+    </w:p>
+    <w:p>
+      <w:pPr>
+        <w:ind w:left="360"/>
+        <w:rPr>
+          <w:noProof/>
+          <w:lang w:val="en-US"/>
+        </w:rPr>
+      </w:pPr>
+    </w:p>
+    <w:p>
+      <w:pPr>
+        <w:rPr>
+          <w:color w:val="002060"/>
+          <w:sz w:val="20"/>
+          <w:szCs w:val="20"/>
+          <w:lang w:val="en-US"/>
+        </w:rPr>
+      </w:pPr>
+      <w:bookmarkStart w:id="133" w:name="_GoBack"/>
+      <w:bookmarkEnd w:id="133"/>
     </w:p>
     <w:p>
       <w:pPr>
@@ -8103,8 +8843,6 @@
           <w:lang w:val="en-US"/>
         </w:rPr>
       </w:pPr>
-      <w:bookmarkStart w:id="134" w:name="_GoBack"/>
-      <w:bookmarkEnd w:id="134"/>
     </w:p>
     <w:p>
       <w:pPr>
@@ -8795,27 +9533,7 @@
           <w:szCs w:val="20"/>
           <w:lang w:val="en-US"/>
         </w:rPr>
-        <w:t>=Convert.ToBase64</w:t>
-      </w:r>
-      <w:proofErr w:type="gramStart"/>
-      <w:r>
-        <w:rPr>
-          <w:color w:val="002060"/>
-          <w:sz w:val="20"/>
-          <w:szCs w:val="20"/>
-          <w:lang w:val="en-US"/>
-        </w:rPr>
-        <w:t>String(</w:t>
-      </w:r>
-      <w:proofErr w:type="gramEnd"/>
-      <w:r>
-        <w:rPr>
-          <w:color w:val="002060"/>
-          <w:sz w:val="20"/>
-          <w:szCs w:val="20"/>
-          <w:lang w:val="en-US"/>
-        </w:rPr>
-        <w:t>First(</w:t>
+        <w:t>=Convert.ToBase64String(First(</w:t>
       </w:r>
       <w:proofErr w:type="spellStart"/>
       <w:r>
@@ -11073,12 +11791,6 @@
 </file>
 
 <file path=customXml/item2.xml><?xml version="1.0" encoding="utf-8"?>
-<p:properties xmlns:p="http://schemas.microsoft.com/office/2006/metadata/properties" xmlns:xsi="http://www.w3.org/2001/XMLSchema-instance" xmlns:pc="http://schemas.microsoft.com/office/infopath/2007/PartnerControls">
-  <documentManagement/>
-</p:properties>
-</file>
-
-<file path=customXml/item3.xml><?xml version="1.0" encoding="utf-8"?>
 <?mso-contentType ?>
 <FormTemplates xmlns="http://schemas.microsoft.com/sharepoint/v3/contenttype/forms">
   <Display>DocumentLibraryForm</Display>
@@ -11087,11 +11799,40 @@
 </FormTemplates>
 </file>
 
+<file path=customXml/item3.xml><?xml version="1.0" encoding="utf-8"?>
+<p:properties xmlns:p="http://schemas.microsoft.com/office/2006/metadata/properties" xmlns:xsi="http://www.w3.org/2001/XMLSchema-instance" xmlns:pc="http://schemas.microsoft.com/office/infopath/2007/PartnerControls">
+  <documentManagement/>
+</p:properties>
+</file>
+
 <file path=customXml/itemProps1.xml><?xml version="1.0" encoding="utf-8"?>
-<ds:datastoreItem xmlns:ds="http://schemas.openxmlformats.org/officeDocument/2006/customXml" ds:itemID="{99AE8207-8680-40E9-B368-1E4ED703850A}"/>
+<ds:datastoreItem xmlns:ds="http://schemas.openxmlformats.org/officeDocument/2006/customXml" ds:itemID="{99AE8207-8680-40E9-B368-1E4ED703850A}">
+  <ds:schemaRefs>
+    <ds:schemaRef ds:uri="http://schemas.microsoft.com/office/2006/metadata/contentType"/>
+    <ds:schemaRef ds:uri="http://schemas.microsoft.com/office/2006/metadata/properties/metaAttributes"/>
+    <ds:schemaRef ds:uri="http://www.w3.org/2001/XMLSchema"/>
+    <ds:schemaRef ds:uri="http://schemas.microsoft.com/office/2006/metadata/properties"/>
+    <ds:schemaRef ds:uri="404129d1-a078-48cc-add0-1d4f9a0f8c86"/>
+    <ds:schemaRef ds:uri="e567c223-7e6b-4409-89e1-0fc67fbceee7"/>
+    <ds:schemaRef ds:uri="http://schemas.microsoft.com/office/2006/documentManagement/types"/>
+    <ds:schemaRef ds:uri="http://schemas.microsoft.com/office/infopath/2007/PartnerControls"/>
+    <ds:schemaRef ds:uri="http://schemas.openxmlformats.org/package/2006/metadata/core-properties"/>
+    <ds:schemaRef ds:uri="http://purl.org/dc/elements/1.1/"/>
+    <ds:schemaRef ds:uri="http://purl.org/dc/terms/"/>
+    <ds:schemaRef ds:uri="http://schemas.microsoft.com/internal/obd"/>
+  </ds:schemaRefs>
+</ds:datastoreItem>
 </file>
 
 <file path=customXml/itemProps2.xml><?xml version="1.0" encoding="utf-8"?>
+<ds:datastoreItem xmlns:ds="http://schemas.openxmlformats.org/officeDocument/2006/customXml" ds:itemID="{E8CA91C7-0107-40AC-88F7-1A94B98CF20D}">
+  <ds:schemaRefs>
+    <ds:schemaRef ds:uri="http://schemas.microsoft.com/sharepoint/v3/contenttype/forms"/>
+  </ds:schemaRefs>
+</ds:datastoreItem>
+</file>
+
+<file path=customXml/itemProps3.xml><?xml version="1.0" encoding="utf-8"?>
 <ds:datastoreItem xmlns:ds="http://schemas.openxmlformats.org/officeDocument/2006/customXml" ds:itemID="{F5263A78-EA1B-429C-9735-B9CB7D9CD5EA}">
   <ds:schemaRefs>
     <ds:schemaRef ds:uri="http://schemas.microsoft.com/office/2006/documentManagement/types"/>
@@ -11106,12 +11847,4 @@
     <ds:schemaRef ds:uri="http://purl.org/dc/dcmitype/"/>
   </ds:schemaRefs>
 </ds:datastoreItem>
-</file>
-
-<file path=customXml/itemProps3.xml><?xml version="1.0" encoding="utf-8"?>
-<ds:datastoreItem xmlns:ds="http://schemas.openxmlformats.org/officeDocument/2006/customXml" ds:itemID="{E8CA91C7-0107-40AC-88F7-1A94B98CF20D}">
-  <ds:schemaRefs>
-    <ds:schemaRef ds:uri="http://schemas.microsoft.com/sharepoint/v3/contenttype/forms"/>
-  </ds:schemaRefs>
-</ds:datastoreItem>
 </file>